--- a/resources/documents/RA 9048 RA 10172/Death/petition.docx
+++ b/resources/documents/RA 9048 RA 10172/Death/petition.docx
@@ -17,7 +17,7 @@
           <w:color w:val="000000"/>
         </w:rPr>
         <w:pict w14:anchorId="4B104DDE">
-          <v:group id="_x0000_s1152" style="position:absolute;margin-left:406.6pt;margin-top:0;width:85.7pt;height:85.5pt;z-index:12" coordorigin="2890,2790" coordsize="5040,5040">
+          <v:group id="_x0000_s1152" style="position:absolute;margin-left:406.6pt;margin-top:0;width:85.7pt;height:85.5pt;z-index:1" coordorigin="2890,2790" coordsize="5040,5040">
             <v:oval id="_x0000_s1153" style="position:absolute;left:2890;top:2790;width:5040;height:5040" strokecolor="green" strokeweight="3pt">
               <v:stroke linestyle="thinThin"/>
             </v:oval>
@@ -194,8 +194,8 @@
         </w:rPr>
         <w:t xml:space="preserve">Republic of the </w:t>
       </w:r>
-      <w:smartTag w:uri="urn:schemas-microsoft-com:office:smarttags" w:element="place">
-        <w:smartTag w:uri="urn:schemas-microsoft-com:office:smarttags" w:element="country-region">
+      <w:smartTag w:uri="urn:schemas-microsoft-com:office:smarttags" w:element="country-region">
+        <w:smartTag w:uri="urn:schemas-microsoft-com:office:smarttags" w:element="place">
           <w:r>
             <w:rPr>
               <w:color w:val="000000"/>
@@ -312,7 +312,7 @@
             <v:stroke joinstyle="miter"/>
             <v:path gradientshapeok="t" o:connecttype="rect"/>
           </v:shapetype>
-          <v:shape id="_x0000_s1366" type="#_x0000_t202" style="position:absolute;margin-left:410.6pt;margin-top:11.05pt;width:111.1pt;height:33.4pt;z-index:13;mso-wrap-distance-left:9pt;mso-wrap-distance-top:0;mso-wrap-distance-right:9pt;mso-wrap-distance-bottom:0;mso-position-horizontal-relative:text;mso-position-vertical-relative:text;v-text-anchor:top" filled="f" stroked="f" strokeweight="3pt">
+          <v:shape id="_x0000_s1366" type="#_x0000_t202" style="position:absolute;margin-left:410.6pt;margin-top:11.05pt;width:111.1pt;height:33.4pt;z-index:2;mso-wrap-distance-left:9pt;mso-wrap-distance-top:0;mso-wrap-distance-right:9pt;mso-wrap-distance-bottom:0;mso-position-horizontal-relative:text;mso-position-vertical-relative:text;v-text-anchor:top" filled="f" stroked="f" strokeweight="3pt">
             <v:stroke linestyle="thinThin"/>
             <v:textbox>
               <w:txbxContent>
@@ -366,8 +366,8 @@
         </w:rPr>
         <w:t xml:space="preserve">Republic of the </w:t>
       </w:r>
-      <w:smartTag w:uri="urn:schemas-microsoft-com:office:smarttags" w:element="place">
-        <w:smartTag w:uri="urn:schemas-microsoft-com:office:smarttags" w:element="country-region">
+      <w:smartTag w:uri="urn:schemas-microsoft-com:office:smarttags" w:element="country-region">
+        <w:smartTag w:uri="urn:schemas-microsoft-com:office:smarttags" w:element="place">
           <w:r>
             <w:rPr>
               <w:color w:val="000000"/>
@@ -494,7 +494,7 @@
           <w:sz w:val="22"/>
         </w:rPr>
         <w:pict w14:anchorId="243AFC8A">
-          <v:shape id="_x0000_s1368" type="#_x0000_t202" style="position:absolute;margin-left:295.2pt;margin-top:10.15pt;width:220.2pt;height:33.4pt;z-index:15;mso-wrap-distance-left:9pt;mso-wrap-distance-top:0;mso-wrap-distance-right:9pt;mso-wrap-distance-bottom:0;mso-position-horizontal-relative:text;mso-position-vertical-relative:text;v-text-anchor:top" filled="f" stroked="f" strokeweight="3pt">
+          <v:shape id="_x0000_s1368" type="#_x0000_t202" style="position:absolute;margin-left:295.2pt;margin-top:10.15pt;width:220.2pt;height:33.4pt;z-index:4;mso-wrap-distance-left:9pt;mso-wrap-distance-top:0;mso-wrap-distance-right:9pt;mso-wrap-distance-bottom:0;mso-position-horizontal-relative:text;mso-position-vertical-relative:text;v-text-anchor:top" filled="f" stroked="f" strokeweight="3pt">
             <v:stroke linestyle="thinThin"/>
             <v:textbox style="mso-next-textbox:#_x0000_s1368">
               <w:txbxContent>
@@ -526,7 +526,7 @@
           <w:sz w:val="22"/>
         </w:rPr>
         <w:pict w14:anchorId="243AFC8A">
-          <v:shape id="_x0000_s1367" type="#_x0000_t202" style="position:absolute;margin-left:39pt;margin-top:10.75pt;width:220.2pt;height:33.4pt;z-index:14;mso-wrap-distance-left:9pt;mso-wrap-distance-top:0;mso-wrap-distance-right:9pt;mso-wrap-distance-bottom:0;mso-position-horizontal-relative:text;mso-position-vertical-relative:text;v-text-anchor:top" filled="f" stroked="f" strokeweight="3pt">
+          <v:shape id="_x0000_s1367" type="#_x0000_t202" style="position:absolute;margin-left:39pt;margin-top:10.75pt;width:220.2pt;height:33.4pt;z-index:3;mso-wrap-distance-left:9pt;mso-wrap-distance-top:0;mso-wrap-distance-right:9pt;mso-wrap-distance-bottom:0;mso-position-horizontal-relative:text;mso-position-vertical-relative:text;v-text-anchor:top" filled="f" stroked="f" strokeweight="3pt">
             <v:stroke linestyle="thinThin"/>
             <v:textbox>
               <w:txbxContent>
@@ -585,7 +585,7 @@
           <w:sz w:val="22"/>
         </w:rPr>
         <w:pict w14:anchorId="243AFC8A">
-          <v:shape id="_x0000_s1369" type="#_x0000_t202" style="position:absolute;left:0;text-align:left;margin-left:83.6pt;margin-top:23.85pt;width:384.1pt;height:33.4pt;z-index:16;mso-wrap-distance-left:9pt;mso-wrap-distance-top:0;mso-wrap-distance-right:9pt;mso-wrap-distance-bottom:0;mso-position-horizontal-relative:text;mso-position-vertical-relative:text;v-text-anchor:top" filled="f" stroked="f" strokeweight="3pt">
+          <v:shape id="_x0000_s1369" type="#_x0000_t202" style="position:absolute;left:0;text-align:left;margin-left:83.6pt;margin-top:23.85pt;width:384.1pt;height:33.4pt;z-index:5;mso-wrap-distance-left:9pt;mso-wrap-distance-top:0;mso-wrap-distance-right:9pt;mso-wrap-distance-bottom:0;mso-position-horizontal-relative:text;mso-position-vertical-relative:text;v-text-anchor:top" filled="f" stroked="f" strokeweight="3pt">
             <v:stroke linestyle="thinThin"/>
             <v:textbox style="mso-next-textbox:#_x0000_s1369">
               <w:txbxContent>
@@ -631,7 +631,7 @@
           <w:sz w:val="22"/>
         </w:rPr>
         <w:pict w14:anchorId="4B8813BE">
-          <v:shape id="_x0000_s1118" type="#_x0000_t202" style="position:absolute;left:0;text-align:left;margin-left:182.25pt;margin-top:36.45pt;width:141.75pt;height:18pt;z-index:-48" stroked="f">
+          <v:shape id="_x0000_s1118" type="#_x0000_t202" style="position:absolute;left:0;text-align:left;margin-left:182.25pt;margin-top:36.45pt;width:141.75pt;height:18pt;z-index:-9" stroked="f">
             <v:textbox style="mso-next-textbox:#_x0000_s1118">
               <w:txbxContent>
                 <w:p>
@@ -663,7 +663,7 @@
           <w:sz w:val="22"/>
         </w:rPr>
         <w:pict w14:anchorId="3E6A2E8C">
-          <v:shape id="_x0000_s1116" type="#_x0000_t202" style="position:absolute;left:0;text-align:left;margin-left:66.75pt;margin-top:8.7pt;width:141.75pt;height:18pt;z-index:-50" stroked="f">
+          <v:shape id="_x0000_s1116" type="#_x0000_t202" style="position:absolute;left:0;text-align:left;margin-left:66.75pt;margin-top:8.7pt;width:141.75pt;height:18pt;z-index:-11" stroked="f">
             <v:textbox style="mso-next-textbox:#_x0000_s1116">
               <w:txbxContent>
                 <w:p>
@@ -695,7 +695,7 @@
           <w:sz w:val="22"/>
         </w:rPr>
         <w:pict w14:anchorId="0A88987D">
-          <v:shape id="_x0000_s1117" type="#_x0000_t202" style="position:absolute;left:0;text-align:left;margin-left:336.75pt;margin-top:8.7pt;width:141.75pt;height:18pt;z-index:-49" stroked="f">
+          <v:shape id="_x0000_s1117" type="#_x0000_t202" style="position:absolute;left:0;text-align:left;margin-left:336.75pt;margin-top:8.7pt;width:141.75pt;height:18pt;z-index:-10" stroked="f">
             <v:textbox style="mso-next-textbox:#_x0000_s1117">
               <w:txbxContent>
                 <w:p>
@@ -747,7 +747,7 @@
           <w:color w:val="000000"/>
         </w:rPr>
         <w:pict w14:anchorId="243AFC8A">
-          <v:shape id="_x0000_s1371" type="#_x0000_t202" style="position:absolute;left:0;text-align:left;margin-left:272.7pt;margin-top:19.35pt;width:220.2pt;height:33.4pt;z-index:18;mso-wrap-distance-left:9pt;mso-wrap-distance-top:0;mso-wrap-distance-right:9pt;mso-wrap-distance-bottom:0;mso-position-horizontal-relative:text;mso-position-vertical-relative:text;v-text-anchor:top" filled="f" stroked="f" strokeweight="3pt">
+          <v:shape id="_x0000_s1371" type="#_x0000_t202" style="position:absolute;left:0;text-align:left;margin-left:272.7pt;margin-top:19.35pt;width:220.2pt;height:33.4pt;z-index:7;mso-wrap-distance-left:9pt;mso-wrap-distance-top:0;mso-wrap-distance-right:9pt;mso-wrap-distance-bottom:0;mso-position-horizontal-relative:text;mso-position-vertical-relative:text;v-text-anchor:top" filled="f" stroked="f" strokeweight="3pt">
             <v:stroke linestyle="thinThin"/>
             <v:textbox>
               <w:txbxContent>
@@ -796,7 +796,7 @@
           <w:color w:val="000000"/>
         </w:rPr>
         <w:pict w14:anchorId="243AFC8A">
-          <v:shape id="_x0000_s1370" type="#_x0000_t202" style="position:absolute;left:0;text-align:left;margin-left:19.2pt;margin-top:19.1pt;width:220.2pt;height:33.4pt;z-index:17;mso-wrap-distance-left:9pt;mso-wrap-distance-top:0;mso-wrap-distance-right:9pt;mso-wrap-distance-bottom:0;mso-position-horizontal-relative:text;mso-position-vertical-relative:text;v-text-anchor:top" filled="f" stroked="f" strokeweight="3pt">
+          <v:shape id="_x0000_s1370" type="#_x0000_t202" style="position:absolute;left:0;text-align:left;margin-left:19.2pt;margin-top:19.1pt;width:220.2pt;height:33.4pt;z-index:6;mso-wrap-distance-left:9pt;mso-wrap-distance-top:0;mso-wrap-distance-right:9pt;mso-wrap-distance-bottom:0;mso-position-horizontal-relative:text;mso-position-vertical-relative:text;v-text-anchor:top" filled="f" stroked="f" strokeweight="3pt">
             <v:stroke linestyle="thinThin"/>
             <v:textbox>
               <w:txbxContent>
@@ -866,7 +866,7 @@
           <w:color w:val="000000"/>
         </w:rPr>
         <w:pict w14:anchorId="354EAEE7">
-          <v:shape id="_x0000_s1120" type="#_x0000_t202" style="position:absolute;left:0;text-align:left;margin-left:297pt;margin-top:12.15pt;width:141.75pt;height:18pt;z-index:-46" stroked="f">
+          <v:shape id="_x0000_s1120" type="#_x0000_t202" style="position:absolute;left:0;text-align:left;margin-left:297pt;margin-top:12.15pt;width:141.75pt;height:18pt;z-index:-7" stroked="f">
             <v:textbox>
               <w:txbxContent>
                 <w:p>
@@ -910,7 +910,7 @@
           <w:color w:val="000000"/>
         </w:rPr>
         <w:pict w14:anchorId="2698B64D">
-          <v:shape id="_x0000_s1119" type="#_x0000_t202" style="position:absolute;left:0;text-align:left;margin-left:36pt;margin-top:13.05pt;width:141.75pt;height:18pt;z-index:-47" stroked="f">
+          <v:shape id="_x0000_s1119" type="#_x0000_t202" style="position:absolute;left:0;text-align:left;margin-left:36pt;margin-top:13.05pt;width:141.75pt;height:18pt;z-index:-8" stroked="f">
             <v:textbox>
               <w:txbxContent>
                 <w:p>
@@ -964,30 +964,19 @@
     </w:p>
     <w:p>
       <w:pPr>
-        <w:spacing w:line="480" w:lineRule="auto"/>
-        <w:ind w:left="360"/>
+        <w:spacing w:line="360" w:lineRule="auto"/>
         <w:jc w:val="both"/>
         <w:rPr>
           <w:color w:val="000000"/>
         </w:rPr>
       </w:pPr>
-    </w:p>
-    <w:p>
-      <w:pPr>
-        <w:spacing w:line="480" w:lineRule="auto"/>
-        <w:ind w:left="360" w:firstLine="540"/>
-        <w:jc w:val="both"/>
-        <w:rPr>
-          <w:color w:val="000000"/>
-        </w:rPr>
-      </w:pPr>
       <w:r>
         <w:rPr>
           <w:noProof/>
           <w:color w:val="000000"/>
         </w:rPr>
         <w:pict w14:anchorId="243AFC8A">
-          <v:shape id="_x0000_s1373" type="#_x0000_t202" style="position:absolute;left:0;text-align:left;margin-left:306.95pt;margin-top:26.1pt;width:220.2pt;height:28.65pt;z-index:20;mso-wrap-distance-left:9pt;mso-wrap-distance-top:0;mso-wrap-distance-right:9pt;mso-wrap-distance-bottom:0;mso-position-horizontal-relative:text;mso-position-vertical-relative:text;v-text-anchor:top" filled="f" stroked="f" strokeweight="3pt">
+          <v:shape id="_x0000_s1373" type="#_x0000_t202" style="position:absolute;left:0;text-align:left;margin-left:306.95pt;margin-top:26.1pt;width:220.2pt;height:28.65pt;z-index:9;mso-wrap-distance-left:9pt;mso-wrap-distance-top:0;mso-wrap-distance-right:9pt;mso-wrap-distance-bottom:0;mso-position-horizontal-relative:text;mso-position-vertical-relative:text;v-text-anchor:top" filled="f" stroked="f" strokeweight="3pt">
             <v:stroke linestyle="thinThin"/>
             <v:textbox>
               <w:txbxContent>
@@ -1035,7 +1024,7 @@
           <w:color w:val="000000"/>
         </w:rPr>
         <w:pict w14:anchorId="243AFC8A">
-          <v:shape id="_x0000_s1372" type="#_x0000_t202" style="position:absolute;left:0;text-align:left;margin-left:116.55pt;margin-top:24.3pt;width:220.2pt;height:33.4pt;z-index:19;mso-wrap-distance-left:9pt;mso-wrap-distance-top:0;mso-wrap-distance-right:9pt;mso-wrap-distance-bottom:0;mso-position-horizontal-relative:text;mso-position-vertical-relative:text;v-text-anchor:top" filled="f" stroked="f" strokeweight="3pt">
+          <v:shape id="_x0000_s1372" type="#_x0000_t202" style="position:absolute;left:0;text-align:left;margin-left:116.55pt;margin-top:24.3pt;width:220.2pt;height:33.4pt;z-index:8;mso-wrap-distance-left:9pt;mso-wrap-distance-top:0;mso-wrap-distance-right:9pt;mso-wrap-distance-bottom:0;mso-position-horizontal-relative:text;mso-position-vertical-relative:text;v-text-anchor:top" filled="f" stroked="f" strokeweight="3pt">
             <v:stroke linestyle="thinThin"/>
             <v:textbox>
               <w:txbxContent>
@@ -1077,12 +1066,6 @@
           </v:shape>
         </w:pict>
       </w:r>
-      <w:r>
-        <w:rPr>
-          <w:color w:val="000000"/>
-        </w:rPr>
-        <w:t xml:space="preserve">     </w:t>
-      </w:r>
     </w:p>
     <w:p>
       <w:pPr>
@@ -1107,7 +1090,7 @@
           <w:color w:val="000000"/>
         </w:rPr>
         <w:pict w14:anchorId="243AFC8A">
-          <v:shape id="_x0000_s1375" type="#_x0000_t202" style="position:absolute;left:0;text-align:left;margin-left:208.5pt;margin-top:24.05pt;width:259.2pt;height:33.4pt;z-index:22;mso-wrap-distance-left:9pt;mso-wrap-distance-top:0;mso-wrap-distance-right:9pt;mso-wrap-distance-bottom:0;mso-position-horizontal-relative:text;mso-position-vertical-relative:text;v-text-anchor:top" filled="f" stroked="f" strokeweight="3pt">
+          <v:shape id="_x0000_s1375" type="#_x0000_t202" style="position:absolute;left:0;text-align:left;margin-left:208.5pt;margin-top:24.05pt;width:259.2pt;height:33.4pt;z-index:11;mso-wrap-distance-left:9pt;mso-wrap-distance-top:0;mso-wrap-distance-right:9pt;mso-wrap-distance-bottom:0;mso-position-horizontal-relative:text;mso-position-vertical-relative:text;v-text-anchor:top" filled="f" stroked="f" strokeweight="3pt">
             <v:stroke linestyle="thinThin"/>
             <v:textbox style="mso-next-textbox:#_x0000_s1375">
               <w:txbxContent>
@@ -1155,7 +1138,7 @@
           <w:color w:val="000000"/>
         </w:rPr>
         <w:pict w14:anchorId="243AFC8A">
-          <v:shape id="_x0000_s1374" type="#_x0000_t202" style="position:absolute;left:0;text-align:left;margin-left:-8.7pt;margin-top:25pt;width:220.2pt;height:33.4pt;z-index:21;mso-wrap-distance-left:9pt;mso-wrap-distance-top:0;mso-wrap-distance-right:9pt;mso-wrap-distance-bottom:0;mso-position-horizontal-relative:text;mso-position-vertical-relative:text;v-text-anchor:top" filled="f" stroked="f" strokeweight="3pt">
+          <v:shape id="_x0000_s1374" type="#_x0000_t202" style="position:absolute;left:0;text-align:left;margin-left:-8.7pt;margin-top:25pt;width:220.2pt;height:33.4pt;z-index:10;mso-wrap-distance-left:9pt;mso-wrap-distance-top:0;mso-wrap-distance-right:9pt;mso-wrap-distance-bottom:0;mso-position-horizontal-relative:text;mso-position-vertical-relative:text;v-text-anchor:top" filled="f" stroked="f" strokeweight="3pt">
             <v:stroke linestyle="thinThin"/>
             <v:textbox style="mso-next-textbox:#_x0000_s1374">
               <w:txbxContent>
@@ -1203,7 +1186,7 @@
           <w:color w:val="000000"/>
         </w:rPr>
         <w:pict w14:anchorId="4B966E68">
-          <v:shape id="_x0000_s1124" type="#_x0000_t202" style="position:absolute;left:0;text-align:left;margin-left:270pt;margin-top:36.35pt;width:141.75pt;height:18pt;z-index:-42" stroked="f">
+          <v:shape id="_x0000_s1124" type="#_x0000_t202" style="position:absolute;left:0;text-align:left;margin-left:270pt;margin-top:36.35pt;width:141.75pt;height:18pt;z-index:-3" stroked="f">
             <v:textbox style="mso-next-textbox:#_x0000_s1124">
               <w:txbxContent>
                 <w:p>
@@ -1233,7 +1216,7 @@
           <w:color w:val="000000"/>
         </w:rPr>
         <w:pict w14:anchorId="65165BBA">
-          <v:shape id="_x0000_s1123" type="#_x0000_t202" style="position:absolute;left:0;text-align:left;margin-left:27pt;margin-top:36.35pt;width:141.75pt;height:18pt;z-index:-43" stroked="f">
+          <v:shape id="_x0000_s1123" type="#_x0000_t202" style="position:absolute;left:0;text-align:left;margin-left:27pt;margin-top:36.35pt;width:141.75pt;height:18pt;z-index:-4" stroked="f">
             <v:textbox style="mso-next-textbox:#_x0000_s1123">
               <w:txbxContent>
                 <w:p>
@@ -1263,7 +1246,7 @@
           <w:color w:val="000000"/>
         </w:rPr>
         <w:pict w14:anchorId="25C9E782">
-          <v:shape id="_x0000_s1121" type="#_x0000_t202" style="position:absolute;left:0;text-align:left;margin-left:153pt;margin-top:8.5pt;width:141.75pt;height:18pt;z-index:-45" stroked="f">
+          <v:shape id="_x0000_s1121" type="#_x0000_t202" style="position:absolute;left:0;text-align:left;margin-left:153pt;margin-top:8.5pt;width:141.75pt;height:18pt;z-index:-6" stroked="f">
             <v:textbox style="mso-next-textbox:#_x0000_s1121">
               <w:txbxContent>
                 <w:p>
@@ -1307,7 +1290,7 @@
           <w:color w:val="000000"/>
         </w:rPr>
         <w:pict w14:anchorId="4DC32025">
-          <v:shape id="_x0000_s1122" type="#_x0000_t202" style="position:absolute;left:0;text-align:left;margin-left:342pt;margin-top:8.5pt;width:141.75pt;height:18pt;z-index:-44" stroked="f">
+          <v:shape id="_x0000_s1122" type="#_x0000_t202" style="position:absolute;left:0;text-align:left;margin-left:342pt;margin-top:8.5pt;width:141.75pt;height:18pt;z-index:-5" stroked="f">
             <v:textbox style="mso-next-textbox:#_x0000_s1122">
               <w:txbxContent>
                 <w:p>
@@ -1365,7 +1348,7 @@
           <w:color w:val="000000"/>
         </w:rPr>
         <w:pict w14:anchorId="243AFC8A">
-          <v:shape id="_x0000_s1376" type="#_x0000_t202" style="position:absolute;left:0;text-align:left;margin-left:58.85pt;margin-top:18.1pt;width:220.2pt;height:33.4pt;z-index:23;mso-wrap-distance-left:9pt;mso-wrap-distance-top:0;mso-wrap-distance-right:9pt;mso-wrap-distance-bottom:0;mso-position-horizontal-relative:text;mso-position-vertical-relative:text;v-text-anchor:top" filled="f" stroked="f" strokeweight="3pt">
+          <v:shape id="_x0000_s1376" type="#_x0000_t202" style="position:absolute;left:0;text-align:left;margin-left:58.85pt;margin-top:18.1pt;width:220.2pt;height:33.4pt;z-index:12;mso-wrap-distance-left:9pt;mso-wrap-distance-top:0;mso-wrap-distance-right:9pt;mso-wrap-distance-bottom:0;mso-position-horizontal-relative:text;mso-position-vertical-relative:text;v-text-anchor:top" filled="f" stroked="f" strokeweight="3pt">
             <v:stroke linestyle="thinThin"/>
             <v:textbox style="mso-next-textbox:#_x0000_s1376">
               <w:txbxContent>
@@ -1797,7 +1780,7 @@
           <w:color w:val="000000"/>
         </w:rPr>
         <w:pict w14:anchorId="243AFC8A">
-          <v:shape id="_x0000_s1377" type="#_x0000_t202" style="position:absolute;left:0;text-align:left;margin-left:19.2pt;margin-top:11.7pt;width:473.1pt;height:62.2pt;z-index:24;mso-wrap-distance-left:9pt;mso-wrap-distance-top:0;mso-wrap-distance-right:9pt;mso-wrap-distance-bottom:0;mso-position-horizontal-relative:text;mso-position-vertical-relative:text;v-text-anchor:top" filled="f" stroked="f" strokeweight="3pt">
+          <v:shape id="_x0000_s1377" type="#_x0000_t202" style="position:absolute;left:0;text-align:left;margin-left:19.2pt;margin-top:11.7pt;width:473.1pt;height:62.2pt;z-index:13;mso-wrap-distance-left:9pt;mso-wrap-distance-top:0;mso-wrap-distance-right:9pt;mso-wrap-distance-bottom:0;mso-position-horizontal-relative:text;mso-position-vertical-relative:text;v-text-anchor:top" filled="f" stroked="f" strokeweight="3pt">
             <v:stroke linestyle="thinThin"/>
             <v:textbox>
               <w:txbxContent>
@@ -1969,7 +1952,7 @@
           <w:noProof/>
         </w:rPr>
         <w:pict w14:anchorId="7D8C57FC">
-          <v:line id="Straight Connector 1" o:spid="_x0000_s1419" style="position:absolute;left:0;text-align:left;z-index:50;visibility:visible;mso-wrap-style:square;mso-width-percent:0;mso-wrap-distance-left:9pt;mso-wrap-distance-top:0;mso-wrap-distance-right:9pt;mso-wrap-distance-bottom:0;mso-position-horizontal:absolute;mso-position-horizontal-relative:text;mso-position-vertical:absolute;mso-position-vertical-relative:text;mso-width-percent:0;mso-width-relative:margin" from="34.4pt,12.55pt" to="487.35pt,12.55pt" o:gfxdata="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" strokecolor="#404040">
+          <v:line id="Straight Connector 1" o:spid="_x0000_s1419" style="position:absolute;left:0;text-align:left;z-index:39;visibility:visible;mso-wrap-style:square;mso-width-percent:0;mso-wrap-distance-left:9pt;mso-wrap-distance-top:0;mso-wrap-distance-right:9pt;mso-wrap-distance-bottom:0;mso-position-horizontal:absolute;mso-position-horizontal-relative:text;mso-position-vertical:absolute;mso-position-vertical-relative:text;mso-width-percent:0;mso-width-relative:margin" from="34.4pt,12.55pt" to="487.35pt,12.55pt" o:gfxdata="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" strokecolor="#404040">
             <v:stroke joinstyle="miter"/>
           </v:line>
         </w:pict>
@@ -2070,7 +2053,7 @@
           <w:color w:val="000000"/>
         </w:rPr>
         <w:pict w14:anchorId="243AFC8A">
-          <v:shape id="_x0000_s1379" type="#_x0000_t202" style="position:absolute;left:0;text-align:left;margin-left:353.25pt;margin-top:6.1pt;width:155.55pt;height:33.75pt;z-index:26;mso-wrap-distance-left:9pt;mso-wrap-distance-top:0;mso-wrap-distance-right:9pt;mso-wrap-distance-bottom:0;mso-position-horizontal-relative:text;mso-position-vertical-relative:text;v-text-anchor:top" filled="f" stroked="f" strokeweight="3pt">
+          <v:shape id="_x0000_s1379" type="#_x0000_t202" style="position:absolute;left:0;text-align:left;margin-left:353.25pt;margin-top:6.1pt;width:155.55pt;height:33.75pt;z-index:15;mso-wrap-distance-left:9pt;mso-wrap-distance-top:0;mso-wrap-distance-right:9pt;mso-wrap-distance-bottom:0;mso-position-horizontal-relative:text;mso-position-vertical-relative:text;v-text-anchor:top" filled="f" stroked="f" strokeweight="3pt">
             <v:stroke linestyle="thinThin"/>
             <v:textbox>
               <w:txbxContent>
@@ -2118,7 +2101,7 @@
           <w:color w:val="000000"/>
         </w:rPr>
         <w:pict w14:anchorId="243AFC8A">
-          <v:shape id="_x0000_s1378" type="#_x0000_t202" style="position:absolute;left:0;text-align:left;margin-left:210.9pt;margin-top:5.45pt;width:155.55pt;height:33.75pt;z-index:25;mso-wrap-distance-left:9pt;mso-wrap-distance-top:0;mso-wrap-distance-right:9pt;mso-wrap-distance-bottom:0;mso-position-horizontal-relative:text;mso-position-vertical-relative:text;v-text-anchor:top" filled="f" stroked="f" strokeweight="3pt">
+          <v:shape id="_x0000_s1378" type="#_x0000_t202" style="position:absolute;left:0;text-align:left;margin-left:210.9pt;margin-top:5.45pt;width:155.55pt;height:33.75pt;z-index:14;mso-wrap-distance-left:9pt;mso-wrap-distance-top:0;mso-wrap-distance-right:9pt;mso-wrap-distance-bottom:0;mso-position-horizontal-relative:text;mso-position-vertical-relative:text;v-text-anchor:top" filled="f" stroked="f" strokeweight="3pt">
             <v:stroke linestyle="thinThin"/>
             <v:textbox>
               <w:txbxContent>
@@ -2179,7 +2162,7 @@
           <w:color w:val="000000"/>
         </w:rPr>
         <w:pict w14:anchorId="51B514F1">
-          <v:shape id="_x0000_s1126" type="#_x0000_t202" style="position:absolute;left:0;text-align:left;margin-left:362.25pt;margin-top:8.95pt;width:141.75pt;height:18pt;z-index:-40" stroked="f">
+          <v:shape id="_x0000_s1126" type="#_x0000_t202" style="position:absolute;left:0;text-align:left;margin-left:362.25pt;margin-top:8.95pt;width:141.75pt;height:18pt;z-index:-1" stroked="f">
             <v:textbox style="mso-next-textbox:#_x0000_s1126">
               <w:txbxContent>
                 <w:p>
@@ -2209,7 +2192,7 @@
           <w:color w:val="000000"/>
         </w:rPr>
         <w:pict w14:anchorId="2AF131CD">
-          <v:shape id="_x0000_s1125" type="#_x0000_t202" style="position:absolute;left:0;text-align:left;margin-left:211.5pt;margin-top:8.95pt;width:141.75pt;height:18pt;z-index:-41" stroked="f">
+          <v:shape id="_x0000_s1125" type="#_x0000_t202" style="position:absolute;left:0;text-align:left;margin-left:211.5pt;margin-top:8.95pt;width:141.75pt;height:18pt;z-index:-2" stroked="f">
             <v:textbox style="mso-next-textbox:#_x0000_s1125">
               <w:txbxContent>
                 <w:p>
@@ -2256,7 +2239,7 @@
           <w:color w:val="000000"/>
         </w:rPr>
         <w:pict w14:anchorId="243AFC8A">
-          <v:shape id="_x0000_s1380" type="#_x0000_t202" style="position:absolute;left:0;text-align:left;margin-left:272.7pt;margin-top:9.7pt;width:226.1pt;height:33.75pt;z-index:27;mso-wrap-distance-left:9pt;mso-wrap-distance-top:0;mso-wrap-distance-right:9pt;mso-wrap-distance-bottom:0;mso-position-horizontal-relative:text;mso-position-vertical-relative:text;v-text-anchor:top" filled="f" stroked="f" strokeweight="3pt">
+          <v:shape id="_x0000_s1380" type="#_x0000_t202" style="position:absolute;left:0;text-align:left;margin-left:272.7pt;margin-top:9.7pt;width:226.1pt;height:33.75pt;z-index:16;mso-wrap-distance-left:9pt;mso-wrap-distance-top:0;mso-wrap-distance-right:9pt;mso-wrap-distance-bottom:0;mso-position-horizontal-relative:text;mso-position-vertical-relative:text;v-text-anchor:top" filled="f" stroked="f" strokeweight="3pt">
             <v:stroke linestyle="thinThin"/>
             <v:textbox style="mso-next-textbox:#_x0000_s1380">
               <w:txbxContent>
@@ -2401,7 +2384,7 @@
           <w:noProof/>
         </w:rPr>
         <w:pict w14:anchorId="33FC7D43">
-          <v:shape id="Frame34" o:spid="_x0000_s1416" type="#_x0000_t202" style="position:absolute;margin-left:45.3pt;margin-top:9.85pt;width:265pt;height:26.95pt;z-index:47;visibility:visible;mso-wrap-style:square;mso-wrap-distance-left:9pt;mso-wrap-distance-top:0;mso-wrap-distance-right:9pt;mso-wrap-distance-bottom:0;mso-position-horizontal:absolute;mso-position-horizontal-relative:text;mso-position-vertical:absolute;mso-position-vertical-relative:text;v-text-anchor:top" o:gfxdata="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" stroked="f">
+          <v:shape id="Frame34" o:spid="_x0000_s1416" type="#_x0000_t202" style="position:absolute;margin-left:45.3pt;margin-top:9.85pt;width:265pt;height:26.95pt;z-index:36;visibility:visible;mso-wrap-style:square;mso-wrap-distance-left:9pt;mso-wrap-distance-top:0;mso-wrap-distance-right:9pt;mso-wrap-distance-bottom:0;mso-position-horizontal:absolute;mso-position-horizontal-relative:text;mso-position-vertical:absolute;mso-position-vertical-relative:text;v-text-anchor:top" o:gfxdata="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" stroked="f">
             <v:fill opacity="0"/>
             <v:textbox inset="2.58064mm,1.3106mm,2.58064mm,1.3106mm">
               <w:txbxContent>
@@ -2475,7 +2458,6 @@
         <w:rPr>
           <w:color w:val="000000"/>
         </w:rPr>
-        <w:lastRenderedPageBreak/>
         <w:tab/>
         <w:t>I, ____________________________________________, the petitioner, hereby certify that the allegations herein are true and correct to the best of my knowledge and belief.</w:t>
       </w:r>
@@ -2493,7 +2475,7 @@
           <w:noProof/>
         </w:rPr>
         <w:pict w14:anchorId="236D1A25">
-          <v:shape id="Frame35" o:spid="_x0000_s1415" type="#_x0000_t202" style="position:absolute;left:0;text-align:left;margin-left:281.15pt;margin-top:10.4pt;width:215.4pt;height:26.95pt;z-index:48;visibility:visible;mso-wrap-style:square;mso-wrap-distance-left:9pt;mso-wrap-distance-top:0;mso-wrap-distance-right:9pt;mso-wrap-distance-bottom:0;mso-position-horizontal:absolute;mso-position-horizontal-relative:text;mso-position-vertical:absolute;mso-position-vertical-relative:text;v-text-anchor:top" o:gfxdata="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" stroked="f">
+          <v:shape id="Frame35" o:spid="_x0000_s1415" type="#_x0000_t202" style="position:absolute;left:0;text-align:left;margin-left:281.15pt;margin-top:10.4pt;width:215.4pt;height:26.95pt;z-index:37;visibility:visible;mso-wrap-style:square;mso-wrap-distance-left:9pt;mso-wrap-distance-top:0;mso-wrap-distance-right:9pt;mso-wrap-distance-bottom:0;mso-position-horizontal:absolute;mso-position-horizontal-relative:text;mso-position-vertical:absolute;mso-position-vertical-relative:text;v-text-anchor:top" o:gfxdata="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" stroked="f">
             <v:fill opacity="0"/>
             <v:textbox inset="2.58064mm,1.3106mm,2.58064mm,1.3106mm">
               <w:txbxContent>
@@ -2576,6 +2558,7 @@
         <w:rPr>
           <w:color w:val="000000"/>
         </w:rPr>
+        <w:lastRenderedPageBreak/>
         <w:tab/>
       </w:r>
       <w:r>
@@ -2635,7 +2618,7 @@
           <w:noProof/>
         </w:rPr>
         <w:pict w14:anchorId="30E7E98A">
-          <v:shape id="Frame37" o:spid="_x0000_s1414" type="#_x0000_t202" style="position:absolute;margin-left:365.1pt;margin-top:8.75pt;width:131.45pt;height:25.4pt;z-index:36;visibility:visible;mso-wrap-style:square;mso-wrap-distance-left:9pt;mso-wrap-distance-top:0;mso-wrap-distance-right:9pt;mso-wrap-distance-bottom:0;mso-position-horizontal:absolute;mso-position-horizontal-relative:text;mso-position-vertical:absolute;mso-position-vertical-relative:text;v-text-anchor:top" o:gfxdata="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" stroked="f">
+          <v:shape id="Frame37" o:spid="_x0000_s1414" type="#_x0000_t202" style="position:absolute;margin-left:365.1pt;margin-top:8.75pt;width:131.45pt;height:25.4pt;z-index:25;visibility:visible;mso-wrap-style:square;mso-wrap-distance-left:9pt;mso-wrap-distance-top:0;mso-wrap-distance-right:9pt;mso-wrap-distance-bottom:0;mso-position-horizontal:absolute;mso-position-horizontal-relative:text;mso-position-vertical:absolute;mso-position-vertical-relative:text;v-text-anchor:top" o:gfxdata="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" stroked="f">
             <v:fill opacity="0"/>
             <v:textbox inset="2.58064mm,1.3106mm,2.58064mm,1.3106mm">
               <w:txbxContent>
@@ -2682,7 +2665,7 @@
           <w:noProof/>
         </w:rPr>
         <w:pict w14:anchorId="7B3FBD2E">
-          <v:shape id="Frame36" o:spid="_x0000_s1413" type="#_x0000_t202" style="position:absolute;margin-left:271.9pt;margin-top:8.7pt;width:58.3pt;height:22.5pt;z-index:35;visibility:visible;mso-wrap-style:square;mso-wrap-distance-left:9pt;mso-wrap-distance-top:0;mso-wrap-distance-right:9pt;mso-wrap-distance-bottom:0;mso-position-horizontal:absolute;mso-position-horizontal-relative:text;mso-position-vertical:absolute;mso-position-vertical-relative:text;v-text-anchor:top" o:gfxdata="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" stroked="f">
+          <v:shape id="Frame36" o:spid="_x0000_s1413" type="#_x0000_t202" style="position:absolute;margin-left:271.9pt;margin-top:8.7pt;width:58.3pt;height:22.5pt;z-index:24;visibility:visible;mso-wrap-style:square;mso-wrap-distance-left:9pt;mso-wrap-distance-top:0;mso-wrap-distance-right:9pt;mso-wrap-distance-bottom:0;mso-position-horizontal:absolute;mso-position-horizontal-relative:text;mso-position-vertical:absolute;mso-position-vertical-relative:text;v-text-anchor:top" o:gfxdata="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" stroked="f">
             <v:fill opacity="0"/>
             <v:textbox inset="2.58064mm,1.3106mm,2.58064mm,1.3106mm">
               <w:txbxContent>
@@ -2741,7 +2724,7 @@
           <w:noProof/>
         </w:rPr>
         <w:pict w14:anchorId="62555FDF">
-          <v:shape id="Frame41" o:spid="_x0000_s1412" type="#_x0000_t202" style="position:absolute;left:0;text-align:left;margin-left:-16.95pt;margin-top:38.65pt;width:159.45pt;height:25.4pt;z-index:40;visibility:visible;mso-wrap-style:square;mso-wrap-distance-left:9pt;mso-wrap-distance-top:0;mso-wrap-distance-right:9pt;mso-wrap-distance-bottom:0;mso-position-horizontal:absolute;mso-position-horizontal-relative:text;mso-position-vertical:absolute;mso-position-vertical-relative:text;v-text-anchor:top" o:gfxdata="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" stroked="f">
+          <v:shape id="Frame41" o:spid="_x0000_s1412" type="#_x0000_t202" style="position:absolute;left:0;text-align:left;margin-left:-16.95pt;margin-top:38.65pt;width:159.45pt;height:25.4pt;z-index:29;visibility:visible;mso-wrap-style:square;mso-wrap-distance-left:9pt;mso-wrap-distance-top:0;mso-wrap-distance-right:9pt;mso-wrap-distance-bottom:0;mso-position-horizontal:absolute;mso-position-horizontal-relative:text;mso-position-vertical:absolute;mso-position-vertical-relative:text;v-text-anchor:top" o:gfxdata="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" stroked="f">
             <v:fill opacity="0"/>
             <v:textbox inset="2.58064mm,1.3106mm,2.58064mm,1.3106mm">
               <w:txbxContent>
@@ -2788,7 +2771,7 @@
           <w:noProof/>
         </w:rPr>
         <w:pict w14:anchorId="5E37EA79">
-          <v:shape id="Frame40" o:spid="_x0000_s1411" type="#_x0000_t202" style="position:absolute;left:0;text-align:left;margin-left:340.85pt;margin-top:23.65pt;width:160.75pt;height:25.4pt;z-index:39;visibility:visible;mso-wrap-style:square;mso-wrap-distance-left:9pt;mso-wrap-distance-top:0;mso-wrap-distance-right:9pt;mso-wrap-distance-bottom:0;mso-position-horizontal:absolute;mso-position-horizontal-relative:text;mso-position-vertical:absolute;mso-position-vertical-relative:text;v-text-anchor:top" o:gfxdata="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" stroked="f">
+          <v:shape id="Frame40" o:spid="_x0000_s1411" type="#_x0000_t202" style="position:absolute;left:0;text-align:left;margin-left:340.85pt;margin-top:23.65pt;width:160.75pt;height:25.4pt;z-index:28;visibility:visible;mso-wrap-style:square;mso-wrap-distance-left:9pt;mso-wrap-distance-top:0;mso-wrap-distance-right:9pt;mso-wrap-distance-bottom:0;mso-position-horizontal:absolute;mso-position-horizontal-relative:text;mso-position-vertical:absolute;mso-position-vertical-relative:text;v-text-anchor:top" o:gfxdata="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" stroked="f">
             <v:fill opacity="0"/>
             <v:textbox inset="2.58064mm,1.3106mm,2.58064mm,1.3106mm">
               <w:txbxContent>
@@ -2835,7 +2818,7 @@
           <w:noProof/>
         </w:rPr>
         <w:pict w14:anchorId="174EC597">
-          <v:shape id="Frame39" o:spid="_x0000_s1410" type="#_x0000_t202" style="position:absolute;left:0;text-align:left;margin-left:150.9pt;margin-top:25.4pt;width:154.15pt;height:25.4pt;z-index:38;visibility:visible;mso-wrap-style:square;mso-wrap-distance-left:9pt;mso-wrap-distance-top:0;mso-wrap-distance-right:9pt;mso-wrap-distance-bottom:0;mso-position-horizontal:absolute;mso-position-horizontal-relative:text;mso-position-vertical:absolute;mso-position-vertical-relative:text;v-text-anchor:top" o:gfxdata="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" stroked="f">
+          <v:shape id="Frame39" o:spid="_x0000_s1410" type="#_x0000_t202" style="position:absolute;left:0;text-align:left;margin-left:150.9pt;margin-top:25.4pt;width:154.15pt;height:25.4pt;z-index:27;visibility:visible;mso-wrap-style:square;mso-wrap-distance-left:9pt;mso-wrap-distance-top:0;mso-wrap-distance-right:9pt;mso-wrap-distance-bottom:0;mso-position-horizontal:absolute;mso-position-horizontal-relative:text;mso-position-vertical:absolute;mso-position-vertical-relative:text;v-text-anchor:top" o:gfxdata="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" stroked="f">
             <v:fill opacity="0"/>
             <v:textbox inset="2.58064mm,1.3106mm,2.58064mm,1.3106mm">
               <w:txbxContent>
@@ -2882,7 +2865,7 @@
           <w:noProof/>
         </w:rPr>
         <w:pict w14:anchorId="3CDA5777">
-          <v:shape id="Frame38" o:spid="_x0000_s1409" type="#_x0000_t202" style="position:absolute;left:0;text-align:left;margin-left:132.35pt;margin-top:9.95pt;width:221.3pt;height:25.4pt;z-index:37;visibility:visible;mso-wrap-style:square;mso-wrap-distance-left:9pt;mso-wrap-distance-top:0;mso-wrap-distance-right:9pt;mso-wrap-distance-bottom:0;mso-position-horizontal:absolute;mso-position-horizontal-relative:text;mso-position-vertical:absolute;mso-position-vertical-relative:text;v-text-anchor:top" o:gfxdata="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" stroked="f">
+          <v:shape id="Frame38" o:spid="_x0000_s1409" type="#_x0000_t202" style="position:absolute;left:0;text-align:left;margin-left:132.35pt;margin-top:9.95pt;width:221.3pt;height:25.4pt;z-index:26;visibility:visible;mso-wrap-style:square;mso-wrap-distance-left:9pt;mso-wrap-distance-top:0;mso-wrap-distance-right:9pt;mso-wrap-distance-bottom:0;mso-position-horizontal:absolute;mso-position-horizontal-relative:text;mso-position-vertical:absolute;mso-position-vertical-relative:text;v-text-anchor:top" o:gfxdata="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" stroked="f">
             <v:fill opacity="0"/>
             <v:textbox inset="2.58064mm,1.3106mm,2.58064mm,1.3106mm">
               <w:txbxContent>
@@ -2945,7 +2928,7 @@
           <w:noProof/>
         </w:rPr>
         <w:pict w14:anchorId="565036C0">
-          <v:shape id="Frame42" o:spid="_x0000_s1408" type="#_x0000_t202" style="position:absolute;left:0;text-align:left;margin-left:305.05pt;margin-top:11.3pt;width:191.55pt;height:35.9pt;z-index:41;visibility:visible;mso-wrap-style:square;mso-wrap-distance-left:9pt;mso-wrap-distance-top:0;mso-wrap-distance-right:9pt;mso-wrap-distance-bottom:0;mso-position-horizontal:absolute;mso-position-horizontal-relative:text;mso-position-vertical:absolute;mso-position-vertical-relative:text;v-text-anchor:top" o:gfxdata="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" stroked="f">
+          <v:shape id="Frame42" o:spid="_x0000_s1408" type="#_x0000_t202" style="position:absolute;left:0;text-align:left;margin-left:305.05pt;margin-top:11.3pt;width:191.55pt;height:35.9pt;z-index:30;visibility:visible;mso-wrap-style:square;mso-wrap-distance-left:9pt;mso-wrap-distance-top:0;mso-wrap-distance-right:9pt;mso-wrap-distance-bottom:0;mso-position-horizontal:absolute;mso-position-horizontal-relative:text;mso-position-vertical:absolute;mso-position-vertical-relative:text;v-text-anchor:top" o:gfxdata="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" stroked="f">
             <v:fill opacity="0"/>
             <v:textbox inset="2.58064mm,1.3106mm,2.58064mm,1.3106mm">
               <w:txbxContent>
@@ -3212,7 +3195,7 @@
             <v:path arrowok="t" fillok="f" o:connecttype="none"/>
             <o:lock v:ext="edit" shapetype="t"/>
           </v:shapetype>
-          <v:shape id="Lines 69" o:spid="_x0000_s1407" type="#_x0000_t32" style="position:absolute;margin-left:0;margin-top:6.45pt;width:496.8pt;height:0;z-index:28;visibility:visible;mso-wrap-style:square;mso-wrap-distance-left:9pt;mso-wrap-distance-top:0;mso-wrap-distance-right:9pt;mso-wrap-distance-bottom:0;mso-position-horizontal:absolute;mso-position-horizontal-relative:text;mso-position-vertical:absolute;mso-position-vertical-relative:text" o:gfxdata="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" strokeweight=".25906mm">
+          <v:shape id="Lines 69" o:spid="_x0000_s1407" type="#_x0000_t32" style="position:absolute;margin-left:0;margin-top:6.45pt;width:496.8pt;height:0;z-index:17;visibility:visible;mso-wrap-style:square;mso-wrap-distance-left:9pt;mso-wrap-distance-top:0;mso-wrap-distance-right:9pt;mso-wrap-distance-bottom:0;mso-position-horizontal:absolute;mso-position-horizontal-relative:text;mso-position-vertical:absolute;mso-position-vertical-relative:text" o:gfxdata="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" strokeweight=".25906mm">
             <v:stroke joinstyle="miter"/>
           </v:shape>
         </w:pict>
@@ -3282,7 +3265,7 @@
           <w:noProof/>
         </w:rPr>
         <w:pict w14:anchorId="7CB9DF3F">
-          <v:shape id="Frame43" o:spid="_x0000_s1406" type="#_x0000_t202" style="position:absolute;left:0;text-align:left;margin-left:89.2pt;margin-top:13.65pt;width:35.85pt;height:17.85pt;z-index:43;visibility:visible;mso-wrap-style:none;mso-wrap-distance-left:9pt;mso-wrap-distance-top:0;mso-wrap-distance-right:9pt;mso-wrap-distance-bottom:0;mso-position-horizontal:absolute;mso-position-horizontal-relative:text;mso-position-vertical:absolute;mso-position-vertical-relative:text;v-text-anchor:top" o:gfxdata="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" stroked="f">
+          <v:shape id="Frame43" o:spid="_x0000_s1406" type="#_x0000_t202" style="position:absolute;left:0;text-align:left;margin-left:89.2pt;margin-top:13.65pt;width:35.85pt;height:17.85pt;z-index:32;visibility:visible;mso-wrap-style:none;mso-wrap-distance-left:9pt;mso-wrap-distance-top:0;mso-wrap-distance-right:9pt;mso-wrap-distance-bottom:0;mso-position-horizontal:absolute;mso-position-horizontal-relative:text;mso-position-vertical:absolute;mso-position-vertical-relative:text;v-text-anchor:top" o:gfxdata="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" stroked="f">
             <v:fill opacity="0"/>
             <v:textbox inset="2.58064mm,1.3106mm,2.58064mm,1.3106mm">
               <w:txbxContent>
@@ -3315,7 +3298,7 @@
           <w:noProof/>
         </w:rPr>
         <w:pict w14:anchorId="3C78163E">
-          <v:shape id="_x0000_s1405" type="#_x0000_t202" style="position:absolute;left:0;text-align:left;margin-left:269.05pt;margin-top:12.95pt;width:35.85pt;height:17.85pt;z-index:49;visibility:visible;mso-wrap-style:none;mso-wrap-distance-left:9pt;mso-wrap-distance-top:0;mso-wrap-distance-right:9pt;mso-wrap-distance-bottom:0;mso-position-horizontal:absolute;mso-position-horizontal-relative:text;mso-position-vertical:absolute;mso-position-vertical-relative:text;v-text-anchor:top" o:gfxdata="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" stroked="f">
+          <v:shape id="_x0000_s1405" type="#_x0000_t202" style="position:absolute;left:0;text-align:left;margin-left:269.05pt;margin-top:12.95pt;width:35.85pt;height:17.85pt;z-index:38;visibility:visible;mso-wrap-style:none;mso-wrap-distance-left:9pt;mso-wrap-distance-top:0;mso-wrap-distance-right:9pt;mso-wrap-distance-bottom:0;mso-position-horizontal:absolute;mso-position-horizontal-relative:text;mso-position-vertical:absolute;mso-position-vertical-relative:text;v-text-anchor:top" o:gfxdata="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" stroked="f">
             <v:fill opacity="0"/>
             <v:textbox inset="2.58064mm,1.3106mm,2.58064mm,1.3106mm">
               <w:txbxContent>
@@ -3357,19 +3340,13 @@
           <w:noProof/>
         </w:rPr>
         <w:pict w14:anchorId="745092FD">
-          <v:shape id="Rectangles 80" o:spid="_x0000_s1404" style="position:absolute;left:0;text-align:left;margin-left:92.2pt;margin-top:3.85pt;width:9pt;height:9pt;z-index:31;visibility:visible;mso-wrap-style:none;mso-wrap-distance-left:9pt;mso-wrap-distance-top:0;mso-wrap-distance-right:9pt;mso-wrap-distance-bottom:0;mso-position-horizontal:absolute;mso-position-horizontal-relative:text;mso-position-vertical:absolute;mso-position-vertical-relative:text;v-text-anchor:middle" coordsize="21600,21600" o:spt="100" o:gfxdata="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" adj="-11796480,,5400" path="m,l21600,r,21600l,21600,,xe" strokeweight=".25906mm">
+          <v:shape id="Rectangles 80" o:spid="_x0000_s1404" style="position:absolute;left:0;text-align:left;margin-left:92.2pt;margin-top:3.85pt;width:9pt;height:9pt;z-index:20;visibility:visible;mso-wrap-style:none;mso-wrap-distance-left:9pt;mso-wrap-distance-top:0;mso-wrap-distance-right:9pt;mso-wrap-distance-bottom:0;mso-position-horizontal:absolute;mso-position-horizontal-relative:text;mso-position-vertical:absolute;mso-position-vertical-relative:text;v-text-anchor:middle" coordsize="21600,21600" o:spt="100" o:gfxdata="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" adj="-11796480,,5400" path="m,l21600,r,21600l,21600,,xe" strokeweight=".25906mm">
             <v:stroke joinstyle="miter"/>
             <v:formulas/>
             <v:path arrowok="t" o:connecttype="custom" o:connectlocs="57150,0;114300,57150;57150,114300;0,57150" o:connectangles="270,0,90,180" textboxrect="0,0,21600,21600"/>
             <v:textbox inset="4.40942mm,2.29106mm,4.40942mm,2.29106mm">
               <w:txbxContent>
-                <w:p>
-                  <w:pPr>
-                    <w:rPr>
-                      <w:rFonts w:hint="eastAsia"/>
-                    </w:rPr>
-                  </w:pPr>
-                </w:p>
+                <w:p/>
               </w:txbxContent>
             </v:textbox>
           </v:shape>
@@ -3380,19 +3357,13 @@
           <w:noProof/>
         </w:rPr>
         <w:pict w14:anchorId="71B0C568">
-          <v:shape id="Rectangles 81" o:spid="_x0000_s1403" style="position:absolute;left:0;text-align:left;margin-left:272pt;margin-top:3.45pt;width:9pt;height:9pt;z-index:32;visibility:visible;mso-wrap-style:none;mso-wrap-distance-left:9pt;mso-wrap-distance-top:0;mso-wrap-distance-right:9pt;mso-wrap-distance-bottom:0;mso-position-horizontal:absolute;mso-position-horizontal-relative:text;mso-position-vertical:absolute;mso-position-vertical-relative:text;v-text-anchor:middle" coordsize="21600,21600" o:spt="100" o:gfxdata="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" adj="-11796480,,5400" path="m,l21600,r,21600l,21600,,xe" strokeweight=".25906mm">
+          <v:shape id="Rectangles 81" o:spid="_x0000_s1403" style="position:absolute;left:0;text-align:left;margin-left:272pt;margin-top:3.45pt;width:9pt;height:9pt;z-index:21;visibility:visible;mso-wrap-style:none;mso-wrap-distance-left:9pt;mso-wrap-distance-top:0;mso-wrap-distance-right:9pt;mso-wrap-distance-bottom:0;mso-position-horizontal:absolute;mso-position-horizontal-relative:text;mso-position-vertical:absolute;mso-position-vertical-relative:text;v-text-anchor:middle" coordsize="21600,21600" o:spt="100" o:gfxdata="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" adj="-11796480,,5400" path="m,l21600,r,21600l,21600,,xe" strokeweight=".25906mm">
             <v:stroke joinstyle="miter"/>
             <v:formulas/>
             <v:path arrowok="t" o:connecttype="custom" o:connectlocs="57150,0;114300,57150;57150,114300;0,57150" o:connectangles="270,0,90,180" textboxrect="0,0,21600,21600"/>
             <v:textbox inset="4.40942mm,2.29106mm,4.40942mm,2.29106mm">
               <w:txbxContent>
-                <w:p>
-                  <w:pPr>
-                    <w:rPr>
-                      <w:rFonts w:hint="eastAsia"/>
-                    </w:rPr>
-                  </w:pPr>
-                </w:p>
+                <w:p/>
               </w:txbxContent>
             </v:textbox>
           </v:shape>
@@ -3490,7 +3461,7 @@
           <w:noProof/>
         </w:rPr>
         <w:pict w14:anchorId="187619F3">
-          <v:shape id="Frame44" o:spid="_x0000_s1402" type="#_x0000_t202" style="position:absolute;margin-left:10.2pt;margin-top:11.3pt;width:481.45pt;height:86.25pt;z-index:42;visibility:visible;mso-wrap-style:square;mso-height-percent:0;mso-wrap-distance-left:9pt;mso-wrap-distance-top:0;mso-wrap-distance-right:9pt;mso-wrap-distance-bottom:0;mso-position-horizontal:absolute;mso-position-horizontal-relative:text;mso-position-vertical:absolute;mso-position-vertical-relative:text;mso-height-percent:0;mso-height-relative:margin;v-text-anchor:top" o:gfxdata="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" stroked="f">
+          <v:shape id="Frame44" o:spid="_x0000_s1402" type="#_x0000_t202" style="position:absolute;margin-left:10.2pt;margin-top:11.3pt;width:481.45pt;height:86.25pt;z-index:31;visibility:visible;mso-wrap-style:square;mso-height-percent:0;mso-wrap-distance-left:9pt;mso-wrap-distance-top:0;mso-wrap-distance-right:9pt;mso-wrap-distance-bottom:0;mso-position-horizontal:absolute;mso-position-horizontal-relative:text;mso-position-vertical:absolute;mso-position-vertical-relative:text;mso-height-percent:0;mso-height-relative:margin;v-text-anchor:top" o:gfxdata="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" stroked="f">
             <v:fill opacity="0"/>
             <v:textbox inset="2.58064mm,1.3106mm,2.58064mm,1.3106mm">
               <w:txbxContent>
@@ -3560,7 +3531,7 @@
           <w:noProof/>
         </w:rPr>
         <w:pict w14:anchorId="144C9C86">
-          <v:shape id="Frame46" o:spid="_x0000_s1401" type="#_x0000_t202" style="position:absolute;margin-left:310.35pt;margin-top:10.35pt;width:186.2pt;height:26.95pt;z-index:45;visibility:visible;mso-wrap-style:square;mso-wrap-distance-left:9pt;mso-wrap-distance-top:0;mso-wrap-distance-right:9pt;mso-wrap-distance-bottom:0;mso-position-horizontal:absolute;mso-position-horizontal-relative:text;mso-position-vertical:absolute;mso-position-vertical-relative:text;v-text-anchor:top" o:gfxdata="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" stroked="f">
+          <v:shape id="Frame46" o:spid="_x0000_s1401" type="#_x0000_t202" style="position:absolute;margin-left:310.35pt;margin-top:10.35pt;width:186.2pt;height:26.95pt;z-index:34;visibility:visible;mso-wrap-style:square;mso-wrap-distance-left:9pt;mso-wrap-distance-top:0;mso-wrap-distance-right:9pt;mso-wrap-distance-bottom:0;mso-position-horizontal:absolute;mso-position-horizontal-relative:text;mso-position-vertical:absolute;mso-position-vertical-relative:text;v-text-anchor:top" o:gfxdata="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" stroked="f">
             <v:fill opacity="0"/>
             <v:textbox inset="2.58064mm,1.3106mm,2.58064mm,1.3106mm">
               <w:txbxContent>
@@ -3611,7 +3582,7 @@
           <w:noProof/>
         </w:rPr>
         <w:pict w14:anchorId="1C1462B9">
-          <v:shape id="Frame45" o:spid="_x0000_s1400" type="#_x0000_t202" style="position:absolute;margin-left:29.85pt;margin-top:9pt;width:144.35pt;height:25.4pt;z-index:44;visibility:visible;mso-wrap-style:square;mso-wrap-distance-left:9pt;mso-wrap-distance-top:0;mso-wrap-distance-right:9pt;mso-wrap-distance-bottom:0;mso-position-horizontal:absolute;mso-position-horizontal-relative:text;mso-position-vertical:absolute;mso-position-vertical-relative:text;v-text-anchor:top" o:gfxdata="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" stroked="f">
+          <v:shape id="Frame45" o:spid="_x0000_s1400" type="#_x0000_t202" style="position:absolute;margin-left:29.85pt;margin-top:9pt;width:144.35pt;height:25.4pt;z-index:33;visibility:visible;mso-wrap-style:square;mso-wrap-distance-left:9pt;mso-wrap-distance-top:0;mso-wrap-distance-right:9pt;mso-wrap-distance-bottom:0;mso-position-horizontal:absolute;mso-position-horizontal-relative:text;mso-position-vertical:absolute;mso-position-vertical-relative:text;v-text-anchor:top" o:gfxdata="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" stroked="f">
             <v:fill opacity="0"/>
             <v:textbox inset="2.58064mm,1.3106mm,2.58064mm,1.3106mm">
               <w:txbxContent>
@@ -3796,7 +3767,7 @@
           <w:noProof/>
         </w:rPr>
         <w:pict w14:anchorId="009ED4AA">
-          <v:shape id="Lines 70" o:spid="_x0000_s1399" type="#_x0000_t32" style="position:absolute;margin-left:0;margin-top:3.8pt;width:496.8pt;height:0;z-index:29;visibility:visible;mso-wrap-style:square;mso-wrap-distance-left:9pt;mso-wrap-distance-top:0;mso-wrap-distance-right:9pt;mso-wrap-distance-bottom:0;mso-position-horizontal:absolute;mso-position-horizontal-relative:text;mso-position-vertical:absolute;mso-position-vertical-relative:text" o:gfxdata="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" strokeweight=".25906mm">
+          <v:shape id="Lines 70" o:spid="_x0000_s1399" type="#_x0000_t32" style="position:absolute;margin-left:0;margin-top:3.8pt;width:496.8pt;height:0;z-index:18;visibility:visible;mso-wrap-style:square;mso-wrap-distance-left:9pt;mso-wrap-distance-top:0;mso-wrap-distance-right:9pt;mso-wrap-distance-bottom:0;mso-position-horizontal:absolute;mso-position-horizontal-relative:text;mso-position-vertical:absolute;mso-position-vertical-relative:text" o:gfxdata="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" strokeweight=".25906mm">
             <v:stroke joinstyle="miter"/>
           </v:shape>
         </w:pict>
@@ -3878,19 +3849,13 @@
           <w:noProof/>
         </w:rPr>
         <w:pict w14:anchorId="67B4A629">
-          <v:shape id="Rectangles 82" o:spid="_x0000_s1398" style="position:absolute;margin-left:148.7pt;margin-top:2.85pt;width:9pt;height:9pt;z-index:33;visibility:visible;mso-wrap-style:none;mso-wrap-distance-left:9pt;mso-wrap-distance-top:0;mso-wrap-distance-right:9pt;mso-wrap-distance-bottom:0;mso-position-horizontal:absolute;mso-position-horizontal-relative:text;mso-position-vertical:absolute;mso-position-vertical-relative:text;v-text-anchor:middle" coordsize="21600,21600" o:spt="100" o:gfxdata="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" adj="-11796480,,5400" path="m,l21600,r,21600l,21600,,xe" strokeweight=".25906mm">
+          <v:shape id="Rectangles 82" o:spid="_x0000_s1398" style="position:absolute;margin-left:148.7pt;margin-top:2.85pt;width:9pt;height:9pt;z-index:22;visibility:visible;mso-wrap-style:none;mso-wrap-distance-left:9pt;mso-wrap-distance-top:0;mso-wrap-distance-right:9pt;mso-wrap-distance-bottom:0;mso-position-horizontal:absolute;mso-position-horizontal-relative:text;mso-position-vertical:absolute;mso-position-vertical-relative:text;v-text-anchor:middle" coordsize="21600,21600" o:spt="100" o:gfxdata="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" adj="-11796480,,5400" path="m,l21600,r,21600l,21600,,xe" strokeweight=".25906mm">
             <v:stroke joinstyle="miter"/>
             <v:formulas/>
             <v:path arrowok="t" o:connecttype="custom" o:connectlocs="57150,0;114300,57150;57150,114300;0,57150" o:connectangles="270,0,90,180" textboxrect="0,0,21600,21600"/>
             <v:textbox inset="4.40942mm,2.29106mm,4.40942mm,2.29106mm">
               <w:txbxContent>
-                <w:p>
-                  <w:pPr>
-                    <w:rPr>
-                      <w:rFonts w:hint="eastAsia"/>
-                    </w:rPr>
-                  </w:pPr>
-                </w:p>
+                <w:p/>
               </w:txbxContent>
             </v:textbox>
           </v:shape>
@@ -3901,19 +3866,13 @@
           <w:noProof/>
         </w:rPr>
         <w:pict w14:anchorId="1826FEDE">
-          <v:shape id="Rectangles 83" o:spid="_x0000_s1397" style="position:absolute;margin-left:280.35pt;margin-top:3.15pt;width:9pt;height:9pt;z-index:34;visibility:visible;mso-wrap-style:none;mso-wrap-distance-left:9pt;mso-wrap-distance-top:0;mso-wrap-distance-right:9pt;mso-wrap-distance-bottom:0;mso-position-horizontal:absolute;mso-position-horizontal-relative:text;mso-position-vertical:absolute;mso-position-vertical-relative:text;v-text-anchor:middle" coordsize="21600,21600" o:spt="100" o:gfxdata="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" adj="-11796480,,5400" path="m,l21600,r,21600l,21600,,xe" strokeweight=".25906mm">
+          <v:shape id="Rectangles 83" o:spid="_x0000_s1397" style="position:absolute;margin-left:280.35pt;margin-top:3.15pt;width:9pt;height:9pt;z-index:23;visibility:visible;mso-wrap-style:none;mso-wrap-distance-left:9pt;mso-wrap-distance-top:0;mso-wrap-distance-right:9pt;mso-wrap-distance-bottom:0;mso-position-horizontal:absolute;mso-position-horizontal-relative:text;mso-position-vertical:absolute;mso-position-vertical-relative:text;v-text-anchor:middle" coordsize="21600,21600" o:spt="100" o:gfxdata="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" adj="-11796480,,5400" path="m,l21600,r,21600l,21600,,xe" strokeweight=".25906mm">
             <v:stroke joinstyle="miter"/>
             <v:formulas/>
             <v:path arrowok="t" o:connecttype="custom" o:connectlocs="57150,0;114300,57150;57150,114300;0,57150" o:connectangles="270,0,90,180" textboxrect="0,0,21600,21600"/>
             <v:textbox inset="4.40942mm,2.29106mm,4.40942mm,2.29106mm">
               <w:txbxContent>
-                <w:p>
-                  <w:pPr>
-                    <w:rPr>
-                      <w:rFonts w:hint="eastAsia"/>
-                    </w:rPr>
-                  </w:pPr>
-                </w:p>
+                <w:p/>
               </w:txbxContent>
             </v:textbox>
           </v:shape>
@@ -4141,7 +4100,7 @@
           <w:noProof/>
         </w:rPr>
         <w:pict w14:anchorId="7D7AE757">
-          <v:shape id="Lines 71" o:spid="_x0000_s1396" type="#_x0000_t32" style="position:absolute;margin-left:0;margin-top:5.05pt;width:496.8pt;height:0;z-index:30;visibility:visible;mso-wrap-style:square;mso-wrap-distance-left:9pt;mso-wrap-distance-top:0;mso-wrap-distance-right:9pt;mso-wrap-distance-bottom:0;mso-position-horizontal:absolute;mso-position-horizontal-relative:text;mso-position-vertical:absolute;mso-position-vertical-relative:text" o:gfxdata="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" strokeweight="1.0592mm">
+          <v:shape id="Lines 71" o:spid="_x0000_s1396" type="#_x0000_t32" style="position:absolute;margin-left:0;margin-top:5.05pt;width:496.8pt;height:0;z-index:19;visibility:visible;mso-wrap-style:square;mso-wrap-distance-left:9pt;mso-wrap-distance-top:0;mso-wrap-distance-right:9pt;mso-wrap-distance-bottom:0;mso-position-horizontal:absolute;mso-position-horizontal-relative:text;mso-position-vertical:absolute;mso-position-vertical-relative:text" o:gfxdata="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" strokeweight="1.0592mm">
             <v:stroke joinstyle="miter"/>
           </v:shape>
         </w:pict>
@@ -4190,7 +4149,7 @@
           <w:noProof/>
         </w:rPr>
         <w:pict w14:anchorId="73A2A10E">
-          <v:shape id="Frame47" o:spid="_x0000_s1395" type="#_x0000_t202" style="position:absolute;margin-left:105.4pt;margin-top:9.8pt;width:117.05pt;height:53.9pt;z-index:46;visibility:visible;mso-wrap-style:square;mso-wrap-distance-left:9pt;mso-wrap-distance-top:0;mso-wrap-distance-right:9pt;mso-wrap-distance-bottom:0;mso-position-horizontal:absolute;mso-position-horizontal-relative:text;mso-position-vertical:absolute;mso-position-vertical-relative:text;v-text-anchor:top" o:gfxdata="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" stroked="f">
+          <v:shape id="Frame47" o:spid="_x0000_s1395" type="#_x0000_t202" style="position:absolute;margin-left:105.4pt;margin-top:9.8pt;width:117.05pt;height:53.9pt;z-index:35;visibility:visible;mso-wrap-style:square;mso-wrap-distance-left:9pt;mso-wrap-distance-top:0;mso-wrap-distance-right:9pt;mso-wrap-distance-bottom:0;mso-position-horizontal:absolute;mso-position-horizontal-relative:text;mso-position-vertical:absolute;mso-position-vertical-relative:text;v-text-anchor:top" o:gfxdata="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" stroked="f">
             <v:fill opacity="0"/>
             <v:textbox inset="2.58064mm,1.3106mm,2.58064mm,1.3106mm">
               <w:txbxContent>
@@ -5559,6 +5518,50 @@
     <w:lsdException w:name="Subtitle" w:qFormat="1"/>
     <w:lsdException w:name="Strong" w:qFormat="1"/>
     <w:lsdException w:name="Emphasis" w:qFormat="1"/>
+    <w:lsdException w:name="Normal Table" w:semiHidden="1" w:unhideWhenUsed="1"/>
+    <w:lsdException w:name="Table Simple 1" w:semiHidden="1" w:unhideWhenUsed="1"/>
+    <w:lsdException w:name="Table Simple 2" w:semiHidden="1" w:unhideWhenUsed="1"/>
+    <w:lsdException w:name="Table Simple 3" w:semiHidden="1" w:unhideWhenUsed="1"/>
+    <w:lsdException w:name="Table Classic 1" w:semiHidden="1" w:unhideWhenUsed="1"/>
+    <w:lsdException w:name="Table Classic 2" w:semiHidden="1" w:unhideWhenUsed="1"/>
+    <w:lsdException w:name="Table Classic 3" w:semiHidden="1" w:unhideWhenUsed="1"/>
+    <w:lsdException w:name="Table Classic 4" w:semiHidden="1" w:unhideWhenUsed="1"/>
+    <w:lsdException w:name="Table Colorful 1" w:semiHidden="1" w:unhideWhenUsed="1"/>
+    <w:lsdException w:name="Table Colorful 2" w:semiHidden="1" w:unhideWhenUsed="1"/>
+    <w:lsdException w:name="Table Colorful 3" w:semiHidden="1" w:unhideWhenUsed="1"/>
+    <w:lsdException w:name="Table Columns 1" w:semiHidden="1" w:unhideWhenUsed="1"/>
+    <w:lsdException w:name="Table Columns 2" w:semiHidden="1" w:unhideWhenUsed="1"/>
+    <w:lsdException w:name="Table Columns 3" w:semiHidden="1" w:unhideWhenUsed="1"/>
+    <w:lsdException w:name="Table Columns 4" w:semiHidden="1" w:unhideWhenUsed="1"/>
+    <w:lsdException w:name="Table Columns 5" w:semiHidden="1" w:unhideWhenUsed="1"/>
+    <w:lsdException w:name="Table Grid 1" w:semiHidden="1" w:unhideWhenUsed="1"/>
+    <w:lsdException w:name="Table Grid 2" w:semiHidden="1" w:unhideWhenUsed="1"/>
+    <w:lsdException w:name="Table Grid 3" w:semiHidden="1" w:unhideWhenUsed="1"/>
+    <w:lsdException w:name="Table Grid 4" w:semiHidden="1" w:unhideWhenUsed="1"/>
+    <w:lsdException w:name="Table Grid 5" w:semiHidden="1" w:unhideWhenUsed="1"/>
+    <w:lsdException w:name="Table Grid 6" w:semiHidden="1" w:unhideWhenUsed="1"/>
+    <w:lsdException w:name="Table Grid 7" w:semiHidden="1" w:unhideWhenUsed="1"/>
+    <w:lsdException w:name="Table Grid 8" w:semiHidden="1" w:unhideWhenUsed="1"/>
+    <w:lsdException w:name="Table List 1" w:semiHidden="1" w:unhideWhenUsed="1"/>
+    <w:lsdException w:name="Table List 2" w:semiHidden="1" w:unhideWhenUsed="1"/>
+    <w:lsdException w:name="Table List 3" w:semiHidden="1" w:unhideWhenUsed="1"/>
+    <w:lsdException w:name="Table List 4" w:semiHidden="1" w:unhideWhenUsed="1"/>
+    <w:lsdException w:name="Table List 5" w:semiHidden="1" w:unhideWhenUsed="1"/>
+    <w:lsdException w:name="Table List 6" w:semiHidden="1" w:unhideWhenUsed="1"/>
+    <w:lsdException w:name="Table List 7" w:semiHidden="1" w:unhideWhenUsed="1"/>
+    <w:lsdException w:name="Table List 8" w:semiHidden="1" w:unhideWhenUsed="1"/>
+    <w:lsdException w:name="Table 3D effects 1" w:semiHidden="1" w:unhideWhenUsed="1"/>
+    <w:lsdException w:name="Table 3D effects 2" w:semiHidden="1" w:unhideWhenUsed="1"/>
+    <w:lsdException w:name="Table 3D effects 3" w:semiHidden="1" w:unhideWhenUsed="1"/>
+    <w:lsdException w:name="Table Contemporary" w:semiHidden="1" w:unhideWhenUsed="1"/>
+    <w:lsdException w:name="Table Elegant" w:semiHidden="1" w:unhideWhenUsed="1"/>
+    <w:lsdException w:name="Table Professional" w:semiHidden="1" w:unhideWhenUsed="1"/>
+    <w:lsdException w:name="Table Subtle 1" w:semiHidden="1" w:unhideWhenUsed="1"/>
+    <w:lsdException w:name="Table Subtle 2" w:semiHidden="1" w:unhideWhenUsed="1"/>
+    <w:lsdException w:name="Table Web 1" w:semiHidden="1" w:unhideWhenUsed="1"/>
+    <w:lsdException w:name="Table Web 2" w:semiHidden="1" w:unhideWhenUsed="1"/>
+    <w:lsdException w:name="Table Web 3" w:semiHidden="1" w:unhideWhenUsed="1"/>
+    <w:lsdException w:name="Table Theme" w:semiHidden="1" w:unhideWhenUsed="1"/>
     <w:lsdException w:name="Placeholder Text" w:semiHidden="1" w:uiPriority="99"/>
     <w:lsdException w:name="No Spacing" w:uiPriority="1" w:qFormat="1"/>
     <w:lsdException w:name="Light Shading" w:uiPriority="60"/>
@@ -5790,11 +5793,15 @@
   </w:style>
   <w:style w:type="character" w:default="1" w:styleId="DefaultParagraphFont">
     <w:name w:val="Default Paragraph Font"/>
+    <w:uiPriority w:val="1"/>
     <w:semiHidden/>
+    <w:unhideWhenUsed/>
   </w:style>
   <w:style w:type="table" w:default="1" w:styleId="TableNormal">
     <w:name w:val="Normal Table"/>
+    <w:uiPriority w:val="99"/>
     <w:semiHidden/>
+    <w:unhideWhenUsed/>
     <w:tblPr>
       <w:tblInd w:w="0" w:type="dxa"/>
       <w:tblCellMar>
@@ -5807,7 +5814,9 @@
   </w:style>
   <w:style w:type="numbering" w:default="1" w:styleId="NoList">
     <w:name w:val="No List"/>
+    <w:uiPriority w:val="99"/>
     <w:semiHidden/>
+    <w:unhideWhenUsed/>
   </w:style>
   <w:style w:type="table" w:styleId="TableGrid">
     <w:name w:val="Table Grid"/>

--- a/resources/documents/RA 9048 RA 10172/Death/petition.docx
+++ b/resources/documents/RA 9048 RA 10172/Death/petition.docx
@@ -194,8 +194,8 @@
         </w:rPr>
         <w:t xml:space="preserve">Republic of the </w:t>
       </w:r>
-      <w:smartTag w:uri="urn:schemas-microsoft-com:office:smarttags" w:element="country-region">
-        <w:smartTag w:uri="urn:schemas-microsoft-com:office:smarttags" w:element="place">
+      <w:smartTag w:uri="urn:schemas-microsoft-com:office:smarttags" w:element="place">
+        <w:smartTag w:uri="urn:schemas-microsoft-com:office:smarttags" w:element="country-region">
           <w:r>
             <w:rPr>
               <w:color w:val="000000"/>
@@ -332,27 +332,7 @@
                       <w:bCs/>
                       <w:sz w:val="22"/>
                     </w:rPr>
-                    <w:t>{</w:t>
-                  </w:r>
-                  <w:proofErr w:type="spellStart"/>
-                  <w:r>
-                    <w:rPr>
-                      <w:rFonts w:ascii="Arial" w:hAnsi="Arial" w:cs="Arial"/>
-                      <w:b/>
-                      <w:bCs/>
-                      <w:sz w:val="22"/>
-                    </w:rPr>
-                    <w:t>petition_number</w:t>
-                  </w:r>
-                  <w:proofErr w:type="spellEnd"/>
-                  <w:r>
-                    <w:rPr>
-                      <w:rFonts w:ascii="Arial" w:hAnsi="Arial" w:cs="Arial"/>
-                      <w:b/>
-                      <w:bCs/>
-                      <w:sz w:val="22"/>
-                    </w:rPr>
-                    <w:t>}</w:t>
+                    <w:t>{petition_number}</w:t>
                   </w:r>
                 </w:p>
               </w:txbxContent>
@@ -366,8 +346,8 @@
         </w:rPr>
         <w:t xml:space="preserve">Republic of the </w:t>
       </w:r>
-      <w:smartTag w:uri="urn:schemas-microsoft-com:office:smarttags" w:element="country-region">
-        <w:smartTag w:uri="urn:schemas-microsoft-com:office:smarttags" w:element="place">
+      <w:smartTag w:uri="urn:schemas-microsoft-com:office:smarttags" w:element="place">
+        <w:smartTag w:uri="urn:schemas-microsoft-com:office:smarttags" w:element="country-region">
           <w:r>
             <w:rPr>
               <w:color w:val="000000"/>
@@ -544,23 +524,7 @@
                       <w:rFonts w:ascii="Arial" w:hAnsi="Arial" w:cs="Arial"/>
                       <w:sz w:val="22"/>
                     </w:rPr>
-                    <w:t>{</w:t>
-                  </w:r>
-                  <w:proofErr w:type="spellStart"/>
-                  <w:r>
-                    <w:rPr>
-                      <w:rFonts w:ascii="Arial" w:hAnsi="Arial" w:cs="Arial"/>
-                      <w:sz w:val="22"/>
-                    </w:rPr>
-                    <w:t>petitioner_name</w:t>
-                  </w:r>
-                  <w:proofErr w:type="spellEnd"/>
-                  <w:r>
-                    <w:rPr>
-                      <w:rFonts w:ascii="Arial" w:hAnsi="Arial" w:cs="Arial"/>
-                      <w:sz w:val="22"/>
-                    </w:rPr>
-                    <w:t>}</w:t>
+                    <w:t>{petitioner_name}</w:t>
                   </w:r>
                 </w:p>
               </w:txbxContent>
@@ -601,21 +565,7 @@
                     <w:rPr>
                       <w:rFonts w:ascii="Arial" w:hAnsi="Arial" w:cs="Arial"/>
                     </w:rPr>
-                    <w:t>{</w:t>
-                  </w:r>
-                  <w:proofErr w:type="spellStart"/>
-                  <w:r>
-                    <w:rPr>
-                      <w:rFonts w:ascii="Arial" w:hAnsi="Arial" w:cs="Arial"/>
-                    </w:rPr>
-                    <w:t>petitioner_address</w:t>
-                  </w:r>
-                  <w:proofErr w:type="spellEnd"/>
-                  <w:r>
-                    <w:rPr>
-                      <w:rFonts w:ascii="Arial" w:hAnsi="Arial" w:cs="Arial"/>
-                    </w:rPr>
-                    <w:t>}</w:t>
+                    <w:t>{petitioner_address}</w:t>
                   </w:r>
                 </w:p>
               </w:txbxContent>
@@ -631,7 +581,7 @@
           <w:sz w:val="22"/>
         </w:rPr>
         <w:pict w14:anchorId="4B8813BE">
-          <v:shape id="_x0000_s1118" type="#_x0000_t202" style="position:absolute;left:0;text-align:left;margin-left:182.25pt;margin-top:36.45pt;width:141.75pt;height:18pt;z-index:-9" stroked="f">
+          <v:shape id="_x0000_s1118" type="#_x0000_t202" style="position:absolute;left:0;text-align:left;margin-left:182.25pt;margin-top:36.45pt;width:141.75pt;height:18pt;z-index:-11" stroked="f">
             <v:textbox style="mso-next-textbox:#_x0000_s1118">
               <w:txbxContent>
                 <w:p>
@@ -663,7 +613,7 @@
           <w:sz w:val="22"/>
         </w:rPr>
         <w:pict w14:anchorId="3E6A2E8C">
-          <v:shape id="_x0000_s1116" type="#_x0000_t202" style="position:absolute;left:0;text-align:left;margin-left:66.75pt;margin-top:8.7pt;width:141.75pt;height:18pt;z-index:-11" stroked="f">
+          <v:shape id="_x0000_s1116" type="#_x0000_t202" style="position:absolute;left:0;text-align:left;margin-left:66.75pt;margin-top:8.7pt;width:141.75pt;height:18pt;z-index:-13" stroked="f">
             <v:textbox style="mso-next-textbox:#_x0000_s1116">
               <w:txbxContent>
                 <w:p>
@@ -695,7 +645,7 @@
           <w:sz w:val="22"/>
         </w:rPr>
         <w:pict w14:anchorId="0A88987D">
-          <v:shape id="_x0000_s1117" type="#_x0000_t202" style="position:absolute;left:0;text-align:left;margin-left:336.75pt;margin-top:8.7pt;width:141.75pt;height:18pt;z-index:-10" stroked="f">
+          <v:shape id="_x0000_s1117" type="#_x0000_t202" style="position:absolute;left:0;text-align:left;margin-left:336.75pt;margin-top:8.7pt;width:141.75pt;height:18pt;z-index:-12" stroked="f">
             <v:textbox style="mso-next-textbox:#_x0000_s1117">
               <w:txbxContent>
                 <w:p>
@@ -766,23 +716,7 @@
                       <w:rFonts w:ascii="Arial" w:hAnsi="Arial" w:cs="Arial"/>
                       <w:sz w:val="22"/>
                     </w:rPr>
-                    <w:t>{</w:t>
-                  </w:r>
-                  <w:proofErr w:type="spellStart"/>
-                  <w:r>
-                    <w:rPr>
-                      <w:rFonts w:ascii="Arial" w:hAnsi="Arial" w:cs="Arial"/>
-                      <w:sz w:val="22"/>
-                    </w:rPr>
-                    <w:t>relation_owner</w:t>
-                  </w:r>
-                  <w:proofErr w:type="spellEnd"/>
-                  <w:r>
-                    <w:rPr>
-                      <w:rFonts w:ascii="Arial" w:hAnsi="Arial" w:cs="Arial"/>
-                      <w:sz w:val="22"/>
-                    </w:rPr>
-                    <w:t>}</w:t>
+                    <w:t>{relation_owner}</w:t>
                   </w:r>
                 </w:p>
               </w:txbxContent>
@@ -814,23 +748,7 @@
                       <w:rFonts w:ascii="Arial" w:hAnsi="Arial" w:cs="Arial"/>
                       <w:sz w:val="22"/>
                     </w:rPr>
-                    <w:t>{</w:t>
-                  </w:r>
-                  <w:proofErr w:type="spellStart"/>
-                  <w:r>
-                    <w:rPr>
-                      <w:rFonts w:ascii="Arial" w:hAnsi="Arial" w:cs="Arial"/>
-                      <w:sz w:val="22"/>
-                    </w:rPr>
-                    <w:t>name_owner</w:t>
-                  </w:r>
-                  <w:proofErr w:type="spellEnd"/>
-                  <w:r>
-                    <w:rPr>
-                      <w:rFonts w:ascii="Arial" w:hAnsi="Arial" w:cs="Arial"/>
-                      <w:sz w:val="22"/>
-                    </w:rPr>
-                    <w:t>}</w:t>
+                    <w:t>{name_owner}</w:t>
                   </w:r>
                 </w:p>
               </w:txbxContent>
@@ -866,7 +784,7 @@
           <w:color w:val="000000"/>
         </w:rPr>
         <w:pict w14:anchorId="354EAEE7">
-          <v:shape id="_x0000_s1120" type="#_x0000_t202" style="position:absolute;left:0;text-align:left;margin-left:297pt;margin-top:12.15pt;width:141.75pt;height:18pt;z-index:-7" stroked="f">
+          <v:shape id="_x0000_s1120" type="#_x0000_t202" style="position:absolute;left:0;text-align:left;margin-left:297pt;margin-top:12.15pt;width:141.75pt;height:18pt;z-index:-9" stroked="f">
             <v:textbox>
               <w:txbxContent>
                 <w:p>
@@ -910,7 +828,7 @@
           <w:color w:val="000000"/>
         </w:rPr>
         <w:pict w14:anchorId="2698B64D">
-          <v:shape id="_x0000_s1119" type="#_x0000_t202" style="position:absolute;left:0;text-align:left;margin-left:36pt;margin-top:13.05pt;width:141.75pt;height:18pt;z-index:-8" stroked="f">
+          <v:shape id="_x0000_s1119" type="#_x0000_t202" style="position:absolute;left:0;text-align:left;margin-left:36pt;margin-top:13.05pt;width:141.75pt;height:18pt;z-index:-10" stroked="f">
             <v:textbox>
               <w:txbxContent>
                 <w:p>
@@ -994,23 +912,7 @@
                       <w:rFonts w:ascii="Arial" w:hAnsi="Arial" w:cs="Arial"/>
                       <w:sz w:val="22"/>
                     </w:rPr>
-                    <w:t>{</w:t>
-                  </w:r>
-                  <w:proofErr w:type="spellStart"/>
-                  <w:r>
-                    <w:rPr>
-                      <w:rFonts w:ascii="Arial" w:hAnsi="Arial" w:cs="Arial"/>
-                      <w:sz w:val="22"/>
-                    </w:rPr>
-                    <w:t>at_city</w:t>
-                  </w:r>
-                  <w:proofErr w:type="spellEnd"/>
-                  <w:r>
-                    <w:rPr>
-                      <w:rFonts w:ascii="Arial" w:hAnsi="Arial" w:cs="Arial"/>
-                      <w:sz w:val="22"/>
-                    </w:rPr>
-                    <w:t>}</w:t>
+                    <w:t>{at_city}</w:t>
                   </w:r>
                 </w:p>
               </w:txbxContent>
@@ -1042,23 +944,7 @@
                       <w:rFonts w:ascii="Arial" w:hAnsi="Arial" w:cs="Arial"/>
                       <w:sz w:val="22"/>
                     </w:rPr>
-                    <w:t>{</w:t>
-                  </w:r>
-                  <w:proofErr w:type="spellStart"/>
-                  <w:r>
-                    <w:rPr>
-                      <w:rFonts w:ascii="Arial" w:hAnsi="Arial" w:cs="Arial"/>
-                      <w:sz w:val="22"/>
-                    </w:rPr>
-                    <w:t>date_of</w:t>
-                  </w:r>
-                  <w:proofErr w:type="spellEnd"/>
-                  <w:r>
-                    <w:rPr>
-                      <w:rFonts w:ascii="Arial" w:hAnsi="Arial" w:cs="Arial"/>
-                      <w:sz w:val="22"/>
-                    </w:rPr>
-                    <w:t>}</w:t>
+                    <w:t>{date_of}</w:t>
                   </w:r>
                 </w:p>
               </w:txbxContent>
@@ -1108,23 +994,7 @@
                       <w:rFonts w:ascii="Arial" w:hAnsi="Arial" w:cs="Arial"/>
                       <w:sz w:val="22"/>
                     </w:rPr>
-                    <w:t>{</w:t>
-                  </w:r>
-                  <w:proofErr w:type="spellStart"/>
-                  <w:r>
-                    <w:rPr>
-                      <w:rFonts w:ascii="Arial" w:hAnsi="Arial" w:cs="Arial"/>
-                      <w:sz w:val="22"/>
-                    </w:rPr>
-                    <w:t>at_country</w:t>
-                  </w:r>
-                  <w:proofErr w:type="spellEnd"/>
-                  <w:r>
-                    <w:rPr>
-                      <w:rFonts w:ascii="Arial" w:hAnsi="Arial" w:cs="Arial"/>
-                      <w:sz w:val="22"/>
-                    </w:rPr>
-                    <w:t>}</w:t>
+                    <w:t>{at_country}</w:t>
                   </w:r>
                 </w:p>
               </w:txbxContent>
@@ -1156,23 +1026,7 @@
                       <w:rFonts w:ascii="Arial" w:hAnsi="Arial" w:cs="Arial"/>
                       <w:sz w:val="22"/>
                     </w:rPr>
-                    <w:t>{</w:t>
-                  </w:r>
-                  <w:proofErr w:type="spellStart"/>
-                  <w:r>
-                    <w:rPr>
-                      <w:rFonts w:ascii="Arial" w:hAnsi="Arial" w:cs="Arial"/>
-                      <w:sz w:val="22"/>
-                    </w:rPr>
-                    <w:t>at_province</w:t>
-                  </w:r>
-                  <w:proofErr w:type="spellEnd"/>
-                  <w:r>
-                    <w:rPr>
-                      <w:rFonts w:ascii="Arial" w:hAnsi="Arial" w:cs="Arial"/>
-                      <w:sz w:val="22"/>
-                    </w:rPr>
-                    <w:t>}</w:t>
+                    <w:t>{at_province}</w:t>
                   </w:r>
                 </w:p>
               </w:txbxContent>
@@ -1186,7 +1040,7 @@
           <w:color w:val="000000"/>
         </w:rPr>
         <w:pict w14:anchorId="4B966E68">
-          <v:shape id="_x0000_s1124" type="#_x0000_t202" style="position:absolute;left:0;text-align:left;margin-left:270pt;margin-top:36.35pt;width:141.75pt;height:18pt;z-index:-3" stroked="f">
+          <v:shape id="_x0000_s1124" type="#_x0000_t202" style="position:absolute;left:0;text-align:left;margin-left:270pt;margin-top:36.35pt;width:141.75pt;height:18pt;z-index:-5" stroked="f">
             <v:textbox style="mso-next-textbox:#_x0000_s1124">
               <w:txbxContent>
                 <w:p>
@@ -1216,7 +1070,7 @@
           <w:color w:val="000000"/>
         </w:rPr>
         <w:pict w14:anchorId="65165BBA">
-          <v:shape id="_x0000_s1123" type="#_x0000_t202" style="position:absolute;left:0;text-align:left;margin-left:27pt;margin-top:36.35pt;width:141.75pt;height:18pt;z-index:-4" stroked="f">
+          <v:shape id="_x0000_s1123" type="#_x0000_t202" style="position:absolute;left:0;text-align:left;margin-left:27pt;margin-top:36.35pt;width:141.75pt;height:18pt;z-index:-6" stroked="f">
             <v:textbox style="mso-next-textbox:#_x0000_s1123">
               <w:txbxContent>
                 <w:p>
@@ -1246,7 +1100,7 @@
           <w:color w:val="000000"/>
         </w:rPr>
         <w:pict w14:anchorId="25C9E782">
-          <v:shape id="_x0000_s1121" type="#_x0000_t202" style="position:absolute;left:0;text-align:left;margin-left:153pt;margin-top:8.5pt;width:141.75pt;height:18pt;z-index:-6" stroked="f">
+          <v:shape id="_x0000_s1121" type="#_x0000_t202" style="position:absolute;left:0;text-align:left;margin-left:153pt;margin-top:8.5pt;width:141.75pt;height:18pt;z-index:-8" stroked="f">
             <v:textbox style="mso-next-textbox:#_x0000_s1121">
               <w:txbxContent>
                 <w:p>
@@ -1290,7 +1144,7 @@
           <w:color w:val="000000"/>
         </w:rPr>
         <w:pict w14:anchorId="4DC32025">
-          <v:shape id="_x0000_s1122" type="#_x0000_t202" style="position:absolute;left:0;text-align:left;margin-left:342pt;margin-top:8.5pt;width:141.75pt;height:18pt;z-index:-5" stroked="f">
+          <v:shape id="_x0000_s1122" type="#_x0000_t202" style="position:absolute;left:0;text-align:left;margin-left:342pt;margin-top:8.5pt;width:141.75pt;height:18pt;z-index:-7" stroked="f">
             <v:textbox style="mso-next-textbox:#_x0000_s1122">
               <w:txbxContent>
                 <w:p>
@@ -1314,19 +1168,11 @@
           </v:shape>
         </w:pict>
       </w:r>
-      <w:proofErr w:type="spellStart"/>
-      <w:r>
-        <w:rPr>
-          <w:color w:val="000000"/>
-        </w:rPr>
-        <w:t>He/She</w:t>
-      </w:r>
-      <w:proofErr w:type="spellEnd"/>
-      <w:r>
-        <w:rPr>
-          <w:color w:val="000000"/>
-        </w:rPr>
-        <w:t xml:space="preserve"> was died on _____________________________, at ___________________________, __________________________________, ___________________________________________.</w:t>
+      <w:r>
+        <w:rPr>
+          <w:color w:val="000000"/>
+        </w:rPr>
+        <w:t>He/She was died on _____________________________, at ___________________________, __________________________________, ___________________________________________.</w:t>
       </w:r>
     </w:p>
     <w:p>
@@ -1366,23 +1212,7 @@
                       <w:rFonts w:ascii="Arial" w:hAnsi="Arial" w:cs="Arial"/>
                       <w:sz w:val="22"/>
                     </w:rPr>
-                    <w:t>{</w:t>
-                  </w:r>
-                  <w:proofErr w:type="spellStart"/>
-                  <w:r>
-                    <w:rPr>
-                      <w:rFonts w:ascii="Arial" w:hAnsi="Arial" w:cs="Arial"/>
-                      <w:sz w:val="22"/>
-                    </w:rPr>
-                    <w:t>registry_number</w:t>
-                  </w:r>
-                  <w:proofErr w:type="spellEnd"/>
-                  <w:r>
-                    <w:rPr>
-                      <w:rFonts w:ascii="Arial" w:hAnsi="Arial" w:cs="Arial"/>
-                      <w:sz w:val="22"/>
-                    </w:rPr>
-                    <w:t>}</w:t>
+                    <w:t>{registry_number}</w:t>
                   </w:r>
                 </w:p>
               </w:txbxContent>
@@ -1952,7 +1782,7 @@
           <w:noProof/>
         </w:rPr>
         <w:pict w14:anchorId="7D8C57FC">
-          <v:line id="Straight Connector 1" o:spid="_x0000_s1419" style="position:absolute;left:0;text-align:left;z-index:39;visibility:visible;mso-wrap-style:square;mso-width-percent:0;mso-wrap-distance-left:9pt;mso-wrap-distance-top:0;mso-wrap-distance-right:9pt;mso-wrap-distance-bottom:0;mso-position-horizontal:absolute;mso-position-horizontal-relative:text;mso-position-vertical:absolute;mso-position-vertical-relative:text;mso-width-percent:0;mso-width-relative:margin" from="34.4pt,12.55pt" to="487.35pt,12.55pt" o:gfxdata="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" strokecolor="#404040">
+          <v:line id="Straight Connector 1" o:spid="_x0000_s1419" style="position:absolute;left:0;text-align:left;z-index:37;visibility:visible;mso-wrap-style:square;mso-width-percent:0;mso-wrap-distance-left:9pt;mso-wrap-distance-top:0;mso-wrap-distance-right:9pt;mso-wrap-distance-bottom:0;mso-position-horizontal:absolute;mso-position-horizontal-relative:text;mso-position-vertical:absolute;mso-position-vertical-relative:text;mso-width-percent:0;mso-width-relative:margin" from="34.4pt,12.55pt" to="487.35pt,12.55pt" o:gfxdata="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" strokecolor="#404040">
             <v:stroke joinstyle="miter"/>
           </v:line>
         </w:pict>
@@ -2071,23 +1901,7 @@
                       <w:rFonts w:ascii="Arial" w:hAnsi="Arial" w:cs="Arial"/>
                       <w:sz w:val="22"/>
                     </w:rPr>
-                    <w:t>{</w:t>
-                  </w:r>
-                  <w:proofErr w:type="spellStart"/>
-                  <w:r>
-                    <w:rPr>
-                      <w:rFonts w:ascii="Arial" w:hAnsi="Arial" w:cs="Arial"/>
-                      <w:sz w:val="22"/>
-                    </w:rPr>
-                    <w:t>LCRO_province</w:t>
-                  </w:r>
-                  <w:proofErr w:type="spellEnd"/>
-                  <w:r>
-                    <w:rPr>
-                      <w:rFonts w:ascii="Arial" w:hAnsi="Arial" w:cs="Arial"/>
-                      <w:sz w:val="22"/>
-                    </w:rPr>
-                    <w:t>}</w:t>
+                    <w:t>{LCRO_province}</w:t>
                   </w:r>
                 </w:p>
               </w:txbxContent>
@@ -2119,23 +1933,7 @@
                       <w:rFonts w:ascii="Arial" w:hAnsi="Arial" w:cs="Arial"/>
                       <w:sz w:val="22"/>
                     </w:rPr>
-                    <w:t>{</w:t>
-                  </w:r>
-                  <w:proofErr w:type="spellStart"/>
-                  <w:r>
-                    <w:rPr>
-                      <w:rFonts w:ascii="Arial" w:hAnsi="Arial" w:cs="Arial"/>
-                      <w:sz w:val="22"/>
-                    </w:rPr>
-                    <w:t>LCRO_city</w:t>
-                  </w:r>
-                  <w:proofErr w:type="spellEnd"/>
-                  <w:r>
-                    <w:rPr>
-                      <w:rFonts w:ascii="Arial" w:hAnsi="Arial" w:cs="Arial"/>
-                      <w:sz w:val="22"/>
-                    </w:rPr>
-                    <w:t>}</w:t>
+                    <w:t>{LCRO_city}</w:t>
                   </w:r>
                 </w:p>
               </w:txbxContent>
@@ -2162,7 +1960,7 @@
           <w:color w:val="000000"/>
         </w:rPr>
         <w:pict w14:anchorId="51B514F1">
-          <v:shape id="_x0000_s1126" type="#_x0000_t202" style="position:absolute;left:0;text-align:left;margin-left:362.25pt;margin-top:8.95pt;width:141.75pt;height:18pt;z-index:-1" stroked="f">
+          <v:shape id="_x0000_s1126" type="#_x0000_t202" style="position:absolute;left:0;text-align:left;margin-left:362.25pt;margin-top:8.95pt;width:141.75pt;height:18pt;z-index:-3" stroked="f">
             <v:textbox style="mso-next-textbox:#_x0000_s1126">
               <w:txbxContent>
                 <w:p>
@@ -2192,7 +1990,7 @@
           <w:color w:val="000000"/>
         </w:rPr>
         <w:pict w14:anchorId="2AF131CD">
-          <v:shape id="_x0000_s1125" type="#_x0000_t202" style="position:absolute;left:0;text-align:left;margin-left:211.5pt;margin-top:8.95pt;width:141.75pt;height:18pt;z-index:-2" stroked="f">
+          <v:shape id="_x0000_s1125" type="#_x0000_t202" style="position:absolute;left:0;text-align:left;margin-left:211.5pt;margin-top:8.95pt;width:141.75pt;height:18pt;z-index:-4" stroked="f">
             <v:textbox style="mso-next-textbox:#_x0000_s1125">
               <w:txbxContent>
                 <w:p>
@@ -2257,23 +2055,7 @@
                       <w:rFonts w:ascii="Arial" w:hAnsi="Arial" w:cs="Arial"/>
                       <w:sz w:val="22"/>
                     </w:rPr>
-                    <w:t>{</w:t>
-                  </w:r>
-                  <w:proofErr w:type="spellStart"/>
-                  <w:r>
-                    <w:rPr>
-                      <w:rFonts w:ascii="Arial" w:hAnsi="Arial" w:cs="Arial"/>
-                      <w:sz w:val="22"/>
-                    </w:rPr>
-                    <w:t>petitioner_name</w:t>
-                  </w:r>
-                  <w:proofErr w:type="spellEnd"/>
-                  <w:r>
-                    <w:rPr>
-                      <w:rFonts w:ascii="Arial" w:hAnsi="Arial" w:cs="Arial"/>
-                      <w:sz w:val="22"/>
-                    </w:rPr>
-                    <w:t>}</w:t>
+                    <w:t>{petitioner_name}</w:t>
                   </w:r>
                 </w:p>
                 <w:p>
@@ -2384,7 +2166,7 @@
           <w:noProof/>
         </w:rPr>
         <w:pict w14:anchorId="33FC7D43">
-          <v:shape id="Frame34" o:spid="_x0000_s1416" type="#_x0000_t202" style="position:absolute;margin-left:45.3pt;margin-top:9.85pt;width:265pt;height:26.95pt;z-index:36;visibility:visible;mso-wrap-style:square;mso-wrap-distance-left:9pt;mso-wrap-distance-top:0;mso-wrap-distance-right:9pt;mso-wrap-distance-bottom:0;mso-position-horizontal:absolute;mso-position-horizontal-relative:text;mso-position-vertical:absolute;mso-position-vertical-relative:text;v-text-anchor:top" o:gfxdata="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" stroked="f">
+          <v:shape id="Frame34" o:spid="_x0000_s1416" type="#_x0000_t202" style="position:absolute;margin-left:45.3pt;margin-top:9.85pt;width:265pt;height:26.95pt;z-index:35;visibility:visible;mso-wrap-style:square;mso-wrap-distance-left:9pt;mso-wrap-distance-top:0;mso-wrap-distance-right:9pt;mso-wrap-distance-bottom:0;mso-position-horizontal:absolute;mso-position-horizontal-relative:text;mso-position-vertical:absolute;mso-position-vertical-relative:text;v-text-anchor:top" o:gfxdata="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" stroked="f">
             <v:fill opacity="0"/>
             <v:textbox inset="2.58064mm,1.3106mm,2.58064mm,1.3106mm">
               <w:txbxContent>
@@ -2402,23 +2184,7 @@
                       <w:rFonts w:ascii="Arial" w:hAnsi="Arial" w:cs="Arial"/>
                       <w:sz w:val="22"/>
                     </w:rPr>
-                    <w:t>{</w:t>
-                  </w:r>
-                  <w:proofErr w:type="spellStart"/>
-                  <w:r>
-                    <w:rPr>
-                      <w:rFonts w:ascii="Arial" w:hAnsi="Arial" w:cs="Arial"/>
-                      <w:sz w:val="22"/>
-                    </w:rPr>
-                    <w:t>petitioner_name</w:t>
-                  </w:r>
-                  <w:proofErr w:type="spellEnd"/>
-                  <w:r>
-                    <w:rPr>
-                      <w:rFonts w:ascii="Arial" w:hAnsi="Arial" w:cs="Arial"/>
-                      <w:sz w:val="22"/>
-                    </w:rPr>
-                    <w:t>}</w:t>
+                    <w:t>{petitioner_name}</w:t>
                   </w:r>
                 </w:p>
                 <w:p>
@@ -2475,7 +2241,7 @@
           <w:noProof/>
         </w:rPr>
         <w:pict w14:anchorId="236D1A25">
-          <v:shape id="Frame35" o:spid="_x0000_s1415" type="#_x0000_t202" style="position:absolute;left:0;text-align:left;margin-left:281.15pt;margin-top:10.4pt;width:215.4pt;height:26.95pt;z-index:37;visibility:visible;mso-wrap-style:square;mso-wrap-distance-left:9pt;mso-wrap-distance-top:0;mso-wrap-distance-right:9pt;mso-wrap-distance-bottom:0;mso-position-horizontal:absolute;mso-position-horizontal-relative:text;mso-position-vertical:absolute;mso-position-vertical-relative:text;v-text-anchor:top" o:gfxdata="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" stroked="f">
+          <v:shape id="Frame35" o:spid="_x0000_s1415" type="#_x0000_t202" style="position:absolute;left:0;text-align:left;margin-left:281.15pt;margin-top:10.4pt;width:215.4pt;height:26.95pt;z-index:36;visibility:visible;mso-wrap-style:square;mso-wrap-distance-left:9pt;mso-wrap-distance-top:0;mso-wrap-distance-right:9pt;mso-wrap-distance-bottom:0;mso-position-horizontal:absolute;mso-position-horizontal-relative:text;mso-position-vertical:absolute;mso-position-vertical-relative:text;v-text-anchor:top" o:gfxdata="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" stroked="f">
             <v:fill opacity="0"/>
             <v:textbox inset="2.58064mm,1.3106mm,2.58064mm,1.3106mm">
               <w:txbxContent>
@@ -2493,23 +2259,7 @@
                       <w:rFonts w:ascii="Arial" w:hAnsi="Arial" w:cs="Arial"/>
                       <w:sz w:val="22"/>
                     </w:rPr>
-                    <w:t>{</w:t>
-                  </w:r>
-                  <w:proofErr w:type="spellStart"/>
-                  <w:r>
-                    <w:rPr>
-                      <w:rFonts w:ascii="Arial" w:hAnsi="Arial" w:cs="Arial"/>
-                      <w:sz w:val="22"/>
-                    </w:rPr>
-                    <w:t>petitioner_name</w:t>
-                  </w:r>
-                  <w:proofErr w:type="spellEnd"/>
-                  <w:r>
-                    <w:rPr>
-                      <w:rFonts w:ascii="Arial" w:hAnsi="Arial" w:cs="Arial"/>
-                      <w:sz w:val="22"/>
-                    </w:rPr>
-                    <w:t>}</w:t>
+                    <w:t>{petitioner_name}</w:t>
                   </w:r>
                 </w:p>
                 <w:p>
@@ -2636,23 +2386,7 @@
                       <w:rFonts w:ascii="Arial" w:hAnsi="Arial" w:cs="Arial"/>
                       <w:sz w:val="22"/>
                     </w:rPr>
-                    <w:t>{</w:t>
-                  </w:r>
-                  <w:proofErr w:type="spellStart"/>
-                  <w:r>
-                    <w:rPr>
-                      <w:rFonts w:ascii="Arial" w:hAnsi="Arial" w:cs="Arial"/>
-                      <w:sz w:val="22"/>
-                    </w:rPr>
-                    <w:t>monthyear_ss</w:t>
-                  </w:r>
-                  <w:proofErr w:type="spellEnd"/>
-                  <w:r>
-                    <w:rPr>
-                      <w:rFonts w:ascii="Arial" w:hAnsi="Arial" w:cs="Arial"/>
-                      <w:sz w:val="22"/>
-                    </w:rPr>
-                    <w:t>}</w:t>
+                    <w:t>{monthyear_ss}</w:t>
                   </w:r>
                 </w:p>
               </w:txbxContent>
@@ -2679,23 +2413,7 @@
                       <w:rFonts w:ascii="Arial" w:hAnsi="Arial" w:cs="Arial"/>
                       <w:sz w:val="22"/>
                     </w:rPr>
-                    <w:t>{</w:t>
-                  </w:r>
-                  <w:proofErr w:type="spellStart"/>
-                  <w:r>
-                    <w:rPr>
-                      <w:rFonts w:ascii="Arial" w:hAnsi="Arial" w:cs="Arial"/>
-                      <w:sz w:val="22"/>
-                    </w:rPr>
-                    <w:t>day_ss</w:t>
-                  </w:r>
-                  <w:proofErr w:type="spellEnd"/>
-                  <w:r>
-                    <w:rPr>
-                      <w:rFonts w:ascii="Arial" w:hAnsi="Arial" w:cs="Arial"/>
-                      <w:sz w:val="22"/>
-                    </w:rPr>
-                    <w:t>}</w:t>
+                    <w:t>{day_ss}</w:t>
                   </w:r>
                   <w:r>
                     <w:rPr>
@@ -2742,23 +2460,7 @@
                       <w:rFonts w:ascii="Arial" w:hAnsi="Arial" w:cs="Arial"/>
                       <w:sz w:val="22"/>
                     </w:rPr>
-                    <w:t>{</w:t>
-                  </w:r>
-                  <w:proofErr w:type="spellStart"/>
-                  <w:r>
-                    <w:rPr>
-                      <w:rFonts w:ascii="Arial" w:hAnsi="Arial" w:cs="Arial"/>
-                      <w:sz w:val="22"/>
-                    </w:rPr>
-                    <w:t>CtcIssuedOn</w:t>
-                  </w:r>
-                  <w:proofErr w:type="spellEnd"/>
-                  <w:r>
-                    <w:rPr>
-                      <w:rFonts w:ascii="Arial" w:hAnsi="Arial" w:cs="Arial"/>
-                      <w:sz w:val="22"/>
-                    </w:rPr>
-                    <w:t>}</w:t>
+                    <w:t>{CtcIssuedOn}</w:t>
                   </w:r>
                 </w:p>
               </w:txbxContent>
@@ -2789,23 +2491,7 @@
                       <w:rFonts w:ascii="Arial" w:hAnsi="Arial" w:cs="Arial"/>
                       <w:sz w:val="22"/>
                     </w:rPr>
-                    <w:t>{</w:t>
-                  </w:r>
-                  <w:proofErr w:type="spellStart"/>
-                  <w:r>
-                    <w:rPr>
-                      <w:rFonts w:ascii="Arial" w:hAnsi="Arial" w:cs="Arial"/>
-                      <w:sz w:val="22"/>
-                    </w:rPr>
-                    <w:t>CtcIssuedAt</w:t>
-                  </w:r>
-                  <w:proofErr w:type="spellEnd"/>
-                  <w:r>
-                    <w:rPr>
-                      <w:rFonts w:ascii="Arial" w:hAnsi="Arial" w:cs="Arial"/>
-                      <w:sz w:val="22"/>
-                    </w:rPr>
-                    <w:t>}</w:t>
+                    <w:t>{CtcIssuedAt}</w:t>
                   </w:r>
                 </w:p>
               </w:txbxContent>
@@ -2836,23 +2522,7 @@
                       <w:rFonts w:ascii="Arial" w:hAnsi="Arial" w:cs="Arial"/>
                       <w:sz w:val="22"/>
                     </w:rPr>
-                    <w:t>{</w:t>
-                  </w:r>
-                  <w:proofErr w:type="spellStart"/>
-                  <w:r>
-                    <w:rPr>
-                      <w:rFonts w:ascii="Arial" w:hAnsi="Arial" w:cs="Arial"/>
-                      <w:sz w:val="22"/>
-                    </w:rPr>
-                    <w:t>Ctc</w:t>
-                  </w:r>
-                  <w:proofErr w:type="spellEnd"/>
-                  <w:r>
-                    <w:rPr>
-                      <w:rFonts w:ascii="Arial" w:hAnsi="Arial" w:cs="Arial"/>
-                      <w:sz w:val="22"/>
-                    </w:rPr>
-                    <w:t>}</w:t>
+                    <w:t>{Ctc}</w:t>
                   </w:r>
                 </w:p>
               </w:txbxContent>
@@ -2883,23 +2553,7 @@
                       <w:rFonts w:ascii="Arial" w:hAnsi="Arial" w:cs="Arial"/>
                       <w:sz w:val="22"/>
                     </w:rPr>
-                    <w:t>{</w:t>
-                  </w:r>
-                  <w:proofErr w:type="spellStart"/>
-                  <w:r>
-                    <w:rPr>
-                      <w:rFonts w:ascii="Arial" w:hAnsi="Arial" w:cs="Arial"/>
-                      <w:sz w:val="22"/>
-                    </w:rPr>
-                    <w:t>place_ss</w:t>
-                  </w:r>
-                  <w:proofErr w:type="spellEnd"/>
-                  <w:r>
-                    <w:rPr>
-                      <w:rFonts w:ascii="Arial" w:hAnsi="Arial" w:cs="Arial"/>
-                      <w:sz w:val="22"/>
-                    </w:rPr>
-                    <w:t>}</w:t>
+                    <w:t>{place_ss}</w:t>
                   </w:r>
                 </w:p>
               </w:txbxContent>
@@ -2948,25 +2602,7 @@
                       <w:b/>
                       <w:sz w:val="22"/>
                     </w:rPr>
-                    <w:t>{</w:t>
-                  </w:r>
-                  <w:proofErr w:type="spellStart"/>
-                  <w:r>
-                    <w:rPr>
-                      <w:rFonts w:ascii="Arial" w:hAnsi="Arial" w:cs="Arial"/>
-                      <w:b/>
-                      <w:sz w:val="22"/>
-                    </w:rPr>
-                    <w:t>administering_officer</w:t>
-                  </w:r>
-                  <w:proofErr w:type="spellEnd"/>
-                  <w:r>
-                    <w:rPr>
-                      <w:rFonts w:ascii="Arial" w:hAnsi="Arial" w:cs="Arial"/>
-                      <w:b/>
-                      <w:sz w:val="22"/>
-                    </w:rPr>
-                    <w:t>}</w:t>
+                    <w:t>{administering_officer}</w:t>
                   </w:r>
                 </w:p>
                 <w:p>
@@ -2983,23 +2619,7 @@
                       <w:rFonts w:ascii="Arial" w:hAnsi="Arial" w:cs="Arial"/>
                       <w:sz w:val="22"/>
                     </w:rPr>
-                    <w:t>{</w:t>
-                  </w:r>
-                  <w:proofErr w:type="spellStart"/>
-                  <w:r>
-                    <w:rPr>
-                      <w:rFonts w:ascii="Arial" w:hAnsi="Arial" w:cs="Arial"/>
-                      <w:sz w:val="22"/>
-                    </w:rPr>
-                    <w:t>administering_position</w:t>
-                  </w:r>
-                  <w:proofErr w:type="spellEnd"/>
-                  <w:r>
-                    <w:rPr>
-                      <w:rFonts w:ascii="Arial" w:hAnsi="Arial" w:cs="Arial"/>
-                      <w:sz w:val="22"/>
-                    </w:rPr>
-                    <w:t>}</w:t>
+                    <w:t>{administering_position}</w:t>
                   </w:r>
                 </w:p>
               </w:txbxContent>
@@ -3264,8 +2884,8 @@
         <w:rPr>
           <w:noProof/>
         </w:rPr>
-        <w:pict w14:anchorId="7CB9DF3F">
-          <v:shape id="Frame43" o:spid="_x0000_s1406" type="#_x0000_t202" style="position:absolute;left:0;text-align:left;margin-left:89.2pt;margin-top:13.65pt;width:35.85pt;height:17.85pt;z-index:32;visibility:visible;mso-wrap-style:none;mso-wrap-distance-left:9pt;mso-wrap-distance-top:0;mso-wrap-distance-right:9pt;mso-wrap-distance-bottom:0;mso-position-horizontal:absolute;mso-position-horizontal-relative:text;mso-position-vertical:absolute;mso-position-vertical-relative:text;v-text-anchor:top" o:gfxdata="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" stroked="f">
+        <w:pict w14:anchorId="7699AAFB">
+          <v:shape id="_x0000_s1422" type="#_x0000_t202" style="position:absolute;left:0;text-align:left;margin-left:203.85pt;margin-top:9.65pt;width:150.2pt;height:28.25pt;z-index:50;visibility:visible;mso-wrap-style:square;mso-width-percent:0;mso-wrap-distance-left:9pt;mso-wrap-distance-top:0;mso-wrap-distance-right:9pt;mso-wrap-distance-bottom:0;mso-position-horizontal-relative:text;mso-position-vertical-relative:text;mso-width-percent:0;mso-width-relative:margin;v-text-anchor:top" o:gfxdata="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" stroked="f">
             <v:fill opacity="0"/>
             <v:textbox inset="2.58064mm,1.3106mm,2.58064mm,1.3106mm">
               <w:txbxContent>
@@ -3275,17 +2895,13 @@
                     <w:jc w:val="center"/>
                     <w:rPr>
                       <w:rFonts w:ascii="Arial" w:hAnsi="Arial" w:cs="Arial"/>
-                      <w:sz w:val="18"/>
-                      <w:szCs w:val="20"/>
                     </w:rPr>
                   </w:pPr>
                   <w:r>
                     <w:rPr>
                       <w:rFonts w:ascii="Arial" w:hAnsi="Arial" w:cs="Arial"/>
-                      <w:sz w:val="18"/>
-                      <w:szCs w:val="20"/>
-                    </w:rPr>
-                    <w:t>X</w:t>
+                    </w:rPr>
+                    <w:t>{#denied}x{/denied}</w:t>
                   </w:r>
                 </w:p>
               </w:txbxContent>
@@ -3296,9 +2912,10 @@
       <w:r>
         <w:rPr>
           <w:noProof/>
-        </w:rPr>
-        <w:pict w14:anchorId="3C78163E">
-          <v:shape id="_x0000_s1405" type="#_x0000_t202" style="position:absolute;left:0;text-align:left;margin-left:269.05pt;margin-top:12.95pt;width:35.85pt;height:17.85pt;z-index:38;visibility:visible;mso-wrap-style:none;mso-wrap-distance-left:9pt;mso-wrap-distance-top:0;mso-wrap-distance-right:9pt;mso-wrap-distance-bottom:0;mso-position-horizontal:absolute;mso-position-horizontal-relative:text;mso-position-vertical:absolute;mso-position-vertical-relative:text;v-text-anchor:top" o:gfxdata="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" stroked="f">
+          <w:color w:val="000000"/>
+        </w:rPr>
+        <w:pict w14:anchorId="7699AAFB">
+          <v:shape id="_x0000_s1421" type="#_x0000_t202" style="position:absolute;left:0;text-align:left;margin-left:24.35pt;margin-top:10.15pt;width:150.2pt;height:28.25pt;z-index:49;visibility:visible;mso-wrap-style:square;mso-width-percent:0;mso-wrap-distance-left:9pt;mso-wrap-distance-top:0;mso-wrap-distance-right:9pt;mso-wrap-distance-bottom:0;mso-position-horizontal-relative:text;mso-position-vertical-relative:text;mso-width-percent:0;mso-width-relative:margin;v-text-anchor:top" o:gfxdata="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" stroked="f">
             <v:fill opacity="0"/>
             <v:textbox inset="2.58064mm,1.3106mm,2.58064mm,1.3106mm">
               <w:txbxContent>
@@ -3308,17 +2925,13 @@
                     <w:jc w:val="center"/>
                     <w:rPr>
                       <w:rFonts w:ascii="Arial" w:hAnsi="Arial" w:cs="Arial"/>
-                      <w:sz w:val="18"/>
-                      <w:szCs w:val="20"/>
                     </w:rPr>
                   </w:pPr>
                   <w:r>
                     <w:rPr>
                       <w:rFonts w:ascii="Arial" w:hAnsi="Arial" w:cs="Arial"/>
-                      <w:sz w:val="18"/>
-                      <w:szCs w:val="20"/>
-                    </w:rPr>
-                    <w:t>X</w:t>
+                    </w:rPr>
+                    <w:t>{#granted}x{/granted}</w:t>
                   </w:r>
                 </w:p>
               </w:txbxContent>
@@ -3531,7 +3144,7 @@
           <w:noProof/>
         </w:rPr>
         <w:pict w14:anchorId="144C9C86">
-          <v:shape id="Frame46" o:spid="_x0000_s1401" type="#_x0000_t202" style="position:absolute;margin-left:310.35pt;margin-top:10.35pt;width:186.2pt;height:26.95pt;z-index:34;visibility:visible;mso-wrap-style:square;mso-wrap-distance-left:9pt;mso-wrap-distance-top:0;mso-wrap-distance-right:9pt;mso-wrap-distance-bottom:0;mso-position-horizontal:absolute;mso-position-horizontal-relative:text;mso-position-vertical:absolute;mso-position-vertical-relative:text;v-text-anchor:top" o:gfxdata="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" stroked="f">
+          <v:shape id="Frame46" o:spid="_x0000_s1401" type="#_x0000_t202" style="position:absolute;margin-left:310.35pt;margin-top:10.35pt;width:186.2pt;height:26.95pt;z-index:33;visibility:visible;mso-wrap-style:square;mso-wrap-distance-left:9pt;mso-wrap-distance-top:0;mso-wrap-distance-right:9pt;mso-wrap-distance-bottom:0;mso-position-horizontal:absolute;mso-position-horizontal-relative:text;mso-position-vertical:absolute;mso-position-vertical-relative:text;v-text-anchor:top" o:gfxdata="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" stroked="f">
             <v:fill opacity="0"/>
             <v:textbox inset="2.58064mm,1.3106mm,2.58064mm,1.3106mm">
               <w:txbxContent>
@@ -3551,25 +3164,7 @@
                       <w:b/>
                       <w:sz w:val="22"/>
                     </w:rPr>
-                    <w:t>{</w:t>
-                  </w:r>
-                  <w:proofErr w:type="spellStart"/>
-                  <w:r>
-                    <w:rPr>
-                      <w:rFonts w:ascii="Arial" w:hAnsi="Arial" w:cs="Arial"/>
-                      <w:b/>
-                      <w:sz w:val="22"/>
-                    </w:rPr>
-                    <w:t>mcr</w:t>
-                  </w:r>
-                  <w:proofErr w:type="spellEnd"/>
-                  <w:r>
-                    <w:rPr>
-                      <w:rFonts w:ascii="Arial" w:hAnsi="Arial" w:cs="Arial"/>
-                      <w:b/>
-                      <w:sz w:val="22"/>
-                    </w:rPr>
-                    <w:t>}</w:t>
+                    <w:t>{mcr}</w:t>
                   </w:r>
                 </w:p>
               </w:txbxContent>
@@ -3582,7 +3177,7 @@
           <w:noProof/>
         </w:rPr>
         <w:pict w14:anchorId="1C1462B9">
-          <v:shape id="Frame45" o:spid="_x0000_s1400" type="#_x0000_t202" style="position:absolute;margin-left:29.85pt;margin-top:9pt;width:144.35pt;height:25.4pt;z-index:33;visibility:visible;mso-wrap-style:square;mso-wrap-distance-left:9pt;mso-wrap-distance-top:0;mso-wrap-distance-right:9pt;mso-wrap-distance-bottom:0;mso-position-horizontal:absolute;mso-position-horizontal-relative:text;mso-position-vertical:absolute;mso-position-vertical-relative:text;v-text-anchor:top" o:gfxdata="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" stroked="f">
+          <v:shape id="Frame45" o:spid="_x0000_s1400" type="#_x0000_t202" style="position:absolute;margin-left:29.85pt;margin-top:9pt;width:144.35pt;height:25.4pt;z-index:32;visibility:visible;mso-wrap-style:square;mso-wrap-distance-left:9pt;mso-wrap-distance-top:0;mso-wrap-distance-right:9pt;mso-wrap-distance-bottom:0;mso-position-horizontal:absolute;mso-position-horizontal-relative:text;mso-position-vertical:absolute;mso-position-vertical-relative:text;v-text-anchor:top" o:gfxdata="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" stroked="f">
             <v:fill opacity="0"/>
             <v:textbox inset="2.58064mm,1.3106mm,2.58064mm,1.3106mm">
               <w:txbxContent>
@@ -3602,25 +3197,7 @@
                       <w:sz w:val="22"/>
                       <w:szCs w:val="22"/>
                     </w:rPr>
-                    <w:t>{</w:t>
-                  </w:r>
-                  <w:proofErr w:type="spellStart"/>
-                  <w:r>
-                    <w:rPr>
-                      <w:rFonts w:ascii="Arial" w:hAnsi="Arial" w:cs="Arial"/>
-                      <w:sz w:val="22"/>
-                      <w:szCs w:val="22"/>
-                    </w:rPr>
-                    <w:t>ActionDate</w:t>
-                  </w:r>
-                  <w:proofErr w:type="spellEnd"/>
-                  <w:r>
-                    <w:rPr>
-                      <w:rFonts w:ascii="Arial" w:hAnsi="Arial" w:cs="Arial"/>
-                      <w:sz w:val="22"/>
-                      <w:szCs w:val="22"/>
-                    </w:rPr>
-                    <w:t>}</w:t>
+                    <w:t>{ActionDate}</w:t>
                   </w:r>
                 </w:p>
               </w:txbxContent>
@@ -4149,7 +3726,7 @@
           <w:noProof/>
         </w:rPr>
         <w:pict w14:anchorId="73A2A10E">
-          <v:shape id="Frame47" o:spid="_x0000_s1395" type="#_x0000_t202" style="position:absolute;margin-left:105.4pt;margin-top:9.8pt;width:117.05pt;height:53.9pt;z-index:35;visibility:visible;mso-wrap-style:square;mso-wrap-distance-left:9pt;mso-wrap-distance-top:0;mso-wrap-distance-right:9pt;mso-wrap-distance-bottom:0;mso-position-horizontal:absolute;mso-position-horizontal-relative:text;mso-position-vertical:absolute;mso-position-vertical-relative:text;v-text-anchor:top" o:gfxdata="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" stroked="f">
+          <v:shape id="Frame47" o:spid="_x0000_s1395" type="#_x0000_t202" style="position:absolute;margin-left:105.4pt;margin-top:9.8pt;width:117.05pt;height:53.9pt;z-index:34;visibility:visible;mso-wrap-style:square;mso-wrap-distance-left:9pt;mso-wrap-distance-top:0;mso-wrap-distance-right:9pt;mso-wrap-distance-bottom:0;mso-position-horizontal:absolute;mso-position-horizontal-relative:text;mso-position-vertical:absolute;mso-position-vertical-relative:text;v-text-anchor:top" o:gfxdata="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" stroked="f">
             <v:fill opacity="0"/>
             <v:textbox inset="2.58064mm,1.3106mm,2.58064mm,1.3106mm">
               <w:txbxContent>
@@ -4167,23 +3744,7 @@
                       <w:rFonts w:ascii="Arial" w:hAnsi="Arial" w:cs="Arial"/>
                       <w:sz w:val="22"/>
                     </w:rPr>
-                    <w:t>{</w:t>
-                  </w:r>
-                  <w:proofErr w:type="spellStart"/>
-                  <w:r>
-                    <w:rPr>
-                      <w:rFonts w:ascii="Arial" w:hAnsi="Arial" w:cs="Arial"/>
-                      <w:sz w:val="22"/>
-                    </w:rPr>
-                    <w:t>or_number</w:t>
-                  </w:r>
-                  <w:proofErr w:type="spellEnd"/>
-                  <w:r>
-                    <w:rPr>
-                      <w:rFonts w:ascii="Arial" w:hAnsi="Arial" w:cs="Arial"/>
-                      <w:sz w:val="22"/>
-                    </w:rPr>
-                    <w:t>}</w:t>
+                    <w:t>{or_number}</w:t>
                   </w:r>
                 </w:p>
                 <w:p>
@@ -4200,23 +3761,7 @@
                       <w:rFonts w:ascii="Arial" w:hAnsi="Arial" w:cs="Arial"/>
                       <w:sz w:val="22"/>
                     </w:rPr>
-                    <w:t>{</w:t>
-                  </w:r>
-                  <w:proofErr w:type="spellStart"/>
-                  <w:r>
-                    <w:rPr>
-                      <w:rFonts w:ascii="Arial" w:hAnsi="Arial" w:cs="Arial"/>
-                      <w:sz w:val="22"/>
-                    </w:rPr>
-                    <w:t>amount_paid</w:t>
-                  </w:r>
-                  <w:proofErr w:type="spellEnd"/>
-                  <w:r>
-                    <w:rPr>
-                      <w:rFonts w:ascii="Arial" w:hAnsi="Arial" w:cs="Arial"/>
-                      <w:sz w:val="22"/>
-                    </w:rPr>
-                    <w:t>}</w:t>
+                    <w:t>{amount_paid}</w:t>
                   </w:r>
                 </w:p>
                 <w:p>
@@ -4233,23 +3778,7 @@
                       <w:rFonts w:ascii="Arial" w:hAnsi="Arial" w:cs="Arial"/>
                       <w:sz w:val="22"/>
                     </w:rPr>
-                    <w:t>{</w:t>
-                  </w:r>
-                  <w:proofErr w:type="spellStart"/>
-                  <w:r>
-                    <w:rPr>
-                      <w:rFonts w:ascii="Arial" w:hAnsi="Arial" w:cs="Arial"/>
-                      <w:sz w:val="22"/>
-                    </w:rPr>
-                    <w:t>DatePaid</w:t>
-                  </w:r>
-                  <w:proofErr w:type="spellEnd"/>
-                  <w:r>
-                    <w:rPr>
-                      <w:rFonts w:ascii="Arial" w:hAnsi="Arial" w:cs="Arial"/>
-                      <w:sz w:val="22"/>
-                    </w:rPr>
-                    <w:t>}</w:t>
+                    <w:t>{DatePaid}</w:t>
                   </w:r>
                 </w:p>
               </w:txbxContent>

--- a/resources/documents/RA 9048 RA 10172/Death/petition.docx
+++ b/resources/documents/RA 9048 RA 10172/Death/petition.docx
@@ -1,6 +1,6 @@
 
 <file path=word/document.xml><?xml version="1.0" encoding="utf-8"?>
-<w:document xmlns:wpc="http://schemas.microsoft.com/office/word/2010/wordprocessingCanvas" xmlns:cx="http://schemas.microsoft.com/office/drawing/2014/chartex" xmlns:cx1="http://schemas.microsoft.com/office/drawing/2015/9/8/chartex" xmlns:cx2="http://schemas.microsoft.com/office/drawing/2015/10/21/chartex" xmlns:cx3="http://schemas.microsoft.com/office/drawing/2016/5/9/chartex" xmlns:cx4="http://schemas.microsoft.com/office/drawing/2016/5/10/chartex" xmlns:cx5="http://schemas.microsoft.com/office/drawing/2016/5/11/chartex" xmlns:cx6="http://schemas.microsoft.com/office/drawing/2016/5/12/chartex" xmlns:cx7="http://schemas.microsoft.com/office/drawing/2016/5/13/chartex" xmlns:cx8="http://schemas.microsoft.com/office/drawing/2016/5/14/chartex" xmlns:mc="http://schemas.openxmlformats.org/markup-compatibility/2006" xmlns:aink="http://schemas.microsoft.com/office/drawing/2016/ink" xmlns:am3d="http://schemas.microsoft.com/office/drawing/2017/model3d" xmlns:o="urn:schemas-microsoft-com:office:office" xmlns:oel="http://schemas.microsoft.com/office/2019/extlst" xmlns:r="http://schemas.openxmlformats.org/officeDocument/2006/relationships" xmlns:m="http://schemas.openxmlformats.org/officeDocument/2006/math" xmlns:v="urn:schemas-microsoft-com:vml" xmlns:wp14="http://schemas.microsoft.com/office/word/2010/wordprocessingDrawing" xmlns:wp="http://schemas.openxmlformats.org/drawingml/2006/wordprocessingDrawing" xmlns:w10="urn:schemas-microsoft-com:office:word" xmlns:w="http://schemas.openxmlformats.org/wordprocessingml/2006/main" xmlns:w14="http://schemas.microsoft.com/office/word/2010/wordml" xmlns:w15="http://schemas.microsoft.com/office/word/2012/wordml" xmlns:w16cex="http://schemas.microsoft.com/office/word/2018/wordml/cex" xmlns:w16cid="http://schemas.microsoft.com/office/word/2016/wordml/cid" xmlns:w16="http://schemas.microsoft.com/office/word/2018/wordml" xmlns:w16sdtdh="http://schemas.microsoft.com/office/word/2020/wordml/sdtdatahash" xmlns:w16se="http://schemas.microsoft.com/office/word/2015/wordml/symex" xmlns:wpg="http://schemas.microsoft.com/office/word/2010/wordprocessingGroup" xmlns:wpi="http://schemas.microsoft.com/office/word/2010/wordprocessingInk" xmlns:wne="http://schemas.microsoft.com/office/word/2006/wordml" xmlns:wps="http://schemas.microsoft.com/office/word/2010/wordprocessingShape" mc:Ignorable="w14 w15 w16se w16cid w16 w16cex w16sdtdh wp14">
+<w:document xmlns:wpc="http://schemas.microsoft.com/office/word/2010/wordprocessingCanvas" xmlns:cx="http://schemas.microsoft.com/office/drawing/2014/chartex" xmlns:cx1="http://schemas.microsoft.com/office/drawing/2015/9/8/chartex" xmlns:cx2="http://schemas.microsoft.com/office/drawing/2015/10/21/chartex" xmlns:cx3="http://schemas.microsoft.com/office/drawing/2016/5/9/chartex" xmlns:cx4="http://schemas.microsoft.com/office/drawing/2016/5/10/chartex" xmlns:cx5="http://schemas.microsoft.com/office/drawing/2016/5/11/chartex" xmlns:cx6="http://schemas.microsoft.com/office/drawing/2016/5/12/chartex" xmlns:cx7="http://schemas.microsoft.com/office/drawing/2016/5/13/chartex" xmlns:cx8="http://schemas.microsoft.com/office/drawing/2016/5/14/chartex" xmlns:mc="http://schemas.openxmlformats.org/markup-compatibility/2006" xmlns:aink="http://schemas.microsoft.com/office/drawing/2016/ink" xmlns:am3d="http://schemas.microsoft.com/office/drawing/2017/model3d" xmlns:o="urn:schemas-microsoft-com:office:office" xmlns:oel="http://schemas.microsoft.com/office/2019/extlst" xmlns:r="http://schemas.openxmlformats.org/officeDocument/2006/relationships" xmlns:m="http://schemas.openxmlformats.org/officeDocument/2006/math" xmlns:v="urn:schemas-microsoft-com:vml" xmlns:wp14="http://schemas.microsoft.com/office/word/2010/wordprocessingDrawing" xmlns:wp="http://schemas.openxmlformats.org/drawingml/2006/wordprocessingDrawing" xmlns:w10="urn:schemas-microsoft-com:office:word" xmlns:w="http://schemas.openxmlformats.org/wordprocessingml/2006/main" xmlns:w14="http://schemas.microsoft.com/office/word/2010/wordml" xmlns:w15="http://schemas.microsoft.com/office/word/2012/wordml" xmlns:w16cex="http://schemas.microsoft.com/office/word/2018/wordml/cex" xmlns:w16cid="http://schemas.microsoft.com/office/word/2016/wordml/cid" xmlns:w16="http://schemas.microsoft.com/office/word/2018/wordml" xmlns:w16du="http://schemas.microsoft.com/office/word/2023/wordml/word16du" xmlns:w16sdtdh="http://schemas.microsoft.com/office/word/2020/wordml/sdtdatahash" xmlns:w16se="http://schemas.microsoft.com/office/word/2015/wordml/symex" xmlns:wpg="http://schemas.microsoft.com/office/word/2010/wordprocessingGroup" xmlns:wpi="http://schemas.microsoft.com/office/word/2010/wordprocessingInk" xmlns:wne="http://schemas.microsoft.com/office/word/2006/wordml" xmlns:wps="http://schemas.microsoft.com/office/word/2010/wordprocessingShape" mc:Ignorable="w14 w15 w16se w16cid w16 w16cex w16sdtdh w16du wp14">
   <w:body>
     <w:p>
       <w:pPr>
@@ -332,7 +332,27 @@
                       <w:bCs/>
                       <w:sz w:val="22"/>
                     </w:rPr>
-                    <w:t>{petition_number}</w:t>
+                    <w:t>{</w:t>
+                  </w:r>
+                  <w:proofErr w:type="spellStart"/>
+                  <w:r>
+                    <w:rPr>
+                      <w:rFonts w:ascii="Arial" w:hAnsi="Arial" w:cs="Arial"/>
+                      <w:b/>
+                      <w:bCs/>
+                      <w:sz w:val="22"/>
+                    </w:rPr>
+                    <w:t>petition_number</w:t>
+                  </w:r>
+                  <w:proofErr w:type="spellEnd"/>
+                  <w:r>
+                    <w:rPr>
+                      <w:rFonts w:ascii="Arial" w:hAnsi="Arial" w:cs="Arial"/>
+                      <w:b/>
+                      <w:bCs/>
+                      <w:sz w:val="22"/>
+                    </w:rPr>
+                    <w:t>}</w:t>
                   </w:r>
                 </w:p>
               </w:txbxContent>
@@ -524,7 +544,23 @@
                       <w:rFonts w:ascii="Arial" w:hAnsi="Arial" w:cs="Arial"/>
                       <w:sz w:val="22"/>
                     </w:rPr>
-                    <w:t>{petitioner_name}</w:t>
+                    <w:t>{</w:t>
+                  </w:r>
+                  <w:proofErr w:type="spellStart"/>
+                  <w:r>
+                    <w:rPr>
+                      <w:rFonts w:ascii="Arial" w:hAnsi="Arial" w:cs="Arial"/>
+                      <w:sz w:val="22"/>
+                    </w:rPr>
+                    <w:t>petitioner_name</w:t>
+                  </w:r>
+                  <w:proofErr w:type="spellEnd"/>
+                  <w:r>
+                    <w:rPr>
+                      <w:rFonts w:ascii="Arial" w:hAnsi="Arial" w:cs="Arial"/>
+                      <w:sz w:val="22"/>
+                    </w:rPr>
+                    <w:t>}</w:t>
                   </w:r>
                 </w:p>
               </w:txbxContent>
@@ -565,7 +601,21 @@
                     <w:rPr>
                       <w:rFonts w:ascii="Arial" w:hAnsi="Arial" w:cs="Arial"/>
                     </w:rPr>
-                    <w:t>{petitioner_address}</w:t>
+                    <w:t>{</w:t>
+                  </w:r>
+                  <w:proofErr w:type="spellStart"/>
+                  <w:r>
+                    <w:rPr>
+                      <w:rFonts w:ascii="Arial" w:hAnsi="Arial" w:cs="Arial"/>
+                    </w:rPr>
+                    <w:t>petitioner_address</w:t>
+                  </w:r>
+                  <w:proofErr w:type="spellEnd"/>
+                  <w:r>
+                    <w:rPr>
+                      <w:rFonts w:ascii="Arial" w:hAnsi="Arial" w:cs="Arial"/>
+                    </w:rPr>
+                    <w:t>}</w:t>
                   </w:r>
                 </w:p>
               </w:txbxContent>
@@ -581,7 +631,7 @@
           <w:sz w:val="22"/>
         </w:rPr>
         <w:pict w14:anchorId="4B8813BE">
-          <v:shape id="_x0000_s1118" type="#_x0000_t202" style="position:absolute;left:0;text-align:left;margin-left:182.25pt;margin-top:36.45pt;width:141.75pt;height:18pt;z-index:-11" stroked="f">
+          <v:shape id="_x0000_s1118" type="#_x0000_t202" style="position:absolute;left:0;text-align:left;margin-left:182.25pt;margin-top:36.45pt;width:141.75pt;height:18pt;z-index:-9" stroked="f">
             <v:textbox style="mso-next-textbox:#_x0000_s1118">
               <w:txbxContent>
                 <w:p>
@@ -613,7 +663,7 @@
           <w:sz w:val="22"/>
         </w:rPr>
         <w:pict w14:anchorId="3E6A2E8C">
-          <v:shape id="_x0000_s1116" type="#_x0000_t202" style="position:absolute;left:0;text-align:left;margin-left:66.75pt;margin-top:8.7pt;width:141.75pt;height:18pt;z-index:-13" stroked="f">
+          <v:shape id="_x0000_s1116" type="#_x0000_t202" style="position:absolute;left:0;text-align:left;margin-left:66.75pt;margin-top:8.7pt;width:141.75pt;height:18pt;z-index:-11" stroked="f">
             <v:textbox style="mso-next-textbox:#_x0000_s1116">
               <w:txbxContent>
                 <w:p>
@@ -645,7 +695,7 @@
           <w:sz w:val="22"/>
         </w:rPr>
         <w:pict w14:anchorId="0A88987D">
-          <v:shape id="_x0000_s1117" type="#_x0000_t202" style="position:absolute;left:0;text-align:left;margin-left:336.75pt;margin-top:8.7pt;width:141.75pt;height:18pt;z-index:-12" stroked="f">
+          <v:shape id="_x0000_s1117" type="#_x0000_t202" style="position:absolute;left:0;text-align:left;margin-left:336.75pt;margin-top:8.7pt;width:141.75pt;height:18pt;z-index:-10" stroked="f">
             <v:textbox style="mso-next-textbox:#_x0000_s1117">
               <w:txbxContent>
                 <w:p>
@@ -716,7 +766,23 @@
                       <w:rFonts w:ascii="Arial" w:hAnsi="Arial" w:cs="Arial"/>
                       <w:sz w:val="22"/>
                     </w:rPr>
-                    <w:t>{relation_owner}</w:t>
+                    <w:t>{</w:t>
+                  </w:r>
+                  <w:proofErr w:type="spellStart"/>
+                  <w:r>
+                    <w:rPr>
+                      <w:rFonts w:ascii="Arial" w:hAnsi="Arial" w:cs="Arial"/>
+                      <w:sz w:val="22"/>
+                    </w:rPr>
+                    <w:t>relation_owner</w:t>
+                  </w:r>
+                  <w:proofErr w:type="spellEnd"/>
+                  <w:r>
+                    <w:rPr>
+                      <w:rFonts w:ascii="Arial" w:hAnsi="Arial" w:cs="Arial"/>
+                      <w:sz w:val="22"/>
+                    </w:rPr>
+                    <w:t>}</w:t>
                   </w:r>
                 </w:p>
               </w:txbxContent>
@@ -748,7 +814,23 @@
                       <w:rFonts w:ascii="Arial" w:hAnsi="Arial" w:cs="Arial"/>
                       <w:sz w:val="22"/>
                     </w:rPr>
-                    <w:t>{name_owner}</w:t>
+                    <w:t>{</w:t>
+                  </w:r>
+                  <w:proofErr w:type="spellStart"/>
+                  <w:r>
+                    <w:rPr>
+                      <w:rFonts w:ascii="Arial" w:hAnsi="Arial" w:cs="Arial"/>
+                      <w:sz w:val="22"/>
+                    </w:rPr>
+                    <w:t>name_owner</w:t>
+                  </w:r>
+                  <w:proofErr w:type="spellEnd"/>
+                  <w:r>
+                    <w:rPr>
+                      <w:rFonts w:ascii="Arial" w:hAnsi="Arial" w:cs="Arial"/>
+                      <w:sz w:val="22"/>
+                    </w:rPr>
+                    <w:t>}</w:t>
                   </w:r>
                 </w:p>
               </w:txbxContent>
@@ -784,7 +866,7 @@
           <w:color w:val="000000"/>
         </w:rPr>
         <w:pict w14:anchorId="354EAEE7">
-          <v:shape id="_x0000_s1120" type="#_x0000_t202" style="position:absolute;left:0;text-align:left;margin-left:297pt;margin-top:12.15pt;width:141.75pt;height:18pt;z-index:-9" stroked="f">
+          <v:shape id="_x0000_s1120" type="#_x0000_t202" style="position:absolute;left:0;text-align:left;margin-left:297pt;margin-top:12.15pt;width:141.75pt;height:18pt;z-index:-7" stroked="f">
             <v:textbox>
               <w:txbxContent>
                 <w:p>
@@ -828,7 +910,7 @@
           <w:color w:val="000000"/>
         </w:rPr>
         <w:pict w14:anchorId="2698B64D">
-          <v:shape id="_x0000_s1119" type="#_x0000_t202" style="position:absolute;left:0;text-align:left;margin-left:36pt;margin-top:13.05pt;width:141.75pt;height:18pt;z-index:-10" stroked="f">
+          <v:shape id="_x0000_s1119" type="#_x0000_t202" style="position:absolute;left:0;text-align:left;margin-left:36pt;margin-top:13.05pt;width:141.75pt;height:18pt;z-index:-8" stroked="f">
             <v:textbox>
               <w:txbxContent>
                 <w:p>
@@ -894,7 +976,7 @@
           <w:color w:val="000000"/>
         </w:rPr>
         <w:pict w14:anchorId="243AFC8A">
-          <v:shape id="_x0000_s1373" type="#_x0000_t202" style="position:absolute;left:0;text-align:left;margin-left:306.95pt;margin-top:26.1pt;width:220.2pt;height:28.65pt;z-index:9;mso-wrap-distance-left:9pt;mso-wrap-distance-top:0;mso-wrap-distance-right:9pt;mso-wrap-distance-bottom:0;mso-position-horizontal-relative:text;mso-position-vertical-relative:text;v-text-anchor:top" filled="f" stroked="f" strokeweight="3pt">
+          <v:shape id="_x0000_s1373" type="#_x0000_t202" style="position:absolute;left:0;text-align:left;margin-left:306.95pt;margin-top:17.6pt;width:220.2pt;height:28.65pt;z-index:9;mso-wrap-distance-left:9pt;mso-wrap-distance-top:0;mso-wrap-distance-right:9pt;mso-wrap-distance-bottom:0;mso-position-horizontal-relative:text;mso-position-vertical-relative:text;v-text-anchor:top" filled="f" stroked="f" strokeweight="3pt">
             <v:stroke linestyle="thinThin"/>
             <v:textbox>
               <w:txbxContent>
@@ -912,7 +994,23 @@
                       <w:rFonts w:ascii="Arial" w:hAnsi="Arial" w:cs="Arial"/>
                       <w:sz w:val="22"/>
                     </w:rPr>
-                    <w:t>{at_city}</w:t>
+                    <w:t>{</w:t>
+                  </w:r>
+                  <w:proofErr w:type="spellStart"/>
+                  <w:r>
+                    <w:rPr>
+                      <w:rFonts w:ascii="Arial" w:hAnsi="Arial" w:cs="Arial"/>
+                      <w:sz w:val="22"/>
+                    </w:rPr>
+                    <w:t>at_city</w:t>
+                  </w:r>
+                  <w:proofErr w:type="spellEnd"/>
+                  <w:r>
+                    <w:rPr>
+                      <w:rFonts w:ascii="Arial" w:hAnsi="Arial" w:cs="Arial"/>
+                      <w:sz w:val="22"/>
+                    </w:rPr>
+                    <w:t>}</w:t>
                   </w:r>
                 </w:p>
               </w:txbxContent>
@@ -926,7 +1024,7 @@
           <w:color w:val="000000"/>
         </w:rPr>
         <w:pict w14:anchorId="243AFC8A">
-          <v:shape id="_x0000_s1372" type="#_x0000_t202" style="position:absolute;left:0;text-align:left;margin-left:116.55pt;margin-top:24.3pt;width:220.2pt;height:33.4pt;z-index:8;mso-wrap-distance-left:9pt;mso-wrap-distance-top:0;mso-wrap-distance-right:9pt;mso-wrap-distance-bottom:0;mso-position-horizontal-relative:text;mso-position-vertical-relative:text;v-text-anchor:top" filled="f" stroked="f" strokeweight="3pt">
+          <v:shape id="_x0000_s1372" type="#_x0000_t202" style="position:absolute;left:0;text-align:left;margin-left:116.55pt;margin-top:17.3pt;width:220.2pt;height:33.4pt;z-index:8;mso-wrap-distance-left:9pt;mso-wrap-distance-top:0;mso-wrap-distance-right:9pt;mso-wrap-distance-bottom:0;mso-position-horizontal-relative:text;mso-position-vertical-relative:text;v-text-anchor:top" filled="f" stroked="f" strokeweight="3pt">
             <v:stroke linestyle="thinThin"/>
             <v:textbox>
               <w:txbxContent>
@@ -944,7 +1042,23 @@
                       <w:rFonts w:ascii="Arial" w:hAnsi="Arial" w:cs="Arial"/>
                       <w:sz w:val="22"/>
                     </w:rPr>
-                    <w:t>{date_of}</w:t>
+                    <w:t>{</w:t>
+                  </w:r>
+                  <w:proofErr w:type="spellStart"/>
+                  <w:r>
+                    <w:rPr>
+                      <w:rFonts w:ascii="Arial" w:hAnsi="Arial" w:cs="Arial"/>
+                      <w:sz w:val="22"/>
+                    </w:rPr>
+                    <w:t>date_of</w:t>
+                  </w:r>
+                  <w:proofErr w:type="spellEnd"/>
+                  <w:r>
+                    <w:rPr>
+                      <w:rFonts w:ascii="Arial" w:hAnsi="Arial" w:cs="Arial"/>
+                      <w:sz w:val="22"/>
+                    </w:rPr>
+                    <w:t>}</w:t>
                   </w:r>
                 </w:p>
               </w:txbxContent>
@@ -994,7 +1108,23 @@
                       <w:rFonts w:ascii="Arial" w:hAnsi="Arial" w:cs="Arial"/>
                       <w:sz w:val="22"/>
                     </w:rPr>
-                    <w:t>{at_country}</w:t>
+                    <w:t>{</w:t>
+                  </w:r>
+                  <w:proofErr w:type="spellStart"/>
+                  <w:r>
+                    <w:rPr>
+                      <w:rFonts w:ascii="Arial" w:hAnsi="Arial" w:cs="Arial"/>
+                      <w:sz w:val="22"/>
+                    </w:rPr>
+                    <w:t>at_country</w:t>
+                  </w:r>
+                  <w:proofErr w:type="spellEnd"/>
+                  <w:r>
+                    <w:rPr>
+                      <w:rFonts w:ascii="Arial" w:hAnsi="Arial" w:cs="Arial"/>
+                      <w:sz w:val="22"/>
+                    </w:rPr>
+                    <w:t>}</w:t>
                   </w:r>
                 </w:p>
               </w:txbxContent>
@@ -1026,7 +1156,23 @@
                       <w:rFonts w:ascii="Arial" w:hAnsi="Arial" w:cs="Arial"/>
                       <w:sz w:val="22"/>
                     </w:rPr>
-                    <w:t>{at_province}</w:t>
+                    <w:t>{</w:t>
+                  </w:r>
+                  <w:proofErr w:type="spellStart"/>
+                  <w:r>
+                    <w:rPr>
+                      <w:rFonts w:ascii="Arial" w:hAnsi="Arial" w:cs="Arial"/>
+                      <w:sz w:val="22"/>
+                    </w:rPr>
+                    <w:t>at_province</w:t>
+                  </w:r>
+                  <w:proofErr w:type="spellEnd"/>
+                  <w:r>
+                    <w:rPr>
+                      <w:rFonts w:ascii="Arial" w:hAnsi="Arial" w:cs="Arial"/>
+                      <w:sz w:val="22"/>
+                    </w:rPr>
+                    <w:t>}</w:t>
                   </w:r>
                 </w:p>
               </w:txbxContent>
@@ -1040,7 +1186,7 @@
           <w:color w:val="000000"/>
         </w:rPr>
         <w:pict w14:anchorId="4B966E68">
-          <v:shape id="_x0000_s1124" type="#_x0000_t202" style="position:absolute;left:0;text-align:left;margin-left:270pt;margin-top:36.35pt;width:141.75pt;height:18pt;z-index:-5" stroked="f">
+          <v:shape id="_x0000_s1124" type="#_x0000_t202" style="position:absolute;left:0;text-align:left;margin-left:270pt;margin-top:36.35pt;width:141.75pt;height:18pt;z-index:-3" stroked="f">
             <v:textbox style="mso-next-textbox:#_x0000_s1124">
               <w:txbxContent>
                 <w:p>
@@ -1070,7 +1216,7 @@
           <w:color w:val="000000"/>
         </w:rPr>
         <w:pict w14:anchorId="65165BBA">
-          <v:shape id="_x0000_s1123" type="#_x0000_t202" style="position:absolute;left:0;text-align:left;margin-left:27pt;margin-top:36.35pt;width:141.75pt;height:18pt;z-index:-6" stroked="f">
+          <v:shape id="_x0000_s1123" type="#_x0000_t202" style="position:absolute;left:0;text-align:left;margin-left:27pt;margin-top:36.35pt;width:141.75pt;height:18pt;z-index:-4" stroked="f">
             <v:textbox style="mso-next-textbox:#_x0000_s1123">
               <w:txbxContent>
                 <w:p>
@@ -1100,7 +1246,7 @@
           <w:color w:val="000000"/>
         </w:rPr>
         <w:pict w14:anchorId="25C9E782">
-          <v:shape id="_x0000_s1121" type="#_x0000_t202" style="position:absolute;left:0;text-align:left;margin-left:153pt;margin-top:8.5pt;width:141.75pt;height:18pt;z-index:-8" stroked="f">
+          <v:shape id="_x0000_s1121" type="#_x0000_t202" style="position:absolute;left:0;text-align:left;margin-left:153pt;margin-top:8.5pt;width:141.75pt;height:18pt;z-index:-6" stroked="f">
             <v:textbox style="mso-next-textbox:#_x0000_s1121">
               <w:txbxContent>
                 <w:p>
@@ -1144,7 +1290,7 @@
           <w:color w:val="000000"/>
         </w:rPr>
         <w:pict w14:anchorId="4DC32025">
-          <v:shape id="_x0000_s1122" type="#_x0000_t202" style="position:absolute;left:0;text-align:left;margin-left:342pt;margin-top:8.5pt;width:141.75pt;height:18pt;z-index:-7" stroked="f">
+          <v:shape id="_x0000_s1122" type="#_x0000_t202" style="position:absolute;left:0;text-align:left;margin-left:342pt;margin-top:8.5pt;width:141.75pt;height:18pt;z-index:-5" stroked="f">
             <v:textbox style="mso-next-textbox:#_x0000_s1122">
               <w:txbxContent>
                 <w:p>
@@ -1168,11 +1314,19 @@
           </v:shape>
         </w:pict>
       </w:r>
-      <w:r>
-        <w:rPr>
-          <w:color w:val="000000"/>
-        </w:rPr>
-        <w:t>He/She was died on _____________________________, at ___________________________, __________________________________, ___________________________________________.</w:t>
+      <w:proofErr w:type="spellStart"/>
+      <w:r>
+        <w:rPr>
+          <w:color w:val="000000"/>
+        </w:rPr>
+        <w:t>He/She</w:t>
+      </w:r>
+      <w:proofErr w:type="spellEnd"/>
+      <w:r>
+        <w:rPr>
+          <w:color w:val="000000"/>
+        </w:rPr>
+        <w:t xml:space="preserve"> was died on _____________________________, at ___________________________, __________________________________, ___________________________________________.</w:t>
       </w:r>
     </w:p>
     <w:p>
@@ -1212,7 +1366,23 @@
                       <w:rFonts w:ascii="Arial" w:hAnsi="Arial" w:cs="Arial"/>
                       <w:sz w:val="22"/>
                     </w:rPr>
-                    <w:t>{registry_number}</w:t>
+                    <w:t>{</w:t>
+                  </w:r>
+                  <w:proofErr w:type="spellStart"/>
+                  <w:r>
+                    <w:rPr>
+                      <w:rFonts w:ascii="Arial" w:hAnsi="Arial" w:cs="Arial"/>
+                      <w:sz w:val="22"/>
+                    </w:rPr>
+                    <w:t>registry_number</w:t>
+                  </w:r>
+                  <w:proofErr w:type="spellEnd"/>
+                  <w:r>
+                    <w:rPr>
+                      <w:rFonts w:ascii="Arial" w:hAnsi="Arial" w:cs="Arial"/>
+                      <w:sz w:val="22"/>
+                    </w:rPr>
+                    <w:t>}</w:t>
                   </w:r>
                 </w:p>
               </w:txbxContent>
@@ -1901,7 +2071,23 @@
                       <w:rFonts w:ascii="Arial" w:hAnsi="Arial" w:cs="Arial"/>
                       <w:sz w:val="22"/>
                     </w:rPr>
-                    <w:t>{LCRO_province}</w:t>
+                    <w:t>{</w:t>
+                  </w:r>
+                  <w:proofErr w:type="spellStart"/>
+                  <w:r>
+                    <w:rPr>
+                      <w:rFonts w:ascii="Arial" w:hAnsi="Arial" w:cs="Arial"/>
+                      <w:sz w:val="22"/>
+                    </w:rPr>
+                    <w:t>LCRO_province</w:t>
+                  </w:r>
+                  <w:proofErr w:type="spellEnd"/>
+                  <w:r>
+                    <w:rPr>
+                      <w:rFonts w:ascii="Arial" w:hAnsi="Arial" w:cs="Arial"/>
+                      <w:sz w:val="22"/>
+                    </w:rPr>
+                    <w:t>}</w:t>
                   </w:r>
                 </w:p>
               </w:txbxContent>
@@ -1933,7 +2119,23 @@
                       <w:rFonts w:ascii="Arial" w:hAnsi="Arial" w:cs="Arial"/>
                       <w:sz w:val="22"/>
                     </w:rPr>
-                    <w:t>{LCRO_city}</w:t>
+                    <w:t>{</w:t>
+                  </w:r>
+                  <w:proofErr w:type="spellStart"/>
+                  <w:r>
+                    <w:rPr>
+                      <w:rFonts w:ascii="Arial" w:hAnsi="Arial" w:cs="Arial"/>
+                      <w:sz w:val="22"/>
+                    </w:rPr>
+                    <w:t>LCRO_city</w:t>
+                  </w:r>
+                  <w:proofErr w:type="spellEnd"/>
+                  <w:r>
+                    <w:rPr>
+                      <w:rFonts w:ascii="Arial" w:hAnsi="Arial" w:cs="Arial"/>
+                      <w:sz w:val="22"/>
+                    </w:rPr>
+                    <w:t>}</w:t>
                   </w:r>
                 </w:p>
               </w:txbxContent>
@@ -1960,7 +2162,7 @@
           <w:color w:val="000000"/>
         </w:rPr>
         <w:pict w14:anchorId="51B514F1">
-          <v:shape id="_x0000_s1126" type="#_x0000_t202" style="position:absolute;left:0;text-align:left;margin-left:362.25pt;margin-top:8.95pt;width:141.75pt;height:18pt;z-index:-3" stroked="f">
+          <v:shape id="_x0000_s1126" type="#_x0000_t202" style="position:absolute;left:0;text-align:left;margin-left:362.25pt;margin-top:8.95pt;width:141.75pt;height:18pt;z-index:-1" stroked="f">
             <v:textbox style="mso-next-textbox:#_x0000_s1126">
               <w:txbxContent>
                 <w:p>
@@ -1990,7 +2192,7 @@
           <w:color w:val="000000"/>
         </w:rPr>
         <w:pict w14:anchorId="2AF131CD">
-          <v:shape id="_x0000_s1125" type="#_x0000_t202" style="position:absolute;left:0;text-align:left;margin-left:211.5pt;margin-top:8.95pt;width:141.75pt;height:18pt;z-index:-4" stroked="f">
+          <v:shape id="_x0000_s1125" type="#_x0000_t202" style="position:absolute;left:0;text-align:left;margin-left:211.5pt;margin-top:8.95pt;width:141.75pt;height:18pt;z-index:-2" stroked="f">
             <v:textbox style="mso-next-textbox:#_x0000_s1125">
               <w:txbxContent>
                 <w:p>
@@ -2055,7 +2257,23 @@
                       <w:rFonts w:ascii="Arial" w:hAnsi="Arial" w:cs="Arial"/>
                       <w:sz w:val="22"/>
                     </w:rPr>
-                    <w:t>{petitioner_name}</w:t>
+                    <w:t>{</w:t>
+                  </w:r>
+                  <w:proofErr w:type="spellStart"/>
+                  <w:r>
+                    <w:rPr>
+                      <w:rFonts w:ascii="Arial" w:hAnsi="Arial" w:cs="Arial"/>
+                      <w:sz w:val="22"/>
+                    </w:rPr>
+                    <w:t>petitioner_name</w:t>
+                  </w:r>
+                  <w:proofErr w:type="spellEnd"/>
+                  <w:r>
+                    <w:rPr>
+                      <w:rFonts w:ascii="Arial" w:hAnsi="Arial" w:cs="Arial"/>
+                      <w:sz w:val="22"/>
+                    </w:rPr>
+                    <w:t>}</w:t>
                   </w:r>
                 </w:p>
                 <w:p>
@@ -2151,6 +2369,14 @@
           <w:b/>
           <w:color w:val="000000"/>
         </w:rPr>
+        <w:br w:type="column"/>
+      </w:r>
+      <w:r>
+        <w:rPr>
+          <w:b/>
+          <w:color w:val="000000"/>
+        </w:rPr>
+        <w:lastRenderedPageBreak/>
         <w:t>VERIFICATION</w:t>
       </w:r>
     </w:p>
@@ -2184,7 +2410,23 @@
                       <w:rFonts w:ascii="Arial" w:hAnsi="Arial" w:cs="Arial"/>
                       <w:sz w:val="22"/>
                     </w:rPr>
-                    <w:t>{petitioner_name}</w:t>
+                    <w:t>{</w:t>
+                  </w:r>
+                  <w:proofErr w:type="spellStart"/>
+                  <w:r>
+                    <w:rPr>
+                      <w:rFonts w:ascii="Arial" w:hAnsi="Arial" w:cs="Arial"/>
+                      <w:sz w:val="22"/>
+                    </w:rPr>
+                    <w:t>petitioner_name</w:t>
+                  </w:r>
+                  <w:proofErr w:type="spellEnd"/>
+                  <w:r>
+                    <w:rPr>
+                      <w:rFonts w:ascii="Arial" w:hAnsi="Arial" w:cs="Arial"/>
+                      <w:sz w:val="22"/>
+                    </w:rPr>
+                    <w:t>}</w:t>
                   </w:r>
                 </w:p>
                 <w:p>
@@ -2259,7 +2501,23 @@
                       <w:rFonts w:ascii="Arial" w:hAnsi="Arial" w:cs="Arial"/>
                       <w:sz w:val="22"/>
                     </w:rPr>
-                    <w:t>{petitioner_name}</w:t>
+                    <w:t>{</w:t>
+                  </w:r>
+                  <w:proofErr w:type="spellStart"/>
+                  <w:r>
+                    <w:rPr>
+                      <w:rFonts w:ascii="Arial" w:hAnsi="Arial" w:cs="Arial"/>
+                      <w:sz w:val="22"/>
+                    </w:rPr>
+                    <w:t>petitioner_name</w:t>
+                  </w:r>
+                  <w:proofErr w:type="spellEnd"/>
+                  <w:r>
+                    <w:rPr>
+                      <w:rFonts w:ascii="Arial" w:hAnsi="Arial" w:cs="Arial"/>
+                      <w:sz w:val="22"/>
+                    </w:rPr>
+                    <w:t>}</w:t>
                   </w:r>
                 </w:p>
                 <w:p>
@@ -2308,7 +2566,6 @@
         <w:rPr>
           <w:color w:val="000000"/>
         </w:rPr>
-        <w:lastRenderedPageBreak/>
         <w:tab/>
       </w:r>
       <w:r>
@@ -2386,7 +2643,23 @@
                       <w:rFonts w:ascii="Arial" w:hAnsi="Arial" w:cs="Arial"/>
                       <w:sz w:val="22"/>
                     </w:rPr>
-                    <w:t>{monthyear_ss}</w:t>
+                    <w:t>{</w:t>
+                  </w:r>
+                  <w:proofErr w:type="spellStart"/>
+                  <w:r>
+                    <w:rPr>
+                      <w:rFonts w:ascii="Arial" w:hAnsi="Arial" w:cs="Arial"/>
+                      <w:sz w:val="22"/>
+                    </w:rPr>
+                    <w:t>monthyear_ss</w:t>
+                  </w:r>
+                  <w:proofErr w:type="spellEnd"/>
+                  <w:r>
+                    <w:rPr>
+                      <w:rFonts w:ascii="Arial" w:hAnsi="Arial" w:cs="Arial"/>
+                      <w:sz w:val="22"/>
+                    </w:rPr>
+                    <w:t>}</w:t>
                   </w:r>
                 </w:p>
               </w:txbxContent>
@@ -2413,7 +2686,23 @@
                       <w:rFonts w:ascii="Arial" w:hAnsi="Arial" w:cs="Arial"/>
                       <w:sz w:val="22"/>
                     </w:rPr>
-                    <w:t>{day_ss}</w:t>
+                    <w:t>{</w:t>
+                  </w:r>
+                  <w:proofErr w:type="spellStart"/>
+                  <w:r>
+                    <w:rPr>
+                      <w:rFonts w:ascii="Arial" w:hAnsi="Arial" w:cs="Arial"/>
+                      <w:sz w:val="22"/>
+                    </w:rPr>
+                    <w:t>day_ss</w:t>
+                  </w:r>
+                  <w:proofErr w:type="spellEnd"/>
+                  <w:r>
+                    <w:rPr>
+                      <w:rFonts w:ascii="Arial" w:hAnsi="Arial" w:cs="Arial"/>
+                      <w:sz w:val="22"/>
+                    </w:rPr>
+                    <w:t>}</w:t>
                   </w:r>
                   <w:r>
                     <w:rPr>
@@ -2460,7 +2749,23 @@
                       <w:rFonts w:ascii="Arial" w:hAnsi="Arial" w:cs="Arial"/>
                       <w:sz w:val="22"/>
                     </w:rPr>
-                    <w:t>{CtcIssuedOn}</w:t>
+                    <w:t>{</w:t>
+                  </w:r>
+                  <w:proofErr w:type="spellStart"/>
+                  <w:r>
+                    <w:rPr>
+                      <w:rFonts w:ascii="Arial" w:hAnsi="Arial" w:cs="Arial"/>
+                      <w:sz w:val="22"/>
+                    </w:rPr>
+                    <w:t>CtcIssuedOn</w:t>
+                  </w:r>
+                  <w:proofErr w:type="spellEnd"/>
+                  <w:r>
+                    <w:rPr>
+                      <w:rFonts w:ascii="Arial" w:hAnsi="Arial" w:cs="Arial"/>
+                      <w:sz w:val="22"/>
+                    </w:rPr>
+                    <w:t>}</w:t>
                   </w:r>
                 </w:p>
               </w:txbxContent>
@@ -2491,7 +2796,23 @@
                       <w:rFonts w:ascii="Arial" w:hAnsi="Arial" w:cs="Arial"/>
                       <w:sz w:val="22"/>
                     </w:rPr>
-                    <w:t>{CtcIssuedAt}</w:t>
+                    <w:t>{</w:t>
+                  </w:r>
+                  <w:proofErr w:type="spellStart"/>
+                  <w:r>
+                    <w:rPr>
+                      <w:rFonts w:ascii="Arial" w:hAnsi="Arial" w:cs="Arial"/>
+                      <w:sz w:val="22"/>
+                    </w:rPr>
+                    <w:t>CtcIssuedAt</w:t>
+                  </w:r>
+                  <w:proofErr w:type="spellEnd"/>
+                  <w:r>
+                    <w:rPr>
+                      <w:rFonts w:ascii="Arial" w:hAnsi="Arial" w:cs="Arial"/>
+                      <w:sz w:val="22"/>
+                    </w:rPr>
+                    <w:t>}</w:t>
                   </w:r>
                 </w:p>
               </w:txbxContent>
@@ -2522,7 +2843,23 @@
                       <w:rFonts w:ascii="Arial" w:hAnsi="Arial" w:cs="Arial"/>
                       <w:sz w:val="22"/>
                     </w:rPr>
-                    <w:t>{Ctc}</w:t>
+                    <w:t>{</w:t>
+                  </w:r>
+                  <w:proofErr w:type="spellStart"/>
+                  <w:r>
+                    <w:rPr>
+                      <w:rFonts w:ascii="Arial" w:hAnsi="Arial" w:cs="Arial"/>
+                      <w:sz w:val="22"/>
+                    </w:rPr>
+                    <w:t>Ctc</w:t>
+                  </w:r>
+                  <w:proofErr w:type="spellEnd"/>
+                  <w:r>
+                    <w:rPr>
+                      <w:rFonts w:ascii="Arial" w:hAnsi="Arial" w:cs="Arial"/>
+                      <w:sz w:val="22"/>
+                    </w:rPr>
+                    <w:t>}</w:t>
                   </w:r>
                 </w:p>
               </w:txbxContent>
@@ -2553,7 +2890,23 @@
                       <w:rFonts w:ascii="Arial" w:hAnsi="Arial" w:cs="Arial"/>
                       <w:sz w:val="22"/>
                     </w:rPr>
-                    <w:t>{place_ss}</w:t>
+                    <w:t>{</w:t>
+                  </w:r>
+                  <w:proofErr w:type="spellStart"/>
+                  <w:r>
+                    <w:rPr>
+                      <w:rFonts w:ascii="Arial" w:hAnsi="Arial" w:cs="Arial"/>
+                      <w:sz w:val="22"/>
+                    </w:rPr>
+                    <w:t>place_ss</w:t>
+                  </w:r>
+                  <w:proofErr w:type="spellEnd"/>
+                  <w:r>
+                    <w:rPr>
+                      <w:rFonts w:ascii="Arial" w:hAnsi="Arial" w:cs="Arial"/>
+                      <w:sz w:val="22"/>
+                    </w:rPr>
+                    <w:t>}</w:t>
                   </w:r>
                 </w:p>
               </w:txbxContent>
@@ -2602,7 +2955,25 @@
                       <w:b/>
                       <w:sz w:val="22"/>
                     </w:rPr>
-                    <w:t>{administering_officer}</w:t>
+                    <w:t>{</w:t>
+                  </w:r>
+                  <w:proofErr w:type="spellStart"/>
+                  <w:r>
+                    <w:rPr>
+                      <w:rFonts w:ascii="Arial" w:hAnsi="Arial" w:cs="Arial"/>
+                      <w:b/>
+                      <w:sz w:val="22"/>
+                    </w:rPr>
+                    <w:t>administering_officer</w:t>
+                  </w:r>
+                  <w:proofErr w:type="spellEnd"/>
+                  <w:r>
+                    <w:rPr>
+                      <w:rFonts w:ascii="Arial" w:hAnsi="Arial" w:cs="Arial"/>
+                      <w:b/>
+                      <w:sz w:val="22"/>
+                    </w:rPr>
+                    <w:t>}</w:t>
                   </w:r>
                 </w:p>
                 <w:p>
@@ -2619,7 +2990,23 @@
                       <w:rFonts w:ascii="Arial" w:hAnsi="Arial" w:cs="Arial"/>
                       <w:sz w:val="22"/>
                     </w:rPr>
-                    <w:t>{administering_position}</w:t>
+                    <w:t>{</w:t>
+                  </w:r>
+                  <w:proofErr w:type="spellStart"/>
+                  <w:r>
+                    <w:rPr>
+                      <w:rFonts w:ascii="Arial" w:hAnsi="Arial" w:cs="Arial"/>
+                      <w:sz w:val="22"/>
+                    </w:rPr>
+                    <w:t>administering_position</w:t>
+                  </w:r>
+                  <w:proofErr w:type="spellEnd"/>
+                  <w:r>
+                    <w:rPr>
+                      <w:rFonts w:ascii="Arial" w:hAnsi="Arial" w:cs="Arial"/>
+                      <w:sz w:val="22"/>
+                    </w:rPr>
+                    <w:t>}</w:t>
                   </w:r>
                 </w:p>
               </w:txbxContent>
@@ -2885,7 +3272,7 @@
           <w:noProof/>
         </w:rPr>
         <w:pict w14:anchorId="7699AAFB">
-          <v:shape id="_x0000_s1422" type="#_x0000_t202" style="position:absolute;left:0;text-align:left;margin-left:203.85pt;margin-top:9.65pt;width:150.2pt;height:28.25pt;z-index:50;visibility:visible;mso-wrap-style:square;mso-width-percent:0;mso-wrap-distance-left:9pt;mso-wrap-distance-top:0;mso-wrap-distance-right:9pt;mso-wrap-distance-bottom:0;mso-position-horizontal-relative:text;mso-position-vertical-relative:text;mso-width-percent:0;mso-width-relative:margin;v-text-anchor:top" o:gfxdata="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" stroked="f">
+          <v:shape id="_x0000_s1422" type="#_x0000_t202" style="position:absolute;left:0;text-align:left;margin-left:203.85pt;margin-top:9.65pt;width:150.2pt;height:28.25pt;z-index:39;visibility:visible;mso-wrap-style:square;mso-width-percent:0;mso-wrap-distance-left:9pt;mso-wrap-distance-top:0;mso-wrap-distance-right:9pt;mso-wrap-distance-bottom:0;mso-position-horizontal-relative:text;mso-position-vertical-relative:text;mso-width-percent:0;mso-width-relative:margin;v-text-anchor:top" o:gfxdata="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" stroked="f">
             <v:fill opacity="0"/>
             <v:textbox inset="2.58064mm,1.3106mm,2.58064mm,1.3106mm">
               <w:txbxContent>
@@ -2915,7 +3302,7 @@
           <w:color w:val="000000"/>
         </w:rPr>
         <w:pict w14:anchorId="7699AAFB">
-          <v:shape id="_x0000_s1421" type="#_x0000_t202" style="position:absolute;left:0;text-align:left;margin-left:24.35pt;margin-top:10.15pt;width:150.2pt;height:28.25pt;z-index:49;visibility:visible;mso-wrap-style:square;mso-width-percent:0;mso-wrap-distance-left:9pt;mso-wrap-distance-top:0;mso-wrap-distance-right:9pt;mso-wrap-distance-bottom:0;mso-position-horizontal-relative:text;mso-position-vertical-relative:text;mso-width-percent:0;mso-width-relative:margin;v-text-anchor:top" o:gfxdata="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" stroked="f">
+          <v:shape id="_x0000_s1421" type="#_x0000_t202" style="position:absolute;left:0;text-align:left;margin-left:24.35pt;margin-top:10.15pt;width:150.2pt;height:28.25pt;z-index:38;visibility:visible;mso-wrap-style:square;mso-width-percent:0;mso-wrap-distance-left:9pt;mso-wrap-distance-top:0;mso-wrap-distance-right:9pt;mso-wrap-distance-bottom:0;mso-position-horizontal-relative:text;mso-position-vertical-relative:text;mso-width-percent:0;mso-width-relative:margin;v-text-anchor:top" o:gfxdata="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" stroked="f">
             <v:fill opacity="0"/>
             <v:textbox inset="2.58064mm,1.3106mm,2.58064mm,1.3106mm">
               <w:txbxContent>
@@ -3164,7 +3551,25 @@
                       <w:b/>
                       <w:sz w:val="22"/>
                     </w:rPr>
-                    <w:t>{mcr}</w:t>
+                    <w:t>{</w:t>
+                  </w:r>
+                  <w:proofErr w:type="spellStart"/>
+                  <w:r>
+                    <w:rPr>
+                      <w:rFonts w:ascii="Arial" w:hAnsi="Arial" w:cs="Arial"/>
+                      <w:b/>
+                      <w:sz w:val="22"/>
+                    </w:rPr>
+                    <w:t>mcr</w:t>
+                  </w:r>
+                  <w:proofErr w:type="spellEnd"/>
+                  <w:r>
+                    <w:rPr>
+                      <w:rFonts w:ascii="Arial" w:hAnsi="Arial" w:cs="Arial"/>
+                      <w:b/>
+                      <w:sz w:val="22"/>
+                    </w:rPr>
+                    <w:t>}</w:t>
                   </w:r>
                 </w:p>
               </w:txbxContent>
@@ -3197,7 +3602,25 @@
                       <w:sz w:val="22"/>
                       <w:szCs w:val="22"/>
                     </w:rPr>
-                    <w:t>{ActionDate}</w:t>
+                    <w:t>{</w:t>
+                  </w:r>
+                  <w:proofErr w:type="spellStart"/>
+                  <w:r>
+                    <w:rPr>
+                      <w:rFonts w:ascii="Arial" w:hAnsi="Arial" w:cs="Arial"/>
+                      <w:sz w:val="22"/>
+                      <w:szCs w:val="22"/>
+                    </w:rPr>
+                    <w:t>ActionDate</w:t>
+                  </w:r>
+                  <w:proofErr w:type="spellEnd"/>
+                  <w:r>
+                    <w:rPr>
+                      <w:rFonts w:ascii="Arial" w:hAnsi="Arial" w:cs="Arial"/>
+                      <w:sz w:val="22"/>
+                      <w:szCs w:val="22"/>
+                    </w:rPr>
+                    <w:t>}</w:t>
                   </w:r>
                 </w:p>
               </w:txbxContent>
@@ -3744,7 +4167,23 @@
                       <w:rFonts w:ascii="Arial" w:hAnsi="Arial" w:cs="Arial"/>
                       <w:sz w:val="22"/>
                     </w:rPr>
-                    <w:t>{or_number}</w:t>
+                    <w:t>{</w:t>
+                  </w:r>
+                  <w:proofErr w:type="spellStart"/>
+                  <w:r>
+                    <w:rPr>
+                      <w:rFonts w:ascii="Arial" w:hAnsi="Arial" w:cs="Arial"/>
+                      <w:sz w:val="22"/>
+                    </w:rPr>
+                    <w:t>or_number</w:t>
+                  </w:r>
+                  <w:proofErr w:type="spellEnd"/>
+                  <w:r>
+                    <w:rPr>
+                      <w:rFonts w:ascii="Arial" w:hAnsi="Arial" w:cs="Arial"/>
+                      <w:sz w:val="22"/>
+                    </w:rPr>
+                    <w:t>}</w:t>
                   </w:r>
                 </w:p>
                 <w:p>
@@ -3761,7 +4200,23 @@
                       <w:rFonts w:ascii="Arial" w:hAnsi="Arial" w:cs="Arial"/>
                       <w:sz w:val="22"/>
                     </w:rPr>
-                    <w:t>{amount_paid}</w:t>
+                    <w:t>{</w:t>
+                  </w:r>
+                  <w:proofErr w:type="spellStart"/>
+                  <w:r>
+                    <w:rPr>
+                      <w:rFonts w:ascii="Arial" w:hAnsi="Arial" w:cs="Arial"/>
+                      <w:sz w:val="22"/>
+                    </w:rPr>
+                    <w:t>amount_paid</w:t>
+                  </w:r>
+                  <w:proofErr w:type="spellEnd"/>
+                  <w:r>
+                    <w:rPr>
+                      <w:rFonts w:ascii="Arial" w:hAnsi="Arial" w:cs="Arial"/>
+                      <w:sz w:val="22"/>
+                    </w:rPr>
+                    <w:t>}</w:t>
                   </w:r>
                 </w:p>
                 <w:p>
@@ -3778,7 +4233,23 @@
                       <w:rFonts w:ascii="Arial" w:hAnsi="Arial" w:cs="Arial"/>
                       <w:sz w:val="22"/>
                     </w:rPr>
-                    <w:t>{DatePaid}</w:t>
+                    <w:t>{</w:t>
+                  </w:r>
+                  <w:proofErr w:type="spellStart"/>
+                  <w:r>
+                    <w:rPr>
+                      <w:rFonts w:ascii="Arial" w:hAnsi="Arial" w:cs="Arial"/>
+                      <w:sz w:val="22"/>
+                    </w:rPr>
+                    <w:t>DatePaid</w:t>
+                  </w:r>
+                  <w:proofErr w:type="spellEnd"/>
+                  <w:r>
+                    <w:rPr>
+                      <w:rFonts w:ascii="Arial" w:hAnsi="Arial" w:cs="Arial"/>
+                      <w:sz w:val="22"/>
+                    </w:rPr>
+                    <w:t>}</w:t>
                   </w:r>
                 </w:p>
               </w:txbxContent>
@@ -3880,7 +4351,7 @@
 </file>
 
 <file path=word/numbering.xml><?xml version="1.0" encoding="utf-8"?>
-<w:numbering xmlns:wpc="http://schemas.microsoft.com/office/word/2010/wordprocessingCanvas" xmlns:cx="http://schemas.microsoft.com/office/drawing/2014/chartex" xmlns:cx1="http://schemas.microsoft.com/office/drawing/2015/9/8/chartex" xmlns:cx2="http://schemas.microsoft.com/office/drawing/2015/10/21/chartex" xmlns:cx3="http://schemas.microsoft.com/office/drawing/2016/5/9/chartex" xmlns:cx4="http://schemas.microsoft.com/office/drawing/2016/5/10/chartex" xmlns:cx5="http://schemas.microsoft.com/office/drawing/2016/5/11/chartex" xmlns:cx6="http://schemas.microsoft.com/office/drawing/2016/5/12/chartex" xmlns:cx7="http://schemas.microsoft.com/office/drawing/2016/5/13/chartex" xmlns:cx8="http://schemas.microsoft.com/office/drawing/2016/5/14/chartex" xmlns:mc="http://schemas.openxmlformats.org/markup-compatibility/2006" xmlns:aink="http://schemas.microsoft.com/office/drawing/2016/ink" xmlns:am3d="http://schemas.microsoft.com/office/drawing/2017/model3d" xmlns:o="urn:schemas-microsoft-com:office:office" xmlns:oel="http://schemas.microsoft.com/office/2019/extlst" xmlns:r="http://schemas.openxmlformats.org/officeDocument/2006/relationships" xmlns:m="http://schemas.openxmlformats.org/officeDocument/2006/math" xmlns:v="urn:schemas-microsoft-com:vml" xmlns:wp14="http://schemas.microsoft.com/office/word/2010/wordprocessingDrawing" xmlns:wp="http://schemas.openxmlformats.org/drawingml/2006/wordprocessingDrawing" xmlns:w10="urn:schemas-microsoft-com:office:word" xmlns:w="http://schemas.openxmlformats.org/wordprocessingml/2006/main" xmlns:w14="http://schemas.microsoft.com/office/word/2010/wordml" xmlns:w15="http://schemas.microsoft.com/office/word/2012/wordml" xmlns:w16cex="http://schemas.microsoft.com/office/word/2018/wordml/cex" xmlns:w16cid="http://schemas.microsoft.com/office/word/2016/wordml/cid" xmlns:w16="http://schemas.microsoft.com/office/word/2018/wordml" xmlns:w16sdtdh="http://schemas.microsoft.com/office/word/2020/wordml/sdtdatahash" xmlns:w16se="http://schemas.microsoft.com/office/word/2015/wordml/symex" xmlns:wpg="http://schemas.microsoft.com/office/word/2010/wordprocessingGroup" xmlns:wpi="http://schemas.microsoft.com/office/word/2010/wordprocessingInk" xmlns:wne="http://schemas.microsoft.com/office/word/2006/wordml" xmlns:wps="http://schemas.microsoft.com/office/word/2010/wordprocessingShape" mc:Ignorable="w14 w15 w16se w16cid w16 w16cex w16sdtdh wp14">
+<w:numbering xmlns:wpc="http://schemas.microsoft.com/office/word/2010/wordprocessingCanvas" xmlns:cx="http://schemas.microsoft.com/office/drawing/2014/chartex" xmlns:cx1="http://schemas.microsoft.com/office/drawing/2015/9/8/chartex" xmlns:cx2="http://schemas.microsoft.com/office/drawing/2015/10/21/chartex" xmlns:cx3="http://schemas.microsoft.com/office/drawing/2016/5/9/chartex" xmlns:cx4="http://schemas.microsoft.com/office/drawing/2016/5/10/chartex" xmlns:cx5="http://schemas.microsoft.com/office/drawing/2016/5/11/chartex" xmlns:cx6="http://schemas.microsoft.com/office/drawing/2016/5/12/chartex" xmlns:cx7="http://schemas.microsoft.com/office/drawing/2016/5/13/chartex" xmlns:cx8="http://schemas.microsoft.com/office/drawing/2016/5/14/chartex" xmlns:mc="http://schemas.openxmlformats.org/markup-compatibility/2006" xmlns:aink="http://schemas.microsoft.com/office/drawing/2016/ink" xmlns:am3d="http://schemas.microsoft.com/office/drawing/2017/model3d" xmlns:o="urn:schemas-microsoft-com:office:office" xmlns:oel="http://schemas.microsoft.com/office/2019/extlst" xmlns:r="http://schemas.openxmlformats.org/officeDocument/2006/relationships" xmlns:m="http://schemas.openxmlformats.org/officeDocument/2006/math" xmlns:v="urn:schemas-microsoft-com:vml" xmlns:wp14="http://schemas.microsoft.com/office/word/2010/wordprocessingDrawing" xmlns:wp="http://schemas.openxmlformats.org/drawingml/2006/wordprocessingDrawing" xmlns:w10="urn:schemas-microsoft-com:office:word" xmlns:w="http://schemas.openxmlformats.org/wordprocessingml/2006/main" xmlns:w14="http://schemas.microsoft.com/office/word/2010/wordml" xmlns:w15="http://schemas.microsoft.com/office/word/2012/wordml" xmlns:w16cex="http://schemas.microsoft.com/office/word/2018/wordml/cex" xmlns:w16cid="http://schemas.microsoft.com/office/word/2016/wordml/cid" xmlns:w16="http://schemas.microsoft.com/office/word/2018/wordml" xmlns:w16du="http://schemas.microsoft.com/office/word/2023/wordml/word16du" xmlns:w16sdtdh="http://schemas.microsoft.com/office/word/2020/wordml/sdtdatahash" xmlns:w16se="http://schemas.microsoft.com/office/word/2015/wordml/symex" xmlns:wpg="http://schemas.microsoft.com/office/word/2010/wordprocessingGroup" xmlns:wpi="http://schemas.microsoft.com/office/word/2010/wordprocessingInk" xmlns:wne="http://schemas.microsoft.com/office/word/2006/wordml" xmlns:wps="http://schemas.microsoft.com/office/word/2010/wordprocessingShape" mc:Ignorable="w14 w15 w16se w16cid w16 w16cex w16sdtdh w16du wp14">
   <w:abstractNum w:abstractNumId="0" w15:restartNumberingAfterBreak="0">
     <w:nsid w:val="011660DF"/>
     <w:multiLevelType w:val="hybridMultilevel"/>
@@ -5021,7 +5492,7 @@
 </file>
 
 <file path=word/styles.xml><?xml version="1.0" encoding="utf-8"?>
-<w:styles xmlns:mc="http://schemas.openxmlformats.org/markup-compatibility/2006" xmlns:r="http://schemas.openxmlformats.org/officeDocument/2006/relationships" xmlns:w="http://schemas.openxmlformats.org/wordprocessingml/2006/main" xmlns:w14="http://schemas.microsoft.com/office/word/2010/wordml" xmlns:w15="http://schemas.microsoft.com/office/word/2012/wordml" xmlns:w16cex="http://schemas.microsoft.com/office/word/2018/wordml/cex" xmlns:w16cid="http://schemas.microsoft.com/office/word/2016/wordml/cid" xmlns:w16="http://schemas.microsoft.com/office/word/2018/wordml" xmlns:w16sdtdh="http://schemas.microsoft.com/office/word/2020/wordml/sdtdatahash" xmlns:w16se="http://schemas.microsoft.com/office/word/2015/wordml/symex" mc:Ignorable="w14 w15 w16se w16cid w16 w16cex w16sdtdh">
+<w:styles xmlns:mc="http://schemas.openxmlformats.org/markup-compatibility/2006" xmlns:r="http://schemas.openxmlformats.org/officeDocument/2006/relationships" xmlns:w="http://schemas.openxmlformats.org/wordprocessingml/2006/main" xmlns:w14="http://schemas.microsoft.com/office/word/2010/wordml" xmlns:w15="http://schemas.microsoft.com/office/word/2012/wordml" xmlns:w16cex="http://schemas.microsoft.com/office/word/2018/wordml/cex" xmlns:w16cid="http://schemas.microsoft.com/office/word/2016/wordml/cid" xmlns:w16="http://schemas.microsoft.com/office/word/2018/wordml" xmlns:w16du="http://schemas.microsoft.com/office/word/2023/wordml/word16du" xmlns:w16sdtdh="http://schemas.microsoft.com/office/word/2020/wordml/sdtdatahash" xmlns:w16se="http://schemas.microsoft.com/office/word/2015/wordml/symex" mc:Ignorable="w14 w15 w16se w16cid w16 w16cex w16sdtdh w16du">
   <w:docDefaults>
     <w:rPrDefault>
       <w:rPr>

--- a/resources/documents/RA 9048 RA 10172/Death/petition.docx
+++ b/resources/documents/RA 9048 RA 10172/Death/petition.docx
@@ -14,147 +14,30 @@
       <w:r>
         <w:rPr>
           <w:noProof/>
-          <w:color w:val="000000"/>
-        </w:rPr>
-        <w:pict w14:anchorId="4B104DDE">
-          <v:group id="_x0000_s1152" style="position:absolute;margin-left:406.6pt;margin-top:0;width:85.7pt;height:85.5pt;z-index:1" coordorigin="2890,2790" coordsize="5040,5040">
-            <v:oval id="_x0000_s1153" style="position:absolute;left:2890;top:2790;width:5040;height:5040" strokecolor="green" strokeweight="3pt">
-              <v:stroke linestyle="thinThin"/>
-            </v:oval>
-            <v:oval id="_x0000_s1154" style="position:absolute;left:3590;top:3530;width:3600;height:3600" strokecolor="green" strokeweight="3pt">
-              <v:stroke linestyle="thinThin"/>
-            </v:oval>
-            <v:shapetype id="_x0000_t75" coordsize="21600,21600" o:spt="75" o:preferrelative="t" path="m@4@5l@4@11@9@11@9@5xe" filled="f" stroked="f">
-              <v:stroke joinstyle="miter"/>
-              <v:formulas>
-                <v:f eqn="if lineDrawn pixelLineWidth 0"/>
-                <v:f eqn="sum @0 1 0"/>
-                <v:f eqn="sum 0 0 @1"/>
-                <v:f eqn="prod @2 1 2"/>
-                <v:f eqn="prod @3 21600 pixelWidth"/>
-                <v:f eqn="prod @3 21600 pixelHeight"/>
-                <v:f eqn="sum @0 0 1"/>
-                <v:f eqn="prod @6 1 2"/>
-                <v:f eqn="prod @7 21600 pixelWidth"/>
-                <v:f eqn="sum @8 21600 0"/>
-                <v:f eqn="prod @7 21600 pixelHeight"/>
-                <v:f eqn="sum @10 21600 0"/>
-              </v:formulas>
-              <v:path o:extrusionok="f" gradientshapeok="t" o:connecttype="rect"/>
-              <o:lock v:ext="edit" aspectratio="t"/>
-            </v:shapetype>
-            <v:shape id="_x0000_s1155" type="#_x0000_t75" style="position:absolute;left:4040;top:4220;width:2700;height:2139">
-              <v:imagedata r:id="rId6" o:title="lcr logo copy" croptop="12397f" cropbottom="14159f" cropleft="9833f" cropright="10733f"/>
-            </v:shape>
-            <v:shapetype id="_x0000_t144" coordsize="21600,21600" o:spt="144" adj="11796480" path="al10800,10800,10800,10800@2@14e">
-              <v:formulas>
-                <v:f eqn="val #1"/>
-                <v:f eqn="val #0"/>
-                <v:f eqn="sum 0 0 #0"/>
-                <v:f eqn="sumangle #0 0 180"/>
-                <v:f eqn="sumangle #0 0 90"/>
-                <v:f eqn="prod @4 2 1"/>
-                <v:f eqn="sumangle #0 90 0"/>
-                <v:f eqn="prod @6 2 1"/>
-                <v:f eqn="abs #0"/>
-                <v:f eqn="sumangle @8 0 90"/>
-                <v:f eqn="if @9 @7 @5"/>
-                <v:f eqn="sumangle @10 0 360"/>
-                <v:f eqn="if @10 @11 @10"/>
-                <v:f eqn="sumangle @12 0 360"/>
-                <v:f eqn="if @12 @13 @12"/>
-                <v:f eqn="sum 0 0 @14"/>
-                <v:f eqn="val 10800"/>
-                <v:f eqn="cos 10800 #0"/>
-                <v:f eqn="sin 10800 #0"/>
-                <v:f eqn="sum @17 10800 0"/>
-                <v:f eqn="sum @18 10800 0"/>
-                <v:f eqn="sum 10800 0 @17"/>
-                <v:f eqn="if @9 0 21600"/>
-                <v:f eqn="sum 10800 0 @18"/>
-              </v:formulas>
-              <v:path textpathok="t" o:connecttype="custom" o:connectlocs="10800,@22;@19,@20;@21,@20"/>
-              <v:textpath on="t" style="v-text-kern:t" fitpath="t"/>
-              <v:handles>
-                <v:h position="@16,#0" polar="10800,10800"/>
-              </v:handles>
-              <o:lock v:ext="edit" text="t" shapetype="t"/>
-            </v:shapetype>
-            <v:shape id="_x0000_s1156" type="#_x0000_t144" style="position:absolute;left:3336;top:3170;width:4140;height:4294" adj="9749362" fillcolor="green" stroked="f">
-              <v:shadow color="#868686"/>
-              <v:textpath style="font-family:&quot;Impact&quot;;v-text-spacing:78650f" fitshape="t" trim="t" string="OFFICE OF THE MUN. CIVIL REGISTRAR"/>
-            </v:shape>
-            <v:shapetype id="_x0000_t145" coordsize="21600,21600" o:spt="145" path="al10800,10800,10800,10800@3@15e">
-              <v:formulas>
-                <v:f eqn="val #1"/>
-                <v:f eqn="val #0"/>
-                <v:f eqn="sum 0 0 #0"/>
-                <v:f eqn="sumangle #0 0 180"/>
-                <v:f eqn="sumangle #0 0 90"/>
-                <v:f eqn="prod @4 2 1"/>
-                <v:f eqn="sumangle #0 90 0"/>
-                <v:f eqn="prod @6 2 1"/>
-                <v:f eqn="abs #0"/>
-                <v:f eqn="sumangle @8 0 90"/>
-                <v:f eqn="if @9 @7 @5"/>
-                <v:f eqn="sumangle @10 0 360"/>
-                <v:f eqn="if @10 @11 @10"/>
-                <v:f eqn="sumangle @12 0 360"/>
-                <v:f eqn="if @12 @13 @12"/>
-                <v:f eqn="sum 0 0 @14"/>
-                <v:f eqn="val 10800"/>
-                <v:f eqn="cos 10800 #0"/>
-                <v:f eqn="sin 10800 #0"/>
-                <v:f eqn="sum @17 10800 0"/>
-                <v:f eqn="sum @18 10800 0"/>
-                <v:f eqn="sum 10800 0 @17"/>
-                <v:f eqn="if @9 0 21600"/>
-                <v:f eqn="sum 10800 0 @18"/>
-              </v:formulas>
-              <v:path textpathok="t" o:connecttype="custom" o:connectlocs="10800,@22;@19,@20;@21,@20"/>
-              <v:textpath on="t" style="v-text-kern:t" fitpath="t"/>
-              <v:handles>
-                <v:h position="@16,#0" polar="10800,10800"/>
-              </v:handles>
-              <o:lock v:ext="edit" text="t" shapetype="t"/>
-            </v:shapetype>
-            <v:shape id="_x0000_s1157" type="#_x0000_t145" style="position:absolute;left:3708;top:5340;width:3420;height:2160" adj="1053483" fillcolor="red" stroked="f">
-              <v:shadow color="#868686"/>
-              <v:textpath style="font-family:&quot;Arial&quot;;font-weight:bold" fitshape="t" trim="t" string="BAYAMBANG, PANGASINAN"/>
-            </v:shape>
-            <v:shapetype id="_x0000_t183" coordsize="21600,21600" o:spt="183" adj="5400" path="m21600,10800l@15@14@15@18xem18436,3163l@17@12@16@13xem10800,l@14@10@18@10xem3163,3163l@12@13@13@12xem,10800l@10@18@10@14xem3163,18436l@13@16@12@17xem10800,21600l@18@15@14@15xem18436,18436l@16@17@17@16xem10800@19qx@19,10800,10800@20@20,10800,10800@19xe">
-              <v:stroke joinstyle="miter"/>
-              <v:formulas>
-                <v:f eqn="sum 10800 0 #0"/>
-                <v:f eqn="prod @0 30274 32768"/>
-                <v:f eqn="prod @0 12540 32768"/>
-                <v:f eqn="sum @1 10800 0"/>
-                <v:f eqn="sum @2 10800 0"/>
-                <v:f eqn="sum 10800 0 @1"/>
-                <v:f eqn="sum 10800 0 @2"/>
-                <v:f eqn="prod @0 23170 32768"/>
-                <v:f eqn="sum @7 10800 0"/>
-                <v:f eqn="sum 10800 0 @7"/>
-                <v:f eqn="prod @5 3 4"/>
-                <v:f eqn="prod @6 3 4"/>
-                <v:f eqn="sum @10 791 0"/>
-                <v:f eqn="sum @11 791 0"/>
-                <v:f eqn="sum @11 2700 0"/>
-                <v:f eqn="sum 21600 0 @10"/>
-                <v:f eqn="sum 21600 0 @12"/>
-                <v:f eqn="sum 21600 0 @13"/>
-                <v:f eqn="sum 21600 0 @14"/>
-                <v:f eqn="val #0"/>
-                <v:f eqn="sum 21600 0 #0"/>
-              </v:formulas>
-              <v:path o:connecttype="rect" textboxrect="@9,@9,@8,@8"/>
-              <v:handles>
-                <v:h position="#0,center" xrange="2700,10125"/>
-              </v:handles>
-            </v:shapetype>
-            <v:shape id="_x0000_s1158" type="#_x0000_t183" style="position:absolute;left:3600;top:6480;width:180;height:180" fillcolor="green" strokecolor="green"/>
-            <v:shape id="_x0000_s1159" type="#_x0000_t183" style="position:absolute;left:7056;top:6480;width:180;height:180" fillcolor="green" strokecolor="green"/>
-          </v:group>
+        </w:rPr>
+        <w:pict w14:anchorId="62DC4779">
+          <v:shapetype id="_x0000_t75" coordsize="21600,21600" o:spt="75" o:preferrelative="t" path="m@4@5l@4@11@9@11@9@5xe" filled="f" stroked="f">
+            <v:stroke joinstyle="miter"/>
+            <v:formulas>
+              <v:f eqn="if lineDrawn pixelLineWidth 0"/>
+              <v:f eqn="sum @0 1 0"/>
+              <v:f eqn="sum 0 0 @1"/>
+              <v:f eqn="prod @2 1 2"/>
+              <v:f eqn="prod @3 21600 pixelWidth"/>
+              <v:f eqn="prod @3 21600 pixelHeight"/>
+              <v:f eqn="sum @0 0 1"/>
+              <v:f eqn="prod @6 1 2"/>
+              <v:f eqn="prod @7 21600 pixelWidth"/>
+              <v:f eqn="sum @8 21600 0"/>
+              <v:f eqn="prod @7 21600 pixelHeight"/>
+              <v:f eqn="sum @10 21600 0"/>
+            </v:formulas>
+            <v:path o:extrusionok="f" gradientshapeok="t" o:connecttype="rect"/>
+            <o:lock v:ext="edit" aspectratio="t"/>
+          </v:shapetype>
+          <v:shape id="Image2" o:spid="_x0000_s1424" type="#_x0000_t75" style="position:absolute;margin-left:385.7pt;margin-top:-3.75pt;width:92.8pt;height:91.15pt;z-index:39;visibility:visible;mso-wrap-style:square;mso-wrap-distance-left:9pt;mso-wrap-distance-top:0;mso-wrap-distance-right:9pt;mso-wrap-distance-bottom:0;mso-position-horizontal-relative:text;mso-position-vertical-relative:text" filled="t">
+            <v:imagedata r:id="rId6" o:title="" croptop="-80f" cropbottom="-80f" cropleft="-78f" cropright="-78f"/>
+          </v:shape>
         </w:pict>
       </w:r>
       <w:r>
@@ -312,7 +195,7 @@
             <v:stroke joinstyle="miter"/>
             <v:path gradientshapeok="t" o:connecttype="rect"/>
           </v:shapetype>
-          <v:shape id="_x0000_s1366" type="#_x0000_t202" style="position:absolute;margin-left:410.6pt;margin-top:11.05pt;width:111.1pt;height:33.4pt;z-index:2;mso-wrap-distance-left:9pt;mso-wrap-distance-top:0;mso-wrap-distance-right:9pt;mso-wrap-distance-bottom:0;mso-position-horizontal-relative:text;mso-position-vertical-relative:text;v-text-anchor:top" filled="f" stroked="f" strokeweight="3pt">
+          <v:shape id="_x0000_s1366" type="#_x0000_t202" style="position:absolute;margin-left:407.8pt;margin-top:11.05pt;width:111.1pt;height:33.4pt;z-index:1;mso-wrap-distance-left:9pt;mso-wrap-distance-top:0;mso-wrap-distance-right:9pt;mso-wrap-distance-bottom:0;mso-position-horizontal-relative:text;mso-position-vertical-relative:text;v-text-anchor:top" filled="f" stroked="f" strokeweight="3pt">
             <v:stroke linestyle="thinThin"/>
             <v:textbox>
               <w:txbxContent>
@@ -494,7 +377,7 @@
           <w:sz w:val="22"/>
         </w:rPr>
         <w:pict w14:anchorId="243AFC8A">
-          <v:shape id="_x0000_s1368" type="#_x0000_t202" style="position:absolute;margin-left:295.2pt;margin-top:10.15pt;width:220.2pt;height:33.4pt;z-index:4;mso-wrap-distance-left:9pt;mso-wrap-distance-top:0;mso-wrap-distance-right:9pt;mso-wrap-distance-bottom:0;mso-position-horizontal-relative:text;mso-position-vertical-relative:text;v-text-anchor:top" filled="f" stroked="f" strokeweight="3pt">
+          <v:shape id="_x0000_s1368" type="#_x0000_t202" style="position:absolute;margin-left:295.2pt;margin-top:10.15pt;width:220.2pt;height:33.4pt;z-index:3;mso-wrap-distance-left:9pt;mso-wrap-distance-top:0;mso-wrap-distance-right:9pt;mso-wrap-distance-bottom:0;mso-position-horizontal-relative:text;mso-position-vertical-relative:text;v-text-anchor:top" filled="f" stroked="f" strokeweight="3pt">
             <v:stroke linestyle="thinThin"/>
             <v:textbox style="mso-next-textbox:#_x0000_s1368">
               <w:txbxContent>
@@ -526,7 +409,7 @@
           <w:sz w:val="22"/>
         </w:rPr>
         <w:pict w14:anchorId="243AFC8A">
-          <v:shape id="_x0000_s1367" type="#_x0000_t202" style="position:absolute;margin-left:39pt;margin-top:10.75pt;width:220.2pt;height:33.4pt;z-index:3;mso-wrap-distance-left:9pt;mso-wrap-distance-top:0;mso-wrap-distance-right:9pt;mso-wrap-distance-bottom:0;mso-position-horizontal-relative:text;mso-position-vertical-relative:text;v-text-anchor:top" filled="f" stroked="f" strokeweight="3pt">
+          <v:shape id="_x0000_s1367" type="#_x0000_t202" style="position:absolute;margin-left:39pt;margin-top:10.75pt;width:220.2pt;height:33.4pt;z-index:2;mso-wrap-distance-left:9pt;mso-wrap-distance-top:0;mso-wrap-distance-right:9pt;mso-wrap-distance-bottom:0;mso-position-horizontal-relative:text;mso-position-vertical-relative:text;v-text-anchor:top" filled="f" stroked="f" strokeweight="3pt">
             <v:stroke linestyle="thinThin"/>
             <v:textbox>
               <w:txbxContent>
@@ -585,7 +468,7 @@
           <w:sz w:val="22"/>
         </w:rPr>
         <w:pict w14:anchorId="243AFC8A">
-          <v:shape id="_x0000_s1369" type="#_x0000_t202" style="position:absolute;left:0;text-align:left;margin-left:83.6pt;margin-top:23.85pt;width:384.1pt;height:33.4pt;z-index:5;mso-wrap-distance-left:9pt;mso-wrap-distance-top:0;mso-wrap-distance-right:9pt;mso-wrap-distance-bottom:0;mso-position-horizontal-relative:text;mso-position-vertical-relative:text;v-text-anchor:top" filled="f" stroked="f" strokeweight="3pt">
+          <v:shape id="_x0000_s1369" type="#_x0000_t202" style="position:absolute;left:0;text-align:left;margin-left:83.6pt;margin-top:23.85pt;width:384.1pt;height:33.4pt;z-index:4;mso-wrap-distance-left:9pt;mso-wrap-distance-top:0;mso-wrap-distance-right:9pt;mso-wrap-distance-bottom:0;mso-position-horizontal-relative:text;mso-position-vertical-relative:text;v-text-anchor:top" filled="f" stroked="f" strokeweight="3pt">
             <v:stroke linestyle="thinThin"/>
             <v:textbox style="mso-next-textbox:#_x0000_s1369">
               <w:txbxContent>
@@ -747,7 +630,7 @@
           <w:color w:val="000000"/>
         </w:rPr>
         <w:pict w14:anchorId="243AFC8A">
-          <v:shape id="_x0000_s1371" type="#_x0000_t202" style="position:absolute;left:0;text-align:left;margin-left:272.7pt;margin-top:19.35pt;width:220.2pt;height:33.4pt;z-index:7;mso-wrap-distance-left:9pt;mso-wrap-distance-top:0;mso-wrap-distance-right:9pt;mso-wrap-distance-bottom:0;mso-position-horizontal-relative:text;mso-position-vertical-relative:text;v-text-anchor:top" filled="f" stroked="f" strokeweight="3pt">
+          <v:shape id="_x0000_s1371" type="#_x0000_t202" style="position:absolute;left:0;text-align:left;margin-left:272.7pt;margin-top:19.35pt;width:220.2pt;height:33.4pt;z-index:6;mso-wrap-distance-left:9pt;mso-wrap-distance-top:0;mso-wrap-distance-right:9pt;mso-wrap-distance-bottom:0;mso-position-horizontal-relative:text;mso-position-vertical-relative:text;v-text-anchor:top" filled="f" stroked="f" strokeweight="3pt">
             <v:stroke linestyle="thinThin"/>
             <v:textbox>
               <w:txbxContent>
@@ -796,7 +679,7 @@
           <w:color w:val="000000"/>
         </w:rPr>
         <w:pict w14:anchorId="243AFC8A">
-          <v:shape id="_x0000_s1370" type="#_x0000_t202" style="position:absolute;left:0;text-align:left;margin-left:19.2pt;margin-top:19.1pt;width:220.2pt;height:33.4pt;z-index:6;mso-wrap-distance-left:9pt;mso-wrap-distance-top:0;mso-wrap-distance-right:9pt;mso-wrap-distance-bottom:0;mso-position-horizontal-relative:text;mso-position-vertical-relative:text;v-text-anchor:top" filled="f" stroked="f" strokeweight="3pt">
+          <v:shape id="_x0000_s1370" type="#_x0000_t202" style="position:absolute;left:0;text-align:left;margin-left:19.2pt;margin-top:19.1pt;width:220.2pt;height:33.4pt;z-index:5;mso-wrap-distance-left:9pt;mso-wrap-distance-top:0;mso-wrap-distance-right:9pt;mso-wrap-distance-bottom:0;mso-position-horizontal-relative:text;mso-position-vertical-relative:text;v-text-anchor:top" filled="f" stroked="f" strokeweight="3pt">
             <v:stroke linestyle="thinThin"/>
             <v:textbox>
               <w:txbxContent>
@@ -822,7 +705,7 @@
                       <w:rFonts w:ascii="Arial" w:hAnsi="Arial" w:cs="Arial"/>
                       <w:sz w:val="22"/>
                     </w:rPr>
-                    <w:t>name_owner</w:t>
+                    <w:t>document_owner</w:t>
                   </w:r>
                   <w:proofErr w:type="spellEnd"/>
                   <w:r>
@@ -976,7 +859,7 @@
           <w:color w:val="000000"/>
         </w:rPr>
         <w:pict w14:anchorId="243AFC8A">
-          <v:shape id="_x0000_s1373" type="#_x0000_t202" style="position:absolute;left:0;text-align:left;margin-left:306.95pt;margin-top:17.6pt;width:220.2pt;height:28.65pt;z-index:9;mso-wrap-distance-left:9pt;mso-wrap-distance-top:0;mso-wrap-distance-right:9pt;mso-wrap-distance-bottom:0;mso-position-horizontal-relative:text;mso-position-vertical-relative:text;v-text-anchor:top" filled="f" stroked="f" strokeweight="3pt">
+          <v:shape id="_x0000_s1373" type="#_x0000_t202" style="position:absolute;left:0;text-align:left;margin-left:306.95pt;margin-top:17.6pt;width:220.2pt;height:28.65pt;z-index:8;mso-wrap-distance-left:9pt;mso-wrap-distance-top:0;mso-wrap-distance-right:9pt;mso-wrap-distance-bottom:0;mso-position-horizontal-relative:text;mso-position-vertical-relative:text;v-text-anchor:top" filled="f" stroked="f" strokeweight="3pt">
             <v:stroke linestyle="thinThin"/>
             <v:textbox>
               <w:txbxContent>
@@ -1002,7 +885,21 @@
                       <w:rFonts w:ascii="Arial" w:hAnsi="Arial" w:cs="Arial"/>
                       <w:sz w:val="22"/>
                     </w:rPr>
-                    <w:t>at_city</w:t>
+                    <w:t>evenet</w:t>
+                  </w:r>
+                  <w:r>
+                    <w:rPr>
+                      <w:rFonts w:ascii="Arial" w:hAnsi="Arial" w:cs="Arial"/>
+                      <w:sz w:val="22"/>
+                    </w:rPr>
+                    <w:t>_</w:t>
+                  </w:r>
+                  <w:r>
+                    <w:rPr>
+                      <w:rFonts w:ascii="Arial" w:hAnsi="Arial" w:cs="Arial"/>
+                      <w:sz w:val="22"/>
+                    </w:rPr>
+                    <w:t>municipality</w:t>
                   </w:r>
                   <w:proofErr w:type="spellEnd"/>
                   <w:r>
@@ -1024,7 +921,7 @@
           <w:color w:val="000000"/>
         </w:rPr>
         <w:pict w14:anchorId="243AFC8A">
-          <v:shape id="_x0000_s1372" type="#_x0000_t202" style="position:absolute;left:0;text-align:left;margin-left:116.55pt;margin-top:17.3pt;width:220.2pt;height:33.4pt;z-index:8;mso-wrap-distance-left:9pt;mso-wrap-distance-top:0;mso-wrap-distance-right:9pt;mso-wrap-distance-bottom:0;mso-position-horizontal-relative:text;mso-position-vertical-relative:text;v-text-anchor:top" filled="f" stroked="f" strokeweight="3pt">
+          <v:shape id="_x0000_s1372" type="#_x0000_t202" style="position:absolute;left:0;text-align:left;margin-left:116.55pt;margin-top:17.3pt;width:220.2pt;height:33.4pt;z-index:7;mso-wrap-distance-left:9pt;mso-wrap-distance-top:0;mso-wrap-distance-right:9pt;mso-wrap-distance-bottom:0;mso-position-horizontal-relative:text;mso-position-vertical-relative:text;v-text-anchor:top" filled="f" stroked="f" strokeweight="3pt">
             <v:stroke linestyle="thinThin"/>
             <v:textbox>
               <w:txbxContent>
@@ -1050,7 +947,7 @@
                       <w:rFonts w:ascii="Arial" w:hAnsi="Arial" w:cs="Arial"/>
                       <w:sz w:val="22"/>
                     </w:rPr>
-                    <w:t>date_of</w:t>
+                    <w:t>event_date</w:t>
                   </w:r>
                   <w:proofErr w:type="spellEnd"/>
                   <w:r>
@@ -1090,7 +987,7 @@
           <w:color w:val="000000"/>
         </w:rPr>
         <w:pict w14:anchorId="243AFC8A">
-          <v:shape id="_x0000_s1375" type="#_x0000_t202" style="position:absolute;left:0;text-align:left;margin-left:208.5pt;margin-top:24.05pt;width:259.2pt;height:33.4pt;z-index:11;mso-wrap-distance-left:9pt;mso-wrap-distance-top:0;mso-wrap-distance-right:9pt;mso-wrap-distance-bottom:0;mso-position-horizontal-relative:text;mso-position-vertical-relative:text;v-text-anchor:top" filled="f" stroked="f" strokeweight="3pt">
+          <v:shape id="_x0000_s1375" type="#_x0000_t202" style="position:absolute;left:0;text-align:left;margin-left:208.5pt;margin-top:24.05pt;width:259.2pt;height:33.4pt;z-index:10;mso-wrap-distance-left:9pt;mso-wrap-distance-top:0;mso-wrap-distance-right:9pt;mso-wrap-distance-bottom:0;mso-position-horizontal-relative:text;mso-position-vertical-relative:text;v-text-anchor:top" filled="f" stroked="f" strokeweight="3pt">
             <v:stroke linestyle="thinThin"/>
             <v:textbox style="mso-next-textbox:#_x0000_s1375">
               <w:txbxContent>
@@ -1116,7 +1013,14 @@
                       <w:rFonts w:ascii="Arial" w:hAnsi="Arial" w:cs="Arial"/>
                       <w:sz w:val="22"/>
                     </w:rPr>
-                    <w:t>at_country</w:t>
+                    <w:t>event</w:t>
+                  </w:r>
+                  <w:r>
+                    <w:rPr>
+                      <w:rFonts w:ascii="Arial" w:hAnsi="Arial" w:cs="Arial"/>
+                      <w:sz w:val="22"/>
+                    </w:rPr>
+                    <w:t>_country</w:t>
                   </w:r>
                   <w:proofErr w:type="spellEnd"/>
                   <w:r>
@@ -1138,7 +1042,7 @@
           <w:color w:val="000000"/>
         </w:rPr>
         <w:pict w14:anchorId="243AFC8A">
-          <v:shape id="_x0000_s1374" type="#_x0000_t202" style="position:absolute;left:0;text-align:left;margin-left:-8.7pt;margin-top:25pt;width:220.2pt;height:33.4pt;z-index:10;mso-wrap-distance-left:9pt;mso-wrap-distance-top:0;mso-wrap-distance-right:9pt;mso-wrap-distance-bottom:0;mso-position-horizontal-relative:text;mso-position-vertical-relative:text;v-text-anchor:top" filled="f" stroked="f" strokeweight="3pt">
+          <v:shape id="_x0000_s1374" type="#_x0000_t202" style="position:absolute;left:0;text-align:left;margin-left:-8.7pt;margin-top:25pt;width:220.2pt;height:33.4pt;z-index:9;mso-wrap-distance-left:9pt;mso-wrap-distance-top:0;mso-wrap-distance-right:9pt;mso-wrap-distance-bottom:0;mso-position-horizontal-relative:text;mso-position-vertical-relative:text;v-text-anchor:top" filled="f" stroked="f" strokeweight="3pt">
             <v:stroke linestyle="thinThin"/>
             <v:textbox style="mso-next-textbox:#_x0000_s1374">
               <w:txbxContent>
@@ -1164,7 +1068,14 @@
                       <w:rFonts w:ascii="Arial" w:hAnsi="Arial" w:cs="Arial"/>
                       <w:sz w:val="22"/>
                     </w:rPr>
-                    <w:t>at_province</w:t>
+                    <w:t>event_</w:t>
+                  </w:r>
+                  <w:r>
+                    <w:rPr>
+                      <w:rFonts w:ascii="Arial" w:hAnsi="Arial" w:cs="Arial"/>
+                      <w:sz w:val="22"/>
+                    </w:rPr>
+                    <w:t>province</w:t>
                   </w:r>
                   <w:proofErr w:type="spellEnd"/>
                   <w:r>
@@ -1348,7 +1259,7 @@
           <w:color w:val="000000"/>
         </w:rPr>
         <w:pict w14:anchorId="243AFC8A">
-          <v:shape id="_x0000_s1376" type="#_x0000_t202" style="position:absolute;left:0;text-align:left;margin-left:58.85pt;margin-top:18.1pt;width:220.2pt;height:33.4pt;z-index:12;mso-wrap-distance-left:9pt;mso-wrap-distance-top:0;mso-wrap-distance-right:9pt;mso-wrap-distance-bottom:0;mso-position-horizontal-relative:text;mso-position-vertical-relative:text;v-text-anchor:top" filled="f" stroked="f" strokeweight="3pt">
+          <v:shape id="_x0000_s1376" type="#_x0000_t202" style="position:absolute;left:0;text-align:left;margin-left:58.85pt;margin-top:18.1pt;width:220.2pt;height:33.4pt;z-index:11;mso-wrap-distance-left:9pt;mso-wrap-distance-top:0;mso-wrap-distance-right:9pt;mso-wrap-distance-bottom:0;mso-position-horizontal-relative:text;mso-position-vertical-relative:text;v-text-anchor:top" filled="f" stroked="f" strokeweight="3pt">
             <v:stroke linestyle="thinThin"/>
             <v:textbox style="mso-next-textbox:#_x0000_s1376">
               <w:txbxContent>
@@ -1711,7 +1622,39 @@
                 <w:szCs w:val="22"/>
                 <w:shd w:val="clear" w:color="auto" w:fill="FFFFFF"/>
               </w:rPr>
-              <w:t>{from}</w:t>
+              <w:t>{</w:t>
+            </w:r>
+            <w:proofErr w:type="spellStart"/>
+            <w:r>
+              <w:rPr>
+                <w:rFonts w:ascii="Arial" w:hAnsi="Arial" w:cs="Arial"/>
+                <w:color w:val="000000"/>
+                <w:sz w:val="22"/>
+                <w:szCs w:val="22"/>
+                <w:shd w:val="clear" w:color="auto" w:fill="FFFFFF"/>
+              </w:rPr>
+              <w:t>error_description_</w:t>
+            </w:r>
+            <w:r>
+              <w:rPr>
+                <w:rFonts w:ascii="Arial" w:hAnsi="Arial" w:cs="Arial"/>
+                <w:color w:val="000000"/>
+                <w:sz w:val="22"/>
+                <w:szCs w:val="22"/>
+                <w:shd w:val="clear" w:color="auto" w:fill="FFFFFF"/>
+              </w:rPr>
+              <w:t>from</w:t>
+            </w:r>
+            <w:proofErr w:type="spellEnd"/>
+            <w:r>
+              <w:rPr>
+                <w:rFonts w:ascii="Arial" w:hAnsi="Arial" w:cs="Arial"/>
+                <w:color w:val="000000"/>
+                <w:sz w:val="22"/>
+                <w:szCs w:val="22"/>
+                <w:shd w:val="clear" w:color="auto" w:fill="FFFFFF"/>
+              </w:rPr>
+              <w:t>}</w:t>
             </w:r>
           </w:p>
         </w:tc>
@@ -1751,7 +1694,51 @@
                 <w:szCs w:val="22"/>
                 <w:shd w:val="clear" w:color="auto" w:fill="FFFFFF"/>
               </w:rPr>
-              <w:t>{to}{/}</w:t>
+              <w:t>{</w:t>
+            </w:r>
+            <w:proofErr w:type="spellStart"/>
+            <w:r>
+              <w:rPr>
+                <w:rFonts w:ascii="Arial" w:hAnsi="Arial" w:cs="Arial"/>
+                <w:color w:val="000000"/>
+                <w:sz w:val="22"/>
+                <w:szCs w:val="22"/>
+                <w:shd w:val="clear" w:color="auto" w:fill="FFFFFF"/>
+              </w:rPr>
+              <w:t>error_description_</w:t>
+            </w:r>
+            <w:proofErr w:type="gramStart"/>
+            <w:r>
+              <w:rPr>
+                <w:rFonts w:ascii="Arial" w:hAnsi="Arial" w:cs="Arial"/>
+                <w:color w:val="000000"/>
+                <w:sz w:val="22"/>
+                <w:szCs w:val="22"/>
+                <w:shd w:val="clear" w:color="auto" w:fill="FFFFFF"/>
+              </w:rPr>
+              <w:t>to</w:t>
+            </w:r>
+            <w:proofErr w:type="spellEnd"/>
+            <w:r>
+              <w:rPr>
+                <w:rFonts w:ascii="Arial" w:hAnsi="Arial" w:cs="Arial"/>
+                <w:color w:val="000000"/>
+                <w:sz w:val="22"/>
+                <w:szCs w:val="22"/>
+                <w:shd w:val="clear" w:color="auto" w:fill="FFFFFF"/>
+              </w:rPr>
+              <w:t>}{</w:t>
+            </w:r>
+            <w:proofErr w:type="gramEnd"/>
+            <w:r>
+              <w:rPr>
+                <w:rFonts w:ascii="Arial" w:hAnsi="Arial" w:cs="Arial"/>
+                <w:color w:val="000000"/>
+                <w:sz w:val="22"/>
+                <w:szCs w:val="22"/>
+                <w:shd w:val="clear" w:color="auto" w:fill="FFFFFF"/>
+              </w:rPr>
+              <w:t>/}</w:t>
             </w:r>
           </w:p>
         </w:tc>
@@ -1780,7 +1767,7 @@
           <w:color w:val="000000"/>
         </w:rPr>
         <w:pict w14:anchorId="243AFC8A">
-          <v:shape id="_x0000_s1377" type="#_x0000_t202" style="position:absolute;left:0;text-align:left;margin-left:19.2pt;margin-top:11.7pt;width:473.1pt;height:62.2pt;z-index:13;mso-wrap-distance-left:9pt;mso-wrap-distance-top:0;mso-wrap-distance-right:9pt;mso-wrap-distance-bottom:0;mso-position-horizontal-relative:text;mso-position-vertical-relative:text;v-text-anchor:top" filled="f" stroked="f" strokeweight="3pt">
+          <v:shape id="_x0000_s1377" type="#_x0000_t202" style="position:absolute;left:0;text-align:left;margin-left:19.2pt;margin-top:11.7pt;width:473.1pt;height:62.2pt;z-index:12;mso-wrap-distance-left:9pt;mso-wrap-distance-top:0;mso-wrap-distance-right:9pt;mso-wrap-distance-bottom:0;mso-position-horizontal-relative:text;mso-position-vertical-relative:text;v-text-anchor:top" filled="f" stroked="f" strokeweight="3pt">
             <v:stroke linestyle="thinThin"/>
             <v:textbox>
               <w:txbxContent>
@@ -1927,6 +1914,12 @@
         <w:rPr>
           <w:rFonts w:ascii="Arial" w:hAnsi="Arial"/>
         </w:rPr>
+        <w:t>s</w:t>
+      </w:r>
+      <w:r>
+        <w:rPr>
+          <w:rFonts w:ascii="Arial" w:hAnsi="Arial"/>
+        </w:rPr>
         <w:t>}</w:t>
       </w:r>
     </w:p>
@@ -1952,7 +1945,7 @@
           <w:noProof/>
         </w:rPr>
         <w:pict w14:anchorId="7D8C57FC">
-          <v:line id="Straight Connector 1" o:spid="_x0000_s1419" style="position:absolute;left:0;text-align:left;z-index:37;visibility:visible;mso-wrap-style:square;mso-width-percent:0;mso-wrap-distance-left:9pt;mso-wrap-distance-top:0;mso-wrap-distance-right:9pt;mso-wrap-distance-bottom:0;mso-position-horizontal:absolute;mso-position-horizontal-relative:text;mso-position-vertical:absolute;mso-position-vertical-relative:text;mso-width-percent:0;mso-width-relative:margin" from="34.4pt,12.55pt" to="487.35pt,12.55pt" o:gfxdata="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" strokecolor="#404040">
+          <v:line id="Straight Connector 1" o:spid="_x0000_s1419" style="position:absolute;left:0;text-align:left;z-index:36;visibility:visible;mso-wrap-style:square;mso-width-percent:0;mso-wrap-distance-left:9pt;mso-wrap-distance-top:0;mso-wrap-distance-right:9pt;mso-wrap-distance-bottom:0;mso-position-horizontal:absolute;mso-position-horizontal-relative:text;mso-position-vertical:absolute;mso-position-vertical-relative:text;mso-width-percent:0;mso-width-relative:margin" from="34.4pt,12.55pt" to="487.35pt,12.55pt" o:gfxdata="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" strokecolor="#404040">
             <v:stroke joinstyle="miter"/>
           </v:line>
         </w:pict>
@@ -1964,6 +1957,14 @@
         </w:rPr>
         <w:t>{</w:t>
       </w:r>
+      <w:proofErr w:type="spellStart"/>
+      <w:r>
+        <w:rPr>
+          <w:rFonts w:ascii="Arial" w:hAnsi="Arial" w:cs="Arial"/>
+          <w:color w:val="000000"/>
+        </w:rPr>
+        <w:t>document_</w:t>
+      </w:r>
       <w:r>
         <w:rPr>
           <w:rFonts w:ascii="Arial" w:hAnsi="Arial" w:cs="Arial"/>
@@ -1973,6 +1974,7 @@
         </w:rPr>
         <w:t>name</w:t>
       </w:r>
+      <w:proofErr w:type="spellEnd"/>
       <w:r>
         <w:rPr>
           <w:rFonts w:ascii="Arial" w:hAnsi="Arial" w:cs="Arial"/>
@@ -1998,6 +2000,12 @@
           <w:rFonts w:ascii="Arial" w:hAnsi="Arial"/>
         </w:rPr>
         <w:t>support</w:t>
+      </w:r>
+      <w:r>
+        <w:rPr>
+          <w:rFonts w:ascii="Arial" w:hAnsi="Arial"/>
+        </w:rPr>
+        <w:t>s</w:t>
       </w:r>
       <w:r>
         <w:rPr>
@@ -2053,7 +2061,7 @@
           <w:color w:val="000000"/>
         </w:rPr>
         <w:pict w14:anchorId="243AFC8A">
-          <v:shape id="_x0000_s1379" type="#_x0000_t202" style="position:absolute;left:0;text-align:left;margin-left:353.25pt;margin-top:6.1pt;width:155.55pt;height:33.75pt;z-index:15;mso-wrap-distance-left:9pt;mso-wrap-distance-top:0;mso-wrap-distance-right:9pt;mso-wrap-distance-bottom:0;mso-position-horizontal-relative:text;mso-position-vertical-relative:text;v-text-anchor:top" filled="f" stroked="f" strokeweight="3pt">
+          <v:shape id="_x0000_s1379" type="#_x0000_t202" style="position:absolute;left:0;text-align:left;margin-left:353.25pt;margin-top:6.1pt;width:155.55pt;height:33.75pt;z-index:14;mso-wrap-distance-left:9pt;mso-wrap-distance-top:0;mso-wrap-distance-right:9pt;mso-wrap-distance-bottom:0;mso-position-horizontal-relative:text;mso-position-vertical-relative:text;v-text-anchor:top" filled="f" stroked="f" strokeweight="3pt">
             <v:stroke linestyle="thinThin"/>
             <v:textbox>
               <w:txbxContent>
@@ -2079,7 +2087,14 @@
                       <w:rFonts w:ascii="Arial" w:hAnsi="Arial" w:cs="Arial"/>
                       <w:sz w:val="22"/>
                     </w:rPr>
-                    <w:t>LCRO_province</w:t>
+                    <w:t>filing</w:t>
+                  </w:r>
+                  <w:r>
+                    <w:rPr>
+                      <w:rFonts w:ascii="Arial" w:hAnsi="Arial" w:cs="Arial"/>
+                      <w:sz w:val="22"/>
+                    </w:rPr>
+                    <w:t>_province</w:t>
                   </w:r>
                   <w:proofErr w:type="spellEnd"/>
                   <w:r>
@@ -2101,7 +2116,7 @@
           <w:color w:val="000000"/>
         </w:rPr>
         <w:pict w14:anchorId="243AFC8A">
-          <v:shape id="_x0000_s1378" type="#_x0000_t202" style="position:absolute;left:0;text-align:left;margin-left:210.9pt;margin-top:5.45pt;width:155.55pt;height:33.75pt;z-index:14;mso-wrap-distance-left:9pt;mso-wrap-distance-top:0;mso-wrap-distance-right:9pt;mso-wrap-distance-bottom:0;mso-position-horizontal-relative:text;mso-position-vertical-relative:text;v-text-anchor:top" filled="f" stroked="f" strokeweight="3pt">
+          <v:shape id="_x0000_s1378" type="#_x0000_t202" style="position:absolute;left:0;text-align:left;margin-left:210.9pt;margin-top:5.45pt;width:155.55pt;height:33.75pt;z-index:13;mso-wrap-distance-left:9pt;mso-wrap-distance-top:0;mso-wrap-distance-right:9pt;mso-wrap-distance-bottom:0;mso-position-horizontal-relative:text;mso-position-vertical-relative:text;v-text-anchor:top" filled="f" stroked="f" strokeweight="3pt">
             <v:stroke linestyle="thinThin"/>
             <v:textbox>
               <w:txbxContent>
@@ -2127,7 +2142,14 @@
                       <w:rFonts w:ascii="Arial" w:hAnsi="Arial" w:cs="Arial"/>
                       <w:sz w:val="22"/>
                     </w:rPr>
-                    <w:t>LCRO_city</w:t>
+                    <w:t>filing</w:t>
+                  </w:r>
+                  <w:r>
+                    <w:rPr>
+                      <w:rFonts w:ascii="Arial" w:hAnsi="Arial" w:cs="Arial"/>
+                      <w:sz w:val="22"/>
+                    </w:rPr>
+                    <w:t>_city</w:t>
                   </w:r>
                   <w:proofErr w:type="spellEnd"/>
                   <w:r>
@@ -2239,7 +2261,7 @@
           <w:color w:val="000000"/>
         </w:rPr>
         <w:pict w14:anchorId="243AFC8A">
-          <v:shape id="_x0000_s1380" type="#_x0000_t202" style="position:absolute;left:0;text-align:left;margin-left:272.7pt;margin-top:9.7pt;width:226.1pt;height:33.75pt;z-index:16;mso-wrap-distance-left:9pt;mso-wrap-distance-top:0;mso-wrap-distance-right:9pt;mso-wrap-distance-bottom:0;mso-position-horizontal-relative:text;mso-position-vertical-relative:text;v-text-anchor:top" filled="f" stroked="f" strokeweight="3pt">
+          <v:shape id="_x0000_s1380" type="#_x0000_t202" style="position:absolute;left:0;text-align:left;margin-left:272.7pt;margin-top:9.7pt;width:226.1pt;height:33.75pt;z-index:15;mso-wrap-distance-left:9pt;mso-wrap-distance-top:0;mso-wrap-distance-right:9pt;mso-wrap-distance-bottom:0;mso-position-horizontal-relative:text;mso-position-vertical-relative:text;v-text-anchor:top" filled="f" stroked="f" strokeweight="3pt">
             <v:stroke linestyle="thinThin"/>
             <v:textbox style="mso-next-textbox:#_x0000_s1380">
               <w:txbxContent>
@@ -2392,7 +2414,7 @@
           <w:noProof/>
         </w:rPr>
         <w:pict w14:anchorId="33FC7D43">
-          <v:shape id="Frame34" o:spid="_x0000_s1416" type="#_x0000_t202" style="position:absolute;margin-left:45.3pt;margin-top:9.85pt;width:265pt;height:26.95pt;z-index:35;visibility:visible;mso-wrap-style:square;mso-wrap-distance-left:9pt;mso-wrap-distance-top:0;mso-wrap-distance-right:9pt;mso-wrap-distance-bottom:0;mso-position-horizontal:absolute;mso-position-horizontal-relative:text;mso-position-vertical:absolute;mso-position-vertical-relative:text;v-text-anchor:top" o:gfxdata="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" stroked="f">
+          <v:shape id="Frame34" o:spid="_x0000_s1416" type="#_x0000_t202" style="position:absolute;margin-left:45.3pt;margin-top:9.85pt;width:265pt;height:26.95pt;z-index:34;visibility:visible;mso-wrap-style:square;mso-wrap-distance-left:9pt;mso-wrap-distance-top:0;mso-wrap-distance-right:9pt;mso-wrap-distance-bottom:0;mso-position-horizontal:absolute;mso-position-horizontal-relative:text;mso-position-vertical:absolute;mso-position-vertical-relative:text;v-text-anchor:top" o:gfxdata="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" stroked="f">
             <v:fill opacity="0"/>
             <v:textbox inset="2.58064mm,1.3106mm,2.58064mm,1.3106mm">
               <w:txbxContent>
@@ -2483,7 +2505,7 @@
           <w:noProof/>
         </w:rPr>
         <w:pict w14:anchorId="236D1A25">
-          <v:shape id="Frame35" o:spid="_x0000_s1415" type="#_x0000_t202" style="position:absolute;left:0;text-align:left;margin-left:281.15pt;margin-top:10.4pt;width:215.4pt;height:26.95pt;z-index:36;visibility:visible;mso-wrap-style:square;mso-wrap-distance-left:9pt;mso-wrap-distance-top:0;mso-wrap-distance-right:9pt;mso-wrap-distance-bottom:0;mso-position-horizontal:absolute;mso-position-horizontal-relative:text;mso-position-vertical:absolute;mso-position-vertical-relative:text;v-text-anchor:top" o:gfxdata="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" stroked="f">
+          <v:shape id="Frame35" o:spid="_x0000_s1415" type="#_x0000_t202" style="position:absolute;left:0;text-align:left;margin-left:281.15pt;margin-top:10.4pt;width:215.4pt;height:26.95pt;z-index:35;visibility:visible;mso-wrap-style:square;mso-wrap-distance-left:9pt;mso-wrap-distance-top:0;mso-wrap-distance-right:9pt;mso-wrap-distance-bottom:0;mso-position-horizontal:absolute;mso-position-horizontal-relative:text;mso-position-vertical:absolute;mso-position-vertical-relative:text;v-text-anchor:top" o:gfxdata="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" stroked="f">
             <v:fill opacity="0"/>
             <v:textbox inset="2.58064mm,1.3106mm,2.58064mm,1.3106mm">
               <w:txbxContent>
@@ -2625,7 +2647,7 @@
           <w:noProof/>
         </w:rPr>
         <w:pict w14:anchorId="30E7E98A">
-          <v:shape id="Frame37" o:spid="_x0000_s1414" type="#_x0000_t202" style="position:absolute;margin-left:365.1pt;margin-top:8.75pt;width:131.45pt;height:25.4pt;z-index:25;visibility:visible;mso-wrap-style:square;mso-wrap-distance-left:9pt;mso-wrap-distance-top:0;mso-wrap-distance-right:9pt;mso-wrap-distance-bottom:0;mso-position-horizontal:absolute;mso-position-horizontal-relative:text;mso-position-vertical:absolute;mso-position-vertical-relative:text;v-text-anchor:top" o:gfxdata="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" stroked="f">
+          <v:shape id="Frame37" o:spid="_x0000_s1414" type="#_x0000_t202" style="position:absolute;margin-left:365.1pt;margin-top:8.75pt;width:131.45pt;height:25.4pt;z-index:24;visibility:visible;mso-wrap-style:square;mso-wrap-distance-left:9pt;mso-wrap-distance-top:0;mso-wrap-distance-right:9pt;mso-wrap-distance-bottom:0;mso-position-horizontal:absolute;mso-position-horizontal-relative:text;mso-position-vertical:absolute;mso-position-vertical-relative:text;v-text-anchor:top" o:gfxdata="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" stroked="f">
             <v:fill opacity="0"/>
             <v:textbox inset="2.58064mm,1.3106mm,2.58064mm,1.3106mm">
               <w:txbxContent>
@@ -2651,7 +2673,21 @@
                       <w:rFonts w:ascii="Arial" w:hAnsi="Arial" w:cs="Arial"/>
                       <w:sz w:val="22"/>
                     </w:rPr>
-                    <w:t>monthyear_ss</w:t>
+                    <w:t>month</w:t>
+                  </w:r>
+                  <w:r>
+                    <w:rPr>
+                      <w:rFonts w:ascii="Arial" w:hAnsi="Arial" w:cs="Arial"/>
+                      <w:sz w:val="22"/>
+                    </w:rPr>
+                    <w:t>_</w:t>
+                  </w:r>
+                  <w:r>
+                    <w:rPr>
+                      <w:rFonts w:ascii="Arial" w:hAnsi="Arial" w:cs="Arial"/>
+                      <w:sz w:val="22"/>
+                    </w:rPr>
+                    <w:t>year_ss</w:t>
                   </w:r>
                   <w:proofErr w:type="spellEnd"/>
                   <w:r>
@@ -2672,7 +2708,7 @@
           <w:noProof/>
         </w:rPr>
         <w:pict w14:anchorId="7B3FBD2E">
-          <v:shape id="Frame36" o:spid="_x0000_s1413" type="#_x0000_t202" style="position:absolute;margin-left:271.9pt;margin-top:8.7pt;width:58.3pt;height:22.5pt;z-index:24;visibility:visible;mso-wrap-style:square;mso-wrap-distance-left:9pt;mso-wrap-distance-top:0;mso-wrap-distance-right:9pt;mso-wrap-distance-bottom:0;mso-position-horizontal:absolute;mso-position-horizontal-relative:text;mso-position-vertical:absolute;mso-position-vertical-relative:text;v-text-anchor:top" o:gfxdata="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" stroked="f">
+          <v:shape id="Frame36" o:spid="_x0000_s1413" type="#_x0000_t202" style="position:absolute;margin-left:271.9pt;margin-top:8.7pt;width:58.3pt;height:22.5pt;z-index:23;visibility:visible;mso-wrap-style:square;mso-wrap-distance-left:9pt;mso-wrap-distance-top:0;mso-wrap-distance-right:9pt;mso-wrap-distance-bottom:0;mso-position-horizontal:absolute;mso-position-horizontal-relative:text;mso-position-vertical:absolute;mso-position-vertical-relative:text;v-text-anchor:top" o:gfxdata="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" stroked="f">
             <v:fill opacity="0"/>
             <v:textbox inset="2.58064mm,1.3106mm,2.58064mm,1.3106mm">
               <w:txbxContent>
@@ -2731,7 +2767,7 @@
           <w:noProof/>
         </w:rPr>
         <w:pict w14:anchorId="62555FDF">
-          <v:shape id="Frame41" o:spid="_x0000_s1412" type="#_x0000_t202" style="position:absolute;left:0;text-align:left;margin-left:-16.95pt;margin-top:38.65pt;width:159.45pt;height:25.4pt;z-index:29;visibility:visible;mso-wrap-style:square;mso-wrap-distance-left:9pt;mso-wrap-distance-top:0;mso-wrap-distance-right:9pt;mso-wrap-distance-bottom:0;mso-position-horizontal:absolute;mso-position-horizontal-relative:text;mso-position-vertical:absolute;mso-position-vertical-relative:text;v-text-anchor:top" o:gfxdata="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" stroked="f">
+          <v:shape id="Frame41" o:spid="_x0000_s1412" type="#_x0000_t202" style="position:absolute;left:0;text-align:left;margin-left:-16.95pt;margin-top:38.65pt;width:159.45pt;height:25.4pt;z-index:28;visibility:visible;mso-wrap-style:square;mso-wrap-distance-left:9pt;mso-wrap-distance-top:0;mso-wrap-distance-right:9pt;mso-wrap-distance-bottom:0;mso-position-horizontal:absolute;mso-position-horizontal-relative:text;mso-position-vertical:absolute;mso-position-vertical-relative:text;v-text-anchor:top" o:gfxdata="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" stroked="f">
             <v:fill opacity="0"/>
             <v:textbox inset="2.58064mm,1.3106mm,2.58064mm,1.3106mm">
               <w:txbxContent>
@@ -2757,7 +2793,7 @@
                       <w:rFonts w:ascii="Arial" w:hAnsi="Arial" w:cs="Arial"/>
                       <w:sz w:val="22"/>
                     </w:rPr>
-                    <w:t>CtcIssuedOn</w:t>
+                    <w:t>issued_on</w:t>
                   </w:r>
                   <w:proofErr w:type="spellEnd"/>
                   <w:r>
@@ -2778,7 +2814,7 @@
           <w:noProof/>
         </w:rPr>
         <w:pict w14:anchorId="5E37EA79">
-          <v:shape id="Frame40" o:spid="_x0000_s1411" type="#_x0000_t202" style="position:absolute;left:0;text-align:left;margin-left:340.85pt;margin-top:23.65pt;width:160.75pt;height:25.4pt;z-index:28;visibility:visible;mso-wrap-style:square;mso-wrap-distance-left:9pt;mso-wrap-distance-top:0;mso-wrap-distance-right:9pt;mso-wrap-distance-bottom:0;mso-position-horizontal:absolute;mso-position-horizontal-relative:text;mso-position-vertical:absolute;mso-position-vertical-relative:text;v-text-anchor:top" o:gfxdata="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" stroked="f">
+          <v:shape id="Frame40" o:spid="_x0000_s1411" type="#_x0000_t202" style="position:absolute;left:0;text-align:left;margin-left:340.85pt;margin-top:23.65pt;width:160.75pt;height:25.4pt;z-index:27;visibility:visible;mso-wrap-style:square;mso-wrap-distance-left:9pt;mso-wrap-distance-top:0;mso-wrap-distance-right:9pt;mso-wrap-distance-bottom:0;mso-position-horizontal:absolute;mso-position-horizontal-relative:text;mso-position-vertical:absolute;mso-position-vertical-relative:text;v-text-anchor:top" o:gfxdata="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" stroked="f">
             <v:fill opacity="0"/>
             <v:textbox inset="2.58064mm,1.3106mm,2.58064mm,1.3106mm">
               <w:txbxContent>
@@ -2804,7 +2840,7 @@
                       <w:rFonts w:ascii="Arial" w:hAnsi="Arial" w:cs="Arial"/>
                       <w:sz w:val="22"/>
                     </w:rPr>
-                    <w:t>CtcIssuedAt</w:t>
+                    <w:t>issued_at</w:t>
                   </w:r>
                   <w:proofErr w:type="spellEnd"/>
                   <w:r>
@@ -2825,7 +2861,7 @@
           <w:noProof/>
         </w:rPr>
         <w:pict w14:anchorId="174EC597">
-          <v:shape id="Frame39" o:spid="_x0000_s1410" type="#_x0000_t202" style="position:absolute;left:0;text-align:left;margin-left:150.9pt;margin-top:25.4pt;width:154.15pt;height:25.4pt;z-index:27;visibility:visible;mso-wrap-style:square;mso-wrap-distance-left:9pt;mso-wrap-distance-top:0;mso-wrap-distance-right:9pt;mso-wrap-distance-bottom:0;mso-position-horizontal:absolute;mso-position-horizontal-relative:text;mso-position-vertical:absolute;mso-position-vertical-relative:text;v-text-anchor:top" o:gfxdata="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" stroked="f">
+          <v:shape id="Frame39" o:spid="_x0000_s1410" type="#_x0000_t202" style="position:absolute;left:0;text-align:left;margin-left:150.9pt;margin-top:25.4pt;width:154.15pt;height:25.4pt;z-index:26;visibility:visible;mso-wrap-style:square;mso-wrap-distance-left:9pt;mso-wrap-distance-top:0;mso-wrap-distance-right:9pt;mso-wrap-distance-bottom:0;mso-position-horizontal:absolute;mso-position-horizontal-relative:text;mso-position-vertical:absolute;mso-position-vertical-relative:text;v-text-anchor:top" o:gfxdata="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" stroked="f">
             <v:fill opacity="0"/>
             <v:textbox inset="2.58064mm,1.3106mm,2.58064mm,1.3106mm">
               <w:txbxContent>
@@ -2851,7 +2887,7 @@
                       <w:rFonts w:ascii="Arial" w:hAnsi="Arial" w:cs="Arial"/>
                       <w:sz w:val="22"/>
                     </w:rPr>
-                    <w:t>Ctc</w:t>
+                    <w:t>community_tax_certificate</w:t>
                   </w:r>
                   <w:proofErr w:type="spellEnd"/>
                   <w:r>
@@ -2872,7 +2908,7 @@
           <w:noProof/>
         </w:rPr>
         <w:pict w14:anchorId="3CDA5777">
-          <v:shape id="Frame38" o:spid="_x0000_s1409" type="#_x0000_t202" style="position:absolute;left:0;text-align:left;margin-left:132.35pt;margin-top:9.95pt;width:221.3pt;height:25.4pt;z-index:26;visibility:visible;mso-wrap-style:square;mso-wrap-distance-left:9pt;mso-wrap-distance-top:0;mso-wrap-distance-right:9pt;mso-wrap-distance-bottom:0;mso-position-horizontal:absolute;mso-position-horizontal-relative:text;mso-position-vertical:absolute;mso-position-vertical-relative:text;v-text-anchor:top" o:gfxdata="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" stroked="f">
+          <v:shape id="Frame38" o:spid="_x0000_s1409" type="#_x0000_t202" style="position:absolute;left:0;text-align:left;margin-left:132.35pt;margin-top:9.95pt;width:221.3pt;height:25.4pt;z-index:25;visibility:visible;mso-wrap-style:square;mso-wrap-distance-left:9pt;mso-wrap-distance-top:0;mso-wrap-distance-right:9pt;mso-wrap-distance-bottom:0;mso-position-horizontal:absolute;mso-position-horizontal-relative:text;mso-position-vertical:absolute;mso-position-vertical-relative:text;v-text-anchor:top" o:gfxdata="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" stroked="f">
             <v:fill opacity="0"/>
             <v:textbox inset="2.58064mm,1.3106mm,2.58064mm,1.3106mm">
               <w:txbxContent>
@@ -2898,7 +2934,7 @@
                       <w:rFonts w:ascii="Arial" w:hAnsi="Arial" w:cs="Arial"/>
                       <w:sz w:val="22"/>
                     </w:rPr>
-                    <w:t>place_ss</w:t>
+                    <w:t>subscribe_sworn</w:t>
                   </w:r>
                   <w:proofErr w:type="spellEnd"/>
                   <w:r>
@@ -2935,7 +2971,7 @@
           <w:noProof/>
         </w:rPr>
         <w:pict w14:anchorId="565036C0">
-          <v:shape id="Frame42" o:spid="_x0000_s1408" type="#_x0000_t202" style="position:absolute;left:0;text-align:left;margin-left:305.05pt;margin-top:11.3pt;width:191.55pt;height:35.9pt;z-index:30;visibility:visible;mso-wrap-style:square;mso-wrap-distance-left:9pt;mso-wrap-distance-top:0;mso-wrap-distance-right:9pt;mso-wrap-distance-bottom:0;mso-position-horizontal:absolute;mso-position-horizontal-relative:text;mso-position-vertical:absolute;mso-position-vertical-relative:text;v-text-anchor:top" o:gfxdata="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" stroked="f">
+          <v:shape id="Frame42" o:spid="_x0000_s1408" type="#_x0000_t202" style="position:absolute;left:0;text-align:left;margin-left:305.05pt;margin-top:11.3pt;width:191.55pt;height:35.9pt;z-index:29;visibility:visible;mso-wrap-style:square;mso-wrap-distance-left:9pt;mso-wrap-distance-top:0;mso-wrap-distance-right:9pt;mso-wrap-distance-bottom:0;mso-position-horizontal:absolute;mso-position-horizontal-relative:text;mso-position-vertical:absolute;mso-position-vertical-relative:text;v-text-anchor:top" o:gfxdata="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" stroked="f">
             <v:fill opacity="0"/>
             <v:textbox inset="2.58064mm,1.3106mm,2.58064mm,1.3106mm">
               <w:txbxContent>
@@ -3202,7 +3238,7 @@
             <v:path arrowok="t" fillok="f" o:connecttype="none"/>
             <o:lock v:ext="edit" shapetype="t"/>
           </v:shapetype>
-          <v:shape id="Lines 69" o:spid="_x0000_s1407" type="#_x0000_t32" style="position:absolute;margin-left:0;margin-top:6.45pt;width:496.8pt;height:0;z-index:17;visibility:visible;mso-wrap-style:square;mso-wrap-distance-left:9pt;mso-wrap-distance-top:0;mso-wrap-distance-right:9pt;mso-wrap-distance-bottom:0;mso-position-horizontal:absolute;mso-position-horizontal-relative:text;mso-position-vertical:absolute;mso-position-vertical-relative:text" o:gfxdata="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" strokeweight=".25906mm">
+          <v:shape id="Lines 69" o:spid="_x0000_s1407" type="#_x0000_t32" style="position:absolute;margin-left:0;margin-top:6.45pt;width:496.8pt;height:0;z-index:16;visibility:visible;mso-wrap-style:square;mso-wrap-distance-left:9pt;mso-wrap-distance-top:0;mso-wrap-distance-right:9pt;mso-wrap-distance-bottom:0;mso-position-horizontal:absolute;mso-position-horizontal-relative:text;mso-position-vertical:absolute;mso-position-vertical-relative:text" o:gfxdata="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" strokeweight=".25906mm">
             <v:stroke joinstyle="miter"/>
           </v:shape>
         </w:pict>
@@ -3272,7 +3308,7 @@
           <w:noProof/>
         </w:rPr>
         <w:pict w14:anchorId="7699AAFB">
-          <v:shape id="_x0000_s1422" type="#_x0000_t202" style="position:absolute;left:0;text-align:left;margin-left:203.85pt;margin-top:9.65pt;width:150.2pt;height:28.25pt;z-index:39;visibility:visible;mso-wrap-style:square;mso-width-percent:0;mso-wrap-distance-left:9pt;mso-wrap-distance-top:0;mso-wrap-distance-right:9pt;mso-wrap-distance-bottom:0;mso-position-horizontal-relative:text;mso-position-vertical-relative:text;mso-width-percent:0;mso-width-relative:margin;v-text-anchor:top" o:gfxdata="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" stroked="f">
+          <v:shape id="_x0000_s1422" type="#_x0000_t202" style="position:absolute;left:0;text-align:left;margin-left:203.85pt;margin-top:9.65pt;width:150.2pt;height:28.25pt;z-index:38;visibility:visible;mso-wrap-style:square;mso-width-percent:0;mso-wrap-distance-left:9pt;mso-wrap-distance-top:0;mso-wrap-distance-right:9pt;mso-wrap-distance-bottom:0;mso-position-horizontal-relative:text;mso-position-vertical-relative:text;mso-width-percent:0;mso-width-relative:margin;v-text-anchor:top" o:gfxdata="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" stroked="f">
             <v:fill opacity="0"/>
             <v:textbox inset="2.58064mm,1.3106mm,2.58064mm,1.3106mm">
               <w:txbxContent>
@@ -3302,7 +3338,7 @@
           <w:color w:val="000000"/>
         </w:rPr>
         <w:pict w14:anchorId="7699AAFB">
-          <v:shape id="_x0000_s1421" type="#_x0000_t202" style="position:absolute;left:0;text-align:left;margin-left:24.35pt;margin-top:10.15pt;width:150.2pt;height:28.25pt;z-index:38;visibility:visible;mso-wrap-style:square;mso-width-percent:0;mso-wrap-distance-left:9pt;mso-wrap-distance-top:0;mso-wrap-distance-right:9pt;mso-wrap-distance-bottom:0;mso-position-horizontal-relative:text;mso-position-vertical-relative:text;mso-width-percent:0;mso-width-relative:margin;v-text-anchor:top" o:gfxdata="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" stroked="f">
+          <v:shape id="_x0000_s1421" type="#_x0000_t202" style="position:absolute;left:0;text-align:left;margin-left:24.35pt;margin-top:10.15pt;width:150.2pt;height:28.25pt;z-index:37;visibility:visible;mso-wrap-style:square;mso-width-percent:0;mso-wrap-distance-left:9pt;mso-wrap-distance-top:0;mso-wrap-distance-right:9pt;mso-wrap-distance-bottom:0;mso-position-horizontal-relative:text;mso-position-vertical-relative:text;mso-width-percent:0;mso-width-relative:margin;v-text-anchor:top" o:gfxdata="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" stroked="f">
             <v:fill opacity="0"/>
             <v:textbox inset="2.58064mm,1.3106mm,2.58064mm,1.3106mm">
               <w:txbxContent>
@@ -3340,7 +3376,7 @@
           <w:noProof/>
         </w:rPr>
         <w:pict w14:anchorId="745092FD">
-          <v:shape id="Rectangles 80" o:spid="_x0000_s1404" style="position:absolute;left:0;text-align:left;margin-left:92.2pt;margin-top:3.85pt;width:9pt;height:9pt;z-index:20;visibility:visible;mso-wrap-style:none;mso-wrap-distance-left:9pt;mso-wrap-distance-top:0;mso-wrap-distance-right:9pt;mso-wrap-distance-bottom:0;mso-position-horizontal:absolute;mso-position-horizontal-relative:text;mso-position-vertical:absolute;mso-position-vertical-relative:text;v-text-anchor:middle" coordsize="21600,21600" o:spt="100" o:gfxdata="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" adj="-11796480,,5400" path="m,l21600,r,21600l,21600,,xe" strokeweight=".25906mm">
+          <v:shape id="Rectangles 80" o:spid="_x0000_s1404" style="position:absolute;left:0;text-align:left;margin-left:92.2pt;margin-top:3.85pt;width:9pt;height:9pt;z-index:19;visibility:visible;mso-wrap-style:none;mso-wrap-distance-left:9pt;mso-wrap-distance-top:0;mso-wrap-distance-right:9pt;mso-wrap-distance-bottom:0;mso-position-horizontal:absolute;mso-position-horizontal-relative:text;mso-position-vertical:absolute;mso-position-vertical-relative:text;v-text-anchor:middle" coordsize="21600,21600" o:spt="100" o:gfxdata="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" adj="-11796480,,5400" path="m,l21600,r,21600l,21600,,xe" strokeweight=".25906mm">
             <v:stroke joinstyle="miter"/>
             <v:formulas/>
             <v:path arrowok="t" o:connecttype="custom" o:connectlocs="57150,0;114300,57150;57150,114300;0,57150" o:connectangles="270,0,90,180" textboxrect="0,0,21600,21600"/>
@@ -3357,7 +3393,7 @@
           <w:noProof/>
         </w:rPr>
         <w:pict w14:anchorId="71B0C568">
-          <v:shape id="Rectangles 81" o:spid="_x0000_s1403" style="position:absolute;left:0;text-align:left;margin-left:272pt;margin-top:3.45pt;width:9pt;height:9pt;z-index:21;visibility:visible;mso-wrap-style:none;mso-wrap-distance-left:9pt;mso-wrap-distance-top:0;mso-wrap-distance-right:9pt;mso-wrap-distance-bottom:0;mso-position-horizontal:absolute;mso-position-horizontal-relative:text;mso-position-vertical:absolute;mso-position-vertical-relative:text;v-text-anchor:middle" coordsize="21600,21600" o:spt="100" o:gfxdata="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" adj="-11796480,,5400" path="m,l21600,r,21600l,21600,,xe" strokeweight=".25906mm">
+          <v:shape id="Rectangles 81" o:spid="_x0000_s1403" style="position:absolute;left:0;text-align:left;margin-left:272pt;margin-top:3.45pt;width:9pt;height:9pt;z-index:20;visibility:visible;mso-wrap-style:none;mso-wrap-distance-left:9pt;mso-wrap-distance-top:0;mso-wrap-distance-right:9pt;mso-wrap-distance-bottom:0;mso-position-horizontal:absolute;mso-position-horizontal-relative:text;mso-position-vertical:absolute;mso-position-vertical-relative:text;v-text-anchor:middle" coordsize="21600,21600" o:spt="100" o:gfxdata="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" adj="-11796480,,5400" path="m,l21600,r,21600l,21600,,xe" strokeweight=".25906mm">
             <v:stroke joinstyle="miter"/>
             <v:formulas/>
             <v:path arrowok="t" o:connecttype="custom" o:connectlocs="57150,0;114300,57150;57150,114300;0,57150" o:connectangles="270,0,90,180" textboxrect="0,0,21600,21600"/>
@@ -3461,7 +3497,7 @@
           <w:noProof/>
         </w:rPr>
         <w:pict w14:anchorId="187619F3">
-          <v:shape id="Frame44" o:spid="_x0000_s1402" type="#_x0000_t202" style="position:absolute;margin-left:10.2pt;margin-top:11.3pt;width:481.45pt;height:86.25pt;z-index:31;visibility:visible;mso-wrap-style:square;mso-height-percent:0;mso-wrap-distance-left:9pt;mso-wrap-distance-top:0;mso-wrap-distance-right:9pt;mso-wrap-distance-bottom:0;mso-position-horizontal:absolute;mso-position-horizontal-relative:text;mso-position-vertical:absolute;mso-position-vertical-relative:text;mso-height-percent:0;mso-height-relative:margin;v-text-anchor:top" o:gfxdata="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" stroked="f">
+          <v:shape id="Frame44" o:spid="_x0000_s1402" type="#_x0000_t202" style="position:absolute;margin-left:10.2pt;margin-top:11.3pt;width:481.45pt;height:86.25pt;z-index:30;visibility:visible;mso-wrap-style:square;mso-height-percent:0;mso-wrap-distance-left:9pt;mso-wrap-distance-top:0;mso-wrap-distance-right:9pt;mso-wrap-distance-bottom:0;mso-position-horizontal:absolute;mso-position-horizontal-relative:text;mso-position-vertical:absolute;mso-position-vertical-relative:text;mso-height-percent:0;mso-height-relative:margin;v-text-anchor:top" o:gfxdata="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" stroked="f">
             <v:fill opacity="0"/>
             <v:textbox inset="2.58064mm,1.3106mm,2.58064mm,1.3106mm">
               <w:txbxContent>
@@ -3531,7 +3567,7 @@
           <w:noProof/>
         </w:rPr>
         <w:pict w14:anchorId="144C9C86">
-          <v:shape id="Frame46" o:spid="_x0000_s1401" type="#_x0000_t202" style="position:absolute;margin-left:310.35pt;margin-top:10.35pt;width:186.2pt;height:26.95pt;z-index:33;visibility:visible;mso-wrap-style:square;mso-wrap-distance-left:9pt;mso-wrap-distance-top:0;mso-wrap-distance-right:9pt;mso-wrap-distance-bottom:0;mso-position-horizontal:absolute;mso-position-horizontal-relative:text;mso-position-vertical:absolute;mso-position-vertical-relative:text;v-text-anchor:top" o:gfxdata="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" stroked="f">
+          <v:shape id="Frame46" o:spid="_x0000_s1401" type="#_x0000_t202" style="position:absolute;margin-left:310.35pt;margin-top:10.35pt;width:186.2pt;height:26.95pt;z-index:32;visibility:visible;mso-wrap-style:square;mso-wrap-distance-left:9pt;mso-wrap-distance-top:0;mso-wrap-distance-right:9pt;mso-wrap-distance-bottom:0;mso-position-horizontal:absolute;mso-position-horizontal-relative:text;mso-position-vertical:absolute;mso-position-vertical-relative:text;v-text-anchor:top" o:gfxdata="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" stroked="f">
             <v:fill opacity="0"/>
             <v:textbox inset="2.58064mm,1.3106mm,2.58064mm,1.3106mm">
               <w:txbxContent>
@@ -3560,7 +3596,7 @@
                       <w:b/>
                       <w:sz w:val="22"/>
                     </w:rPr>
-                    <w:t>mcr</w:t>
+                    <w:t>municipal_civil_registrar</w:t>
                   </w:r>
                   <w:proofErr w:type="spellEnd"/>
                   <w:r>
@@ -3582,7 +3618,7 @@
           <w:noProof/>
         </w:rPr>
         <w:pict w14:anchorId="1C1462B9">
-          <v:shape id="Frame45" o:spid="_x0000_s1400" type="#_x0000_t202" style="position:absolute;margin-left:29.85pt;margin-top:9pt;width:144.35pt;height:25.4pt;z-index:32;visibility:visible;mso-wrap-style:square;mso-wrap-distance-left:9pt;mso-wrap-distance-top:0;mso-wrap-distance-right:9pt;mso-wrap-distance-bottom:0;mso-position-horizontal:absolute;mso-position-horizontal-relative:text;mso-position-vertical:absolute;mso-position-vertical-relative:text;v-text-anchor:top" o:gfxdata="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" stroked="f">
+          <v:shape id="Frame45" o:spid="_x0000_s1400" type="#_x0000_t202" style="position:absolute;margin-left:29.85pt;margin-top:9pt;width:144.35pt;height:25.4pt;z-index:31;visibility:visible;mso-wrap-style:square;mso-wrap-distance-left:9pt;mso-wrap-distance-top:0;mso-wrap-distance-right:9pt;mso-wrap-distance-bottom:0;mso-position-horizontal:absolute;mso-position-horizontal-relative:text;mso-position-vertical:absolute;mso-position-vertical-relative:text;v-text-anchor:top" o:gfxdata="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" stroked="f">
             <v:fill opacity="0"/>
             <v:textbox inset="2.58064mm,1.3106mm,2.58064mm,1.3106mm">
               <w:txbxContent>
@@ -3611,7 +3647,7 @@
                       <w:sz w:val="22"/>
                       <w:szCs w:val="22"/>
                     </w:rPr>
-                    <w:t>ActionDate</w:t>
+                    <w:t>action_date</w:t>
                   </w:r>
                   <w:proofErr w:type="spellEnd"/>
                   <w:r>
@@ -3767,7 +3803,7 @@
           <w:noProof/>
         </w:rPr>
         <w:pict w14:anchorId="009ED4AA">
-          <v:shape id="Lines 70" o:spid="_x0000_s1399" type="#_x0000_t32" style="position:absolute;margin-left:0;margin-top:3.8pt;width:496.8pt;height:0;z-index:18;visibility:visible;mso-wrap-style:square;mso-wrap-distance-left:9pt;mso-wrap-distance-top:0;mso-wrap-distance-right:9pt;mso-wrap-distance-bottom:0;mso-position-horizontal:absolute;mso-position-horizontal-relative:text;mso-position-vertical:absolute;mso-position-vertical-relative:text" o:gfxdata="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" strokeweight=".25906mm">
+          <v:shape id="Lines 70" o:spid="_x0000_s1399" type="#_x0000_t32" style="position:absolute;margin-left:0;margin-top:3.8pt;width:496.8pt;height:0;z-index:17;visibility:visible;mso-wrap-style:square;mso-wrap-distance-left:9pt;mso-wrap-distance-top:0;mso-wrap-distance-right:9pt;mso-wrap-distance-bottom:0;mso-position-horizontal:absolute;mso-position-horizontal-relative:text;mso-position-vertical:absolute;mso-position-vertical-relative:text" o:gfxdata="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" strokeweight=".25906mm">
             <v:stroke joinstyle="miter"/>
           </v:shape>
         </w:pict>
@@ -3849,7 +3885,7 @@
           <w:noProof/>
         </w:rPr>
         <w:pict w14:anchorId="67B4A629">
-          <v:shape id="Rectangles 82" o:spid="_x0000_s1398" style="position:absolute;margin-left:148.7pt;margin-top:2.85pt;width:9pt;height:9pt;z-index:22;visibility:visible;mso-wrap-style:none;mso-wrap-distance-left:9pt;mso-wrap-distance-top:0;mso-wrap-distance-right:9pt;mso-wrap-distance-bottom:0;mso-position-horizontal:absolute;mso-position-horizontal-relative:text;mso-position-vertical:absolute;mso-position-vertical-relative:text;v-text-anchor:middle" coordsize="21600,21600" o:spt="100" o:gfxdata="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" adj="-11796480,,5400" path="m,l21600,r,21600l,21600,,xe" strokeweight=".25906mm">
+          <v:shape id="Rectangles 82" o:spid="_x0000_s1398" style="position:absolute;margin-left:148.7pt;margin-top:2.85pt;width:9pt;height:9pt;z-index:21;visibility:visible;mso-wrap-style:none;mso-wrap-distance-left:9pt;mso-wrap-distance-top:0;mso-wrap-distance-right:9pt;mso-wrap-distance-bottom:0;mso-position-horizontal:absolute;mso-position-horizontal-relative:text;mso-position-vertical:absolute;mso-position-vertical-relative:text;v-text-anchor:middle" coordsize="21600,21600" o:spt="100" o:gfxdata="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" adj="-11796480,,5400" path="m,l21600,r,21600l,21600,,xe" strokeweight=".25906mm">
             <v:stroke joinstyle="miter"/>
             <v:formulas/>
             <v:path arrowok="t" o:connecttype="custom" o:connectlocs="57150,0;114300,57150;57150,114300;0,57150" o:connectangles="270,0,90,180" textboxrect="0,0,21600,21600"/>
@@ -3866,7 +3902,7 @@
           <w:noProof/>
         </w:rPr>
         <w:pict w14:anchorId="1826FEDE">
-          <v:shape id="Rectangles 83" o:spid="_x0000_s1397" style="position:absolute;margin-left:280.35pt;margin-top:3.15pt;width:9pt;height:9pt;z-index:23;visibility:visible;mso-wrap-style:none;mso-wrap-distance-left:9pt;mso-wrap-distance-top:0;mso-wrap-distance-right:9pt;mso-wrap-distance-bottom:0;mso-position-horizontal:absolute;mso-position-horizontal-relative:text;mso-position-vertical:absolute;mso-position-vertical-relative:text;v-text-anchor:middle" coordsize="21600,21600" o:spt="100" o:gfxdata="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" adj="-11796480,,5400" path="m,l21600,r,21600l,21600,,xe" strokeweight=".25906mm">
+          <v:shape id="Rectangles 83" o:spid="_x0000_s1397" style="position:absolute;margin-left:280.35pt;margin-top:3.15pt;width:9pt;height:9pt;z-index:22;visibility:visible;mso-wrap-style:none;mso-wrap-distance-left:9pt;mso-wrap-distance-top:0;mso-wrap-distance-right:9pt;mso-wrap-distance-bottom:0;mso-position-horizontal:absolute;mso-position-horizontal-relative:text;mso-position-vertical:absolute;mso-position-vertical-relative:text;v-text-anchor:middle" coordsize="21600,21600" o:spt="100" o:gfxdata="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" adj="-11796480,,5400" path="m,l21600,r,21600l,21600,,xe" strokeweight=".25906mm">
             <v:stroke joinstyle="miter"/>
             <v:formulas/>
             <v:path arrowok="t" o:connecttype="custom" o:connectlocs="57150,0;114300,57150;57150,114300;0,57150" o:connectangles="270,0,90,180" textboxrect="0,0,21600,21600"/>
@@ -4100,7 +4136,7 @@
           <w:noProof/>
         </w:rPr>
         <w:pict w14:anchorId="7D7AE757">
-          <v:shape id="Lines 71" o:spid="_x0000_s1396" type="#_x0000_t32" style="position:absolute;margin-left:0;margin-top:5.05pt;width:496.8pt;height:0;z-index:19;visibility:visible;mso-wrap-style:square;mso-wrap-distance-left:9pt;mso-wrap-distance-top:0;mso-wrap-distance-right:9pt;mso-wrap-distance-bottom:0;mso-position-horizontal:absolute;mso-position-horizontal-relative:text;mso-position-vertical:absolute;mso-position-vertical-relative:text" o:gfxdata="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" strokeweight="1.0592mm">
+          <v:shape id="Lines 71" o:spid="_x0000_s1396" type="#_x0000_t32" style="position:absolute;margin-left:0;margin-top:5.05pt;width:496.8pt;height:0;z-index:18;visibility:visible;mso-wrap-style:square;mso-wrap-distance-left:9pt;mso-wrap-distance-top:0;mso-wrap-distance-right:9pt;mso-wrap-distance-bottom:0;mso-position-horizontal:absolute;mso-position-horizontal-relative:text;mso-position-vertical:absolute;mso-position-vertical-relative:text" o:gfxdata="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" strokeweight="1.0592mm">
             <v:stroke joinstyle="miter"/>
           </v:shape>
         </w:pict>
@@ -4149,7 +4185,7 @@
           <w:noProof/>
         </w:rPr>
         <w:pict w14:anchorId="73A2A10E">
-          <v:shape id="Frame47" o:spid="_x0000_s1395" type="#_x0000_t202" style="position:absolute;margin-left:105.4pt;margin-top:9.8pt;width:117.05pt;height:53.9pt;z-index:34;visibility:visible;mso-wrap-style:square;mso-wrap-distance-left:9pt;mso-wrap-distance-top:0;mso-wrap-distance-right:9pt;mso-wrap-distance-bottom:0;mso-position-horizontal:absolute;mso-position-horizontal-relative:text;mso-position-vertical:absolute;mso-position-vertical-relative:text;v-text-anchor:top" o:gfxdata="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" stroked="f">
+          <v:shape id="Frame47" o:spid="_x0000_s1395" type="#_x0000_t202" style="position:absolute;margin-left:105.4pt;margin-top:9.8pt;width:117.05pt;height:53.9pt;z-index:33;visibility:visible;mso-wrap-style:square;mso-wrap-distance-left:9pt;mso-wrap-distance-top:0;mso-wrap-distance-right:9pt;mso-wrap-distance-bottom:0;mso-position-horizontal:absolute;mso-position-horizontal-relative:text;mso-position-vertical:absolute;mso-position-vertical-relative:text;v-text-anchor:top" o:gfxdata="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" stroked="f">
             <v:fill opacity="0"/>
             <v:textbox inset="2.58064mm,1.3106mm,2.58064mm,1.3106mm">
               <w:txbxContent>
@@ -4175,7 +4211,21 @@
                       <w:rFonts w:ascii="Arial" w:hAnsi="Arial" w:cs="Arial"/>
                       <w:sz w:val="22"/>
                     </w:rPr>
-                    <w:t>or_number</w:t>
+                    <w:t>o</w:t>
+                  </w:r>
+                  <w:r>
+                    <w:rPr>
+                      <w:rFonts w:ascii="Arial" w:hAnsi="Arial" w:cs="Arial"/>
+                      <w:sz w:val="22"/>
+                    </w:rPr>
+                    <w:t>_</w:t>
+                  </w:r>
+                  <w:r>
+                    <w:rPr>
+                      <w:rFonts w:ascii="Arial" w:hAnsi="Arial" w:cs="Arial"/>
+                      <w:sz w:val="22"/>
+                    </w:rPr>
+                    <w:t>r_number</w:t>
                   </w:r>
                   <w:proofErr w:type="spellEnd"/>
                   <w:r>
@@ -4241,7 +4291,7 @@
                       <w:rFonts w:ascii="Arial" w:hAnsi="Arial" w:cs="Arial"/>
                       <w:sz w:val="22"/>
                     </w:rPr>
-                    <w:t>DatePaid</w:t>
+                    <w:t>date_paid</w:t>
                   </w:r>
                   <w:proofErr w:type="spellEnd"/>
                   <w:r>

--- a/resources/documents/RA 9048 RA 10172/Death/petition.docx
+++ b/resources/documents/RA 9048 RA 10172/Death/petition.docx
@@ -61,7 +61,21 @@
           <w:color w:val="000000"/>
           <w:sz w:val="18"/>
         </w:rPr>
-        <w:t>(Devised 10 Oct. 2001)</w:t>
+        <w:t>(</w:t>
+      </w:r>
+      <w:r>
+        <w:rPr>
+          <w:color w:val="000000"/>
+          <w:sz w:val="18"/>
+        </w:rPr>
+        <w:t>R</w:t>
+      </w:r>
+      <w:r>
+        <w:rPr>
+          <w:color w:val="000000"/>
+          <w:sz w:val="18"/>
+        </w:rPr>
+        <w:t>evised 10 Oct. 2001)</w:t>
       </w:r>
     </w:p>
     <w:p>
@@ -77,8 +91,8 @@
         </w:rPr>
         <w:t xml:space="preserve">Republic of the </w:t>
       </w:r>
-      <w:smartTag w:uri="urn:schemas-microsoft-com:office:smarttags" w:element="place">
-        <w:smartTag w:uri="urn:schemas-microsoft-com:office:smarttags" w:element="country-region">
+      <w:smartTag w:uri="urn:schemas-microsoft-com:office:smarttags" w:element="country-region">
+        <w:smartTag w:uri="urn:schemas-microsoft-com:office:smarttags" w:element="place">
           <w:r>
             <w:rPr>
               <w:color w:val="000000"/>
@@ -249,8 +263,8 @@
         </w:rPr>
         <w:t xml:space="preserve">Republic of the </w:t>
       </w:r>
-      <w:smartTag w:uri="urn:schemas-microsoft-com:office:smarttags" w:element="place">
-        <w:smartTag w:uri="urn:schemas-microsoft-com:office:smarttags" w:element="country-region">
+      <w:smartTag w:uri="urn:schemas-microsoft-com:office:smarttags" w:element="country-region">
+        <w:smartTag w:uri="urn:schemas-microsoft-com:office:smarttags" w:element="place">
           <w:r>
             <w:rPr>
               <w:color w:val="000000"/>

--- a/resources/documents/RA 9048 RA 10172/Death/petition.docx
+++ b/resources/documents/RA 9048 RA 10172/Death/petition.docx
@@ -91,8 +91,8 @@
         </w:rPr>
         <w:t xml:space="preserve">Republic of the </w:t>
       </w:r>
-      <w:smartTag w:uri="urn:schemas-microsoft-com:office:smarttags" w:element="country-region">
-        <w:smartTag w:uri="urn:schemas-microsoft-com:office:smarttags" w:element="place">
+      <w:smartTag w:uri="urn:schemas-microsoft-com:office:smarttags" w:element="place">
+        <w:smartTag w:uri="urn:schemas-microsoft-com:office:smarttags" w:element="country-region">
           <w:r>
             <w:rPr>
               <w:color w:val="000000"/>
@@ -229,27 +229,7 @@
                       <w:bCs/>
                       <w:sz w:val="22"/>
                     </w:rPr>
-                    <w:t>{</w:t>
-                  </w:r>
-                  <w:proofErr w:type="spellStart"/>
-                  <w:r>
-                    <w:rPr>
-                      <w:rFonts w:ascii="Arial" w:hAnsi="Arial" w:cs="Arial"/>
-                      <w:b/>
-                      <w:bCs/>
-                      <w:sz w:val="22"/>
-                    </w:rPr>
-                    <w:t>petition_number</w:t>
-                  </w:r>
-                  <w:proofErr w:type="spellEnd"/>
-                  <w:r>
-                    <w:rPr>
-                      <w:rFonts w:ascii="Arial" w:hAnsi="Arial" w:cs="Arial"/>
-                      <w:b/>
-                      <w:bCs/>
-                      <w:sz w:val="22"/>
-                    </w:rPr>
-                    <w:t>}</w:t>
+                    <w:t>{petition_number}</w:t>
                   </w:r>
                 </w:p>
               </w:txbxContent>
@@ -263,8 +243,8 @@
         </w:rPr>
         <w:t xml:space="preserve">Republic of the </w:t>
       </w:r>
-      <w:smartTag w:uri="urn:schemas-microsoft-com:office:smarttags" w:element="country-region">
-        <w:smartTag w:uri="urn:schemas-microsoft-com:office:smarttags" w:element="place">
+      <w:smartTag w:uri="urn:schemas-microsoft-com:office:smarttags" w:element="place">
+        <w:smartTag w:uri="urn:schemas-microsoft-com:office:smarttags" w:element="country-region">
           <w:r>
             <w:rPr>
               <w:color w:val="000000"/>
@@ -441,23 +421,7 @@
                       <w:rFonts w:ascii="Arial" w:hAnsi="Arial" w:cs="Arial"/>
                       <w:sz w:val="22"/>
                     </w:rPr>
-                    <w:t>{</w:t>
-                  </w:r>
-                  <w:proofErr w:type="spellStart"/>
-                  <w:r>
-                    <w:rPr>
-                      <w:rFonts w:ascii="Arial" w:hAnsi="Arial" w:cs="Arial"/>
-                      <w:sz w:val="22"/>
-                    </w:rPr>
-                    <w:t>petitioner_name</w:t>
-                  </w:r>
-                  <w:proofErr w:type="spellEnd"/>
-                  <w:r>
-                    <w:rPr>
-                      <w:rFonts w:ascii="Arial" w:hAnsi="Arial" w:cs="Arial"/>
-                      <w:sz w:val="22"/>
-                    </w:rPr>
-                    <w:t>}</w:t>
+                    <w:t>{petitioner_name}</w:t>
                   </w:r>
                 </w:p>
               </w:txbxContent>
@@ -498,21 +462,7 @@
                     <w:rPr>
                       <w:rFonts w:ascii="Arial" w:hAnsi="Arial" w:cs="Arial"/>
                     </w:rPr>
-                    <w:t>{</w:t>
-                  </w:r>
-                  <w:proofErr w:type="spellStart"/>
-                  <w:r>
-                    <w:rPr>
-                      <w:rFonts w:ascii="Arial" w:hAnsi="Arial" w:cs="Arial"/>
-                    </w:rPr>
-                    <w:t>petitioner_address</w:t>
-                  </w:r>
-                  <w:proofErr w:type="spellEnd"/>
-                  <w:r>
-                    <w:rPr>
-                      <w:rFonts w:ascii="Arial" w:hAnsi="Arial" w:cs="Arial"/>
-                    </w:rPr>
-                    <w:t>}</w:t>
+                    <w:t>{petitioner_address}</w:t>
                   </w:r>
                 </w:p>
               </w:txbxContent>
@@ -663,23 +613,7 @@
                       <w:rFonts w:ascii="Arial" w:hAnsi="Arial" w:cs="Arial"/>
                       <w:sz w:val="22"/>
                     </w:rPr>
-                    <w:t>{</w:t>
-                  </w:r>
-                  <w:proofErr w:type="spellStart"/>
-                  <w:r>
-                    <w:rPr>
-                      <w:rFonts w:ascii="Arial" w:hAnsi="Arial" w:cs="Arial"/>
-                      <w:sz w:val="22"/>
-                    </w:rPr>
-                    <w:t>relation_owner</w:t>
-                  </w:r>
-                  <w:proofErr w:type="spellEnd"/>
-                  <w:r>
-                    <w:rPr>
-                      <w:rFonts w:ascii="Arial" w:hAnsi="Arial" w:cs="Arial"/>
-                      <w:sz w:val="22"/>
-                    </w:rPr>
-                    <w:t>}</w:t>
+                    <w:t>{relation_owner}</w:t>
                   </w:r>
                 </w:p>
               </w:txbxContent>
@@ -713,7 +647,6 @@
                     </w:rPr>
                     <w:t>{</w:t>
                   </w:r>
-                  <w:proofErr w:type="spellStart"/>
                   <w:r>
                     <w:rPr>
                       <w:rFonts w:ascii="Arial" w:hAnsi="Arial" w:cs="Arial"/>
@@ -721,7 +654,6 @@
                     </w:rPr>
                     <w:t>document_owner</w:t>
                   </w:r>
-                  <w:proofErr w:type="spellEnd"/>
                   <w:r>
                     <w:rPr>
                       <w:rFonts w:ascii="Arial" w:hAnsi="Arial" w:cs="Arial"/>
@@ -893,7 +825,6 @@
                     </w:rPr>
                     <w:t>{</w:t>
                   </w:r>
-                  <w:proofErr w:type="spellStart"/>
                   <w:r>
                     <w:rPr>
                       <w:rFonts w:ascii="Arial" w:hAnsi="Arial" w:cs="Arial"/>
@@ -915,7 +846,6 @@
                     </w:rPr>
                     <w:t>municipality</w:t>
                   </w:r>
-                  <w:proofErr w:type="spellEnd"/>
                   <w:r>
                     <w:rPr>
                       <w:rFonts w:ascii="Arial" w:hAnsi="Arial" w:cs="Arial"/>
@@ -955,7 +885,6 @@
                     </w:rPr>
                     <w:t>{</w:t>
                   </w:r>
-                  <w:proofErr w:type="spellStart"/>
                   <w:r>
                     <w:rPr>
                       <w:rFonts w:ascii="Arial" w:hAnsi="Arial" w:cs="Arial"/>
@@ -963,7 +892,6 @@
                     </w:rPr>
                     <w:t>event_date</w:t>
                   </w:r>
-                  <w:proofErr w:type="spellEnd"/>
                   <w:r>
                     <w:rPr>
                       <w:rFonts w:ascii="Arial" w:hAnsi="Arial" w:cs="Arial"/>
@@ -1021,7 +949,6 @@
                     </w:rPr>
                     <w:t>{</w:t>
                   </w:r>
-                  <w:proofErr w:type="spellStart"/>
                   <w:r>
                     <w:rPr>
                       <w:rFonts w:ascii="Arial" w:hAnsi="Arial" w:cs="Arial"/>
@@ -1034,15 +961,7 @@
                       <w:rFonts w:ascii="Arial" w:hAnsi="Arial" w:cs="Arial"/>
                       <w:sz w:val="22"/>
                     </w:rPr>
-                    <w:t>_country</w:t>
-                  </w:r>
-                  <w:proofErr w:type="spellEnd"/>
-                  <w:r>
-                    <w:rPr>
-                      <w:rFonts w:ascii="Arial" w:hAnsi="Arial" w:cs="Arial"/>
-                      <w:sz w:val="22"/>
-                    </w:rPr>
-                    <w:t>}</w:t>
+                    <w:t>_country}</w:t>
                   </w:r>
                 </w:p>
               </w:txbxContent>
@@ -1076,7 +995,6 @@
                     </w:rPr>
                     <w:t>{</w:t>
                   </w:r>
-                  <w:proofErr w:type="spellStart"/>
                   <w:r>
                     <w:rPr>
                       <w:rFonts w:ascii="Arial" w:hAnsi="Arial" w:cs="Arial"/>
@@ -1089,15 +1007,7 @@
                       <w:rFonts w:ascii="Arial" w:hAnsi="Arial" w:cs="Arial"/>
                       <w:sz w:val="22"/>
                     </w:rPr>
-                    <w:t>province</w:t>
-                  </w:r>
-                  <w:proofErr w:type="spellEnd"/>
-                  <w:r>
-                    <w:rPr>
-                      <w:rFonts w:ascii="Arial" w:hAnsi="Arial" w:cs="Arial"/>
-                      <w:sz w:val="22"/>
-                    </w:rPr>
-                    <w:t>}</w:t>
+                    <w:t>province}</w:t>
                   </w:r>
                 </w:p>
               </w:txbxContent>
@@ -1239,19 +1149,11 @@
           </v:shape>
         </w:pict>
       </w:r>
-      <w:proofErr w:type="spellStart"/>
-      <w:r>
-        <w:rPr>
-          <w:color w:val="000000"/>
-        </w:rPr>
-        <w:t>He/She</w:t>
-      </w:r>
-      <w:proofErr w:type="spellEnd"/>
-      <w:r>
-        <w:rPr>
-          <w:color w:val="000000"/>
-        </w:rPr>
-        <w:t xml:space="preserve"> was died on _____________________________, at ___________________________, __________________________________, ___________________________________________.</w:t>
+      <w:r>
+        <w:rPr>
+          <w:color w:val="000000"/>
+        </w:rPr>
+        <w:t>He/She was died on _____________________________, at ___________________________, __________________________________, ___________________________________________.</w:t>
       </w:r>
     </w:p>
     <w:p>
@@ -1291,23 +1193,7 @@
                       <w:rFonts w:ascii="Arial" w:hAnsi="Arial" w:cs="Arial"/>
                       <w:sz w:val="22"/>
                     </w:rPr>
-                    <w:t>{</w:t>
-                  </w:r>
-                  <w:proofErr w:type="spellStart"/>
-                  <w:r>
-                    <w:rPr>
-                      <w:rFonts w:ascii="Arial" w:hAnsi="Arial" w:cs="Arial"/>
-                      <w:sz w:val="22"/>
-                    </w:rPr>
-                    <w:t>registry_number</w:t>
-                  </w:r>
-                  <w:proofErr w:type="spellEnd"/>
-                  <w:r>
-                    <w:rPr>
-                      <w:rFonts w:ascii="Arial" w:hAnsi="Arial" w:cs="Arial"/>
-                      <w:sz w:val="22"/>
-                    </w:rPr>
-                    <w:t>}</w:t>
+                    <w:t>{registry_number}</w:t>
                   </w:r>
                 </w:p>
               </w:txbxContent>
@@ -1638,7 +1524,6 @@
               </w:rPr>
               <w:t>{</w:t>
             </w:r>
-            <w:proofErr w:type="spellStart"/>
             <w:r>
               <w:rPr>
                 <w:rFonts w:ascii="Arial" w:hAnsi="Arial" w:cs="Arial"/>
@@ -1657,18 +1542,7 @@
                 <w:szCs w:val="22"/>
                 <w:shd w:val="clear" w:color="auto" w:fill="FFFFFF"/>
               </w:rPr>
-              <w:t>from</w:t>
-            </w:r>
-            <w:proofErr w:type="spellEnd"/>
-            <w:r>
-              <w:rPr>
-                <w:rFonts w:ascii="Arial" w:hAnsi="Arial" w:cs="Arial"/>
-                <w:color w:val="000000"/>
-                <w:sz w:val="22"/>
-                <w:szCs w:val="22"/>
-                <w:shd w:val="clear" w:color="auto" w:fill="FFFFFF"/>
-              </w:rPr>
-              <w:t>}</w:t>
+              <w:t>from}</w:t>
             </w:r>
           </w:p>
         </w:tc>
@@ -1710,7 +1584,6 @@
               </w:rPr>
               <w:t>{</w:t>
             </w:r>
-            <w:proofErr w:type="spellStart"/>
             <w:r>
               <w:rPr>
                 <w:rFonts w:ascii="Arial" w:hAnsi="Arial" w:cs="Arial"/>
@@ -1721,7 +1594,6 @@
               </w:rPr>
               <w:t>error_description_</w:t>
             </w:r>
-            <w:proofErr w:type="gramStart"/>
             <w:r>
               <w:rPr>
                 <w:rFonts w:ascii="Arial" w:hAnsi="Arial" w:cs="Arial"/>
@@ -1730,29 +1602,7 @@
                 <w:szCs w:val="22"/>
                 <w:shd w:val="clear" w:color="auto" w:fill="FFFFFF"/>
               </w:rPr>
-              <w:t>to</w:t>
-            </w:r>
-            <w:proofErr w:type="spellEnd"/>
-            <w:r>
-              <w:rPr>
-                <w:rFonts w:ascii="Arial" w:hAnsi="Arial" w:cs="Arial"/>
-                <w:color w:val="000000"/>
-                <w:sz w:val="22"/>
-                <w:szCs w:val="22"/>
-                <w:shd w:val="clear" w:color="auto" w:fill="FFFFFF"/>
-              </w:rPr>
-              <w:t>}{</w:t>
-            </w:r>
-            <w:proofErr w:type="gramEnd"/>
-            <w:r>
-              <w:rPr>
-                <w:rFonts w:ascii="Arial" w:hAnsi="Arial" w:cs="Arial"/>
-                <w:color w:val="000000"/>
-                <w:sz w:val="22"/>
-                <w:szCs w:val="22"/>
-                <w:shd w:val="clear" w:color="auto" w:fill="FFFFFF"/>
-              </w:rPr>
-              <w:t>/}</w:t>
+              <w:t>to}{/}</w:t>
             </w:r>
           </w:p>
         </w:tc>
@@ -1971,7 +1821,6 @@
         </w:rPr>
         <w:t>{</w:t>
       </w:r>
-      <w:proofErr w:type="spellStart"/>
       <w:r>
         <w:rPr>
           <w:rFonts w:ascii="Arial" w:hAnsi="Arial" w:cs="Arial"/>
@@ -1988,7 +1837,6 @@
         </w:rPr>
         <w:t>name</w:t>
       </w:r>
-      <w:proofErr w:type="spellEnd"/>
       <w:r>
         <w:rPr>
           <w:rFonts w:ascii="Arial" w:hAnsi="Arial" w:cs="Arial"/>
@@ -2095,7 +1943,6 @@
                     </w:rPr>
                     <w:t>{</w:t>
                   </w:r>
-                  <w:proofErr w:type="spellStart"/>
                   <w:r>
                     <w:rPr>
                       <w:rFonts w:ascii="Arial" w:hAnsi="Arial" w:cs="Arial"/>
@@ -2108,15 +1955,7 @@
                       <w:rFonts w:ascii="Arial" w:hAnsi="Arial" w:cs="Arial"/>
                       <w:sz w:val="22"/>
                     </w:rPr>
-                    <w:t>_province</w:t>
-                  </w:r>
-                  <w:proofErr w:type="spellEnd"/>
-                  <w:r>
-                    <w:rPr>
-                      <w:rFonts w:ascii="Arial" w:hAnsi="Arial" w:cs="Arial"/>
-                      <w:sz w:val="22"/>
-                    </w:rPr>
-                    <w:t>}</w:t>
+                    <w:t>_province}</w:t>
                   </w:r>
                 </w:p>
               </w:txbxContent>
@@ -2150,7 +1989,6 @@
                     </w:rPr>
                     <w:t>{</w:t>
                   </w:r>
-                  <w:proofErr w:type="spellStart"/>
                   <w:r>
                     <w:rPr>
                       <w:rFonts w:ascii="Arial" w:hAnsi="Arial" w:cs="Arial"/>
@@ -2163,15 +2001,7 @@
                       <w:rFonts w:ascii="Arial" w:hAnsi="Arial" w:cs="Arial"/>
                       <w:sz w:val="22"/>
                     </w:rPr>
-                    <w:t>_city</w:t>
-                  </w:r>
-                  <w:proofErr w:type="spellEnd"/>
-                  <w:r>
-                    <w:rPr>
-                      <w:rFonts w:ascii="Arial" w:hAnsi="Arial" w:cs="Arial"/>
-                      <w:sz w:val="22"/>
-                    </w:rPr>
-                    <w:t>}</w:t>
+                    <w:t>_city}</w:t>
                   </w:r>
                 </w:p>
               </w:txbxContent>
@@ -2293,23 +2123,7 @@
                       <w:rFonts w:ascii="Arial" w:hAnsi="Arial" w:cs="Arial"/>
                       <w:sz w:val="22"/>
                     </w:rPr>
-                    <w:t>{</w:t>
-                  </w:r>
-                  <w:proofErr w:type="spellStart"/>
-                  <w:r>
-                    <w:rPr>
-                      <w:rFonts w:ascii="Arial" w:hAnsi="Arial" w:cs="Arial"/>
-                      <w:sz w:val="22"/>
-                    </w:rPr>
-                    <w:t>petitioner_name</w:t>
-                  </w:r>
-                  <w:proofErr w:type="spellEnd"/>
-                  <w:r>
-                    <w:rPr>
-                      <w:rFonts w:ascii="Arial" w:hAnsi="Arial" w:cs="Arial"/>
-                      <w:sz w:val="22"/>
-                    </w:rPr>
-                    <w:t>}</w:t>
+                    <w:t>{petitioner_name}</w:t>
                   </w:r>
                 </w:p>
                 <w:p>
@@ -2446,23 +2260,7 @@
                       <w:rFonts w:ascii="Arial" w:hAnsi="Arial" w:cs="Arial"/>
                       <w:sz w:val="22"/>
                     </w:rPr>
-                    <w:t>{</w:t>
-                  </w:r>
-                  <w:proofErr w:type="spellStart"/>
-                  <w:r>
-                    <w:rPr>
-                      <w:rFonts w:ascii="Arial" w:hAnsi="Arial" w:cs="Arial"/>
-                      <w:sz w:val="22"/>
-                    </w:rPr>
-                    <w:t>petitioner_name</w:t>
-                  </w:r>
-                  <w:proofErr w:type="spellEnd"/>
-                  <w:r>
-                    <w:rPr>
-                      <w:rFonts w:ascii="Arial" w:hAnsi="Arial" w:cs="Arial"/>
-                      <w:sz w:val="22"/>
-                    </w:rPr>
-                    <w:t>}</w:t>
+                    <w:t>{petitioner_name}</w:t>
                   </w:r>
                 </w:p>
                 <w:p>
@@ -2537,23 +2335,7 @@
                       <w:rFonts w:ascii="Arial" w:hAnsi="Arial" w:cs="Arial"/>
                       <w:sz w:val="22"/>
                     </w:rPr>
-                    <w:t>{</w:t>
-                  </w:r>
-                  <w:proofErr w:type="spellStart"/>
-                  <w:r>
-                    <w:rPr>
-                      <w:rFonts w:ascii="Arial" w:hAnsi="Arial" w:cs="Arial"/>
-                      <w:sz w:val="22"/>
-                    </w:rPr>
-                    <w:t>petitioner_name</w:t>
-                  </w:r>
-                  <w:proofErr w:type="spellEnd"/>
-                  <w:r>
-                    <w:rPr>
-                      <w:rFonts w:ascii="Arial" w:hAnsi="Arial" w:cs="Arial"/>
-                      <w:sz w:val="22"/>
-                    </w:rPr>
-                    <w:t>}</w:t>
+                    <w:t>{petitioner_name}</w:t>
                   </w:r>
                 </w:p>
                 <w:p>
@@ -2679,15 +2461,7 @@
                       <w:rFonts w:ascii="Arial" w:hAnsi="Arial" w:cs="Arial"/>
                       <w:sz w:val="22"/>
                     </w:rPr>
-                    <w:t>{</w:t>
-                  </w:r>
-                  <w:proofErr w:type="spellStart"/>
-                  <w:r>
-                    <w:rPr>
-                      <w:rFonts w:ascii="Arial" w:hAnsi="Arial" w:cs="Arial"/>
-                      <w:sz w:val="22"/>
-                    </w:rPr>
-                    <w:t>month</w:t>
+                    <w:t>{month</w:t>
                   </w:r>
                   <w:r>
                     <w:rPr>
@@ -2701,15 +2475,7 @@
                       <w:rFonts w:ascii="Arial" w:hAnsi="Arial" w:cs="Arial"/>
                       <w:sz w:val="22"/>
                     </w:rPr>
-                    <w:t>year_ss</w:t>
-                  </w:r>
-                  <w:proofErr w:type="spellEnd"/>
-                  <w:r>
-                    <w:rPr>
-                      <w:rFonts w:ascii="Arial" w:hAnsi="Arial" w:cs="Arial"/>
-                      <w:sz w:val="22"/>
-                    </w:rPr>
-                    <w:t>}</w:t>
+                    <w:t>year_ss}</w:t>
                   </w:r>
                 </w:p>
               </w:txbxContent>
@@ -2736,23 +2502,7 @@
                       <w:rFonts w:ascii="Arial" w:hAnsi="Arial" w:cs="Arial"/>
                       <w:sz w:val="22"/>
                     </w:rPr>
-                    <w:t>{</w:t>
-                  </w:r>
-                  <w:proofErr w:type="spellStart"/>
-                  <w:r>
-                    <w:rPr>
-                      <w:rFonts w:ascii="Arial" w:hAnsi="Arial" w:cs="Arial"/>
-                      <w:sz w:val="22"/>
-                    </w:rPr>
-                    <w:t>day_ss</w:t>
-                  </w:r>
-                  <w:proofErr w:type="spellEnd"/>
-                  <w:r>
-                    <w:rPr>
-                      <w:rFonts w:ascii="Arial" w:hAnsi="Arial" w:cs="Arial"/>
-                      <w:sz w:val="22"/>
-                    </w:rPr>
-                    <w:t>}</w:t>
+                    <w:t>{day_ss}</w:t>
                   </w:r>
                   <w:r>
                     <w:rPr>
@@ -2801,7 +2551,6 @@
                     </w:rPr>
                     <w:t>{</w:t>
                   </w:r>
-                  <w:proofErr w:type="spellStart"/>
                   <w:r>
                     <w:rPr>
                       <w:rFonts w:ascii="Arial" w:hAnsi="Arial" w:cs="Arial"/>
@@ -2809,7 +2558,6 @@
                     </w:rPr>
                     <w:t>issued_on</w:t>
                   </w:r>
-                  <w:proofErr w:type="spellEnd"/>
                   <w:r>
                     <w:rPr>
                       <w:rFonts w:ascii="Arial" w:hAnsi="Arial" w:cs="Arial"/>
@@ -2848,7 +2596,6 @@
                     </w:rPr>
                     <w:t>{</w:t>
                   </w:r>
-                  <w:proofErr w:type="spellStart"/>
                   <w:r>
                     <w:rPr>
                       <w:rFonts w:ascii="Arial" w:hAnsi="Arial" w:cs="Arial"/>
@@ -2856,7 +2603,6 @@
                     </w:rPr>
                     <w:t>issued_at</w:t>
                   </w:r>
-                  <w:proofErr w:type="spellEnd"/>
                   <w:r>
                     <w:rPr>
                       <w:rFonts w:ascii="Arial" w:hAnsi="Arial" w:cs="Arial"/>
@@ -2895,7 +2641,6 @@
                     </w:rPr>
                     <w:t>{</w:t>
                   </w:r>
-                  <w:proofErr w:type="spellStart"/>
                   <w:r>
                     <w:rPr>
                       <w:rFonts w:ascii="Arial" w:hAnsi="Arial" w:cs="Arial"/>
@@ -2903,7 +2648,6 @@
                     </w:rPr>
                     <w:t>community_tax_certificate</w:t>
                   </w:r>
-                  <w:proofErr w:type="spellEnd"/>
                   <w:r>
                     <w:rPr>
                       <w:rFonts w:ascii="Arial" w:hAnsi="Arial" w:cs="Arial"/>
@@ -2942,7 +2686,6 @@
                     </w:rPr>
                     <w:t>{</w:t>
                   </w:r>
-                  <w:proofErr w:type="spellStart"/>
                   <w:r>
                     <w:rPr>
                       <w:rFonts w:ascii="Arial" w:hAnsi="Arial" w:cs="Arial"/>
@@ -2950,7 +2693,6 @@
                     </w:rPr>
                     <w:t>subscribe_sworn</w:t>
                   </w:r>
-                  <w:proofErr w:type="spellEnd"/>
                   <w:r>
                     <w:rPr>
                       <w:rFonts w:ascii="Arial" w:hAnsi="Arial" w:cs="Arial"/>
@@ -3005,25 +2747,7 @@
                       <w:b/>
                       <w:sz w:val="22"/>
                     </w:rPr>
-                    <w:t>{</w:t>
-                  </w:r>
-                  <w:proofErr w:type="spellStart"/>
-                  <w:r>
-                    <w:rPr>
-                      <w:rFonts w:ascii="Arial" w:hAnsi="Arial" w:cs="Arial"/>
-                      <w:b/>
-                      <w:sz w:val="22"/>
-                    </w:rPr>
-                    <w:t>administering_officer</w:t>
-                  </w:r>
-                  <w:proofErr w:type="spellEnd"/>
-                  <w:r>
-                    <w:rPr>
-                      <w:rFonts w:ascii="Arial" w:hAnsi="Arial" w:cs="Arial"/>
-                      <w:b/>
-                      <w:sz w:val="22"/>
-                    </w:rPr>
-                    <w:t>}</w:t>
+                    <w:t>{administering_officer}</w:t>
                   </w:r>
                 </w:p>
                 <w:p>
@@ -3040,23 +2764,7 @@
                       <w:rFonts w:ascii="Arial" w:hAnsi="Arial" w:cs="Arial"/>
                       <w:sz w:val="22"/>
                     </w:rPr>
-                    <w:t>{</w:t>
-                  </w:r>
-                  <w:proofErr w:type="spellStart"/>
-                  <w:r>
-                    <w:rPr>
-                      <w:rFonts w:ascii="Arial" w:hAnsi="Arial" w:cs="Arial"/>
-                      <w:sz w:val="22"/>
-                    </w:rPr>
-                    <w:t>administering_position</w:t>
-                  </w:r>
-                  <w:proofErr w:type="spellEnd"/>
-                  <w:r>
-                    <w:rPr>
-                      <w:rFonts w:ascii="Arial" w:hAnsi="Arial" w:cs="Arial"/>
-                      <w:sz w:val="22"/>
-                    </w:rPr>
-                    <w:t>}</w:t>
+                    <w:t>{administering_position}</w:t>
                   </w:r>
                 </w:p>
               </w:txbxContent>
@@ -3532,7 +3240,7 @@
                       <w:sz w:val="22"/>
                       <w:szCs w:val="22"/>
                     </w:rPr>
-                    <w:t>{@decision}</w:t>
+                    <w:t>{decision}</w:t>
                   </w:r>
                 </w:p>
               </w:txbxContent>
@@ -3603,7 +3311,6 @@
                     </w:rPr>
                     <w:t>{</w:t>
                   </w:r>
-                  <w:proofErr w:type="spellStart"/>
                   <w:r>
                     <w:rPr>
                       <w:rFonts w:ascii="Arial" w:hAnsi="Arial" w:cs="Arial"/>
@@ -3612,7 +3319,6 @@
                     </w:rPr>
                     <w:t>municipal_civil_registrar</w:t>
                   </w:r>
-                  <w:proofErr w:type="spellEnd"/>
                   <w:r>
                     <w:rPr>
                       <w:rFonts w:ascii="Arial" w:hAnsi="Arial" w:cs="Arial"/>
@@ -3654,7 +3360,6 @@
                     </w:rPr>
                     <w:t>{</w:t>
                   </w:r>
-                  <w:proofErr w:type="spellStart"/>
                   <w:r>
                     <w:rPr>
                       <w:rFonts w:ascii="Arial" w:hAnsi="Arial" w:cs="Arial"/>
@@ -3663,7 +3368,6 @@
                     </w:rPr>
                     <w:t>action_date</w:t>
                   </w:r>
-                  <w:proofErr w:type="spellEnd"/>
                   <w:r>
                     <w:rPr>
                       <w:rFonts w:ascii="Arial" w:hAnsi="Arial" w:cs="Arial"/>
@@ -4217,15 +3921,7 @@
                       <w:rFonts w:ascii="Arial" w:hAnsi="Arial" w:cs="Arial"/>
                       <w:sz w:val="22"/>
                     </w:rPr>
-                    <w:t>{</w:t>
-                  </w:r>
-                  <w:proofErr w:type="spellStart"/>
-                  <w:r>
-                    <w:rPr>
-                      <w:rFonts w:ascii="Arial" w:hAnsi="Arial" w:cs="Arial"/>
-                      <w:sz w:val="22"/>
-                    </w:rPr>
-                    <w:t>o</w:t>
+                    <w:t>{o</w:t>
                   </w:r>
                   <w:r>
                     <w:rPr>
@@ -4239,15 +3935,7 @@
                       <w:rFonts w:ascii="Arial" w:hAnsi="Arial" w:cs="Arial"/>
                       <w:sz w:val="22"/>
                     </w:rPr>
-                    <w:t>r_number</w:t>
-                  </w:r>
-                  <w:proofErr w:type="spellEnd"/>
-                  <w:r>
-                    <w:rPr>
-                      <w:rFonts w:ascii="Arial" w:hAnsi="Arial" w:cs="Arial"/>
-                      <w:sz w:val="22"/>
-                    </w:rPr>
-                    <w:t>}</w:t>
+                    <w:t>r_number}</w:t>
                   </w:r>
                 </w:p>
                 <w:p>
@@ -4264,23 +3952,7 @@
                       <w:rFonts w:ascii="Arial" w:hAnsi="Arial" w:cs="Arial"/>
                       <w:sz w:val="22"/>
                     </w:rPr>
-                    <w:t>{</w:t>
-                  </w:r>
-                  <w:proofErr w:type="spellStart"/>
-                  <w:r>
-                    <w:rPr>
-                      <w:rFonts w:ascii="Arial" w:hAnsi="Arial" w:cs="Arial"/>
-                      <w:sz w:val="22"/>
-                    </w:rPr>
-                    <w:t>amount_paid</w:t>
-                  </w:r>
-                  <w:proofErr w:type="spellEnd"/>
-                  <w:r>
-                    <w:rPr>
-                      <w:rFonts w:ascii="Arial" w:hAnsi="Arial" w:cs="Arial"/>
-                      <w:sz w:val="22"/>
-                    </w:rPr>
-                    <w:t>}</w:t>
+                    <w:t>{amount_paid}</w:t>
                   </w:r>
                 </w:p>
                 <w:p>
@@ -4299,7 +3971,6 @@
                     </w:rPr>
                     <w:t>{</w:t>
                   </w:r>
-                  <w:proofErr w:type="spellStart"/>
                   <w:r>
                     <w:rPr>
                       <w:rFonts w:ascii="Arial" w:hAnsi="Arial" w:cs="Arial"/>
@@ -4307,7 +3978,6 @@
                     </w:rPr>
                     <w:t>date_paid</w:t>
                   </w:r>
-                  <w:proofErr w:type="spellEnd"/>
                   <w:r>
                     <w:rPr>
                       <w:rFonts w:ascii="Arial" w:hAnsi="Arial" w:cs="Arial"/>

--- a/resources/documents/RA 9048 RA 10172/Death/petition.docx
+++ b/resources/documents/RA 9048 RA 10172/Death/petition.docx
@@ -1,6 +1,6 @@
 
 <file path=word/document.xml><?xml version="1.0" encoding="utf-8"?>
-<w:document xmlns:wpc="http://schemas.microsoft.com/office/word/2010/wordprocessingCanvas" xmlns:cx="http://schemas.microsoft.com/office/drawing/2014/chartex" xmlns:cx1="http://schemas.microsoft.com/office/drawing/2015/9/8/chartex" xmlns:cx2="http://schemas.microsoft.com/office/drawing/2015/10/21/chartex" xmlns:cx3="http://schemas.microsoft.com/office/drawing/2016/5/9/chartex" xmlns:cx4="http://schemas.microsoft.com/office/drawing/2016/5/10/chartex" xmlns:cx5="http://schemas.microsoft.com/office/drawing/2016/5/11/chartex" xmlns:cx6="http://schemas.microsoft.com/office/drawing/2016/5/12/chartex" xmlns:cx7="http://schemas.microsoft.com/office/drawing/2016/5/13/chartex" xmlns:cx8="http://schemas.microsoft.com/office/drawing/2016/5/14/chartex" xmlns:mc="http://schemas.openxmlformats.org/markup-compatibility/2006" xmlns:aink="http://schemas.microsoft.com/office/drawing/2016/ink" xmlns:am3d="http://schemas.microsoft.com/office/drawing/2017/model3d" xmlns:o="urn:schemas-microsoft-com:office:office" xmlns:oel="http://schemas.microsoft.com/office/2019/extlst" xmlns:r="http://schemas.openxmlformats.org/officeDocument/2006/relationships" xmlns:m="http://schemas.openxmlformats.org/officeDocument/2006/math" xmlns:v="urn:schemas-microsoft-com:vml" xmlns:wp14="http://schemas.microsoft.com/office/word/2010/wordprocessingDrawing" xmlns:wp="http://schemas.openxmlformats.org/drawingml/2006/wordprocessingDrawing" xmlns:w10="urn:schemas-microsoft-com:office:word" xmlns:w="http://schemas.openxmlformats.org/wordprocessingml/2006/main" xmlns:w14="http://schemas.microsoft.com/office/word/2010/wordml" xmlns:w15="http://schemas.microsoft.com/office/word/2012/wordml" xmlns:w16cex="http://schemas.microsoft.com/office/word/2018/wordml/cex" xmlns:w16cid="http://schemas.microsoft.com/office/word/2016/wordml/cid" xmlns:w16="http://schemas.microsoft.com/office/word/2018/wordml" xmlns:w16du="http://schemas.microsoft.com/office/word/2023/wordml/word16du" xmlns:w16sdtdh="http://schemas.microsoft.com/office/word/2020/wordml/sdtdatahash" xmlns:w16se="http://schemas.microsoft.com/office/word/2015/wordml/symex" xmlns:wpg="http://schemas.microsoft.com/office/word/2010/wordprocessingGroup" xmlns:wpi="http://schemas.microsoft.com/office/word/2010/wordprocessingInk" xmlns:wne="http://schemas.microsoft.com/office/word/2006/wordml" xmlns:wps="http://schemas.microsoft.com/office/word/2010/wordprocessingShape" mc:Ignorable="w14 w15 w16se w16cid w16 w16cex w16sdtdh w16du wp14">
+<w:document xmlns:wpc="http://schemas.microsoft.com/office/word/2010/wordprocessingCanvas" xmlns:cx="http://schemas.microsoft.com/office/drawing/2014/chartex" xmlns:cx1="http://schemas.microsoft.com/office/drawing/2015/9/8/chartex" xmlns:cx2="http://schemas.microsoft.com/office/drawing/2015/10/21/chartex" xmlns:cx3="http://schemas.microsoft.com/office/drawing/2016/5/9/chartex" xmlns:cx4="http://schemas.microsoft.com/office/drawing/2016/5/10/chartex" xmlns:cx5="http://schemas.microsoft.com/office/drawing/2016/5/11/chartex" xmlns:cx6="http://schemas.microsoft.com/office/drawing/2016/5/12/chartex" xmlns:cx7="http://schemas.microsoft.com/office/drawing/2016/5/13/chartex" xmlns:cx8="http://schemas.microsoft.com/office/drawing/2016/5/14/chartex" xmlns:mc="http://schemas.openxmlformats.org/markup-compatibility/2006" xmlns:aink="http://schemas.microsoft.com/office/drawing/2016/ink" xmlns:am3d="http://schemas.microsoft.com/office/drawing/2017/model3d" xmlns:o="urn:schemas-microsoft-com:office:office" xmlns:r="http://schemas.openxmlformats.org/officeDocument/2006/relationships" xmlns:m="http://schemas.openxmlformats.org/officeDocument/2006/math" xmlns:v="urn:schemas-microsoft-com:vml" xmlns:wp14="http://schemas.microsoft.com/office/word/2010/wordprocessingDrawing" xmlns:wp="http://schemas.openxmlformats.org/drawingml/2006/wordprocessingDrawing" xmlns:w10="urn:schemas-microsoft-com:office:word" xmlns:w="http://schemas.openxmlformats.org/wordprocessingml/2006/main" xmlns:w14="http://schemas.microsoft.com/office/word/2010/wordml" xmlns:w15="http://schemas.microsoft.com/office/word/2012/wordml" xmlns:w16cex="http://schemas.microsoft.com/office/word/2018/wordml/cex" xmlns:w16cid="http://schemas.microsoft.com/office/word/2016/wordml/cid" xmlns:w16="http://schemas.microsoft.com/office/word/2018/wordml" xmlns:w16sdtdh="http://schemas.microsoft.com/office/word/2020/wordml/sdtdatahash" xmlns:w16se="http://schemas.microsoft.com/office/word/2015/wordml/symex" xmlns:wpg="http://schemas.microsoft.com/office/word/2010/wordprocessingGroup" xmlns:wpi="http://schemas.microsoft.com/office/word/2010/wordprocessingInk" xmlns:wne="http://schemas.microsoft.com/office/word/2006/wordml" xmlns:wps="http://schemas.microsoft.com/office/word/2010/wordprocessingShape" mc:Ignorable="w14 w15 w16se w16cid w16 w16cex w16sdtdh wp14">
   <w:body>
     <w:p>
       <w:pPr>
@@ -91,8 +91,8 @@
         </w:rPr>
         <w:t xml:space="preserve">Republic of the </w:t>
       </w:r>
-      <w:smartTag w:uri="urn:schemas-microsoft-com:office:smarttags" w:element="place">
-        <w:smartTag w:uri="urn:schemas-microsoft-com:office:smarttags" w:element="country-region">
+      <w:smartTag w:uri="urn:schemas-microsoft-com:office:smarttags" w:element="country-region">
+        <w:smartTag w:uri="urn:schemas-microsoft-com:office:smarttags" w:element="place">
           <w:r>
             <w:rPr>
               <w:color w:val="000000"/>
@@ -229,7 +229,27 @@
                       <w:bCs/>
                       <w:sz w:val="22"/>
                     </w:rPr>
-                    <w:t>{petition_number}</w:t>
+                    <w:t>{</w:t>
+                  </w:r>
+                  <w:proofErr w:type="spellStart"/>
+                  <w:r>
+                    <w:rPr>
+                      <w:rFonts w:ascii="Arial" w:hAnsi="Arial" w:cs="Arial"/>
+                      <w:b/>
+                      <w:bCs/>
+                      <w:sz w:val="22"/>
+                    </w:rPr>
+                    <w:t>petition_number</w:t>
+                  </w:r>
+                  <w:proofErr w:type="spellEnd"/>
+                  <w:r>
+                    <w:rPr>
+                      <w:rFonts w:ascii="Arial" w:hAnsi="Arial" w:cs="Arial"/>
+                      <w:b/>
+                      <w:bCs/>
+                      <w:sz w:val="22"/>
+                    </w:rPr>
+                    <w:t>}</w:t>
                   </w:r>
                 </w:p>
               </w:txbxContent>
@@ -243,8 +263,8 @@
         </w:rPr>
         <w:t xml:space="preserve">Republic of the </w:t>
       </w:r>
-      <w:smartTag w:uri="urn:schemas-microsoft-com:office:smarttags" w:element="place">
-        <w:smartTag w:uri="urn:schemas-microsoft-com:office:smarttags" w:element="country-region">
+      <w:smartTag w:uri="urn:schemas-microsoft-com:office:smarttags" w:element="country-region">
+        <w:smartTag w:uri="urn:schemas-microsoft-com:office:smarttags" w:element="place">
           <w:r>
             <w:rPr>
               <w:color w:val="000000"/>
@@ -421,7 +441,23 @@
                       <w:rFonts w:ascii="Arial" w:hAnsi="Arial" w:cs="Arial"/>
                       <w:sz w:val="22"/>
                     </w:rPr>
-                    <w:t>{petitioner_name}</w:t>
+                    <w:t>{</w:t>
+                  </w:r>
+                  <w:proofErr w:type="spellStart"/>
+                  <w:r>
+                    <w:rPr>
+                      <w:rFonts w:ascii="Arial" w:hAnsi="Arial" w:cs="Arial"/>
+                      <w:sz w:val="22"/>
+                    </w:rPr>
+                    <w:t>petitioner_name</w:t>
+                  </w:r>
+                  <w:proofErr w:type="spellEnd"/>
+                  <w:r>
+                    <w:rPr>
+                      <w:rFonts w:ascii="Arial" w:hAnsi="Arial" w:cs="Arial"/>
+                      <w:sz w:val="22"/>
+                    </w:rPr>
+                    <w:t>}</w:t>
                   </w:r>
                 </w:p>
               </w:txbxContent>
@@ -462,7 +498,21 @@
                     <w:rPr>
                       <w:rFonts w:ascii="Arial" w:hAnsi="Arial" w:cs="Arial"/>
                     </w:rPr>
-                    <w:t>{petitioner_address}</w:t>
+                    <w:t>{</w:t>
+                  </w:r>
+                  <w:proofErr w:type="spellStart"/>
+                  <w:r>
+                    <w:rPr>
+                      <w:rFonts w:ascii="Arial" w:hAnsi="Arial" w:cs="Arial"/>
+                    </w:rPr>
+                    <w:t>petitioner_address</w:t>
+                  </w:r>
+                  <w:proofErr w:type="spellEnd"/>
+                  <w:r>
+                    <w:rPr>
+                      <w:rFonts w:ascii="Arial" w:hAnsi="Arial" w:cs="Arial"/>
+                    </w:rPr>
+                    <w:t>}</w:t>
                   </w:r>
                 </w:p>
               </w:txbxContent>
@@ -494,7 +544,23 @@
                       <w:i/>
                       <w:sz w:val="16"/>
                     </w:rPr>
-                    <w:t>(complete address)</w:t>
+                    <w:t>(</w:t>
+                  </w:r>
+                  <w:proofErr w:type="gramStart"/>
+                  <w:r>
+                    <w:rPr>
+                      <w:i/>
+                      <w:sz w:val="16"/>
+                    </w:rPr>
+                    <w:t>complete</w:t>
+                  </w:r>
+                  <w:proofErr w:type="gramEnd"/>
+                  <w:r>
+                    <w:rPr>
+                      <w:i/>
+                      <w:sz w:val="16"/>
+                    </w:rPr>
+                    <w:t xml:space="preserve"> address)</w:t>
                   </w:r>
                 </w:p>
               </w:txbxContent>
@@ -526,7 +592,23 @@
                       <w:i/>
                       <w:sz w:val="16"/>
                     </w:rPr>
-                    <w:t>(complete name of petitioner)</w:t>
+                    <w:t>(</w:t>
+                  </w:r>
+                  <w:proofErr w:type="gramStart"/>
+                  <w:r>
+                    <w:rPr>
+                      <w:i/>
+                      <w:sz w:val="16"/>
+                    </w:rPr>
+                    <w:t>complete</w:t>
+                  </w:r>
+                  <w:proofErr w:type="gramEnd"/>
+                  <w:r>
+                    <w:rPr>
+                      <w:i/>
+                      <w:sz w:val="16"/>
+                    </w:rPr>
+                    <w:t xml:space="preserve"> name of petitioner)</w:t>
                   </w:r>
                 </w:p>
               </w:txbxContent>
@@ -613,7 +695,23 @@
                       <w:rFonts w:ascii="Arial" w:hAnsi="Arial" w:cs="Arial"/>
                       <w:sz w:val="22"/>
                     </w:rPr>
-                    <w:t>{relation_owner}</w:t>
+                    <w:t>{</w:t>
+                  </w:r>
+                  <w:proofErr w:type="spellStart"/>
+                  <w:r>
+                    <w:rPr>
+                      <w:rFonts w:ascii="Arial" w:hAnsi="Arial" w:cs="Arial"/>
+                      <w:sz w:val="22"/>
+                    </w:rPr>
+                    <w:t>relation_owner</w:t>
+                  </w:r>
+                  <w:proofErr w:type="spellEnd"/>
+                  <w:r>
+                    <w:rPr>
+                      <w:rFonts w:ascii="Arial" w:hAnsi="Arial" w:cs="Arial"/>
+                      <w:sz w:val="22"/>
+                    </w:rPr>
+                    <w:t>}</w:t>
                   </w:r>
                 </w:p>
               </w:txbxContent>
@@ -647,6 +745,7 @@
                     </w:rPr>
                     <w:t>{</w:t>
                   </w:r>
+                  <w:proofErr w:type="spellStart"/>
                   <w:r>
                     <w:rPr>
                       <w:rFonts w:ascii="Arial" w:hAnsi="Arial" w:cs="Arial"/>
@@ -654,6 +753,7 @@
                     </w:rPr>
                     <w:t>document_owner</w:t>
                   </w:r>
+                  <w:proofErr w:type="spellEnd"/>
                   <w:r>
                     <w:rPr>
                       <w:rFonts w:ascii="Arial" w:hAnsi="Arial" w:cs="Arial"/>
@@ -711,7 +811,23 @@
                       <w:i/>
                       <w:sz w:val="16"/>
                     </w:rPr>
-                    <w:t xml:space="preserve">(relation of </w:t>
+                    <w:t>(</w:t>
+                  </w:r>
+                  <w:proofErr w:type="gramStart"/>
+                  <w:r>
+                    <w:rPr>
+                      <w:i/>
+                      <w:sz w:val="16"/>
+                    </w:rPr>
+                    <w:t>relation</w:t>
+                  </w:r>
+                  <w:proofErr w:type="gramEnd"/>
+                  <w:r>
+                    <w:rPr>
+                      <w:i/>
+                      <w:sz w:val="16"/>
+                    </w:rPr>
+                    <w:t xml:space="preserve"> of </w:t>
                   </w:r>
                   <w:r>
                     <w:rPr>
@@ -755,7 +871,23 @@
                       <w:i/>
                       <w:sz w:val="16"/>
                     </w:rPr>
-                    <w:t xml:space="preserve">(complete name of </w:t>
+                    <w:t>(</w:t>
+                  </w:r>
+                  <w:proofErr w:type="gramStart"/>
+                  <w:r>
+                    <w:rPr>
+                      <w:i/>
+                      <w:sz w:val="16"/>
+                    </w:rPr>
+                    <w:t>complete</w:t>
+                  </w:r>
+                  <w:proofErr w:type="gramEnd"/>
+                  <w:r>
+                    <w:rPr>
+                      <w:i/>
+                      <w:sz w:val="16"/>
+                    </w:rPr>
+                    <w:t xml:space="preserve"> name of </w:t>
                   </w:r>
                   <w:r>
                     <w:rPr>
@@ -825,6 +957,7 @@
                     </w:rPr>
                     <w:t>{</w:t>
                   </w:r>
+                  <w:proofErr w:type="spellStart"/>
                   <w:r>
                     <w:rPr>
                       <w:rFonts w:ascii="Arial" w:hAnsi="Arial" w:cs="Arial"/>
@@ -846,6 +979,7 @@
                     </w:rPr>
                     <w:t>municipality</w:t>
                   </w:r>
+                  <w:proofErr w:type="spellEnd"/>
                   <w:r>
                     <w:rPr>
                       <w:rFonts w:ascii="Arial" w:hAnsi="Arial" w:cs="Arial"/>
@@ -885,6 +1019,7 @@
                     </w:rPr>
                     <w:t>{</w:t>
                   </w:r>
+                  <w:proofErr w:type="spellStart"/>
                   <w:r>
                     <w:rPr>
                       <w:rFonts w:ascii="Arial" w:hAnsi="Arial" w:cs="Arial"/>
@@ -892,6 +1027,7 @@
                     </w:rPr>
                     <w:t>event_date</w:t>
                   </w:r>
+                  <w:proofErr w:type="spellEnd"/>
                   <w:r>
                     <w:rPr>
                       <w:rFonts w:ascii="Arial" w:hAnsi="Arial" w:cs="Arial"/>
@@ -949,6 +1085,7 @@
                     </w:rPr>
                     <w:t>{</w:t>
                   </w:r>
+                  <w:proofErr w:type="spellStart"/>
                   <w:r>
                     <w:rPr>
                       <w:rFonts w:ascii="Arial" w:hAnsi="Arial" w:cs="Arial"/>
@@ -961,7 +1098,15 @@
                       <w:rFonts w:ascii="Arial" w:hAnsi="Arial" w:cs="Arial"/>
                       <w:sz w:val="22"/>
                     </w:rPr>
-                    <w:t>_country}</w:t>
+                    <w:t>_country</w:t>
+                  </w:r>
+                  <w:proofErr w:type="spellEnd"/>
+                  <w:r>
+                    <w:rPr>
+                      <w:rFonts w:ascii="Arial" w:hAnsi="Arial" w:cs="Arial"/>
+                      <w:sz w:val="22"/>
+                    </w:rPr>
+                    <w:t>}</w:t>
                   </w:r>
                 </w:p>
               </w:txbxContent>
@@ -995,6 +1140,7 @@
                     </w:rPr>
                     <w:t>{</w:t>
                   </w:r>
+                  <w:proofErr w:type="spellStart"/>
                   <w:r>
                     <w:rPr>
                       <w:rFonts w:ascii="Arial" w:hAnsi="Arial" w:cs="Arial"/>
@@ -1007,7 +1153,15 @@
                       <w:rFonts w:ascii="Arial" w:hAnsi="Arial" w:cs="Arial"/>
                       <w:sz w:val="22"/>
                     </w:rPr>
-                    <w:t>province}</w:t>
+                    <w:t>province</w:t>
+                  </w:r>
+                  <w:proofErr w:type="spellEnd"/>
+                  <w:r>
+                    <w:rPr>
+                      <w:rFonts w:ascii="Arial" w:hAnsi="Arial" w:cs="Arial"/>
+                      <w:sz w:val="22"/>
+                    </w:rPr>
+                    <w:t>}</w:t>
                   </w:r>
                 </w:p>
               </w:txbxContent>
@@ -1037,8 +1191,17 @@
                       <w:i/>
                       <w:sz w:val="16"/>
                     </w:rPr>
-                    <w:t>(country )</w:t>
-                  </w:r>
+                    <w:t>(</w:t>
+                  </w:r>
+                  <w:proofErr w:type="gramStart"/>
+                  <w:r>
+                    <w:rPr>
+                      <w:i/>
+                      <w:sz w:val="16"/>
+                    </w:rPr>
+                    <w:t>country )</w:t>
+                  </w:r>
+                  <w:proofErr w:type="gramEnd"/>
                 </w:p>
               </w:txbxContent>
             </v:textbox>
@@ -1067,8 +1230,17 @@
                       <w:i/>
                       <w:sz w:val="16"/>
                     </w:rPr>
-                    <w:t>(province )</w:t>
-                  </w:r>
+                    <w:t>(</w:t>
+                  </w:r>
+                  <w:proofErr w:type="gramStart"/>
+                  <w:r>
+                    <w:rPr>
+                      <w:i/>
+                      <w:sz w:val="16"/>
+                    </w:rPr>
+                    <w:t>province )</w:t>
+                  </w:r>
+                  <w:proofErr w:type="gramEnd"/>
                 </w:p>
               </w:txbxContent>
             </v:textbox>
@@ -1097,7 +1269,23 @@
                       <w:i/>
                       <w:sz w:val="16"/>
                     </w:rPr>
-                    <w:t>(date of</w:t>
+                    <w:t>(</w:t>
+                  </w:r>
+                  <w:proofErr w:type="gramStart"/>
+                  <w:r>
+                    <w:rPr>
+                      <w:i/>
+                      <w:sz w:val="16"/>
+                    </w:rPr>
+                    <w:t>date</w:t>
+                  </w:r>
+                  <w:proofErr w:type="gramEnd"/>
+                  <w:r>
+                    <w:rPr>
+                      <w:i/>
+                      <w:sz w:val="16"/>
+                    </w:rPr>
+                    <w:t xml:space="preserve"> of</w:t>
                   </w:r>
                   <w:r>
                     <w:rPr>
@@ -1149,11 +1337,19 @@
           </v:shape>
         </w:pict>
       </w:r>
-      <w:r>
-        <w:rPr>
-          <w:color w:val="000000"/>
-        </w:rPr>
-        <w:t>He/She was died on _____________________________, at ___________________________, __________________________________, ___________________________________________.</w:t>
+      <w:proofErr w:type="spellStart"/>
+      <w:r>
+        <w:rPr>
+          <w:color w:val="000000"/>
+        </w:rPr>
+        <w:t>He/She</w:t>
+      </w:r>
+      <w:proofErr w:type="spellEnd"/>
+      <w:r>
+        <w:rPr>
+          <w:color w:val="000000"/>
+        </w:rPr>
+        <w:t xml:space="preserve"> was died on _____________________________, at ___________________________, __________________________________, ___________________________________________.</w:t>
       </w:r>
     </w:p>
     <w:p>
@@ -1193,7 +1389,23 @@
                       <w:rFonts w:ascii="Arial" w:hAnsi="Arial" w:cs="Arial"/>
                       <w:sz w:val="22"/>
                     </w:rPr>
-                    <w:t>{registry_number}</w:t>
+                    <w:t>{</w:t>
+                  </w:r>
+                  <w:proofErr w:type="spellStart"/>
+                  <w:r>
+                    <w:rPr>
+                      <w:rFonts w:ascii="Arial" w:hAnsi="Arial" w:cs="Arial"/>
+                      <w:sz w:val="22"/>
+                    </w:rPr>
+                    <w:t>registry_number</w:t>
+                  </w:r>
+                  <w:proofErr w:type="spellEnd"/>
+                  <w:r>
+                    <w:rPr>
+                      <w:rFonts w:ascii="Arial" w:hAnsi="Arial" w:cs="Arial"/>
+                      <w:sz w:val="22"/>
+                    </w:rPr>
+                    <w:t>}</w:t>
                   </w:r>
                 </w:p>
               </w:txbxContent>
@@ -1524,6 +1736,7 @@
               </w:rPr>
               <w:t>{</w:t>
             </w:r>
+            <w:proofErr w:type="spellStart"/>
             <w:r>
               <w:rPr>
                 <w:rFonts w:ascii="Arial" w:hAnsi="Arial" w:cs="Arial"/>
@@ -1542,7 +1755,18 @@
                 <w:szCs w:val="22"/>
                 <w:shd w:val="clear" w:color="auto" w:fill="FFFFFF"/>
               </w:rPr>
-              <w:t>from}</w:t>
+              <w:t>from</w:t>
+            </w:r>
+            <w:proofErr w:type="spellEnd"/>
+            <w:r>
+              <w:rPr>
+                <w:rFonts w:ascii="Arial" w:hAnsi="Arial" w:cs="Arial"/>
+                <w:color w:val="000000"/>
+                <w:sz w:val="22"/>
+                <w:szCs w:val="22"/>
+                <w:shd w:val="clear" w:color="auto" w:fill="FFFFFF"/>
+              </w:rPr>
+              <w:t>}</w:t>
             </w:r>
           </w:p>
         </w:tc>
@@ -1584,6 +1808,7 @@
               </w:rPr>
               <w:t>{</w:t>
             </w:r>
+            <w:proofErr w:type="spellStart"/>
             <w:r>
               <w:rPr>
                 <w:rFonts w:ascii="Arial" w:hAnsi="Arial" w:cs="Arial"/>
@@ -1602,7 +1827,18 @@
                 <w:szCs w:val="22"/>
                 <w:shd w:val="clear" w:color="auto" w:fill="FFFFFF"/>
               </w:rPr>
-              <w:t>to}{/}</w:t>
+              <w:t>to</w:t>
+            </w:r>
+            <w:proofErr w:type="spellEnd"/>
+            <w:r>
+              <w:rPr>
+                <w:rFonts w:ascii="Arial" w:hAnsi="Arial" w:cs="Arial"/>
+                <w:color w:val="000000"/>
+                <w:sz w:val="22"/>
+                <w:szCs w:val="22"/>
+                <w:shd w:val="clear" w:color="auto" w:fill="FFFFFF"/>
+              </w:rPr>
+              <w:t>}{/}</w:t>
             </w:r>
           </w:p>
         </w:tc>
@@ -1821,6 +2057,7 @@
         </w:rPr>
         <w:t>{</w:t>
       </w:r>
+      <w:proofErr w:type="spellStart"/>
       <w:r>
         <w:rPr>
           <w:rFonts w:ascii="Arial" w:hAnsi="Arial" w:cs="Arial"/>
@@ -1837,6 +2074,7 @@
         </w:rPr>
         <w:t>name</w:t>
       </w:r>
+      <w:proofErr w:type="spellEnd"/>
       <w:r>
         <w:rPr>
           <w:rFonts w:ascii="Arial" w:hAnsi="Arial" w:cs="Arial"/>
@@ -1943,6 +2181,7 @@
                     </w:rPr>
                     <w:t>{</w:t>
                   </w:r>
+                  <w:proofErr w:type="spellStart"/>
                   <w:r>
                     <w:rPr>
                       <w:rFonts w:ascii="Arial" w:hAnsi="Arial" w:cs="Arial"/>
@@ -1955,7 +2194,15 @@
                       <w:rFonts w:ascii="Arial" w:hAnsi="Arial" w:cs="Arial"/>
                       <w:sz w:val="22"/>
                     </w:rPr>
-                    <w:t>_province}</w:t>
+                    <w:t>_province</w:t>
+                  </w:r>
+                  <w:proofErr w:type="spellEnd"/>
+                  <w:r>
+                    <w:rPr>
+                      <w:rFonts w:ascii="Arial" w:hAnsi="Arial" w:cs="Arial"/>
+                      <w:sz w:val="22"/>
+                    </w:rPr>
+                    <w:t>}</w:t>
                   </w:r>
                 </w:p>
               </w:txbxContent>
@@ -1989,6 +2236,7 @@
                     </w:rPr>
                     <w:t>{</w:t>
                   </w:r>
+                  <w:proofErr w:type="spellStart"/>
                   <w:r>
                     <w:rPr>
                       <w:rFonts w:ascii="Arial" w:hAnsi="Arial" w:cs="Arial"/>
@@ -2001,7 +2249,15 @@
                       <w:rFonts w:ascii="Arial" w:hAnsi="Arial" w:cs="Arial"/>
                       <w:sz w:val="22"/>
                     </w:rPr>
-                    <w:t>_city}</w:t>
+                    <w:t>_city</w:t>
+                  </w:r>
+                  <w:proofErr w:type="spellEnd"/>
+                  <w:r>
+                    <w:rPr>
+                      <w:rFonts w:ascii="Arial" w:hAnsi="Arial" w:cs="Arial"/>
+                      <w:sz w:val="22"/>
+                    </w:rPr>
+                    <w:t>}</w:t>
                   </w:r>
                 </w:p>
               </w:txbxContent>
@@ -2044,8 +2300,17 @@
                       <w:i/>
                       <w:sz w:val="16"/>
                     </w:rPr>
-                    <w:t>(province )</w:t>
-                  </w:r>
+                    <w:t>(</w:t>
+                  </w:r>
+                  <w:proofErr w:type="gramStart"/>
+                  <w:r>
+                    <w:rPr>
+                      <w:i/>
+                      <w:sz w:val="16"/>
+                    </w:rPr>
+                    <w:t>province )</w:t>
+                  </w:r>
+                  <w:proofErr w:type="gramEnd"/>
                 </w:p>
               </w:txbxContent>
             </v:textbox>
@@ -2123,7 +2388,23 @@
                       <w:rFonts w:ascii="Arial" w:hAnsi="Arial" w:cs="Arial"/>
                       <w:sz w:val="22"/>
                     </w:rPr>
-                    <w:t>{petitioner_name}</w:t>
+                    <w:t>{</w:t>
+                  </w:r>
+                  <w:proofErr w:type="spellStart"/>
+                  <w:r>
+                    <w:rPr>
+                      <w:rFonts w:ascii="Arial" w:hAnsi="Arial" w:cs="Arial"/>
+                      <w:sz w:val="22"/>
+                    </w:rPr>
+                    <w:t>petitioner_name</w:t>
+                  </w:r>
+                  <w:proofErr w:type="spellEnd"/>
+                  <w:r>
+                    <w:rPr>
+                      <w:rFonts w:ascii="Arial" w:hAnsi="Arial" w:cs="Arial"/>
+                      <w:sz w:val="22"/>
+                    </w:rPr>
+                    <w:t>}</w:t>
                   </w:r>
                 </w:p>
                 <w:p>
@@ -2260,7 +2541,23 @@
                       <w:rFonts w:ascii="Arial" w:hAnsi="Arial" w:cs="Arial"/>
                       <w:sz w:val="22"/>
                     </w:rPr>
-                    <w:t>{petitioner_name}</w:t>
+                    <w:t>{</w:t>
+                  </w:r>
+                  <w:proofErr w:type="spellStart"/>
+                  <w:r>
+                    <w:rPr>
+                      <w:rFonts w:ascii="Arial" w:hAnsi="Arial" w:cs="Arial"/>
+                      <w:sz w:val="22"/>
+                    </w:rPr>
+                    <w:t>petitioner_name</w:t>
+                  </w:r>
+                  <w:proofErr w:type="spellEnd"/>
+                  <w:r>
+                    <w:rPr>
+                      <w:rFonts w:ascii="Arial" w:hAnsi="Arial" w:cs="Arial"/>
+                      <w:sz w:val="22"/>
+                    </w:rPr>
+                    <w:t>}</w:t>
                   </w:r>
                 </w:p>
                 <w:p>
@@ -2335,7 +2632,23 @@
                       <w:rFonts w:ascii="Arial" w:hAnsi="Arial" w:cs="Arial"/>
                       <w:sz w:val="22"/>
                     </w:rPr>
-                    <w:t>{petitioner_name}</w:t>
+                    <w:t>{</w:t>
+                  </w:r>
+                  <w:proofErr w:type="spellStart"/>
+                  <w:r>
+                    <w:rPr>
+                      <w:rFonts w:ascii="Arial" w:hAnsi="Arial" w:cs="Arial"/>
+                      <w:sz w:val="22"/>
+                    </w:rPr>
+                    <w:t>petitioner_name</w:t>
+                  </w:r>
+                  <w:proofErr w:type="spellEnd"/>
+                  <w:r>
+                    <w:rPr>
+                      <w:rFonts w:ascii="Arial" w:hAnsi="Arial" w:cs="Arial"/>
+                      <w:sz w:val="22"/>
+                    </w:rPr>
+                    <w:t>}</w:t>
                   </w:r>
                 </w:p>
                 <w:p>
@@ -2461,7 +2774,15 @@
                       <w:rFonts w:ascii="Arial" w:hAnsi="Arial" w:cs="Arial"/>
                       <w:sz w:val="22"/>
                     </w:rPr>
-                    <w:t>{month</w:t>
+                    <w:t>{</w:t>
+                  </w:r>
+                  <w:proofErr w:type="spellStart"/>
+                  <w:r>
+                    <w:rPr>
+                      <w:rFonts w:ascii="Arial" w:hAnsi="Arial" w:cs="Arial"/>
+                      <w:sz w:val="22"/>
+                    </w:rPr>
+                    <w:t>month</w:t>
                   </w:r>
                   <w:r>
                     <w:rPr>
@@ -2475,7 +2796,15 @@
                       <w:rFonts w:ascii="Arial" w:hAnsi="Arial" w:cs="Arial"/>
                       <w:sz w:val="22"/>
                     </w:rPr>
-                    <w:t>year_ss}</w:t>
+                    <w:t>year_ss</w:t>
+                  </w:r>
+                  <w:proofErr w:type="spellEnd"/>
+                  <w:r>
+                    <w:rPr>
+                      <w:rFonts w:ascii="Arial" w:hAnsi="Arial" w:cs="Arial"/>
+                      <w:sz w:val="22"/>
+                    </w:rPr>
+                    <w:t>}</w:t>
                   </w:r>
                 </w:p>
               </w:txbxContent>
@@ -2502,7 +2831,23 @@
                       <w:rFonts w:ascii="Arial" w:hAnsi="Arial" w:cs="Arial"/>
                       <w:sz w:val="22"/>
                     </w:rPr>
-                    <w:t>{day_ss}</w:t>
+                    <w:t>{</w:t>
+                  </w:r>
+                  <w:proofErr w:type="spellStart"/>
+                  <w:r>
+                    <w:rPr>
+                      <w:rFonts w:ascii="Arial" w:hAnsi="Arial" w:cs="Arial"/>
+                      <w:sz w:val="22"/>
+                    </w:rPr>
+                    <w:t>day_ss</w:t>
+                  </w:r>
+                  <w:proofErr w:type="spellEnd"/>
+                  <w:r>
+                    <w:rPr>
+                      <w:rFonts w:ascii="Arial" w:hAnsi="Arial" w:cs="Arial"/>
+                      <w:sz w:val="22"/>
+                    </w:rPr>
+                    <w:t>}</w:t>
                   </w:r>
                   <w:r>
                     <w:rPr>
@@ -2551,6 +2896,7 @@
                     </w:rPr>
                     <w:t>{</w:t>
                   </w:r>
+                  <w:proofErr w:type="spellStart"/>
                   <w:r>
                     <w:rPr>
                       <w:rFonts w:ascii="Arial" w:hAnsi="Arial" w:cs="Arial"/>
@@ -2558,6 +2904,7 @@
                     </w:rPr>
                     <w:t>issued_on</w:t>
                   </w:r>
+                  <w:proofErr w:type="spellEnd"/>
                   <w:r>
                     <w:rPr>
                       <w:rFonts w:ascii="Arial" w:hAnsi="Arial" w:cs="Arial"/>
@@ -2596,6 +2943,7 @@
                     </w:rPr>
                     <w:t>{</w:t>
                   </w:r>
+                  <w:proofErr w:type="spellStart"/>
                   <w:r>
                     <w:rPr>
                       <w:rFonts w:ascii="Arial" w:hAnsi="Arial" w:cs="Arial"/>
@@ -2603,6 +2951,7 @@
                     </w:rPr>
                     <w:t>issued_at</w:t>
                   </w:r>
+                  <w:proofErr w:type="spellEnd"/>
                   <w:r>
                     <w:rPr>
                       <w:rFonts w:ascii="Arial" w:hAnsi="Arial" w:cs="Arial"/>
@@ -2641,13 +2990,15 @@
                     </w:rPr>
                     <w:t>{</w:t>
                   </w:r>
-                  <w:r>
-                    <w:rPr>
-                      <w:rFonts w:ascii="Arial" w:hAnsi="Arial" w:cs="Arial"/>
-                      <w:sz w:val="22"/>
-                    </w:rPr>
-                    <w:t>community_tax_certificate</w:t>
-                  </w:r>
+                  <w:proofErr w:type="spellStart"/>
+                  <w:r>
+                    <w:rPr>
+                      <w:rFonts w:ascii="Arial" w:hAnsi="Arial" w:cs="Arial"/>
+                      <w:sz w:val="22"/>
+                    </w:rPr>
+                    <w:t>exhibiting_number</w:t>
+                  </w:r>
+                  <w:proofErr w:type="spellEnd"/>
                   <w:r>
                     <w:rPr>
                       <w:rFonts w:ascii="Arial" w:hAnsi="Arial" w:cs="Arial"/>
@@ -2686,6 +3037,7 @@
                     </w:rPr>
                     <w:t>{</w:t>
                   </w:r>
+                  <w:proofErr w:type="spellStart"/>
                   <w:r>
                     <w:rPr>
                       <w:rFonts w:ascii="Arial" w:hAnsi="Arial" w:cs="Arial"/>
@@ -2693,6 +3045,7 @@
                     </w:rPr>
                     <w:t>subscribe_sworn</w:t>
                   </w:r>
+                  <w:proofErr w:type="spellEnd"/>
                   <w:r>
                     <w:rPr>
                       <w:rFonts w:ascii="Arial" w:hAnsi="Arial" w:cs="Arial"/>
@@ -2711,7 +3064,26 @@
           <w:color w:val="000000"/>
         </w:rPr>
         <w:tab/>
-        <w:t>SUBSCRIBED AND SWORN to before me this _________ day of ______________________ in the city/municipality of _____________________________________, petitioner exhibiting his/her Community Tax Certificate No. ________________________ issued at _____________________on ______________________.</w:t>
+      </w:r>
+      <w:r>
+        <w:rPr>
+          <w:color w:val="000000"/>
+        </w:rPr>
+        <w:t>SUBSCRIBED AND SWORN to before me this _________ day of ______________________ in the city/municipality of _____________________________________, petitioner exhibiting his/her {</w:t>
+      </w:r>
+      <w:proofErr w:type="spellStart"/>
+      <w:r>
+        <w:rPr>
+          <w:color w:val="000000"/>
+        </w:rPr>
+        <w:t>exhibiting_his_her</w:t>
+      </w:r>
+      <w:proofErr w:type="spellEnd"/>
+      <w:r>
+        <w:rPr>
+          <w:color w:val="000000"/>
+        </w:rPr>
+        <w:t>} ________________________ issued at _____________________on ______________________.</w:t>
       </w:r>
     </w:p>
     <w:p>
@@ -2747,7 +3119,25 @@
                       <w:b/>
                       <w:sz w:val="22"/>
                     </w:rPr>
-                    <w:t>{administering_officer}</w:t>
+                    <w:t>{</w:t>
+                  </w:r>
+                  <w:proofErr w:type="spellStart"/>
+                  <w:r>
+                    <w:rPr>
+                      <w:rFonts w:ascii="Arial" w:hAnsi="Arial" w:cs="Arial"/>
+                      <w:b/>
+                      <w:sz w:val="22"/>
+                    </w:rPr>
+                    <w:t>administering_officer</w:t>
+                  </w:r>
+                  <w:proofErr w:type="spellEnd"/>
+                  <w:r>
+                    <w:rPr>
+                      <w:rFonts w:ascii="Arial" w:hAnsi="Arial" w:cs="Arial"/>
+                      <w:b/>
+                      <w:sz w:val="22"/>
+                    </w:rPr>
+                    <w:t>}</w:t>
                   </w:r>
                 </w:p>
                 <w:p>
@@ -2764,7 +3154,23 @@
                       <w:rFonts w:ascii="Arial" w:hAnsi="Arial" w:cs="Arial"/>
                       <w:sz w:val="22"/>
                     </w:rPr>
-                    <w:t>{administering_position}</w:t>
+                    <w:t>{</w:t>
+                  </w:r>
+                  <w:proofErr w:type="spellStart"/>
+                  <w:r>
+                    <w:rPr>
+                      <w:rFonts w:ascii="Arial" w:hAnsi="Arial" w:cs="Arial"/>
+                      <w:sz w:val="22"/>
+                    </w:rPr>
+                    <w:t>administering_position</w:t>
+                  </w:r>
+                  <w:proofErr w:type="spellEnd"/>
+                  <w:r>
+                    <w:rPr>
+                      <w:rFonts w:ascii="Arial" w:hAnsi="Arial" w:cs="Arial"/>
+                      <w:sz w:val="22"/>
+                    </w:rPr>
+                    <w:t>}</w:t>
                   </w:r>
                 </w:p>
               </w:txbxContent>
@@ -3311,6 +3717,7 @@
                     </w:rPr>
                     <w:t>{</w:t>
                   </w:r>
+                  <w:proofErr w:type="spellStart"/>
                   <w:r>
                     <w:rPr>
                       <w:rFonts w:ascii="Arial" w:hAnsi="Arial" w:cs="Arial"/>
@@ -3319,6 +3726,7 @@
                     </w:rPr>
                     <w:t>municipal_civil_registrar</w:t>
                   </w:r>
+                  <w:proofErr w:type="spellEnd"/>
                   <w:r>
                     <w:rPr>
                       <w:rFonts w:ascii="Arial" w:hAnsi="Arial" w:cs="Arial"/>
@@ -3360,6 +3768,7 @@
                     </w:rPr>
                     <w:t>{</w:t>
                   </w:r>
+                  <w:proofErr w:type="spellStart"/>
                   <w:r>
                     <w:rPr>
                       <w:rFonts w:ascii="Arial" w:hAnsi="Arial" w:cs="Arial"/>
@@ -3368,6 +3777,7 @@
                     </w:rPr>
                     <w:t>action_date</w:t>
                   </w:r>
+                  <w:proofErr w:type="spellEnd"/>
                   <w:r>
                     <w:rPr>
                       <w:rFonts w:ascii="Arial" w:hAnsi="Arial" w:cs="Arial"/>
@@ -3921,7 +4331,15 @@
                       <w:rFonts w:ascii="Arial" w:hAnsi="Arial" w:cs="Arial"/>
                       <w:sz w:val="22"/>
                     </w:rPr>
-                    <w:t>{o</w:t>
+                    <w:t>{</w:t>
+                  </w:r>
+                  <w:proofErr w:type="spellStart"/>
+                  <w:r>
+                    <w:rPr>
+                      <w:rFonts w:ascii="Arial" w:hAnsi="Arial" w:cs="Arial"/>
+                      <w:sz w:val="22"/>
+                    </w:rPr>
+                    <w:t>o</w:t>
                   </w:r>
                   <w:r>
                     <w:rPr>
@@ -3935,7 +4353,15 @@
                       <w:rFonts w:ascii="Arial" w:hAnsi="Arial" w:cs="Arial"/>
                       <w:sz w:val="22"/>
                     </w:rPr>
-                    <w:t>r_number}</w:t>
+                    <w:t>r_number</w:t>
+                  </w:r>
+                  <w:proofErr w:type="spellEnd"/>
+                  <w:r>
+                    <w:rPr>
+                      <w:rFonts w:ascii="Arial" w:hAnsi="Arial" w:cs="Arial"/>
+                      <w:sz w:val="22"/>
+                    </w:rPr>
+                    <w:t>}</w:t>
                   </w:r>
                 </w:p>
                 <w:p>
@@ -3952,7 +4378,23 @@
                       <w:rFonts w:ascii="Arial" w:hAnsi="Arial" w:cs="Arial"/>
                       <w:sz w:val="22"/>
                     </w:rPr>
-                    <w:t>{amount_paid}</w:t>
+                    <w:t>{</w:t>
+                  </w:r>
+                  <w:proofErr w:type="spellStart"/>
+                  <w:r>
+                    <w:rPr>
+                      <w:rFonts w:ascii="Arial" w:hAnsi="Arial" w:cs="Arial"/>
+                      <w:sz w:val="22"/>
+                    </w:rPr>
+                    <w:t>amount_paid</w:t>
+                  </w:r>
+                  <w:proofErr w:type="spellEnd"/>
+                  <w:r>
+                    <w:rPr>
+                      <w:rFonts w:ascii="Arial" w:hAnsi="Arial" w:cs="Arial"/>
+                      <w:sz w:val="22"/>
+                    </w:rPr>
+                    <w:t>}</w:t>
                   </w:r>
                 </w:p>
                 <w:p>
@@ -3971,6 +4413,7 @@
                     </w:rPr>
                     <w:t>{</w:t>
                   </w:r>
+                  <w:proofErr w:type="spellStart"/>
                   <w:r>
                     <w:rPr>
                       <w:rFonts w:ascii="Arial" w:hAnsi="Arial" w:cs="Arial"/>
@@ -3978,6 +4421,7 @@
                     </w:rPr>
                     <w:t>date_paid</w:t>
                   </w:r>
+                  <w:proofErr w:type="spellEnd"/>
                   <w:r>
                     <w:rPr>
                       <w:rFonts w:ascii="Arial" w:hAnsi="Arial" w:cs="Arial"/>
@@ -4085,7 +4529,7 @@
 </file>
 
 <file path=word/numbering.xml><?xml version="1.0" encoding="utf-8"?>
-<w:numbering xmlns:wpc="http://schemas.microsoft.com/office/word/2010/wordprocessingCanvas" xmlns:cx="http://schemas.microsoft.com/office/drawing/2014/chartex" xmlns:cx1="http://schemas.microsoft.com/office/drawing/2015/9/8/chartex" xmlns:cx2="http://schemas.microsoft.com/office/drawing/2015/10/21/chartex" xmlns:cx3="http://schemas.microsoft.com/office/drawing/2016/5/9/chartex" xmlns:cx4="http://schemas.microsoft.com/office/drawing/2016/5/10/chartex" xmlns:cx5="http://schemas.microsoft.com/office/drawing/2016/5/11/chartex" xmlns:cx6="http://schemas.microsoft.com/office/drawing/2016/5/12/chartex" xmlns:cx7="http://schemas.microsoft.com/office/drawing/2016/5/13/chartex" xmlns:cx8="http://schemas.microsoft.com/office/drawing/2016/5/14/chartex" xmlns:mc="http://schemas.openxmlformats.org/markup-compatibility/2006" xmlns:aink="http://schemas.microsoft.com/office/drawing/2016/ink" xmlns:am3d="http://schemas.microsoft.com/office/drawing/2017/model3d" xmlns:o="urn:schemas-microsoft-com:office:office" xmlns:oel="http://schemas.microsoft.com/office/2019/extlst" xmlns:r="http://schemas.openxmlformats.org/officeDocument/2006/relationships" xmlns:m="http://schemas.openxmlformats.org/officeDocument/2006/math" xmlns:v="urn:schemas-microsoft-com:vml" xmlns:wp14="http://schemas.microsoft.com/office/word/2010/wordprocessingDrawing" xmlns:wp="http://schemas.openxmlformats.org/drawingml/2006/wordprocessingDrawing" xmlns:w10="urn:schemas-microsoft-com:office:word" xmlns:w="http://schemas.openxmlformats.org/wordprocessingml/2006/main" xmlns:w14="http://schemas.microsoft.com/office/word/2010/wordml" xmlns:w15="http://schemas.microsoft.com/office/word/2012/wordml" xmlns:w16cex="http://schemas.microsoft.com/office/word/2018/wordml/cex" xmlns:w16cid="http://schemas.microsoft.com/office/word/2016/wordml/cid" xmlns:w16="http://schemas.microsoft.com/office/word/2018/wordml" xmlns:w16du="http://schemas.microsoft.com/office/word/2023/wordml/word16du" xmlns:w16sdtdh="http://schemas.microsoft.com/office/word/2020/wordml/sdtdatahash" xmlns:w16se="http://schemas.microsoft.com/office/word/2015/wordml/symex" xmlns:wpg="http://schemas.microsoft.com/office/word/2010/wordprocessingGroup" xmlns:wpi="http://schemas.microsoft.com/office/word/2010/wordprocessingInk" xmlns:wne="http://schemas.microsoft.com/office/word/2006/wordml" xmlns:wps="http://schemas.microsoft.com/office/word/2010/wordprocessingShape" mc:Ignorable="w14 w15 w16se w16cid w16 w16cex w16sdtdh w16du wp14">
+<w:numbering xmlns:wpc="http://schemas.microsoft.com/office/word/2010/wordprocessingCanvas" xmlns:cx="http://schemas.microsoft.com/office/drawing/2014/chartex" xmlns:cx1="http://schemas.microsoft.com/office/drawing/2015/9/8/chartex" xmlns:cx2="http://schemas.microsoft.com/office/drawing/2015/10/21/chartex" xmlns:cx3="http://schemas.microsoft.com/office/drawing/2016/5/9/chartex" xmlns:cx4="http://schemas.microsoft.com/office/drawing/2016/5/10/chartex" xmlns:cx5="http://schemas.microsoft.com/office/drawing/2016/5/11/chartex" xmlns:cx6="http://schemas.microsoft.com/office/drawing/2016/5/12/chartex" xmlns:cx7="http://schemas.microsoft.com/office/drawing/2016/5/13/chartex" xmlns:cx8="http://schemas.microsoft.com/office/drawing/2016/5/14/chartex" xmlns:mc="http://schemas.openxmlformats.org/markup-compatibility/2006" xmlns:aink="http://schemas.microsoft.com/office/drawing/2016/ink" xmlns:am3d="http://schemas.microsoft.com/office/drawing/2017/model3d" xmlns:o="urn:schemas-microsoft-com:office:office" xmlns:r="http://schemas.openxmlformats.org/officeDocument/2006/relationships" xmlns:m="http://schemas.openxmlformats.org/officeDocument/2006/math" xmlns:v="urn:schemas-microsoft-com:vml" xmlns:wp14="http://schemas.microsoft.com/office/word/2010/wordprocessingDrawing" xmlns:wp="http://schemas.openxmlformats.org/drawingml/2006/wordprocessingDrawing" xmlns:w10="urn:schemas-microsoft-com:office:word" xmlns:w="http://schemas.openxmlformats.org/wordprocessingml/2006/main" xmlns:w14="http://schemas.microsoft.com/office/word/2010/wordml" xmlns:w15="http://schemas.microsoft.com/office/word/2012/wordml" xmlns:w16cex="http://schemas.microsoft.com/office/word/2018/wordml/cex" xmlns:w16cid="http://schemas.microsoft.com/office/word/2016/wordml/cid" xmlns:w16="http://schemas.microsoft.com/office/word/2018/wordml" xmlns:w16sdtdh="http://schemas.microsoft.com/office/word/2020/wordml/sdtdatahash" xmlns:w16se="http://schemas.microsoft.com/office/word/2015/wordml/symex" xmlns:wpg="http://schemas.microsoft.com/office/word/2010/wordprocessingGroup" xmlns:wpi="http://schemas.microsoft.com/office/word/2010/wordprocessingInk" xmlns:wne="http://schemas.microsoft.com/office/word/2006/wordml" xmlns:wps="http://schemas.microsoft.com/office/word/2010/wordprocessingShape" mc:Ignorable="w14 w15 w16se w16cid w16 w16cex w16sdtdh wp14">
   <w:abstractNum w:abstractNumId="0" w15:restartNumberingAfterBreak="0">
     <w:nsid w:val="011660DF"/>
     <w:multiLevelType w:val="hybridMultilevel"/>
@@ -5192,46 +5636,46 @@
       </w:pPr>
     </w:lvl>
   </w:abstractNum>
-  <w:num w:numId="1" w16cid:durableId="1463035417">
+  <w:num w:numId="1">
     <w:abstractNumId w:val="5"/>
   </w:num>
-  <w:num w:numId="2" w16cid:durableId="1076980716">
+  <w:num w:numId="2">
     <w:abstractNumId w:val="3"/>
   </w:num>
-  <w:num w:numId="3" w16cid:durableId="219830293">
+  <w:num w:numId="3">
     <w:abstractNumId w:val="2"/>
   </w:num>
-  <w:num w:numId="4" w16cid:durableId="1997876245">
+  <w:num w:numId="4">
     <w:abstractNumId w:val="8"/>
   </w:num>
-  <w:num w:numId="5" w16cid:durableId="1844931351">
+  <w:num w:numId="5">
     <w:abstractNumId w:val="0"/>
   </w:num>
-  <w:num w:numId="6" w16cid:durableId="746921596">
+  <w:num w:numId="6">
     <w:abstractNumId w:val="1"/>
   </w:num>
-  <w:num w:numId="7" w16cid:durableId="835340528">
+  <w:num w:numId="7">
     <w:abstractNumId w:val="9"/>
   </w:num>
-  <w:num w:numId="8" w16cid:durableId="1568807542">
+  <w:num w:numId="8">
     <w:abstractNumId w:val="4"/>
   </w:num>
-  <w:num w:numId="9" w16cid:durableId="1948614312">
+  <w:num w:numId="9">
     <w:abstractNumId w:val="7"/>
   </w:num>
-  <w:num w:numId="10" w16cid:durableId="1414425431">
+  <w:num w:numId="10">
     <w:abstractNumId w:val="6"/>
   </w:num>
 </w:numbering>
 </file>
 
 <file path=word/styles.xml><?xml version="1.0" encoding="utf-8"?>
-<w:styles xmlns:mc="http://schemas.openxmlformats.org/markup-compatibility/2006" xmlns:r="http://schemas.openxmlformats.org/officeDocument/2006/relationships" xmlns:w="http://schemas.openxmlformats.org/wordprocessingml/2006/main" xmlns:w14="http://schemas.microsoft.com/office/word/2010/wordml" xmlns:w15="http://schemas.microsoft.com/office/word/2012/wordml" xmlns:w16cex="http://schemas.microsoft.com/office/word/2018/wordml/cex" xmlns:w16cid="http://schemas.microsoft.com/office/word/2016/wordml/cid" xmlns:w16="http://schemas.microsoft.com/office/word/2018/wordml" xmlns:w16du="http://schemas.microsoft.com/office/word/2023/wordml/word16du" xmlns:w16sdtdh="http://schemas.microsoft.com/office/word/2020/wordml/sdtdatahash" xmlns:w16se="http://schemas.microsoft.com/office/word/2015/wordml/symex" mc:Ignorable="w14 w15 w16se w16cid w16 w16cex w16sdtdh w16du">
+<w:styles xmlns:mc="http://schemas.openxmlformats.org/markup-compatibility/2006" xmlns:r="http://schemas.openxmlformats.org/officeDocument/2006/relationships" xmlns:w="http://schemas.openxmlformats.org/wordprocessingml/2006/main" xmlns:w14="http://schemas.microsoft.com/office/word/2010/wordml" xmlns:w15="http://schemas.microsoft.com/office/word/2012/wordml" xmlns:w16cex="http://schemas.microsoft.com/office/word/2018/wordml/cex" xmlns:w16cid="http://schemas.microsoft.com/office/word/2016/wordml/cid" xmlns:w16="http://schemas.microsoft.com/office/word/2018/wordml" xmlns:w16sdtdh="http://schemas.microsoft.com/office/word/2020/wordml/sdtdatahash" xmlns:w16se="http://schemas.microsoft.com/office/word/2015/wordml/symex" mc:Ignorable="w14 w15 w16se w16cid w16 w16cex w16sdtdh">
   <w:docDefaults>
     <w:rPrDefault>
       <w:rPr>
         <w:rFonts w:ascii="Times New Roman" w:eastAsia="Times New Roman" w:hAnsi="Times New Roman" w:cs="Times New Roman"/>
-        <w:lang w:val="en-US" w:eastAsia="en-US" w:bidi="ar-SA"/>
+        <w:lang w:val="en-PH" w:eastAsia="en-PH" w:bidi="ar-SA"/>
       </w:rPr>
     </w:rPrDefault>
     <w:pPrDefault/>
@@ -5523,6 +5967,7 @@
     <w:rPr>
       <w:sz w:val="24"/>
       <w:szCs w:val="24"/>
+      <w:lang w:val="en-US" w:eastAsia="en-US"/>
     </w:rPr>
   </w:style>
   <w:style w:type="character" w:default="1" w:styleId="DefaultParagraphFont">
@@ -5601,6 +6046,7 @@
       <w:kern w:val="3"/>
       <w:sz w:val="24"/>
       <w:szCs w:val="24"/>
+      <w:lang w:val="en-US" w:eastAsia="en-US"/>
     </w:rPr>
   </w:style>
 </w:styles>

--- a/resources/documents/RA 9048 RA 10172/Death/petition.docx
+++ b/resources/documents/RA 9048 RA 10172/Death/petition.docx
@@ -1,6 +1,6 @@
 
 <file path=word/document.xml><?xml version="1.0" encoding="utf-8"?>
-<w:document xmlns:wpc="http://schemas.microsoft.com/office/word/2010/wordprocessingCanvas" xmlns:cx="http://schemas.microsoft.com/office/drawing/2014/chartex" xmlns:cx1="http://schemas.microsoft.com/office/drawing/2015/9/8/chartex" xmlns:cx2="http://schemas.microsoft.com/office/drawing/2015/10/21/chartex" xmlns:cx3="http://schemas.microsoft.com/office/drawing/2016/5/9/chartex" xmlns:cx4="http://schemas.microsoft.com/office/drawing/2016/5/10/chartex" xmlns:cx5="http://schemas.microsoft.com/office/drawing/2016/5/11/chartex" xmlns:cx6="http://schemas.microsoft.com/office/drawing/2016/5/12/chartex" xmlns:cx7="http://schemas.microsoft.com/office/drawing/2016/5/13/chartex" xmlns:cx8="http://schemas.microsoft.com/office/drawing/2016/5/14/chartex" xmlns:mc="http://schemas.openxmlformats.org/markup-compatibility/2006" xmlns:aink="http://schemas.microsoft.com/office/drawing/2016/ink" xmlns:am3d="http://schemas.microsoft.com/office/drawing/2017/model3d" xmlns:o="urn:schemas-microsoft-com:office:office" xmlns:r="http://schemas.openxmlformats.org/officeDocument/2006/relationships" xmlns:m="http://schemas.openxmlformats.org/officeDocument/2006/math" xmlns:v="urn:schemas-microsoft-com:vml" xmlns:wp14="http://schemas.microsoft.com/office/word/2010/wordprocessingDrawing" xmlns:wp="http://schemas.openxmlformats.org/drawingml/2006/wordprocessingDrawing" xmlns:w10="urn:schemas-microsoft-com:office:word" xmlns:w="http://schemas.openxmlformats.org/wordprocessingml/2006/main" xmlns:w14="http://schemas.microsoft.com/office/word/2010/wordml" xmlns:w15="http://schemas.microsoft.com/office/word/2012/wordml" xmlns:w16cex="http://schemas.microsoft.com/office/word/2018/wordml/cex" xmlns:w16cid="http://schemas.microsoft.com/office/word/2016/wordml/cid" xmlns:w16="http://schemas.microsoft.com/office/word/2018/wordml" xmlns:w16sdtdh="http://schemas.microsoft.com/office/word/2020/wordml/sdtdatahash" xmlns:w16se="http://schemas.microsoft.com/office/word/2015/wordml/symex" xmlns:wpg="http://schemas.microsoft.com/office/word/2010/wordprocessingGroup" xmlns:wpi="http://schemas.microsoft.com/office/word/2010/wordprocessingInk" xmlns:wne="http://schemas.microsoft.com/office/word/2006/wordml" xmlns:wps="http://schemas.microsoft.com/office/word/2010/wordprocessingShape" mc:Ignorable="w14 w15 w16se w16cid w16 w16cex w16sdtdh wp14">
+<w:document xmlns:wpc="http://schemas.microsoft.com/office/word/2010/wordprocessingCanvas" xmlns:cx="http://schemas.microsoft.com/office/drawing/2014/chartex" xmlns:cx1="http://schemas.microsoft.com/office/drawing/2015/9/8/chartex" xmlns:cx2="http://schemas.microsoft.com/office/drawing/2015/10/21/chartex" xmlns:cx3="http://schemas.microsoft.com/office/drawing/2016/5/9/chartex" xmlns:cx4="http://schemas.microsoft.com/office/drawing/2016/5/10/chartex" xmlns:cx5="http://schemas.microsoft.com/office/drawing/2016/5/11/chartex" xmlns:cx6="http://schemas.microsoft.com/office/drawing/2016/5/12/chartex" xmlns:cx7="http://schemas.microsoft.com/office/drawing/2016/5/13/chartex" xmlns:cx8="http://schemas.microsoft.com/office/drawing/2016/5/14/chartex" xmlns:mc="http://schemas.openxmlformats.org/markup-compatibility/2006" xmlns:aink="http://schemas.microsoft.com/office/drawing/2016/ink" xmlns:am3d="http://schemas.microsoft.com/office/drawing/2017/model3d" xmlns:o="urn:schemas-microsoft-com:office:office" xmlns:oel="http://schemas.microsoft.com/office/2019/extlst" xmlns:r="http://schemas.openxmlformats.org/officeDocument/2006/relationships" xmlns:m="http://schemas.openxmlformats.org/officeDocument/2006/math" xmlns:v="urn:schemas-microsoft-com:vml" xmlns:wp14="http://schemas.microsoft.com/office/word/2010/wordprocessingDrawing" xmlns:wp="http://schemas.openxmlformats.org/drawingml/2006/wordprocessingDrawing" xmlns:w10="urn:schemas-microsoft-com:office:word" xmlns:w="http://schemas.openxmlformats.org/wordprocessingml/2006/main" xmlns:w14="http://schemas.microsoft.com/office/word/2010/wordml" xmlns:w15="http://schemas.microsoft.com/office/word/2012/wordml" xmlns:w16cex="http://schemas.microsoft.com/office/word/2018/wordml/cex" xmlns:w16cid="http://schemas.microsoft.com/office/word/2016/wordml/cid" xmlns:w16="http://schemas.microsoft.com/office/word/2018/wordml" xmlns:w16du="http://schemas.microsoft.com/office/word/2023/wordml/word16du" xmlns:w16sdtdh="http://schemas.microsoft.com/office/word/2020/wordml/sdtdatahash" xmlns:w16se="http://schemas.microsoft.com/office/word/2015/wordml/symex" xmlns:wpg="http://schemas.microsoft.com/office/word/2010/wordprocessingGroup" xmlns:wpi="http://schemas.microsoft.com/office/word/2010/wordprocessingInk" xmlns:wne="http://schemas.microsoft.com/office/word/2006/wordml" xmlns:wps="http://schemas.microsoft.com/office/word/2010/wordprocessingShape" mc:Ignorable="w14 w15 w16se w16cid w16 w16cex w16sdtdh w16du wp14">
   <w:body>
     <w:p>
       <w:pPr>
@@ -91,8 +91,8 @@
         </w:rPr>
         <w:t xml:space="preserve">Republic of the </w:t>
       </w:r>
-      <w:smartTag w:uri="urn:schemas-microsoft-com:office:smarttags" w:element="country-region">
-        <w:smartTag w:uri="urn:schemas-microsoft-com:office:smarttags" w:element="place">
+      <w:smartTag w:uri="urn:schemas-microsoft-com:office:smarttags" w:element="place">
+        <w:smartTag w:uri="urn:schemas-microsoft-com:office:smarttags" w:element="country-region">
           <w:r>
             <w:rPr>
               <w:color w:val="000000"/>
@@ -263,8 +263,8 @@
         </w:rPr>
         <w:t xml:space="preserve">Republic of the </w:t>
       </w:r>
-      <w:smartTag w:uri="urn:schemas-microsoft-com:office:smarttags" w:element="country-region">
-        <w:smartTag w:uri="urn:schemas-microsoft-com:office:smarttags" w:element="place">
+      <w:smartTag w:uri="urn:schemas-microsoft-com:office:smarttags" w:element="place">
+        <w:smartTag w:uri="urn:schemas-microsoft-com:office:smarttags" w:element="country-region">
           <w:r>
             <w:rPr>
               <w:color w:val="000000"/>
@@ -290,10 +290,41 @@
       </w:pPr>
       <w:r>
         <w:rPr>
+          <w:b/>
+          <w:noProof/>
+          <w:color w:val="000000"/>
+          <w:sz w:val="22"/>
+        </w:rPr>
+        <w:pict w14:anchorId="2A3FA73B">
+          <v:shape id="Text Box 56" o:spid="_x0000_s1428" type="#_x0000_t202" style="position:absolute;left:0;text-align:left;margin-left:344.8pt;margin-top:11.65pt;width:210.6pt;height:22.5pt;z-index:51;visibility:visible;mso-height-percent:0;mso-wrap-distance-left:9pt;mso-wrap-distance-top:0;mso-wrap-distance-right:9pt;mso-wrap-distance-bottom:0;mso-position-horizontal-relative:text;mso-position-vertical-relative:text;mso-height-percent:0;mso-height-relative:margin;v-text-anchor:middle" o:gfxdata="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" filled="f" stroked="f" strokeweight=".5pt">
+            <v:textbox style="mso-next-textbox:#Text Box 56">
+              <w:txbxContent>
+                <w:p>
+                  <w:pPr>
+                    <w:jc w:val="center"/>
+                    <w:rPr>
+                      <w:lang w:val="en-PH"/>
+                    </w:rPr>
+                  </w:pPr>
+                  <w:r>
+                    <w:rPr>
+                      <w:lang w:val="en-PH"/>
+                    </w:rPr>
+                    <w:t>{migrant}</w:t>
+                  </w:r>
+                </w:p>
+              </w:txbxContent>
+            </v:textbox>
+          </v:shape>
+        </w:pict>
+      </w:r>
+      <w:r>
+        <w:rPr>
           <w:color w:val="000000"/>
         </w:rPr>
         <w:t>______________________</w:t>
       </w:r>
+      <w:proofErr w:type="gramStart"/>
       <w:r>
         <w:rPr>
           <w:color w:val="000000"/>
@@ -301,6 +332,7 @@
         <w:tab/>
         <w:t>)  SS</w:t>
       </w:r>
+      <w:proofErr w:type="gramEnd"/>
       <w:r>
         <w:rPr>
           <w:color w:val="000000"/>
@@ -528,7 +560,7 @@
           <w:sz w:val="22"/>
         </w:rPr>
         <w:pict w14:anchorId="4B8813BE">
-          <v:shape id="_x0000_s1118" type="#_x0000_t202" style="position:absolute;left:0;text-align:left;margin-left:182.25pt;margin-top:36.45pt;width:141.75pt;height:18pt;z-index:-9" stroked="f">
+          <v:shape id="_x0000_s1118" type="#_x0000_t202" style="position:absolute;left:0;text-align:left;margin-left:182.25pt;margin-top:36.45pt;width:141.75pt;height:18pt;z-index:-10" stroked="f">
             <v:textbox style="mso-next-textbox:#_x0000_s1118">
               <w:txbxContent>
                 <w:p>
@@ -544,23 +576,7 @@
                       <w:i/>
                       <w:sz w:val="16"/>
                     </w:rPr>
-                    <w:t>(</w:t>
-                  </w:r>
-                  <w:proofErr w:type="gramStart"/>
-                  <w:r>
-                    <w:rPr>
-                      <w:i/>
-                      <w:sz w:val="16"/>
-                    </w:rPr>
-                    <w:t>complete</w:t>
-                  </w:r>
-                  <w:proofErr w:type="gramEnd"/>
-                  <w:r>
-                    <w:rPr>
-                      <w:i/>
-                      <w:sz w:val="16"/>
-                    </w:rPr>
-                    <w:t xml:space="preserve"> address)</w:t>
+                    <w:t>(complete address)</w:t>
                   </w:r>
                 </w:p>
               </w:txbxContent>
@@ -576,7 +592,7 @@
           <w:sz w:val="22"/>
         </w:rPr>
         <w:pict w14:anchorId="3E6A2E8C">
-          <v:shape id="_x0000_s1116" type="#_x0000_t202" style="position:absolute;left:0;text-align:left;margin-left:66.75pt;margin-top:8.7pt;width:141.75pt;height:18pt;z-index:-11" stroked="f">
+          <v:shape id="_x0000_s1116" type="#_x0000_t202" style="position:absolute;left:0;text-align:left;margin-left:66.75pt;margin-top:8.7pt;width:141.75pt;height:18pt;z-index:-12" stroked="f">
             <v:textbox style="mso-next-textbox:#_x0000_s1116">
               <w:txbxContent>
                 <w:p>
@@ -592,23 +608,7 @@
                       <w:i/>
                       <w:sz w:val="16"/>
                     </w:rPr>
-                    <w:t>(</w:t>
-                  </w:r>
-                  <w:proofErr w:type="gramStart"/>
-                  <w:r>
-                    <w:rPr>
-                      <w:i/>
-                      <w:sz w:val="16"/>
-                    </w:rPr>
-                    <w:t>complete</w:t>
-                  </w:r>
-                  <w:proofErr w:type="gramEnd"/>
-                  <w:r>
-                    <w:rPr>
-                      <w:i/>
-                      <w:sz w:val="16"/>
-                    </w:rPr>
-                    <w:t xml:space="preserve"> name of petitioner)</w:t>
+                    <w:t>(complete name of petitioner)</w:t>
                   </w:r>
                 </w:p>
               </w:txbxContent>
@@ -624,7 +624,7 @@
           <w:sz w:val="22"/>
         </w:rPr>
         <w:pict w14:anchorId="0A88987D">
-          <v:shape id="_x0000_s1117" type="#_x0000_t202" style="position:absolute;left:0;text-align:left;margin-left:336.75pt;margin-top:8.7pt;width:141.75pt;height:18pt;z-index:-10" stroked="f">
+          <v:shape id="_x0000_s1117" type="#_x0000_t202" style="position:absolute;left:0;text-align:left;margin-left:336.75pt;margin-top:8.7pt;width:141.75pt;height:18pt;z-index:-11" stroked="f">
             <v:textbox style="mso-next-textbox:#_x0000_s1117">
               <w:txbxContent>
                 <w:p>
@@ -795,7 +795,7 @@
           <w:color w:val="000000"/>
         </w:rPr>
         <w:pict w14:anchorId="354EAEE7">
-          <v:shape id="_x0000_s1120" type="#_x0000_t202" style="position:absolute;left:0;text-align:left;margin-left:297pt;margin-top:12.15pt;width:141.75pt;height:18pt;z-index:-7" stroked="f">
+          <v:shape id="_x0000_s1120" type="#_x0000_t202" style="position:absolute;left:0;text-align:left;margin-left:297pt;margin-top:12.15pt;width:141.75pt;height:18pt;z-index:-8" stroked="f">
             <v:textbox>
               <w:txbxContent>
                 <w:p>
@@ -811,23 +811,7 @@
                       <w:i/>
                       <w:sz w:val="16"/>
                     </w:rPr>
-                    <w:t>(</w:t>
-                  </w:r>
-                  <w:proofErr w:type="gramStart"/>
-                  <w:r>
-                    <w:rPr>
-                      <w:i/>
-                      <w:sz w:val="16"/>
-                    </w:rPr>
-                    <w:t>relation</w:t>
-                  </w:r>
-                  <w:proofErr w:type="gramEnd"/>
-                  <w:r>
-                    <w:rPr>
-                      <w:i/>
-                      <w:sz w:val="16"/>
-                    </w:rPr>
-                    <w:t xml:space="preserve"> of </w:t>
+                    <w:t xml:space="preserve">(relation of </w:t>
                   </w:r>
                   <w:r>
                     <w:rPr>
@@ -855,7 +839,7 @@
           <w:color w:val="000000"/>
         </w:rPr>
         <w:pict w14:anchorId="2698B64D">
-          <v:shape id="_x0000_s1119" type="#_x0000_t202" style="position:absolute;left:0;text-align:left;margin-left:36pt;margin-top:13.05pt;width:141.75pt;height:18pt;z-index:-8" stroked="f">
+          <v:shape id="_x0000_s1119" type="#_x0000_t202" style="position:absolute;left:0;text-align:left;margin-left:36pt;margin-top:13.05pt;width:141.75pt;height:18pt;z-index:-9" stroked="f">
             <v:textbox>
               <w:txbxContent>
                 <w:p>
@@ -871,23 +855,7 @@
                       <w:i/>
                       <w:sz w:val="16"/>
                     </w:rPr>
-                    <w:t>(</w:t>
-                  </w:r>
-                  <w:proofErr w:type="gramStart"/>
-                  <w:r>
-                    <w:rPr>
-                      <w:i/>
-                      <w:sz w:val="16"/>
-                    </w:rPr>
-                    <w:t>complete</w:t>
-                  </w:r>
-                  <w:proofErr w:type="gramEnd"/>
-                  <w:r>
-                    <w:rPr>
-                      <w:i/>
-                      <w:sz w:val="16"/>
-                    </w:rPr>
-                    <w:t xml:space="preserve"> name of </w:t>
+                    <w:t xml:space="preserve">(complete name of </w:t>
                   </w:r>
                   <w:r>
                     <w:rPr>
@@ -1175,7 +1143,7 @@
           <w:color w:val="000000"/>
         </w:rPr>
         <w:pict w14:anchorId="4B966E68">
-          <v:shape id="_x0000_s1124" type="#_x0000_t202" style="position:absolute;left:0;text-align:left;margin-left:270pt;margin-top:36.35pt;width:141.75pt;height:18pt;z-index:-3" stroked="f">
+          <v:shape id="_x0000_s1124" type="#_x0000_t202" style="position:absolute;left:0;text-align:left;margin-left:270pt;margin-top:36.35pt;width:141.75pt;height:18pt;z-index:-4" stroked="f">
             <v:textbox style="mso-next-textbox:#_x0000_s1124">
               <w:txbxContent>
                 <w:p>
@@ -1214,7 +1182,7 @@
           <w:color w:val="000000"/>
         </w:rPr>
         <w:pict w14:anchorId="65165BBA">
-          <v:shape id="_x0000_s1123" type="#_x0000_t202" style="position:absolute;left:0;text-align:left;margin-left:27pt;margin-top:36.35pt;width:141.75pt;height:18pt;z-index:-4" stroked="f">
+          <v:shape id="_x0000_s1123" type="#_x0000_t202" style="position:absolute;left:0;text-align:left;margin-left:27pt;margin-top:36.35pt;width:141.75pt;height:18pt;z-index:-5" stroked="f">
             <v:textbox style="mso-next-textbox:#_x0000_s1123">
               <w:txbxContent>
                 <w:p>
@@ -1253,7 +1221,7 @@
           <w:color w:val="000000"/>
         </w:rPr>
         <w:pict w14:anchorId="25C9E782">
-          <v:shape id="_x0000_s1121" type="#_x0000_t202" style="position:absolute;left:0;text-align:left;margin-left:153pt;margin-top:8.5pt;width:141.75pt;height:18pt;z-index:-6" stroked="f">
+          <v:shape id="_x0000_s1121" type="#_x0000_t202" style="position:absolute;left:0;text-align:left;margin-left:153pt;margin-top:8.5pt;width:141.75pt;height:18pt;z-index:-7" stroked="f">
             <v:textbox style="mso-next-textbox:#_x0000_s1121">
               <w:txbxContent>
                 <w:p>
@@ -1269,23 +1237,7 @@
                       <w:i/>
                       <w:sz w:val="16"/>
                     </w:rPr>
-                    <w:t>(</w:t>
-                  </w:r>
-                  <w:proofErr w:type="gramStart"/>
-                  <w:r>
-                    <w:rPr>
-                      <w:i/>
-                      <w:sz w:val="16"/>
-                    </w:rPr>
-                    <w:t>date</w:t>
-                  </w:r>
-                  <w:proofErr w:type="gramEnd"/>
-                  <w:r>
-                    <w:rPr>
-                      <w:i/>
-                      <w:sz w:val="16"/>
-                    </w:rPr>
-                    <w:t xml:space="preserve"> of</w:t>
+                    <w:t>(date of</w:t>
                   </w:r>
                   <w:r>
                     <w:rPr>
@@ -1313,7 +1265,7 @@
           <w:color w:val="000000"/>
         </w:rPr>
         <w:pict w14:anchorId="4DC32025">
-          <v:shape id="_x0000_s1122" type="#_x0000_t202" style="position:absolute;left:0;text-align:left;margin-left:342pt;margin-top:8.5pt;width:141.75pt;height:18pt;z-index:-5" stroked="f">
+          <v:shape id="_x0000_s1122" type="#_x0000_t202" style="position:absolute;left:0;text-align:left;margin-left:342pt;margin-top:8.5pt;width:141.75pt;height:18pt;z-index:-6" stroked="f">
             <v:textbox style="mso-next-textbox:#_x0000_s1122">
               <w:txbxContent>
                 <w:p>
@@ -2284,7 +2236,7 @@
           <w:color w:val="000000"/>
         </w:rPr>
         <w:pict w14:anchorId="51B514F1">
-          <v:shape id="_x0000_s1126" type="#_x0000_t202" style="position:absolute;left:0;text-align:left;margin-left:362.25pt;margin-top:8.95pt;width:141.75pt;height:18pt;z-index:-1" stroked="f">
+          <v:shape id="_x0000_s1126" type="#_x0000_t202" style="position:absolute;left:0;text-align:left;margin-left:362.25pt;margin-top:8.95pt;width:141.75pt;height:18pt;z-index:-2" stroked="f">
             <v:textbox style="mso-next-textbox:#_x0000_s1126">
               <w:txbxContent>
                 <w:p>
@@ -2323,7 +2275,7 @@
           <w:color w:val="000000"/>
         </w:rPr>
         <w:pict w14:anchorId="2AF131CD">
-          <v:shape id="_x0000_s1125" type="#_x0000_t202" style="position:absolute;left:0;text-align:left;margin-left:211.5pt;margin-top:8.95pt;width:141.75pt;height:18pt;z-index:-2" stroked="f">
+          <v:shape id="_x0000_s1125" type="#_x0000_t202" style="position:absolute;left:0;text-align:left;margin-left:211.5pt;margin-top:8.95pt;width:141.75pt;height:18pt;z-index:-3" stroked="f">
             <v:textbox style="mso-next-textbox:#_x0000_s1125">
               <w:txbxContent>
                 <w:p>
@@ -4529,7 +4481,7 @@
 </file>
 
 <file path=word/numbering.xml><?xml version="1.0" encoding="utf-8"?>
-<w:numbering xmlns:wpc="http://schemas.microsoft.com/office/word/2010/wordprocessingCanvas" xmlns:cx="http://schemas.microsoft.com/office/drawing/2014/chartex" xmlns:cx1="http://schemas.microsoft.com/office/drawing/2015/9/8/chartex" xmlns:cx2="http://schemas.microsoft.com/office/drawing/2015/10/21/chartex" xmlns:cx3="http://schemas.microsoft.com/office/drawing/2016/5/9/chartex" xmlns:cx4="http://schemas.microsoft.com/office/drawing/2016/5/10/chartex" xmlns:cx5="http://schemas.microsoft.com/office/drawing/2016/5/11/chartex" xmlns:cx6="http://schemas.microsoft.com/office/drawing/2016/5/12/chartex" xmlns:cx7="http://schemas.microsoft.com/office/drawing/2016/5/13/chartex" xmlns:cx8="http://schemas.microsoft.com/office/drawing/2016/5/14/chartex" xmlns:mc="http://schemas.openxmlformats.org/markup-compatibility/2006" xmlns:aink="http://schemas.microsoft.com/office/drawing/2016/ink" xmlns:am3d="http://schemas.microsoft.com/office/drawing/2017/model3d" xmlns:o="urn:schemas-microsoft-com:office:office" xmlns:r="http://schemas.openxmlformats.org/officeDocument/2006/relationships" xmlns:m="http://schemas.openxmlformats.org/officeDocument/2006/math" xmlns:v="urn:schemas-microsoft-com:vml" xmlns:wp14="http://schemas.microsoft.com/office/word/2010/wordprocessingDrawing" xmlns:wp="http://schemas.openxmlformats.org/drawingml/2006/wordprocessingDrawing" xmlns:w10="urn:schemas-microsoft-com:office:word" xmlns:w="http://schemas.openxmlformats.org/wordprocessingml/2006/main" xmlns:w14="http://schemas.microsoft.com/office/word/2010/wordml" xmlns:w15="http://schemas.microsoft.com/office/word/2012/wordml" xmlns:w16cex="http://schemas.microsoft.com/office/word/2018/wordml/cex" xmlns:w16cid="http://schemas.microsoft.com/office/word/2016/wordml/cid" xmlns:w16="http://schemas.microsoft.com/office/word/2018/wordml" xmlns:w16sdtdh="http://schemas.microsoft.com/office/word/2020/wordml/sdtdatahash" xmlns:w16se="http://schemas.microsoft.com/office/word/2015/wordml/symex" xmlns:wpg="http://schemas.microsoft.com/office/word/2010/wordprocessingGroup" xmlns:wpi="http://schemas.microsoft.com/office/word/2010/wordprocessingInk" xmlns:wne="http://schemas.microsoft.com/office/word/2006/wordml" xmlns:wps="http://schemas.microsoft.com/office/word/2010/wordprocessingShape" mc:Ignorable="w14 w15 w16se w16cid w16 w16cex w16sdtdh wp14">
+<w:numbering xmlns:wpc="http://schemas.microsoft.com/office/word/2010/wordprocessingCanvas" xmlns:cx="http://schemas.microsoft.com/office/drawing/2014/chartex" xmlns:cx1="http://schemas.microsoft.com/office/drawing/2015/9/8/chartex" xmlns:cx2="http://schemas.microsoft.com/office/drawing/2015/10/21/chartex" xmlns:cx3="http://schemas.microsoft.com/office/drawing/2016/5/9/chartex" xmlns:cx4="http://schemas.microsoft.com/office/drawing/2016/5/10/chartex" xmlns:cx5="http://schemas.microsoft.com/office/drawing/2016/5/11/chartex" xmlns:cx6="http://schemas.microsoft.com/office/drawing/2016/5/12/chartex" xmlns:cx7="http://schemas.microsoft.com/office/drawing/2016/5/13/chartex" xmlns:cx8="http://schemas.microsoft.com/office/drawing/2016/5/14/chartex" xmlns:mc="http://schemas.openxmlformats.org/markup-compatibility/2006" xmlns:aink="http://schemas.microsoft.com/office/drawing/2016/ink" xmlns:am3d="http://schemas.microsoft.com/office/drawing/2017/model3d" xmlns:o="urn:schemas-microsoft-com:office:office" xmlns:oel="http://schemas.microsoft.com/office/2019/extlst" xmlns:r="http://schemas.openxmlformats.org/officeDocument/2006/relationships" xmlns:m="http://schemas.openxmlformats.org/officeDocument/2006/math" xmlns:v="urn:schemas-microsoft-com:vml" xmlns:wp14="http://schemas.microsoft.com/office/word/2010/wordprocessingDrawing" xmlns:wp="http://schemas.openxmlformats.org/drawingml/2006/wordprocessingDrawing" xmlns:w10="urn:schemas-microsoft-com:office:word" xmlns:w="http://schemas.openxmlformats.org/wordprocessingml/2006/main" xmlns:w14="http://schemas.microsoft.com/office/word/2010/wordml" xmlns:w15="http://schemas.microsoft.com/office/word/2012/wordml" xmlns:w16cex="http://schemas.microsoft.com/office/word/2018/wordml/cex" xmlns:w16cid="http://schemas.microsoft.com/office/word/2016/wordml/cid" xmlns:w16="http://schemas.microsoft.com/office/word/2018/wordml" xmlns:w16du="http://schemas.microsoft.com/office/word/2023/wordml/word16du" xmlns:w16sdtdh="http://schemas.microsoft.com/office/word/2020/wordml/sdtdatahash" xmlns:w16se="http://schemas.microsoft.com/office/word/2015/wordml/symex" xmlns:wpg="http://schemas.microsoft.com/office/word/2010/wordprocessingGroup" xmlns:wpi="http://schemas.microsoft.com/office/word/2010/wordprocessingInk" xmlns:wne="http://schemas.microsoft.com/office/word/2006/wordml" xmlns:wps="http://schemas.microsoft.com/office/word/2010/wordprocessingShape" mc:Ignorable="w14 w15 w16se w16cid w16 w16cex w16sdtdh w16du wp14">
   <w:abstractNum w:abstractNumId="0" w15:restartNumberingAfterBreak="0">
     <w:nsid w:val="011660DF"/>
     <w:multiLevelType w:val="hybridMultilevel"/>
@@ -5636,41 +5588,41 @@
       </w:pPr>
     </w:lvl>
   </w:abstractNum>
-  <w:num w:numId="1">
+  <w:num w:numId="1" w16cid:durableId="1247223205">
     <w:abstractNumId w:val="5"/>
   </w:num>
-  <w:num w:numId="2">
+  <w:num w:numId="2" w16cid:durableId="13649758">
     <w:abstractNumId w:val="3"/>
   </w:num>
-  <w:num w:numId="3">
+  <w:num w:numId="3" w16cid:durableId="531455533">
     <w:abstractNumId w:val="2"/>
   </w:num>
-  <w:num w:numId="4">
+  <w:num w:numId="4" w16cid:durableId="848566605">
     <w:abstractNumId w:val="8"/>
   </w:num>
-  <w:num w:numId="5">
+  <w:num w:numId="5" w16cid:durableId="1333948205">
     <w:abstractNumId w:val="0"/>
   </w:num>
-  <w:num w:numId="6">
+  <w:num w:numId="6" w16cid:durableId="316955417">
     <w:abstractNumId w:val="1"/>
   </w:num>
-  <w:num w:numId="7">
+  <w:num w:numId="7" w16cid:durableId="895162426">
     <w:abstractNumId w:val="9"/>
   </w:num>
-  <w:num w:numId="8">
+  <w:num w:numId="8" w16cid:durableId="1460487455">
     <w:abstractNumId w:val="4"/>
   </w:num>
-  <w:num w:numId="9">
+  <w:num w:numId="9" w16cid:durableId="758258593">
     <w:abstractNumId w:val="7"/>
   </w:num>
-  <w:num w:numId="10">
+  <w:num w:numId="10" w16cid:durableId="322509663">
     <w:abstractNumId w:val="6"/>
   </w:num>
 </w:numbering>
 </file>
 
 <file path=word/styles.xml><?xml version="1.0" encoding="utf-8"?>
-<w:styles xmlns:mc="http://schemas.openxmlformats.org/markup-compatibility/2006" xmlns:r="http://schemas.openxmlformats.org/officeDocument/2006/relationships" xmlns:w="http://schemas.openxmlformats.org/wordprocessingml/2006/main" xmlns:w14="http://schemas.microsoft.com/office/word/2010/wordml" xmlns:w15="http://schemas.microsoft.com/office/word/2012/wordml" xmlns:w16cex="http://schemas.microsoft.com/office/word/2018/wordml/cex" xmlns:w16cid="http://schemas.microsoft.com/office/word/2016/wordml/cid" xmlns:w16="http://schemas.microsoft.com/office/word/2018/wordml" xmlns:w16sdtdh="http://schemas.microsoft.com/office/word/2020/wordml/sdtdatahash" xmlns:w16se="http://schemas.microsoft.com/office/word/2015/wordml/symex" mc:Ignorable="w14 w15 w16se w16cid w16 w16cex w16sdtdh">
+<w:styles xmlns:mc="http://schemas.openxmlformats.org/markup-compatibility/2006" xmlns:r="http://schemas.openxmlformats.org/officeDocument/2006/relationships" xmlns:w="http://schemas.openxmlformats.org/wordprocessingml/2006/main" xmlns:w14="http://schemas.microsoft.com/office/word/2010/wordml" xmlns:w15="http://schemas.microsoft.com/office/word/2012/wordml" xmlns:w16cex="http://schemas.microsoft.com/office/word/2018/wordml/cex" xmlns:w16cid="http://schemas.microsoft.com/office/word/2016/wordml/cid" xmlns:w16="http://schemas.microsoft.com/office/word/2018/wordml" xmlns:w16du="http://schemas.microsoft.com/office/word/2023/wordml/word16du" xmlns:w16sdtdh="http://schemas.microsoft.com/office/word/2020/wordml/sdtdatahash" xmlns:w16se="http://schemas.microsoft.com/office/word/2015/wordml/symex" mc:Ignorable="w14 w15 w16se w16cid w16 w16cex w16sdtdh w16du">
   <w:docDefaults>
     <w:rPrDefault>
       <w:rPr>

--- a/resources/documents/RA 9048 RA 10172/Death/petition.docx
+++ b/resources/documents/RA 9048 RA 10172/Death/petition.docx
@@ -91,8 +91,8 @@
         </w:rPr>
         <w:t xml:space="preserve">Republic of the </w:t>
       </w:r>
-      <w:smartTag w:uri="urn:schemas-microsoft-com:office:smarttags" w:element="place">
-        <w:smartTag w:uri="urn:schemas-microsoft-com:office:smarttags" w:element="country-region">
+      <w:smartTag w:uri="urn:schemas-microsoft-com:office:smarttags" w:element="country-region">
+        <w:smartTag w:uri="urn:schemas-microsoft-com:office:smarttags" w:element="place">
           <w:r>
             <w:rPr>
               <w:color w:val="000000"/>
@@ -125,30 +125,32 @@
           <w:color w:val="000000"/>
         </w:rPr>
       </w:pPr>
-      <w:smartTag w:uri="urn:schemas-microsoft-com:office:smarttags" w:element="place">
-        <w:smartTag w:uri="urn:schemas-microsoft-com:office:smarttags" w:element="PlaceType">
-          <w:r>
-            <w:rPr>
-              <w:color w:val="000000"/>
-            </w:rPr>
-            <w:t>Province</w:t>
-          </w:r>
-        </w:smartTag>
-        <w:r>
-          <w:rPr>
-            <w:color w:val="000000"/>
-          </w:rPr>
-          <w:t xml:space="preserve"> of </w:t>
-        </w:r>
-        <w:smartTag w:uri="urn:schemas-microsoft-com:office:smarttags" w:element="PlaceName">
-          <w:r>
-            <w:rPr>
-              <w:color w:val="000000"/>
-            </w:rPr>
-            <w:t>Pangasinan</w:t>
-          </w:r>
-        </w:smartTag>
-      </w:smartTag>
+      <w:r>
+        <w:rPr>
+          <w:color w:val="000000"/>
+        </w:rPr>
+        <w:t xml:space="preserve">Province of </w:t>
+      </w:r>
+      <w:r>
+        <w:rPr>
+          <w:color w:val="000000"/>
+        </w:rPr>
+        <w:t>{</w:t>
+      </w:r>
+      <w:proofErr w:type="spellStart"/>
+      <w:r>
+        <w:rPr>
+          <w:color w:val="000000"/>
+        </w:rPr>
+        <w:t>header_province</w:t>
+      </w:r>
+      <w:proofErr w:type="spellEnd"/>
+      <w:r>
+        <w:rPr>
+          <w:color w:val="000000"/>
+        </w:rPr>
+        <w:t>}</w:t>
+      </w:r>
     </w:p>
     <w:p>
       <w:pPr>
@@ -158,33 +160,29 @@
           <w:color w:val="000000"/>
         </w:rPr>
       </w:pPr>
-      <w:smartTag w:uri="urn:schemas-microsoft-com:office:smarttags" w:element="place">
-        <w:smartTag w:uri="urn:schemas-microsoft-com:office:smarttags" w:element="PlaceType">
-          <w:r>
-            <w:rPr>
-              <w:b/>
-              <w:color w:val="000000"/>
-            </w:rPr>
-            <w:t>MUNICIPALITY</w:t>
-          </w:r>
-        </w:smartTag>
-        <w:r>
-          <w:rPr>
-            <w:b/>
-            <w:color w:val="000000"/>
-          </w:rPr>
-          <w:t xml:space="preserve"> OF </w:t>
-        </w:r>
-        <w:smartTag w:uri="urn:schemas-microsoft-com:office:smarttags" w:element="PlaceName">
-          <w:r>
-            <w:rPr>
-              <w:b/>
-              <w:color w:val="000000"/>
-            </w:rPr>
-            <w:t>BAYAMBANG</w:t>
-          </w:r>
-        </w:smartTag>
-      </w:smartTag>
+      <w:r>
+        <w:rPr>
+          <w:b/>
+          <w:color w:val="000000"/>
+        </w:rPr>
+        <w:t>{</w:t>
+      </w:r>
+      <w:proofErr w:type="spellStart"/>
+      <w:r>
+        <w:rPr>
+          <w:b/>
+          <w:color w:val="000000"/>
+        </w:rPr>
+        <w:t>header_municipality</w:t>
+      </w:r>
+      <w:proofErr w:type="spellEnd"/>
+      <w:r>
+        <w:rPr>
+          <w:b/>
+          <w:color w:val="000000"/>
+        </w:rPr>
+        <w:t>}</w:t>
+      </w:r>
     </w:p>
     <w:p>
       <w:pPr>
@@ -263,8 +261,8 @@
         </w:rPr>
         <w:t xml:space="preserve">Republic of the </w:t>
       </w:r>
-      <w:smartTag w:uri="urn:schemas-microsoft-com:office:smarttags" w:element="place">
-        <w:smartTag w:uri="urn:schemas-microsoft-com:office:smarttags" w:element="country-region">
+      <w:smartTag w:uri="urn:schemas-microsoft-com:office:smarttags" w:element="country-region">
+        <w:smartTag w:uri="urn:schemas-microsoft-com:office:smarttags" w:element="place">
           <w:r>
             <w:rPr>
               <w:color w:val="000000"/>
@@ -294,9 +292,10 @@
           <w:noProof/>
           <w:color w:val="000000"/>
           <w:sz w:val="22"/>
+          <w:u w:val="single"/>
         </w:rPr>
         <w:pict w14:anchorId="2A3FA73B">
-          <v:shape id="Text Box 56" o:spid="_x0000_s1428" type="#_x0000_t202" style="position:absolute;left:0;text-align:left;margin-left:344.8pt;margin-top:11.65pt;width:210.6pt;height:22.5pt;z-index:51;visibility:visible;mso-height-percent:0;mso-wrap-distance-left:9pt;mso-wrap-distance-top:0;mso-wrap-distance-right:9pt;mso-wrap-distance-bottom:0;mso-position-horizontal-relative:text;mso-position-vertical-relative:text;mso-height-percent:0;mso-height-relative:margin;v-text-anchor:middle" o:gfxdata="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" filled="f" stroked="f" strokeweight=".5pt">
+          <v:shape id="Text Box 56" o:spid="_x0000_s1428" type="#_x0000_t202" style="position:absolute;left:0;text-align:left;margin-left:344.8pt;margin-top:11.65pt;width:210.6pt;height:22.5pt;z-index:40;visibility:visible;mso-height-percent:0;mso-wrap-distance-left:9pt;mso-wrap-distance-top:0;mso-wrap-distance-right:9pt;mso-wrap-distance-bottom:0;mso-position-horizontal-relative:text;mso-position-vertical-relative:text;mso-height-percent:0;mso-height-relative:margin;v-text-anchor:middle" o:gfxdata="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" filled="f" stroked="f" strokeweight=".5pt">
             <v:textbox style="mso-next-textbox:#Text Box 56">
               <w:txbxContent>
                 <w:p>
@@ -321,8 +320,25 @@
       <w:r>
         <w:rPr>
           <w:color w:val="000000"/>
-        </w:rPr>
-        <w:t>______________________</w:t>
+          <w:u w:val="single"/>
+        </w:rPr>
+        <w:t>{</w:t>
+      </w:r>
+      <w:proofErr w:type="spellStart"/>
+      <w:r>
+        <w:rPr>
+          <w:color w:val="000000"/>
+          <w:u w:val="single"/>
+        </w:rPr>
+        <w:t>header_ss</w:t>
+      </w:r>
+      <w:proofErr w:type="spellEnd"/>
+      <w:r>
+        <w:rPr>
+          <w:color w:val="000000"/>
+          <w:u w:val="single"/>
+        </w:rPr>
+        <w:t>}</w:t>
       </w:r>
       <w:proofErr w:type="gramStart"/>
       <w:r>
@@ -560,7 +576,7 @@
           <w:sz w:val="22"/>
         </w:rPr>
         <w:pict w14:anchorId="4B8813BE">
-          <v:shape id="_x0000_s1118" type="#_x0000_t202" style="position:absolute;left:0;text-align:left;margin-left:182.25pt;margin-top:36.45pt;width:141.75pt;height:18pt;z-index:-10" stroked="f">
+          <v:shape id="_x0000_s1118" type="#_x0000_t202" style="position:absolute;left:0;text-align:left;margin-left:182.25pt;margin-top:36.45pt;width:141.75pt;height:18pt;z-index:-9" stroked="f">
             <v:textbox style="mso-next-textbox:#_x0000_s1118">
               <w:txbxContent>
                 <w:p>
@@ -592,7 +608,7 @@
           <w:sz w:val="22"/>
         </w:rPr>
         <w:pict w14:anchorId="3E6A2E8C">
-          <v:shape id="_x0000_s1116" type="#_x0000_t202" style="position:absolute;left:0;text-align:left;margin-left:66.75pt;margin-top:8.7pt;width:141.75pt;height:18pt;z-index:-12" stroked="f">
+          <v:shape id="_x0000_s1116" type="#_x0000_t202" style="position:absolute;left:0;text-align:left;margin-left:66.75pt;margin-top:8.7pt;width:141.75pt;height:18pt;z-index:-11" stroked="f">
             <v:textbox style="mso-next-textbox:#_x0000_s1116">
               <w:txbxContent>
                 <w:p>
@@ -624,7 +640,7 @@
           <w:sz w:val="22"/>
         </w:rPr>
         <w:pict w14:anchorId="0A88987D">
-          <v:shape id="_x0000_s1117" type="#_x0000_t202" style="position:absolute;left:0;text-align:left;margin-left:336.75pt;margin-top:8.7pt;width:141.75pt;height:18pt;z-index:-11" stroked="f">
+          <v:shape id="_x0000_s1117" type="#_x0000_t202" style="position:absolute;left:0;text-align:left;margin-left:336.75pt;margin-top:8.7pt;width:141.75pt;height:18pt;z-index:-10" stroked="f">
             <v:textbox style="mso-next-textbox:#_x0000_s1117">
               <w:txbxContent>
                 <w:p>
@@ -795,7 +811,7 @@
           <w:color w:val="000000"/>
         </w:rPr>
         <w:pict w14:anchorId="354EAEE7">
-          <v:shape id="_x0000_s1120" type="#_x0000_t202" style="position:absolute;left:0;text-align:left;margin-left:297pt;margin-top:12.15pt;width:141.75pt;height:18pt;z-index:-8" stroked="f">
+          <v:shape id="_x0000_s1120" type="#_x0000_t202" style="position:absolute;left:0;text-align:left;margin-left:297pt;margin-top:12.15pt;width:141.75pt;height:18pt;z-index:-7" stroked="f">
             <v:textbox>
               <w:txbxContent>
                 <w:p>
@@ -839,7 +855,7 @@
           <w:color w:val="000000"/>
         </w:rPr>
         <w:pict w14:anchorId="2698B64D">
-          <v:shape id="_x0000_s1119" type="#_x0000_t202" style="position:absolute;left:0;text-align:left;margin-left:36pt;margin-top:13.05pt;width:141.75pt;height:18pt;z-index:-9" stroked="f">
+          <v:shape id="_x0000_s1119" type="#_x0000_t202" style="position:absolute;left:0;text-align:left;margin-left:36pt;margin-top:13.05pt;width:141.75pt;height:18pt;z-index:-8" stroked="f">
             <v:textbox>
               <w:txbxContent>
                 <w:p>
@@ -1143,7 +1159,7 @@
           <w:color w:val="000000"/>
         </w:rPr>
         <w:pict w14:anchorId="4B966E68">
-          <v:shape id="_x0000_s1124" type="#_x0000_t202" style="position:absolute;left:0;text-align:left;margin-left:270pt;margin-top:36.35pt;width:141.75pt;height:18pt;z-index:-4" stroked="f">
+          <v:shape id="_x0000_s1124" type="#_x0000_t202" style="position:absolute;left:0;text-align:left;margin-left:270pt;margin-top:36.35pt;width:141.75pt;height:18pt;z-index:-3" stroked="f">
             <v:textbox style="mso-next-textbox:#_x0000_s1124">
               <w:txbxContent>
                 <w:p>
@@ -1182,7 +1198,7 @@
           <w:color w:val="000000"/>
         </w:rPr>
         <w:pict w14:anchorId="65165BBA">
-          <v:shape id="_x0000_s1123" type="#_x0000_t202" style="position:absolute;left:0;text-align:left;margin-left:27pt;margin-top:36.35pt;width:141.75pt;height:18pt;z-index:-5" stroked="f">
+          <v:shape id="_x0000_s1123" type="#_x0000_t202" style="position:absolute;left:0;text-align:left;margin-left:27pt;margin-top:36.35pt;width:141.75pt;height:18pt;z-index:-4" stroked="f">
             <v:textbox style="mso-next-textbox:#_x0000_s1123">
               <w:txbxContent>
                 <w:p>
@@ -1221,7 +1237,7 @@
           <w:color w:val="000000"/>
         </w:rPr>
         <w:pict w14:anchorId="25C9E782">
-          <v:shape id="_x0000_s1121" type="#_x0000_t202" style="position:absolute;left:0;text-align:left;margin-left:153pt;margin-top:8.5pt;width:141.75pt;height:18pt;z-index:-7" stroked="f">
+          <v:shape id="_x0000_s1121" type="#_x0000_t202" style="position:absolute;left:0;text-align:left;margin-left:153pt;margin-top:8.5pt;width:141.75pt;height:18pt;z-index:-6" stroked="f">
             <v:textbox style="mso-next-textbox:#_x0000_s1121">
               <w:txbxContent>
                 <w:p>
@@ -1265,7 +1281,7 @@
           <w:color w:val="000000"/>
         </w:rPr>
         <w:pict w14:anchorId="4DC32025">
-          <v:shape id="_x0000_s1122" type="#_x0000_t202" style="position:absolute;left:0;text-align:left;margin-left:342pt;margin-top:8.5pt;width:141.75pt;height:18pt;z-index:-6" stroked="f">
+          <v:shape id="_x0000_s1122" type="#_x0000_t202" style="position:absolute;left:0;text-align:left;margin-left:342pt;margin-top:8.5pt;width:141.75pt;height:18pt;z-index:-5" stroked="f">
             <v:textbox style="mso-next-textbox:#_x0000_s1122">
               <w:txbxContent>
                 <w:p>
@@ -1596,10 +1612,6 @@
           <w:p>
             <w:pPr>
               <w:pStyle w:val="Standard"/>
-              <w:numPr>
-                <w:ilvl w:val="0"/>
-                <w:numId w:val="10"/>
-              </w:numPr>
               <w:jc w:val="center"/>
               <w:rPr>
                 <w:rFonts w:ascii="Arial" w:hAnsi="Arial" w:cs="Arial"/>
@@ -1608,6 +1620,68 @@
                 <w:szCs w:val="22"/>
               </w:rPr>
             </w:pPr>
+            <w:r>
+              <w:rPr>
+                <w:rFonts w:ascii="Arial" w:hAnsi="Arial" w:cs="Arial"/>
+                <w:color w:val="000000"/>
+                <w:sz w:val="22"/>
+                <w:szCs w:val="22"/>
+                <w:shd w:val="clear" w:color="auto" w:fill="FFFFFF"/>
+              </w:rPr>
+              <w:t>{#</w:t>
+            </w:r>
+            <w:proofErr w:type="gramStart"/>
+            <w:r>
+              <w:rPr>
+                <w:rFonts w:ascii="Arial" w:hAnsi="Arial" w:cs="Arial"/>
+                <w:color w:val="000000"/>
+                <w:sz w:val="22"/>
+                <w:szCs w:val="22"/>
+                <w:shd w:val="clear" w:color="auto" w:fill="FFFFFF"/>
+              </w:rPr>
+              <w:t>clerical}</w:t>
+            </w:r>
+            <w:r>
+              <w:rPr>
+                <w:rFonts w:ascii="Arial" w:hAnsi="Arial" w:cs="Arial"/>
+                <w:color w:val="000000"/>
+                <w:sz w:val="22"/>
+                <w:szCs w:val="22"/>
+                <w:shd w:val="clear" w:color="auto" w:fill="FFFFFF"/>
+              </w:rPr>
+              <w:t>{</w:t>
+            </w:r>
+            <w:proofErr w:type="gramEnd"/>
+            <w:r>
+              <w:rPr>
+                <w:rFonts w:ascii="Arial" w:hAnsi="Arial" w:cs="Arial"/>
+                <w:color w:val="000000"/>
+                <w:sz w:val="22"/>
+                <w:szCs w:val="22"/>
+                <w:shd w:val="clear" w:color="auto" w:fill="FFFFFF"/>
+              </w:rPr>
+              <w:t>error</w:t>
+            </w:r>
+            <w:r>
+              <w:rPr>
+                <w:rFonts w:ascii="Arial" w:hAnsi="Arial" w:cs="Arial"/>
+                <w:color w:val="000000"/>
+                <w:sz w:val="22"/>
+                <w:szCs w:val="22"/>
+                <w:shd w:val="clear" w:color="auto" w:fill="FFFFFF"/>
+              </w:rPr>
+              <w:t>_num</w:t>
+            </w:r>
+            <w:r>
+              <w:rPr>
+                <w:rFonts w:ascii="Arial" w:hAnsi="Arial" w:cs="Arial"/>
+                <w:color w:val="000000"/>
+                <w:sz w:val="22"/>
+                <w:szCs w:val="22"/>
+                <w:shd w:val="clear" w:color="auto" w:fill="FFFFFF"/>
+              </w:rPr>
+              <w:t>}</w:t>
+            </w:r>
           </w:p>
         </w:tc>
         <w:tc>
@@ -1646,7 +1720,7 @@
                 <w:szCs w:val="22"/>
                 <w:shd w:val="clear" w:color="auto" w:fill="FFFFFF"/>
               </w:rPr>
-              <w:t>{#clerical}{description}</w:t>
+              <w:t>{description}</w:t>
             </w:r>
           </w:p>
         </w:tc>
@@ -2236,7 +2310,7 @@
           <w:color w:val="000000"/>
         </w:rPr>
         <w:pict w14:anchorId="51B514F1">
-          <v:shape id="_x0000_s1126" type="#_x0000_t202" style="position:absolute;left:0;text-align:left;margin-left:362.25pt;margin-top:8.95pt;width:141.75pt;height:18pt;z-index:-2" stroked="f">
+          <v:shape id="_x0000_s1126" type="#_x0000_t202" style="position:absolute;left:0;text-align:left;margin-left:362.25pt;margin-top:8.95pt;width:141.75pt;height:18pt;z-index:-1" stroked="f">
             <v:textbox style="mso-next-textbox:#_x0000_s1126">
               <w:txbxContent>
                 <w:p>
@@ -2275,7 +2349,7 @@
           <w:color w:val="000000"/>
         </w:rPr>
         <w:pict w14:anchorId="2AF131CD">
-          <v:shape id="_x0000_s1125" type="#_x0000_t202" style="position:absolute;left:0;text-align:left;margin-left:211.5pt;margin-top:8.95pt;width:141.75pt;height:18pt;z-index:-3" stroked="f">
+          <v:shape id="_x0000_s1125" type="#_x0000_t202" style="position:absolute;left:0;text-align:left;margin-left:211.5pt;margin-top:8.95pt;width:141.75pt;height:18pt;z-index:-2" stroked="f">
             <v:textbox style="mso-next-textbox:#_x0000_s1125">
               <w:txbxContent>
                 <w:p>

--- a/resources/documents/RA 9048 RA 10172/Death/petition.docx
+++ b/resources/documents/RA 9048 RA 10172/Death/petition.docx
@@ -91,8 +91,8 @@
         </w:rPr>
         <w:t xml:space="preserve">Republic of the </w:t>
       </w:r>
-      <w:smartTag w:uri="urn:schemas-microsoft-com:office:smarttags" w:element="country-region">
-        <w:smartTag w:uri="urn:schemas-microsoft-com:office:smarttags" w:element="place">
+      <w:smartTag w:uri="urn:schemas-microsoft-com:office:smarttags" w:element="place">
+        <w:smartTag w:uri="urn:schemas-microsoft-com:office:smarttags" w:element="country-region">
           <w:r>
             <w:rPr>
               <w:color w:val="000000"/>
@@ -135,21 +135,7 @@
         <w:rPr>
           <w:color w:val="000000"/>
         </w:rPr>
-        <w:t>{</w:t>
-      </w:r>
-      <w:proofErr w:type="spellStart"/>
-      <w:r>
-        <w:rPr>
-          <w:color w:val="000000"/>
-        </w:rPr>
-        <w:t>header_province</w:t>
-      </w:r>
-      <w:proofErr w:type="spellEnd"/>
-      <w:r>
-        <w:rPr>
-          <w:color w:val="000000"/>
-        </w:rPr>
-        <w:t>}</w:t>
+        <w:t>{header_province}</w:t>
       </w:r>
     </w:p>
     <w:p>
@@ -165,23 +151,7 @@
           <w:b/>
           <w:color w:val="000000"/>
         </w:rPr>
-        <w:t>{</w:t>
-      </w:r>
-      <w:proofErr w:type="spellStart"/>
-      <w:r>
-        <w:rPr>
-          <w:b/>
-          <w:color w:val="000000"/>
-        </w:rPr>
-        <w:t>header_municipality</w:t>
-      </w:r>
-      <w:proofErr w:type="spellEnd"/>
-      <w:r>
-        <w:rPr>
-          <w:b/>
-          <w:color w:val="000000"/>
-        </w:rPr>
-        <w:t>}</w:t>
+        <w:t>{header_municipality}</w:t>
       </w:r>
     </w:p>
     <w:p>
@@ -227,27 +197,7 @@
                       <w:bCs/>
                       <w:sz w:val="22"/>
                     </w:rPr>
-                    <w:t>{</w:t>
-                  </w:r>
-                  <w:proofErr w:type="spellStart"/>
-                  <w:r>
-                    <w:rPr>
-                      <w:rFonts w:ascii="Arial" w:hAnsi="Arial" w:cs="Arial"/>
-                      <w:b/>
-                      <w:bCs/>
-                      <w:sz w:val="22"/>
-                    </w:rPr>
-                    <w:t>petition_number</w:t>
-                  </w:r>
-                  <w:proofErr w:type="spellEnd"/>
-                  <w:r>
-                    <w:rPr>
-                      <w:rFonts w:ascii="Arial" w:hAnsi="Arial" w:cs="Arial"/>
-                      <w:b/>
-                      <w:bCs/>
-                      <w:sz w:val="22"/>
-                    </w:rPr>
-                    <w:t>}</w:t>
+                    <w:t>{petition_number}</w:t>
                   </w:r>
                 </w:p>
               </w:txbxContent>
@@ -261,8 +211,8 @@
         </w:rPr>
         <w:t xml:space="preserve">Republic of the </w:t>
       </w:r>
-      <w:smartTag w:uri="urn:schemas-microsoft-com:office:smarttags" w:element="country-region">
-        <w:smartTag w:uri="urn:schemas-microsoft-com:office:smarttags" w:element="place">
+      <w:smartTag w:uri="urn:schemas-microsoft-com:office:smarttags" w:element="place">
+        <w:smartTag w:uri="urn:schemas-microsoft-com:office:smarttags" w:element="country-region">
           <w:r>
             <w:rPr>
               <w:color w:val="000000"/>
@@ -322,25 +272,8 @@
           <w:color w:val="000000"/>
           <w:u w:val="single"/>
         </w:rPr>
-        <w:t>{</w:t>
-      </w:r>
-      <w:proofErr w:type="spellStart"/>
-      <w:r>
-        <w:rPr>
-          <w:color w:val="000000"/>
-          <w:u w:val="single"/>
-        </w:rPr>
-        <w:t>header_ss</w:t>
-      </w:r>
-      <w:proofErr w:type="spellEnd"/>
-      <w:r>
-        <w:rPr>
-          <w:color w:val="000000"/>
-          <w:u w:val="single"/>
-        </w:rPr>
-        <w:t>}</w:t>
-      </w:r>
-      <w:proofErr w:type="gramStart"/>
+        <w:t>Bayambang, Pangasinan</w:t>
+      </w:r>
       <w:r>
         <w:rPr>
           <w:color w:val="000000"/>
@@ -348,7 +281,6 @@
         <w:tab/>
         <w:t>)  SS</w:t>
       </w:r>
-      <w:proofErr w:type="gramEnd"/>
       <w:r>
         <w:rPr>
           <w:color w:val="000000"/>
@@ -489,23 +421,7 @@
                       <w:rFonts w:ascii="Arial" w:hAnsi="Arial" w:cs="Arial"/>
                       <w:sz w:val="22"/>
                     </w:rPr>
-                    <w:t>{</w:t>
-                  </w:r>
-                  <w:proofErr w:type="spellStart"/>
-                  <w:r>
-                    <w:rPr>
-                      <w:rFonts w:ascii="Arial" w:hAnsi="Arial" w:cs="Arial"/>
-                      <w:sz w:val="22"/>
-                    </w:rPr>
-                    <w:t>petitioner_name</w:t>
-                  </w:r>
-                  <w:proofErr w:type="spellEnd"/>
-                  <w:r>
-                    <w:rPr>
-                      <w:rFonts w:ascii="Arial" w:hAnsi="Arial" w:cs="Arial"/>
-                      <w:sz w:val="22"/>
-                    </w:rPr>
-                    <w:t>}</w:t>
+                    <w:t>{petitioner_name}</w:t>
                   </w:r>
                 </w:p>
               </w:txbxContent>
@@ -546,21 +462,7 @@
                     <w:rPr>
                       <w:rFonts w:ascii="Arial" w:hAnsi="Arial" w:cs="Arial"/>
                     </w:rPr>
-                    <w:t>{</w:t>
-                  </w:r>
-                  <w:proofErr w:type="spellStart"/>
-                  <w:r>
-                    <w:rPr>
-                      <w:rFonts w:ascii="Arial" w:hAnsi="Arial" w:cs="Arial"/>
-                    </w:rPr>
-                    <w:t>petitioner_address</w:t>
-                  </w:r>
-                  <w:proofErr w:type="spellEnd"/>
-                  <w:r>
-                    <w:rPr>
-                      <w:rFonts w:ascii="Arial" w:hAnsi="Arial" w:cs="Arial"/>
-                    </w:rPr>
-                    <w:t>}</w:t>
+                    <w:t>{petitioner_address}</w:t>
                   </w:r>
                 </w:p>
               </w:txbxContent>
@@ -711,23 +613,7 @@
                       <w:rFonts w:ascii="Arial" w:hAnsi="Arial" w:cs="Arial"/>
                       <w:sz w:val="22"/>
                     </w:rPr>
-                    <w:t>{</w:t>
-                  </w:r>
-                  <w:proofErr w:type="spellStart"/>
-                  <w:r>
-                    <w:rPr>
-                      <w:rFonts w:ascii="Arial" w:hAnsi="Arial" w:cs="Arial"/>
-                      <w:sz w:val="22"/>
-                    </w:rPr>
-                    <w:t>relation_owner</w:t>
-                  </w:r>
-                  <w:proofErr w:type="spellEnd"/>
-                  <w:r>
-                    <w:rPr>
-                      <w:rFonts w:ascii="Arial" w:hAnsi="Arial" w:cs="Arial"/>
-                      <w:sz w:val="22"/>
-                    </w:rPr>
-                    <w:t>}</w:t>
+                    <w:t>{relation_owner}</w:t>
                   </w:r>
                 </w:p>
               </w:txbxContent>
@@ -761,7 +647,6 @@
                     </w:rPr>
                     <w:t>{</w:t>
                   </w:r>
-                  <w:proofErr w:type="spellStart"/>
                   <w:r>
                     <w:rPr>
                       <w:rFonts w:ascii="Arial" w:hAnsi="Arial" w:cs="Arial"/>
@@ -769,7 +654,6 @@
                     </w:rPr>
                     <w:t>document_owner</w:t>
                   </w:r>
-                  <w:proofErr w:type="spellEnd"/>
                   <w:r>
                     <w:rPr>
                       <w:rFonts w:ascii="Arial" w:hAnsi="Arial" w:cs="Arial"/>
@@ -941,7 +825,6 @@
                     </w:rPr>
                     <w:t>{</w:t>
                   </w:r>
-                  <w:proofErr w:type="spellStart"/>
                   <w:r>
                     <w:rPr>
                       <w:rFonts w:ascii="Arial" w:hAnsi="Arial" w:cs="Arial"/>
@@ -963,7 +846,6 @@
                     </w:rPr>
                     <w:t>municipality</w:t>
                   </w:r>
-                  <w:proofErr w:type="spellEnd"/>
                   <w:r>
                     <w:rPr>
                       <w:rFonts w:ascii="Arial" w:hAnsi="Arial" w:cs="Arial"/>
@@ -1003,7 +885,6 @@
                     </w:rPr>
                     <w:t>{</w:t>
                   </w:r>
-                  <w:proofErr w:type="spellStart"/>
                   <w:r>
                     <w:rPr>
                       <w:rFonts w:ascii="Arial" w:hAnsi="Arial" w:cs="Arial"/>
@@ -1011,7 +892,6 @@
                     </w:rPr>
                     <w:t>event_date</w:t>
                   </w:r>
-                  <w:proofErr w:type="spellEnd"/>
                   <w:r>
                     <w:rPr>
                       <w:rFonts w:ascii="Arial" w:hAnsi="Arial" w:cs="Arial"/>
@@ -1069,7 +949,6 @@
                     </w:rPr>
                     <w:t>{</w:t>
                   </w:r>
-                  <w:proofErr w:type="spellStart"/>
                   <w:r>
                     <w:rPr>
                       <w:rFonts w:ascii="Arial" w:hAnsi="Arial" w:cs="Arial"/>
@@ -1082,15 +961,7 @@
                       <w:rFonts w:ascii="Arial" w:hAnsi="Arial" w:cs="Arial"/>
                       <w:sz w:val="22"/>
                     </w:rPr>
-                    <w:t>_country</w:t>
-                  </w:r>
-                  <w:proofErr w:type="spellEnd"/>
-                  <w:r>
-                    <w:rPr>
-                      <w:rFonts w:ascii="Arial" w:hAnsi="Arial" w:cs="Arial"/>
-                      <w:sz w:val="22"/>
-                    </w:rPr>
-                    <w:t>}</w:t>
+                    <w:t>_country}</w:t>
                   </w:r>
                 </w:p>
               </w:txbxContent>
@@ -1124,7 +995,6 @@
                     </w:rPr>
                     <w:t>{</w:t>
                   </w:r>
-                  <w:proofErr w:type="spellStart"/>
                   <w:r>
                     <w:rPr>
                       <w:rFonts w:ascii="Arial" w:hAnsi="Arial" w:cs="Arial"/>
@@ -1137,15 +1007,7 @@
                       <w:rFonts w:ascii="Arial" w:hAnsi="Arial" w:cs="Arial"/>
                       <w:sz w:val="22"/>
                     </w:rPr>
-                    <w:t>province</w:t>
-                  </w:r>
-                  <w:proofErr w:type="spellEnd"/>
-                  <w:r>
-                    <w:rPr>
-                      <w:rFonts w:ascii="Arial" w:hAnsi="Arial" w:cs="Arial"/>
-                      <w:sz w:val="22"/>
-                    </w:rPr>
-                    <w:t>}</w:t>
+                    <w:t>province}</w:t>
                   </w:r>
                 </w:p>
               </w:txbxContent>
@@ -1175,17 +1037,8 @@
                       <w:i/>
                       <w:sz w:val="16"/>
                     </w:rPr>
-                    <w:t>(</w:t>
-                  </w:r>
-                  <w:proofErr w:type="gramStart"/>
-                  <w:r>
-                    <w:rPr>
-                      <w:i/>
-                      <w:sz w:val="16"/>
-                    </w:rPr>
-                    <w:t>country )</w:t>
-                  </w:r>
-                  <w:proofErr w:type="gramEnd"/>
+                    <w:t>(country )</w:t>
+                  </w:r>
                 </w:p>
               </w:txbxContent>
             </v:textbox>
@@ -1214,17 +1067,8 @@
                       <w:i/>
                       <w:sz w:val="16"/>
                     </w:rPr>
-                    <w:t>(</w:t>
-                  </w:r>
-                  <w:proofErr w:type="gramStart"/>
-                  <w:r>
-                    <w:rPr>
-                      <w:i/>
-                      <w:sz w:val="16"/>
-                    </w:rPr>
-                    <w:t>province )</w:t>
-                  </w:r>
-                  <w:proofErr w:type="gramEnd"/>
+                    <w:t>(province )</w:t>
+                  </w:r>
                 </w:p>
               </w:txbxContent>
             </v:textbox>
@@ -1305,19 +1149,11 @@
           </v:shape>
         </w:pict>
       </w:r>
-      <w:proofErr w:type="spellStart"/>
-      <w:r>
-        <w:rPr>
-          <w:color w:val="000000"/>
-        </w:rPr>
-        <w:t>He/She</w:t>
-      </w:r>
-      <w:proofErr w:type="spellEnd"/>
-      <w:r>
-        <w:rPr>
-          <w:color w:val="000000"/>
-        </w:rPr>
-        <w:t xml:space="preserve"> was died on _____________________________, at ___________________________, __________________________________, ___________________________________________.</w:t>
+      <w:r>
+        <w:rPr>
+          <w:color w:val="000000"/>
+        </w:rPr>
+        <w:t>He/She was died on _____________________________, at ___________________________, __________________________________, ___________________________________________.</w:t>
       </w:r>
     </w:p>
     <w:p>
@@ -1357,23 +1193,7 @@
                       <w:rFonts w:ascii="Arial" w:hAnsi="Arial" w:cs="Arial"/>
                       <w:sz w:val="22"/>
                     </w:rPr>
-                    <w:t>{</w:t>
-                  </w:r>
-                  <w:proofErr w:type="spellStart"/>
-                  <w:r>
-                    <w:rPr>
-                      <w:rFonts w:ascii="Arial" w:hAnsi="Arial" w:cs="Arial"/>
-                      <w:sz w:val="22"/>
-                    </w:rPr>
-                    <w:t>registry_number</w:t>
-                  </w:r>
-                  <w:proofErr w:type="spellEnd"/>
-                  <w:r>
-                    <w:rPr>
-                      <w:rFonts w:ascii="Arial" w:hAnsi="Arial" w:cs="Arial"/>
-                      <w:sz w:val="22"/>
-                    </w:rPr>
-                    <w:t>}</w:t>
+                    <w:t>{registry_number}</w:t>
                   </w:r>
                 </w:p>
               </w:txbxContent>
@@ -1628,18 +1448,7 @@
                 <w:szCs w:val="22"/>
                 <w:shd w:val="clear" w:color="auto" w:fill="FFFFFF"/>
               </w:rPr>
-              <w:t>{#</w:t>
-            </w:r>
-            <w:proofErr w:type="gramStart"/>
-            <w:r>
-              <w:rPr>
-                <w:rFonts w:ascii="Arial" w:hAnsi="Arial" w:cs="Arial"/>
-                <w:color w:val="000000"/>
-                <w:sz w:val="22"/>
-                <w:szCs w:val="22"/>
-                <w:shd w:val="clear" w:color="auto" w:fill="FFFFFF"/>
-              </w:rPr>
-              <w:t>clerical}</w:t>
+              <w:t>{#clerical}</w:t>
             </w:r>
             <w:r>
               <w:rPr>
@@ -1649,18 +1458,7 @@
                 <w:szCs w:val="22"/>
                 <w:shd w:val="clear" w:color="auto" w:fill="FFFFFF"/>
               </w:rPr>
-              <w:t>{</w:t>
-            </w:r>
-            <w:proofErr w:type="gramEnd"/>
-            <w:r>
-              <w:rPr>
-                <w:rFonts w:ascii="Arial" w:hAnsi="Arial" w:cs="Arial"/>
-                <w:color w:val="000000"/>
-                <w:sz w:val="22"/>
-                <w:szCs w:val="22"/>
-                <w:shd w:val="clear" w:color="auto" w:fill="FFFFFF"/>
-              </w:rPr>
-              <w:t>error</w:t>
+              <w:t>{error</w:t>
             </w:r>
             <w:r>
               <w:rPr>
@@ -1762,7 +1560,6 @@
               </w:rPr>
               <w:t>{</w:t>
             </w:r>
-            <w:proofErr w:type="spellStart"/>
             <w:r>
               <w:rPr>
                 <w:rFonts w:ascii="Arial" w:hAnsi="Arial" w:cs="Arial"/>
@@ -1781,18 +1578,7 @@
                 <w:szCs w:val="22"/>
                 <w:shd w:val="clear" w:color="auto" w:fill="FFFFFF"/>
               </w:rPr>
-              <w:t>from</w:t>
-            </w:r>
-            <w:proofErr w:type="spellEnd"/>
-            <w:r>
-              <w:rPr>
-                <w:rFonts w:ascii="Arial" w:hAnsi="Arial" w:cs="Arial"/>
-                <w:color w:val="000000"/>
-                <w:sz w:val="22"/>
-                <w:szCs w:val="22"/>
-                <w:shd w:val="clear" w:color="auto" w:fill="FFFFFF"/>
-              </w:rPr>
-              <w:t>}</w:t>
+              <w:t>from}</w:t>
             </w:r>
           </w:p>
         </w:tc>
@@ -1834,7 +1620,6 @@
               </w:rPr>
               <w:t>{</w:t>
             </w:r>
-            <w:proofErr w:type="spellStart"/>
             <w:r>
               <w:rPr>
                 <w:rFonts w:ascii="Arial" w:hAnsi="Arial" w:cs="Arial"/>
@@ -1853,18 +1638,7 @@
                 <w:szCs w:val="22"/>
                 <w:shd w:val="clear" w:color="auto" w:fill="FFFFFF"/>
               </w:rPr>
-              <w:t>to</w:t>
-            </w:r>
-            <w:proofErr w:type="spellEnd"/>
-            <w:r>
-              <w:rPr>
-                <w:rFonts w:ascii="Arial" w:hAnsi="Arial" w:cs="Arial"/>
-                <w:color w:val="000000"/>
-                <w:sz w:val="22"/>
-                <w:szCs w:val="22"/>
-                <w:shd w:val="clear" w:color="auto" w:fill="FFFFFF"/>
-              </w:rPr>
-              <w:t>}{/}</w:t>
+              <w:t>to}{/}</w:t>
             </w:r>
           </w:p>
         </w:tc>
@@ -2083,7 +1857,6 @@
         </w:rPr>
         <w:t>{</w:t>
       </w:r>
-      <w:proofErr w:type="spellStart"/>
       <w:r>
         <w:rPr>
           <w:rFonts w:ascii="Arial" w:hAnsi="Arial" w:cs="Arial"/>
@@ -2100,7 +1873,6 @@
         </w:rPr>
         <w:t>name</w:t>
       </w:r>
-      <w:proofErr w:type="spellEnd"/>
       <w:r>
         <w:rPr>
           <w:rFonts w:ascii="Arial" w:hAnsi="Arial" w:cs="Arial"/>
@@ -2207,7 +1979,6 @@
                     </w:rPr>
                     <w:t>{</w:t>
                   </w:r>
-                  <w:proofErr w:type="spellStart"/>
                   <w:r>
                     <w:rPr>
                       <w:rFonts w:ascii="Arial" w:hAnsi="Arial" w:cs="Arial"/>
@@ -2220,15 +1991,7 @@
                       <w:rFonts w:ascii="Arial" w:hAnsi="Arial" w:cs="Arial"/>
                       <w:sz w:val="22"/>
                     </w:rPr>
-                    <w:t>_province</w:t>
-                  </w:r>
-                  <w:proofErr w:type="spellEnd"/>
-                  <w:r>
-                    <w:rPr>
-                      <w:rFonts w:ascii="Arial" w:hAnsi="Arial" w:cs="Arial"/>
-                      <w:sz w:val="22"/>
-                    </w:rPr>
-                    <w:t>}</w:t>
+                    <w:t>_province}</w:t>
                   </w:r>
                 </w:p>
               </w:txbxContent>
@@ -2262,7 +2025,6 @@
                     </w:rPr>
                     <w:t>{</w:t>
                   </w:r>
-                  <w:proofErr w:type="spellStart"/>
                   <w:r>
                     <w:rPr>
                       <w:rFonts w:ascii="Arial" w:hAnsi="Arial" w:cs="Arial"/>
@@ -2275,15 +2037,7 @@
                       <w:rFonts w:ascii="Arial" w:hAnsi="Arial" w:cs="Arial"/>
                       <w:sz w:val="22"/>
                     </w:rPr>
-                    <w:t>_city</w:t>
-                  </w:r>
-                  <w:proofErr w:type="spellEnd"/>
-                  <w:r>
-                    <w:rPr>
-                      <w:rFonts w:ascii="Arial" w:hAnsi="Arial" w:cs="Arial"/>
-                      <w:sz w:val="22"/>
-                    </w:rPr>
-                    <w:t>}</w:t>
+                    <w:t>_city}</w:t>
                   </w:r>
                 </w:p>
               </w:txbxContent>
@@ -2326,17 +2080,8 @@
                       <w:i/>
                       <w:sz w:val="16"/>
                     </w:rPr>
-                    <w:t>(</w:t>
-                  </w:r>
-                  <w:proofErr w:type="gramStart"/>
-                  <w:r>
-                    <w:rPr>
-                      <w:i/>
-                      <w:sz w:val="16"/>
-                    </w:rPr>
-                    <w:t>province )</w:t>
-                  </w:r>
-                  <w:proofErr w:type="gramEnd"/>
+                    <w:t>(province )</w:t>
+                  </w:r>
                 </w:p>
               </w:txbxContent>
             </v:textbox>
@@ -2414,23 +2159,7 @@
                       <w:rFonts w:ascii="Arial" w:hAnsi="Arial" w:cs="Arial"/>
                       <w:sz w:val="22"/>
                     </w:rPr>
-                    <w:t>{</w:t>
-                  </w:r>
-                  <w:proofErr w:type="spellStart"/>
-                  <w:r>
-                    <w:rPr>
-                      <w:rFonts w:ascii="Arial" w:hAnsi="Arial" w:cs="Arial"/>
-                      <w:sz w:val="22"/>
-                    </w:rPr>
-                    <w:t>petitioner_name</w:t>
-                  </w:r>
-                  <w:proofErr w:type="spellEnd"/>
-                  <w:r>
-                    <w:rPr>
-                      <w:rFonts w:ascii="Arial" w:hAnsi="Arial" w:cs="Arial"/>
-                      <w:sz w:val="22"/>
-                    </w:rPr>
-                    <w:t>}</w:t>
+                    <w:t>{petitioner_name}</w:t>
                   </w:r>
                 </w:p>
                 <w:p>
@@ -2567,23 +2296,7 @@
                       <w:rFonts w:ascii="Arial" w:hAnsi="Arial" w:cs="Arial"/>
                       <w:sz w:val="22"/>
                     </w:rPr>
-                    <w:t>{</w:t>
-                  </w:r>
-                  <w:proofErr w:type="spellStart"/>
-                  <w:r>
-                    <w:rPr>
-                      <w:rFonts w:ascii="Arial" w:hAnsi="Arial" w:cs="Arial"/>
-                      <w:sz w:val="22"/>
-                    </w:rPr>
-                    <w:t>petitioner_name</w:t>
-                  </w:r>
-                  <w:proofErr w:type="spellEnd"/>
-                  <w:r>
-                    <w:rPr>
-                      <w:rFonts w:ascii="Arial" w:hAnsi="Arial" w:cs="Arial"/>
-                      <w:sz w:val="22"/>
-                    </w:rPr>
-                    <w:t>}</w:t>
+                    <w:t>{petitioner_name}</w:t>
                   </w:r>
                 </w:p>
                 <w:p>
@@ -2658,23 +2371,7 @@
                       <w:rFonts w:ascii="Arial" w:hAnsi="Arial" w:cs="Arial"/>
                       <w:sz w:val="22"/>
                     </w:rPr>
-                    <w:t>{</w:t>
-                  </w:r>
-                  <w:proofErr w:type="spellStart"/>
-                  <w:r>
-                    <w:rPr>
-                      <w:rFonts w:ascii="Arial" w:hAnsi="Arial" w:cs="Arial"/>
-                      <w:sz w:val="22"/>
-                    </w:rPr>
-                    <w:t>petitioner_name</w:t>
-                  </w:r>
-                  <w:proofErr w:type="spellEnd"/>
-                  <w:r>
-                    <w:rPr>
-                      <w:rFonts w:ascii="Arial" w:hAnsi="Arial" w:cs="Arial"/>
-                      <w:sz w:val="22"/>
-                    </w:rPr>
-                    <w:t>}</w:t>
+                    <w:t>{petitioner_name}</w:t>
                   </w:r>
                 </w:p>
                 <w:p>
@@ -2800,15 +2497,7 @@
                       <w:rFonts w:ascii="Arial" w:hAnsi="Arial" w:cs="Arial"/>
                       <w:sz w:val="22"/>
                     </w:rPr>
-                    <w:t>{</w:t>
-                  </w:r>
-                  <w:proofErr w:type="spellStart"/>
-                  <w:r>
-                    <w:rPr>
-                      <w:rFonts w:ascii="Arial" w:hAnsi="Arial" w:cs="Arial"/>
-                      <w:sz w:val="22"/>
-                    </w:rPr>
-                    <w:t>month</w:t>
+                    <w:t>{month</w:t>
                   </w:r>
                   <w:r>
                     <w:rPr>
@@ -2822,15 +2511,7 @@
                       <w:rFonts w:ascii="Arial" w:hAnsi="Arial" w:cs="Arial"/>
                       <w:sz w:val="22"/>
                     </w:rPr>
-                    <w:t>year_ss</w:t>
-                  </w:r>
-                  <w:proofErr w:type="spellEnd"/>
-                  <w:r>
-                    <w:rPr>
-                      <w:rFonts w:ascii="Arial" w:hAnsi="Arial" w:cs="Arial"/>
-                      <w:sz w:val="22"/>
-                    </w:rPr>
-                    <w:t>}</w:t>
+                    <w:t>year_ss}</w:t>
                   </w:r>
                 </w:p>
               </w:txbxContent>
@@ -2857,23 +2538,7 @@
                       <w:rFonts w:ascii="Arial" w:hAnsi="Arial" w:cs="Arial"/>
                       <w:sz w:val="22"/>
                     </w:rPr>
-                    <w:t>{</w:t>
-                  </w:r>
-                  <w:proofErr w:type="spellStart"/>
-                  <w:r>
-                    <w:rPr>
-                      <w:rFonts w:ascii="Arial" w:hAnsi="Arial" w:cs="Arial"/>
-                      <w:sz w:val="22"/>
-                    </w:rPr>
-                    <w:t>day_ss</w:t>
-                  </w:r>
-                  <w:proofErr w:type="spellEnd"/>
-                  <w:r>
-                    <w:rPr>
-                      <w:rFonts w:ascii="Arial" w:hAnsi="Arial" w:cs="Arial"/>
-                      <w:sz w:val="22"/>
-                    </w:rPr>
-                    <w:t>}</w:t>
+                    <w:t>{day_ss}</w:t>
                   </w:r>
                   <w:r>
                     <w:rPr>
@@ -2922,7 +2587,6 @@
                     </w:rPr>
                     <w:t>{</w:t>
                   </w:r>
-                  <w:proofErr w:type="spellStart"/>
                   <w:r>
                     <w:rPr>
                       <w:rFonts w:ascii="Arial" w:hAnsi="Arial" w:cs="Arial"/>
@@ -2930,7 +2594,6 @@
                     </w:rPr>
                     <w:t>issued_on</w:t>
                   </w:r>
-                  <w:proofErr w:type="spellEnd"/>
                   <w:r>
                     <w:rPr>
                       <w:rFonts w:ascii="Arial" w:hAnsi="Arial" w:cs="Arial"/>
@@ -2969,7 +2632,6 @@
                     </w:rPr>
                     <w:t>{</w:t>
                   </w:r>
-                  <w:proofErr w:type="spellStart"/>
                   <w:r>
                     <w:rPr>
                       <w:rFonts w:ascii="Arial" w:hAnsi="Arial" w:cs="Arial"/>
@@ -2977,7 +2639,6 @@
                     </w:rPr>
                     <w:t>issued_at</w:t>
                   </w:r>
-                  <w:proofErr w:type="spellEnd"/>
                   <w:r>
                     <w:rPr>
                       <w:rFonts w:ascii="Arial" w:hAnsi="Arial" w:cs="Arial"/>
@@ -3014,23 +2675,7 @@
                       <w:rFonts w:ascii="Arial" w:hAnsi="Arial" w:cs="Arial"/>
                       <w:sz w:val="22"/>
                     </w:rPr>
-                    <w:t>{</w:t>
-                  </w:r>
-                  <w:proofErr w:type="spellStart"/>
-                  <w:r>
-                    <w:rPr>
-                      <w:rFonts w:ascii="Arial" w:hAnsi="Arial" w:cs="Arial"/>
-                      <w:sz w:val="22"/>
-                    </w:rPr>
-                    <w:t>exhibiting_number</w:t>
-                  </w:r>
-                  <w:proofErr w:type="spellEnd"/>
-                  <w:r>
-                    <w:rPr>
-                      <w:rFonts w:ascii="Arial" w:hAnsi="Arial" w:cs="Arial"/>
-                      <w:sz w:val="22"/>
-                    </w:rPr>
-                    <w:t>}</w:t>
+                    <w:t>{exhibiting_number}</w:t>
                   </w:r>
                 </w:p>
               </w:txbxContent>
@@ -3063,7 +2708,6 @@
                     </w:rPr>
                     <w:t>{</w:t>
                   </w:r>
-                  <w:proofErr w:type="spellStart"/>
                   <w:r>
                     <w:rPr>
                       <w:rFonts w:ascii="Arial" w:hAnsi="Arial" w:cs="Arial"/>
@@ -3071,7 +2715,6 @@
                     </w:rPr>
                     <w:t>subscribe_sworn</w:t>
                   </w:r>
-                  <w:proofErr w:type="spellEnd"/>
                   <w:r>
                     <w:rPr>
                       <w:rFonts w:ascii="Arial" w:hAnsi="Arial" w:cs="Arial"/>
@@ -3095,21 +2738,7 @@
         <w:rPr>
           <w:color w:val="000000"/>
         </w:rPr>
-        <w:t>SUBSCRIBED AND SWORN to before me this _________ day of ______________________ in the city/municipality of _____________________________________, petitioner exhibiting his/her {</w:t>
-      </w:r>
-      <w:proofErr w:type="spellStart"/>
-      <w:r>
-        <w:rPr>
-          <w:color w:val="000000"/>
-        </w:rPr>
-        <w:t>exhibiting_his_her</w:t>
-      </w:r>
-      <w:proofErr w:type="spellEnd"/>
-      <w:r>
-        <w:rPr>
-          <w:color w:val="000000"/>
-        </w:rPr>
-        <w:t>} ________________________ issued at _____________________on ______________________.</w:t>
+        <w:t>SUBSCRIBED AND SWORN to before me this _________ day of ______________________ in the city/municipality of _____________________________________, petitioner exhibiting his/her {exhibiting_his_her} ________________________ issued at _____________________on ______________________.</w:t>
       </w:r>
     </w:p>
     <w:p>
@@ -3145,25 +2774,7 @@
                       <w:b/>
                       <w:sz w:val="22"/>
                     </w:rPr>
-                    <w:t>{</w:t>
-                  </w:r>
-                  <w:proofErr w:type="spellStart"/>
-                  <w:r>
-                    <w:rPr>
-                      <w:rFonts w:ascii="Arial" w:hAnsi="Arial" w:cs="Arial"/>
-                      <w:b/>
-                      <w:sz w:val="22"/>
-                    </w:rPr>
-                    <w:t>administering_officer</w:t>
-                  </w:r>
-                  <w:proofErr w:type="spellEnd"/>
-                  <w:r>
-                    <w:rPr>
-                      <w:rFonts w:ascii="Arial" w:hAnsi="Arial" w:cs="Arial"/>
-                      <w:b/>
-                      <w:sz w:val="22"/>
-                    </w:rPr>
-                    <w:t>}</w:t>
+                    <w:t>{administering_officer}</w:t>
                   </w:r>
                 </w:p>
                 <w:p>
@@ -3180,23 +2791,7 @@
                       <w:rFonts w:ascii="Arial" w:hAnsi="Arial" w:cs="Arial"/>
                       <w:sz w:val="22"/>
                     </w:rPr>
-                    <w:t>{</w:t>
-                  </w:r>
-                  <w:proofErr w:type="spellStart"/>
-                  <w:r>
-                    <w:rPr>
-                      <w:rFonts w:ascii="Arial" w:hAnsi="Arial" w:cs="Arial"/>
-                      <w:sz w:val="22"/>
-                    </w:rPr>
-                    <w:t>administering_position</w:t>
-                  </w:r>
-                  <w:proofErr w:type="spellEnd"/>
-                  <w:r>
-                    <w:rPr>
-                      <w:rFonts w:ascii="Arial" w:hAnsi="Arial" w:cs="Arial"/>
-                      <w:sz w:val="22"/>
-                    </w:rPr>
-                    <w:t>}</w:t>
+                    <w:t>{administering_position}</w:t>
                   </w:r>
                 </w:p>
               </w:txbxContent>
@@ -3743,7 +3338,6 @@
                     </w:rPr>
                     <w:t>{</w:t>
                   </w:r>
-                  <w:proofErr w:type="spellStart"/>
                   <w:r>
                     <w:rPr>
                       <w:rFonts w:ascii="Arial" w:hAnsi="Arial" w:cs="Arial"/>
@@ -3752,7 +3346,6 @@
                     </w:rPr>
                     <w:t>municipal_civil_registrar</w:t>
                   </w:r>
-                  <w:proofErr w:type="spellEnd"/>
                   <w:r>
                     <w:rPr>
                       <w:rFonts w:ascii="Arial" w:hAnsi="Arial" w:cs="Arial"/>
@@ -3794,7 +3387,6 @@
                     </w:rPr>
                     <w:t>{</w:t>
                   </w:r>
-                  <w:proofErr w:type="spellStart"/>
                   <w:r>
                     <w:rPr>
                       <w:rFonts w:ascii="Arial" w:hAnsi="Arial" w:cs="Arial"/>
@@ -3803,7 +3395,6 @@
                     </w:rPr>
                     <w:t>action_date</w:t>
                   </w:r>
-                  <w:proofErr w:type="spellEnd"/>
                   <w:r>
                     <w:rPr>
                       <w:rFonts w:ascii="Arial" w:hAnsi="Arial" w:cs="Arial"/>
@@ -4357,15 +3948,7 @@
                       <w:rFonts w:ascii="Arial" w:hAnsi="Arial" w:cs="Arial"/>
                       <w:sz w:val="22"/>
                     </w:rPr>
-                    <w:t>{</w:t>
-                  </w:r>
-                  <w:proofErr w:type="spellStart"/>
-                  <w:r>
-                    <w:rPr>
-                      <w:rFonts w:ascii="Arial" w:hAnsi="Arial" w:cs="Arial"/>
-                      <w:sz w:val="22"/>
-                    </w:rPr>
-                    <w:t>o</w:t>
+                    <w:t>{o</w:t>
                   </w:r>
                   <w:r>
                     <w:rPr>
@@ -4379,15 +3962,7 @@
                       <w:rFonts w:ascii="Arial" w:hAnsi="Arial" w:cs="Arial"/>
                       <w:sz w:val="22"/>
                     </w:rPr>
-                    <w:t>r_number</w:t>
-                  </w:r>
-                  <w:proofErr w:type="spellEnd"/>
-                  <w:r>
-                    <w:rPr>
-                      <w:rFonts w:ascii="Arial" w:hAnsi="Arial" w:cs="Arial"/>
-                      <w:sz w:val="22"/>
-                    </w:rPr>
-                    <w:t>}</w:t>
+                    <w:t>r_number}</w:t>
                   </w:r>
                 </w:p>
                 <w:p>
@@ -4404,23 +3979,7 @@
                       <w:rFonts w:ascii="Arial" w:hAnsi="Arial" w:cs="Arial"/>
                       <w:sz w:val="22"/>
                     </w:rPr>
-                    <w:t>{</w:t>
-                  </w:r>
-                  <w:proofErr w:type="spellStart"/>
-                  <w:r>
-                    <w:rPr>
-                      <w:rFonts w:ascii="Arial" w:hAnsi="Arial" w:cs="Arial"/>
-                      <w:sz w:val="22"/>
-                    </w:rPr>
-                    <w:t>amount_paid</w:t>
-                  </w:r>
-                  <w:proofErr w:type="spellEnd"/>
-                  <w:r>
-                    <w:rPr>
-                      <w:rFonts w:ascii="Arial" w:hAnsi="Arial" w:cs="Arial"/>
-                      <w:sz w:val="22"/>
-                    </w:rPr>
-                    <w:t>}</w:t>
+                    <w:t>{amount_paid}</w:t>
                   </w:r>
                 </w:p>
                 <w:p>
@@ -4439,7 +3998,6 @@
                     </w:rPr>
                     <w:t>{</w:t>
                   </w:r>
-                  <w:proofErr w:type="spellStart"/>
                   <w:r>
                     <w:rPr>
                       <w:rFonts w:ascii="Arial" w:hAnsi="Arial" w:cs="Arial"/>
@@ -4447,7 +4005,6 @@
                     </w:rPr>
                     <w:t>date_paid</w:t>
                   </w:r>
-                  <w:proofErr w:type="spellEnd"/>
                   <w:r>
                     <w:rPr>
                       <w:rFonts w:ascii="Arial" w:hAnsi="Arial" w:cs="Arial"/>

--- a/resources/documents/RA 9048 RA 10172/Death/petition.docx
+++ b/resources/documents/RA 9048 RA 10172/Death/petition.docx
@@ -91,8 +91,8 @@
         </w:rPr>
         <w:t xml:space="preserve">Republic of the </w:t>
       </w:r>
-      <w:smartTag w:uri="urn:schemas-microsoft-com:office:smarttags" w:element="place">
-        <w:smartTag w:uri="urn:schemas-microsoft-com:office:smarttags" w:element="country-region">
+      <w:smartTag w:uri="urn:schemas-microsoft-com:office:smarttags" w:element="country-region">
+        <w:smartTag w:uri="urn:schemas-microsoft-com:office:smarttags" w:element="place">
           <w:r>
             <w:rPr>
               <w:color w:val="000000"/>
@@ -211,8 +211,8 @@
         </w:rPr>
         <w:t xml:space="preserve">Republic of the </w:t>
       </w:r>
-      <w:smartTag w:uri="urn:schemas-microsoft-com:office:smarttags" w:element="place">
-        <w:smartTag w:uri="urn:schemas-microsoft-com:office:smarttags" w:element="country-region">
+      <w:smartTag w:uri="urn:schemas-microsoft-com:office:smarttags" w:element="country-region">
+        <w:smartTag w:uri="urn:schemas-microsoft-com:office:smarttags" w:element="place">
           <w:r>
             <w:rPr>
               <w:color w:val="000000"/>
@@ -2255,14 +2255,35 @@
           <w:b/>
           <w:color w:val="000000"/>
         </w:rPr>
-        <w:br w:type="column"/>
+        <w:br/>
       </w:r>
       <w:r>
         <w:rPr>
           <w:b/>
           <w:color w:val="000000"/>
         </w:rPr>
+        <w:br/>
+      </w:r>
+      <w:r>
+        <w:rPr>
+          <w:b/>
+          <w:color w:val="000000"/>
+        </w:rPr>
+        <w:br/>
+      </w:r>
+      <w:r>
+        <w:rPr>
+          <w:b/>
+          <w:color w:val="000000"/>
+        </w:rPr>
         <w:lastRenderedPageBreak/>
+        <w:br/>
+      </w:r>
+      <w:r>
+        <w:rPr>
+          <w:b/>
+          <w:color w:val="000000"/>
+        </w:rPr>
         <w:t>VERIFICATION</w:t>
       </w:r>
     </w:p>

--- a/resources/documents/RA 9048 RA 10172/Death/petition.docx
+++ b/resources/documents/RA 9048 RA 10172/Death/petition.docx
@@ -91,8 +91,8 @@
         </w:rPr>
         <w:t xml:space="preserve">Republic of the </w:t>
       </w:r>
-      <w:smartTag w:uri="urn:schemas-microsoft-com:office:smarttags" w:element="country-region">
-        <w:smartTag w:uri="urn:schemas-microsoft-com:office:smarttags" w:element="place">
+      <w:smartTag w:uri="urn:schemas-microsoft-com:office:smarttags" w:element="place">
+        <w:smartTag w:uri="urn:schemas-microsoft-com:office:smarttags" w:element="country-region">
           <w:r>
             <w:rPr>
               <w:color w:val="000000"/>
@@ -135,7 +135,21 @@
         <w:rPr>
           <w:color w:val="000000"/>
         </w:rPr>
-        <w:t>{header_province}</w:t>
+        <w:t>{</w:t>
+      </w:r>
+      <w:proofErr w:type="spellStart"/>
+      <w:r>
+        <w:rPr>
+          <w:color w:val="000000"/>
+        </w:rPr>
+        <w:t>header_province</w:t>
+      </w:r>
+      <w:proofErr w:type="spellEnd"/>
+      <w:r>
+        <w:rPr>
+          <w:color w:val="000000"/>
+        </w:rPr>
+        <w:t>}</w:t>
       </w:r>
     </w:p>
     <w:p>
@@ -151,7 +165,23 @@
           <w:b/>
           <w:color w:val="000000"/>
         </w:rPr>
-        <w:t>{header_municipality}</w:t>
+        <w:t>{</w:t>
+      </w:r>
+      <w:proofErr w:type="spellStart"/>
+      <w:r>
+        <w:rPr>
+          <w:b/>
+          <w:color w:val="000000"/>
+        </w:rPr>
+        <w:t>header_municipality</w:t>
+      </w:r>
+      <w:proofErr w:type="spellEnd"/>
+      <w:r>
+        <w:rPr>
+          <w:b/>
+          <w:color w:val="000000"/>
+        </w:rPr>
+        <w:t>}</w:t>
       </w:r>
     </w:p>
     <w:p>
@@ -197,7 +227,27 @@
                       <w:bCs/>
                       <w:sz w:val="22"/>
                     </w:rPr>
-                    <w:t>{petition_number}</w:t>
+                    <w:t>{</w:t>
+                  </w:r>
+                  <w:proofErr w:type="spellStart"/>
+                  <w:r>
+                    <w:rPr>
+                      <w:rFonts w:ascii="Arial" w:hAnsi="Arial" w:cs="Arial"/>
+                      <w:b/>
+                      <w:bCs/>
+                      <w:sz w:val="22"/>
+                    </w:rPr>
+                    <w:t>petition_number</w:t>
+                  </w:r>
+                  <w:proofErr w:type="spellEnd"/>
+                  <w:r>
+                    <w:rPr>
+                      <w:rFonts w:ascii="Arial" w:hAnsi="Arial" w:cs="Arial"/>
+                      <w:b/>
+                      <w:bCs/>
+                      <w:sz w:val="22"/>
+                    </w:rPr>
+                    <w:t>}</w:t>
                   </w:r>
                 </w:p>
               </w:txbxContent>
@@ -211,8 +261,8 @@
         </w:rPr>
         <w:t xml:space="preserve">Republic of the </w:t>
       </w:r>
-      <w:smartTag w:uri="urn:schemas-microsoft-com:office:smarttags" w:element="country-region">
-        <w:smartTag w:uri="urn:schemas-microsoft-com:office:smarttags" w:element="place">
+      <w:smartTag w:uri="urn:schemas-microsoft-com:office:smarttags" w:element="place">
+        <w:smartTag w:uri="urn:schemas-microsoft-com:office:smarttags" w:element="country-region">
           <w:r>
             <w:rPr>
               <w:color w:val="000000"/>
@@ -267,12 +317,21 @@
           </v:shape>
         </w:pict>
       </w:r>
+      <w:proofErr w:type="spellStart"/>
       <w:r>
         <w:rPr>
           <w:color w:val="000000"/>
           <w:u w:val="single"/>
         </w:rPr>
-        <w:t>Bayambang, Pangasinan</w:t>
+        <w:t>Bayambang</w:t>
+      </w:r>
+      <w:proofErr w:type="spellEnd"/>
+      <w:r>
+        <w:rPr>
+          <w:color w:val="000000"/>
+          <w:u w:val="single"/>
+        </w:rPr>
+        <w:t>, Pangasinan</w:t>
       </w:r>
       <w:r>
         <w:rPr>
@@ -421,7 +480,23 @@
                       <w:rFonts w:ascii="Arial" w:hAnsi="Arial" w:cs="Arial"/>
                       <w:sz w:val="22"/>
                     </w:rPr>
-                    <w:t>{petitioner_name}</w:t>
+                    <w:t>{</w:t>
+                  </w:r>
+                  <w:proofErr w:type="spellStart"/>
+                  <w:r>
+                    <w:rPr>
+                      <w:rFonts w:ascii="Arial" w:hAnsi="Arial" w:cs="Arial"/>
+                      <w:sz w:val="22"/>
+                    </w:rPr>
+                    <w:t>petitioner_name</w:t>
+                  </w:r>
+                  <w:proofErr w:type="spellEnd"/>
+                  <w:r>
+                    <w:rPr>
+                      <w:rFonts w:ascii="Arial" w:hAnsi="Arial" w:cs="Arial"/>
+                      <w:sz w:val="22"/>
+                    </w:rPr>
+                    <w:t>}</w:t>
                   </w:r>
                 </w:p>
               </w:txbxContent>
@@ -462,7 +537,21 @@
                     <w:rPr>
                       <w:rFonts w:ascii="Arial" w:hAnsi="Arial" w:cs="Arial"/>
                     </w:rPr>
-                    <w:t>{petitioner_address}</w:t>
+                    <w:t>{</w:t>
+                  </w:r>
+                  <w:proofErr w:type="spellStart"/>
+                  <w:r>
+                    <w:rPr>
+                      <w:rFonts w:ascii="Arial" w:hAnsi="Arial" w:cs="Arial"/>
+                    </w:rPr>
+                    <w:t>petitioner_address</w:t>
+                  </w:r>
+                  <w:proofErr w:type="spellEnd"/>
+                  <w:r>
+                    <w:rPr>
+                      <w:rFonts w:ascii="Arial" w:hAnsi="Arial" w:cs="Arial"/>
+                    </w:rPr>
+                    <w:t>}</w:t>
                   </w:r>
                 </w:p>
               </w:txbxContent>
@@ -613,7 +702,23 @@
                       <w:rFonts w:ascii="Arial" w:hAnsi="Arial" w:cs="Arial"/>
                       <w:sz w:val="22"/>
                     </w:rPr>
-                    <w:t>{relation_owner}</w:t>
+                    <w:t>{</w:t>
+                  </w:r>
+                  <w:proofErr w:type="spellStart"/>
+                  <w:r>
+                    <w:rPr>
+                      <w:rFonts w:ascii="Arial" w:hAnsi="Arial" w:cs="Arial"/>
+                      <w:sz w:val="22"/>
+                    </w:rPr>
+                    <w:t>relation_owner</w:t>
+                  </w:r>
+                  <w:proofErr w:type="spellEnd"/>
+                  <w:r>
+                    <w:rPr>
+                      <w:rFonts w:ascii="Arial" w:hAnsi="Arial" w:cs="Arial"/>
+                      <w:sz w:val="22"/>
+                    </w:rPr>
+                    <w:t>}</w:t>
                   </w:r>
                 </w:p>
               </w:txbxContent>
@@ -647,6 +752,7 @@
                     </w:rPr>
                     <w:t>{</w:t>
                   </w:r>
+                  <w:proofErr w:type="spellStart"/>
                   <w:r>
                     <w:rPr>
                       <w:rFonts w:ascii="Arial" w:hAnsi="Arial" w:cs="Arial"/>
@@ -654,6 +760,7 @@
                     </w:rPr>
                     <w:t>document_owner</w:t>
                   </w:r>
+                  <w:proofErr w:type="spellEnd"/>
                   <w:r>
                     <w:rPr>
                       <w:rFonts w:ascii="Arial" w:hAnsi="Arial" w:cs="Arial"/>
@@ -825,6 +932,7 @@
                     </w:rPr>
                     <w:t>{</w:t>
                   </w:r>
+                  <w:proofErr w:type="spellStart"/>
                   <w:r>
                     <w:rPr>
                       <w:rFonts w:ascii="Arial" w:hAnsi="Arial" w:cs="Arial"/>
@@ -846,6 +954,7 @@
                     </w:rPr>
                     <w:t>municipality</w:t>
                   </w:r>
+                  <w:proofErr w:type="spellEnd"/>
                   <w:r>
                     <w:rPr>
                       <w:rFonts w:ascii="Arial" w:hAnsi="Arial" w:cs="Arial"/>
@@ -885,6 +994,7 @@
                     </w:rPr>
                     <w:t>{</w:t>
                   </w:r>
+                  <w:proofErr w:type="spellStart"/>
                   <w:r>
                     <w:rPr>
                       <w:rFonts w:ascii="Arial" w:hAnsi="Arial" w:cs="Arial"/>
@@ -892,6 +1002,7 @@
                     </w:rPr>
                     <w:t>event_date</w:t>
                   </w:r>
+                  <w:proofErr w:type="spellEnd"/>
                   <w:r>
                     <w:rPr>
                       <w:rFonts w:ascii="Arial" w:hAnsi="Arial" w:cs="Arial"/>
@@ -949,6 +1060,7 @@
                     </w:rPr>
                     <w:t>{</w:t>
                   </w:r>
+                  <w:proofErr w:type="spellStart"/>
                   <w:r>
                     <w:rPr>
                       <w:rFonts w:ascii="Arial" w:hAnsi="Arial" w:cs="Arial"/>
@@ -961,7 +1073,15 @@
                       <w:rFonts w:ascii="Arial" w:hAnsi="Arial" w:cs="Arial"/>
                       <w:sz w:val="22"/>
                     </w:rPr>
-                    <w:t>_country}</w:t>
+                    <w:t>_country</w:t>
+                  </w:r>
+                  <w:proofErr w:type="spellEnd"/>
+                  <w:r>
+                    <w:rPr>
+                      <w:rFonts w:ascii="Arial" w:hAnsi="Arial" w:cs="Arial"/>
+                      <w:sz w:val="22"/>
+                    </w:rPr>
+                    <w:t>}</w:t>
                   </w:r>
                 </w:p>
               </w:txbxContent>
@@ -995,6 +1115,7 @@
                     </w:rPr>
                     <w:t>{</w:t>
                   </w:r>
+                  <w:proofErr w:type="spellStart"/>
                   <w:r>
                     <w:rPr>
                       <w:rFonts w:ascii="Arial" w:hAnsi="Arial" w:cs="Arial"/>
@@ -1007,7 +1128,15 @@
                       <w:rFonts w:ascii="Arial" w:hAnsi="Arial" w:cs="Arial"/>
                       <w:sz w:val="22"/>
                     </w:rPr>
-                    <w:t>province}</w:t>
+                    <w:t>province</w:t>
+                  </w:r>
+                  <w:proofErr w:type="spellEnd"/>
+                  <w:r>
+                    <w:rPr>
+                      <w:rFonts w:ascii="Arial" w:hAnsi="Arial" w:cs="Arial"/>
+                      <w:sz w:val="22"/>
+                    </w:rPr>
+                    <w:t>}</w:t>
                   </w:r>
                 </w:p>
               </w:txbxContent>
@@ -1037,8 +1166,17 @@
                       <w:i/>
                       <w:sz w:val="16"/>
                     </w:rPr>
-                    <w:t>(country )</w:t>
-                  </w:r>
+                    <w:t>(</w:t>
+                  </w:r>
+                  <w:proofErr w:type="gramStart"/>
+                  <w:r>
+                    <w:rPr>
+                      <w:i/>
+                      <w:sz w:val="16"/>
+                    </w:rPr>
+                    <w:t>country )</w:t>
+                  </w:r>
+                  <w:proofErr w:type="gramEnd"/>
                 </w:p>
               </w:txbxContent>
             </v:textbox>
@@ -1067,8 +1205,17 @@
                       <w:i/>
                       <w:sz w:val="16"/>
                     </w:rPr>
-                    <w:t>(province )</w:t>
-                  </w:r>
+                    <w:t>(</w:t>
+                  </w:r>
+                  <w:proofErr w:type="gramStart"/>
+                  <w:r>
+                    <w:rPr>
+                      <w:i/>
+                      <w:sz w:val="16"/>
+                    </w:rPr>
+                    <w:t>province )</w:t>
+                  </w:r>
+                  <w:proofErr w:type="gramEnd"/>
                 </w:p>
               </w:txbxContent>
             </v:textbox>
@@ -1149,11 +1296,19 @@
           </v:shape>
         </w:pict>
       </w:r>
-      <w:r>
-        <w:rPr>
-          <w:color w:val="000000"/>
-        </w:rPr>
-        <w:t>He/She was died on _____________________________, at ___________________________, __________________________________, ___________________________________________.</w:t>
+      <w:proofErr w:type="spellStart"/>
+      <w:r>
+        <w:rPr>
+          <w:color w:val="000000"/>
+        </w:rPr>
+        <w:t>He/She</w:t>
+      </w:r>
+      <w:proofErr w:type="spellEnd"/>
+      <w:r>
+        <w:rPr>
+          <w:color w:val="000000"/>
+        </w:rPr>
+        <w:t xml:space="preserve"> was died on _____________________________, at ___________________________, __________________________________, ___________________________________________.</w:t>
       </w:r>
     </w:p>
     <w:p>
@@ -1193,7 +1348,23 @@
                       <w:rFonts w:ascii="Arial" w:hAnsi="Arial" w:cs="Arial"/>
                       <w:sz w:val="22"/>
                     </w:rPr>
-                    <w:t>{registry_number}</w:t>
+                    <w:t>{</w:t>
+                  </w:r>
+                  <w:proofErr w:type="spellStart"/>
+                  <w:r>
+                    <w:rPr>
+                      <w:rFonts w:ascii="Arial" w:hAnsi="Arial" w:cs="Arial"/>
+                      <w:sz w:val="22"/>
+                    </w:rPr>
+                    <w:t>registry_number</w:t>
+                  </w:r>
+                  <w:proofErr w:type="spellEnd"/>
+                  <w:r>
+                    <w:rPr>
+                      <w:rFonts w:ascii="Arial" w:hAnsi="Arial" w:cs="Arial"/>
+                      <w:sz w:val="22"/>
+                    </w:rPr>
+                    <w:t>}</w:t>
                   </w:r>
                 </w:p>
               </w:txbxContent>
@@ -1560,6 +1731,7 @@
               </w:rPr>
               <w:t>{</w:t>
             </w:r>
+            <w:proofErr w:type="spellStart"/>
             <w:r>
               <w:rPr>
                 <w:rFonts w:ascii="Arial" w:hAnsi="Arial" w:cs="Arial"/>
@@ -1578,7 +1750,18 @@
                 <w:szCs w:val="22"/>
                 <w:shd w:val="clear" w:color="auto" w:fill="FFFFFF"/>
               </w:rPr>
-              <w:t>from}</w:t>
+              <w:t>from</w:t>
+            </w:r>
+            <w:proofErr w:type="spellEnd"/>
+            <w:r>
+              <w:rPr>
+                <w:rFonts w:ascii="Arial" w:hAnsi="Arial" w:cs="Arial"/>
+                <w:color w:val="000000"/>
+                <w:sz w:val="22"/>
+                <w:szCs w:val="22"/>
+                <w:shd w:val="clear" w:color="auto" w:fill="FFFFFF"/>
+              </w:rPr>
+              <w:t>}</w:t>
             </w:r>
           </w:p>
         </w:tc>
@@ -1620,6 +1803,7 @@
               </w:rPr>
               <w:t>{</w:t>
             </w:r>
+            <w:proofErr w:type="spellStart"/>
             <w:r>
               <w:rPr>
                 <w:rFonts w:ascii="Arial" w:hAnsi="Arial" w:cs="Arial"/>
@@ -1638,7 +1822,18 @@
                 <w:szCs w:val="22"/>
                 <w:shd w:val="clear" w:color="auto" w:fill="FFFFFF"/>
               </w:rPr>
-              <w:t>to}{/}</w:t>
+              <w:t>to</w:t>
+            </w:r>
+            <w:proofErr w:type="spellEnd"/>
+            <w:r>
+              <w:rPr>
+                <w:rFonts w:ascii="Arial" w:hAnsi="Arial" w:cs="Arial"/>
+                <w:color w:val="000000"/>
+                <w:sz w:val="22"/>
+                <w:szCs w:val="22"/>
+                <w:shd w:val="clear" w:color="auto" w:fill="FFFFFF"/>
+              </w:rPr>
+              <w:t>}{/}</w:t>
             </w:r>
           </w:p>
         </w:tc>
@@ -1857,6 +2052,7 @@
         </w:rPr>
         <w:t>{</w:t>
       </w:r>
+      <w:proofErr w:type="spellStart"/>
       <w:r>
         <w:rPr>
           <w:rFonts w:ascii="Arial" w:hAnsi="Arial" w:cs="Arial"/>
@@ -1873,6 +2069,7 @@
         </w:rPr>
         <w:t>name</w:t>
       </w:r>
+      <w:proofErr w:type="spellEnd"/>
       <w:r>
         <w:rPr>
           <w:rFonts w:ascii="Arial" w:hAnsi="Arial" w:cs="Arial"/>
@@ -1979,6 +2176,7 @@
                     </w:rPr>
                     <w:t>{</w:t>
                   </w:r>
+                  <w:proofErr w:type="spellStart"/>
                   <w:r>
                     <w:rPr>
                       <w:rFonts w:ascii="Arial" w:hAnsi="Arial" w:cs="Arial"/>
@@ -1991,7 +2189,15 @@
                       <w:rFonts w:ascii="Arial" w:hAnsi="Arial" w:cs="Arial"/>
                       <w:sz w:val="22"/>
                     </w:rPr>
-                    <w:t>_province}</w:t>
+                    <w:t>_province</w:t>
+                  </w:r>
+                  <w:proofErr w:type="spellEnd"/>
+                  <w:r>
+                    <w:rPr>
+                      <w:rFonts w:ascii="Arial" w:hAnsi="Arial" w:cs="Arial"/>
+                      <w:sz w:val="22"/>
+                    </w:rPr>
+                    <w:t>}</w:t>
                   </w:r>
                 </w:p>
               </w:txbxContent>
@@ -2025,6 +2231,7 @@
                     </w:rPr>
                     <w:t>{</w:t>
                   </w:r>
+                  <w:proofErr w:type="spellStart"/>
                   <w:r>
                     <w:rPr>
                       <w:rFonts w:ascii="Arial" w:hAnsi="Arial" w:cs="Arial"/>
@@ -2037,7 +2244,15 @@
                       <w:rFonts w:ascii="Arial" w:hAnsi="Arial" w:cs="Arial"/>
                       <w:sz w:val="22"/>
                     </w:rPr>
-                    <w:t>_city}</w:t>
+                    <w:t>_city</w:t>
+                  </w:r>
+                  <w:proofErr w:type="spellEnd"/>
+                  <w:r>
+                    <w:rPr>
+                      <w:rFonts w:ascii="Arial" w:hAnsi="Arial" w:cs="Arial"/>
+                      <w:sz w:val="22"/>
+                    </w:rPr>
+                    <w:t>}</w:t>
                   </w:r>
                 </w:p>
               </w:txbxContent>
@@ -2080,8 +2295,17 @@
                       <w:i/>
                       <w:sz w:val="16"/>
                     </w:rPr>
-                    <w:t>(province )</w:t>
-                  </w:r>
+                    <w:t>(</w:t>
+                  </w:r>
+                  <w:proofErr w:type="gramStart"/>
+                  <w:r>
+                    <w:rPr>
+                      <w:i/>
+                      <w:sz w:val="16"/>
+                    </w:rPr>
+                    <w:t>province )</w:t>
+                  </w:r>
+                  <w:proofErr w:type="gramEnd"/>
                 </w:p>
               </w:txbxContent>
             </v:textbox>
@@ -2159,7 +2383,23 @@
                       <w:rFonts w:ascii="Arial" w:hAnsi="Arial" w:cs="Arial"/>
                       <w:sz w:val="22"/>
                     </w:rPr>
-                    <w:t>{petitioner_name}</w:t>
+                    <w:t>{</w:t>
+                  </w:r>
+                  <w:proofErr w:type="spellStart"/>
+                  <w:r>
+                    <w:rPr>
+                      <w:rFonts w:ascii="Arial" w:hAnsi="Arial" w:cs="Arial"/>
+                      <w:sz w:val="22"/>
+                    </w:rPr>
+                    <w:t>petitioner_name</w:t>
+                  </w:r>
+                  <w:proofErr w:type="spellEnd"/>
+                  <w:r>
+                    <w:rPr>
+                      <w:rFonts w:ascii="Arial" w:hAnsi="Arial" w:cs="Arial"/>
+                      <w:sz w:val="22"/>
+                    </w:rPr>
+                    <w:t>}</w:t>
                   </w:r>
                 </w:p>
                 <w:p>
@@ -2276,7 +2516,21 @@
           <w:b/>
           <w:color w:val="000000"/>
         </w:rPr>
+        <w:br/>
+      </w:r>
+      <w:r>
+        <w:rPr>
+          <w:b/>
+          <w:color w:val="000000"/>
+        </w:rPr>
         <w:lastRenderedPageBreak/>
+        <w:br/>
+      </w:r>
+      <w:r>
+        <w:rPr>
+          <w:b/>
+          <w:color w:val="000000"/>
+        </w:rPr>
         <w:br/>
       </w:r>
       <w:r>
@@ -2317,7 +2571,23 @@
                       <w:rFonts w:ascii="Arial" w:hAnsi="Arial" w:cs="Arial"/>
                       <w:sz w:val="22"/>
                     </w:rPr>
-                    <w:t>{petitioner_name}</w:t>
+                    <w:t>{</w:t>
+                  </w:r>
+                  <w:proofErr w:type="spellStart"/>
+                  <w:r>
+                    <w:rPr>
+                      <w:rFonts w:ascii="Arial" w:hAnsi="Arial" w:cs="Arial"/>
+                      <w:sz w:val="22"/>
+                    </w:rPr>
+                    <w:t>petitioner_name</w:t>
+                  </w:r>
+                  <w:proofErr w:type="spellEnd"/>
+                  <w:r>
+                    <w:rPr>
+                      <w:rFonts w:ascii="Arial" w:hAnsi="Arial" w:cs="Arial"/>
+                      <w:sz w:val="22"/>
+                    </w:rPr>
+                    <w:t>}</w:t>
                   </w:r>
                 </w:p>
                 <w:p>
@@ -2392,7 +2662,23 @@
                       <w:rFonts w:ascii="Arial" w:hAnsi="Arial" w:cs="Arial"/>
                       <w:sz w:val="22"/>
                     </w:rPr>
-                    <w:t>{petitioner_name}</w:t>
+                    <w:t>{</w:t>
+                  </w:r>
+                  <w:proofErr w:type="spellStart"/>
+                  <w:r>
+                    <w:rPr>
+                      <w:rFonts w:ascii="Arial" w:hAnsi="Arial" w:cs="Arial"/>
+                      <w:sz w:val="22"/>
+                    </w:rPr>
+                    <w:t>petitioner_name</w:t>
+                  </w:r>
+                  <w:proofErr w:type="spellEnd"/>
+                  <w:r>
+                    <w:rPr>
+                      <w:rFonts w:ascii="Arial" w:hAnsi="Arial" w:cs="Arial"/>
+                      <w:sz w:val="22"/>
+                    </w:rPr>
+                    <w:t>}</w:t>
                   </w:r>
                 </w:p>
                 <w:p>
@@ -2518,7 +2804,15 @@
                       <w:rFonts w:ascii="Arial" w:hAnsi="Arial" w:cs="Arial"/>
                       <w:sz w:val="22"/>
                     </w:rPr>
-                    <w:t>{month</w:t>
+                    <w:t>{</w:t>
+                  </w:r>
+                  <w:proofErr w:type="spellStart"/>
+                  <w:r>
+                    <w:rPr>
+                      <w:rFonts w:ascii="Arial" w:hAnsi="Arial" w:cs="Arial"/>
+                      <w:sz w:val="22"/>
+                    </w:rPr>
+                    <w:t>month</w:t>
                   </w:r>
                   <w:r>
                     <w:rPr>
@@ -2532,7 +2826,15 @@
                       <w:rFonts w:ascii="Arial" w:hAnsi="Arial" w:cs="Arial"/>
                       <w:sz w:val="22"/>
                     </w:rPr>
-                    <w:t>year_ss}</w:t>
+                    <w:t>year_ss</w:t>
+                  </w:r>
+                  <w:proofErr w:type="spellEnd"/>
+                  <w:r>
+                    <w:rPr>
+                      <w:rFonts w:ascii="Arial" w:hAnsi="Arial" w:cs="Arial"/>
+                      <w:sz w:val="22"/>
+                    </w:rPr>
+                    <w:t>}</w:t>
                   </w:r>
                 </w:p>
               </w:txbxContent>
@@ -2559,7 +2861,23 @@
                       <w:rFonts w:ascii="Arial" w:hAnsi="Arial" w:cs="Arial"/>
                       <w:sz w:val="22"/>
                     </w:rPr>
-                    <w:t>{day_ss}</w:t>
+                    <w:t>{</w:t>
+                  </w:r>
+                  <w:proofErr w:type="spellStart"/>
+                  <w:r>
+                    <w:rPr>
+                      <w:rFonts w:ascii="Arial" w:hAnsi="Arial" w:cs="Arial"/>
+                      <w:sz w:val="22"/>
+                    </w:rPr>
+                    <w:t>day_ss</w:t>
+                  </w:r>
+                  <w:proofErr w:type="spellEnd"/>
+                  <w:r>
+                    <w:rPr>
+                      <w:rFonts w:ascii="Arial" w:hAnsi="Arial" w:cs="Arial"/>
+                      <w:sz w:val="22"/>
+                    </w:rPr>
+                    <w:t>}</w:t>
                   </w:r>
                   <w:r>
                     <w:rPr>
@@ -2608,6 +2926,7 @@
                     </w:rPr>
                     <w:t>{</w:t>
                   </w:r>
+                  <w:proofErr w:type="spellStart"/>
                   <w:r>
                     <w:rPr>
                       <w:rFonts w:ascii="Arial" w:hAnsi="Arial" w:cs="Arial"/>
@@ -2615,6 +2934,7 @@
                     </w:rPr>
                     <w:t>issued_on</w:t>
                   </w:r>
+                  <w:proofErr w:type="spellEnd"/>
                   <w:r>
                     <w:rPr>
                       <w:rFonts w:ascii="Arial" w:hAnsi="Arial" w:cs="Arial"/>
@@ -2653,6 +2973,7 @@
                     </w:rPr>
                     <w:t>{</w:t>
                   </w:r>
+                  <w:proofErr w:type="spellStart"/>
                   <w:r>
                     <w:rPr>
                       <w:rFonts w:ascii="Arial" w:hAnsi="Arial" w:cs="Arial"/>
@@ -2660,6 +2981,7 @@
                     </w:rPr>
                     <w:t>issued_at</w:t>
                   </w:r>
+                  <w:proofErr w:type="spellEnd"/>
                   <w:r>
                     <w:rPr>
                       <w:rFonts w:ascii="Arial" w:hAnsi="Arial" w:cs="Arial"/>
@@ -2696,7 +3018,23 @@
                       <w:rFonts w:ascii="Arial" w:hAnsi="Arial" w:cs="Arial"/>
                       <w:sz w:val="22"/>
                     </w:rPr>
-                    <w:t>{exhibiting_number}</w:t>
+                    <w:t>{</w:t>
+                  </w:r>
+                  <w:proofErr w:type="spellStart"/>
+                  <w:r>
+                    <w:rPr>
+                      <w:rFonts w:ascii="Arial" w:hAnsi="Arial" w:cs="Arial"/>
+                      <w:sz w:val="22"/>
+                    </w:rPr>
+                    <w:t>exhibiting_number</w:t>
+                  </w:r>
+                  <w:proofErr w:type="spellEnd"/>
+                  <w:r>
+                    <w:rPr>
+                      <w:rFonts w:ascii="Arial" w:hAnsi="Arial" w:cs="Arial"/>
+                      <w:sz w:val="22"/>
+                    </w:rPr>
+                    <w:t>}</w:t>
                   </w:r>
                 </w:p>
               </w:txbxContent>
@@ -2729,6 +3067,7 @@
                     </w:rPr>
                     <w:t>{</w:t>
                   </w:r>
+                  <w:proofErr w:type="spellStart"/>
                   <w:r>
                     <w:rPr>
                       <w:rFonts w:ascii="Arial" w:hAnsi="Arial" w:cs="Arial"/>
@@ -2736,6 +3075,7 @@
                     </w:rPr>
                     <w:t>subscribe_sworn</w:t>
                   </w:r>
+                  <w:proofErr w:type="spellEnd"/>
                   <w:r>
                     <w:rPr>
                       <w:rFonts w:ascii="Arial" w:hAnsi="Arial" w:cs="Arial"/>
@@ -2759,7 +3099,21 @@
         <w:rPr>
           <w:color w:val="000000"/>
         </w:rPr>
-        <w:t>SUBSCRIBED AND SWORN to before me this _________ day of ______________________ in the city/municipality of _____________________________________, petitioner exhibiting his/her {exhibiting_his_her} ________________________ issued at _____________________on ______________________.</w:t>
+        <w:t>SUBSCRIBED AND SWORN to before me this _________ day of ______________________ in the city/municipality of _____________________________________, petitioner exhibiting his/her {</w:t>
+      </w:r>
+      <w:proofErr w:type="spellStart"/>
+      <w:r>
+        <w:rPr>
+          <w:color w:val="000000"/>
+        </w:rPr>
+        <w:t>exhibiting_his_her</w:t>
+      </w:r>
+      <w:proofErr w:type="spellEnd"/>
+      <w:r>
+        <w:rPr>
+          <w:color w:val="000000"/>
+        </w:rPr>
+        <w:t>} ________________________ issued at _____________________on ______________________.</w:t>
       </w:r>
     </w:p>
     <w:p>
@@ -2795,7 +3149,25 @@
                       <w:b/>
                       <w:sz w:val="22"/>
                     </w:rPr>
-                    <w:t>{administering_officer}</w:t>
+                    <w:t>{</w:t>
+                  </w:r>
+                  <w:proofErr w:type="spellStart"/>
+                  <w:r>
+                    <w:rPr>
+                      <w:rFonts w:ascii="Arial" w:hAnsi="Arial" w:cs="Arial"/>
+                      <w:b/>
+                      <w:sz w:val="22"/>
+                    </w:rPr>
+                    <w:t>administering_officer</w:t>
+                  </w:r>
+                  <w:proofErr w:type="spellEnd"/>
+                  <w:r>
+                    <w:rPr>
+                      <w:rFonts w:ascii="Arial" w:hAnsi="Arial" w:cs="Arial"/>
+                      <w:b/>
+                      <w:sz w:val="22"/>
+                    </w:rPr>
+                    <w:t>}</w:t>
                   </w:r>
                 </w:p>
                 <w:p>
@@ -2812,7 +3184,23 @@
                       <w:rFonts w:ascii="Arial" w:hAnsi="Arial" w:cs="Arial"/>
                       <w:sz w:val="22"/>
                     </w:rPr>
-                    <w:t>{administering_position}</w:t>
+                    <w:t>{</w:t>
+                  </w:r>
+                  <w:proofErr w:type="spellStart"/>
+                  <w:r>
+                    <w:rPr>
+                      <w:rFonts w:ascii="Arial" w:hAnsi="Arial" w:cs="Arial"/>
+                      <w:sz w:val="22"/>
+                    </w:rPr>
+                    <w:t>administering_position</w:t>
+                  </w:r>
+                  <w:proofErr w:type="spellEnd"/>
+                  <w:r>
+                    <w:rPr>
+                      <w:rFonts w:ascii="Arial" w:hAnsi="Arial" w:cs="Arial"/>
+                      <w:sz w:val="22"/>
+                    </w:rPr>
+                    <w:t>}</w:t>
                   </w:r>
                 </w:p>
               </w:txbxContent>
@@ -3359,6 +3747,7 @@
                     </w:rPr>
                     <w:t>{</w:t>
                   </w:r>
+                  <w:proofErr w:type="spellStart"/>
                   <w:r>
                     <w:rPr>
                       <w:rFonts w:ascii="Arial" w:hAnsi="Arial" w:cs="Arial"/>
@@ -3367,6 +3756,7 @@
                     </w:rPr>
                     <w:t>municipal_civil_registrar</w:t>
                   </w:r>
+                  <w:proofErr w:type="spellEnd"/>
                   <w:r>
                     <w:rPr>
                       <w:rFonts w:ascii="Arial" w:hAnsi="Arial" w:cs="Arial"/>
@@ -3408,6 +3798,7 @@
                     </w:rPr>
                     <w:t>{</w:t>
                   </w:r>
+                  <w:proofErr w:type="spellStart"/>
                   <w:r>
                     <w:rPr>
                       <w:rFonts w:ascii="Arial" w:hAnsi="Arial" w:cs="Arial"/>
@@ -3416,6 +3807,7 @@
                     </w:rPr>
                     <w:t>action_date</w:t>
                   </w:r>
+                  <w:proofErr w:type="spellEnd"/>
                   <w:r>
                     <w:rPr>
                       <w:rFonts w:ascii="Arial" w:hAnsi="Arial" w:cs="Arial"/>
@@ -3969,7 +4361,15 @@
                       <w:rFonts w:ascii="Arial" w:hAnsi="Arial" w:cs="Arial"/>
                       <w:sz w:val="22"/>
                     </w:rPr>
-                    <w:t>{o</w:t>
+                    <w:t>{</w:t>
+                  </w:r>
+                  <w:proofErr w:type="spellStart"/>
+                  <w:r>
+                    <w:rPr>
+                      <w:rFonts w:ascii="Arial" w:hAnsi="Arial" w:cs="Arial"/>
+                      <w:sz w:val="22"/>
+                    </w:rPr>
+                    <w:t>o</w:t>
                   </w:r>
                   <w:r>
                     <w:rPr>
@@ -3983,7 +4383,15 @@
                       <w:rFonts w:ascii="Arial" w:hAnsi="Arial" w:cs="Arial"/>
                       <w:sz w:val="22"/>
                     </w:rPr>
-                    <w:t>r_number}</w:t>
+                    <w:t>r_number</w:t>
+                  </w:r>
+                  <w:proofErr w:type="spellEnd"/>
+                  <w:r>
+                    <w:rPr>
+                      <w:rFonts w:ascii="Arial" w:hAnsi="Arial" w:cs="Arial"/>
+                      <w:sz w:val="22"/>
+                    </w:rPr>
+                    <w:t>}</w:t>
                   </w:r>
                 </w:p>
                 <w:p>
@@ -4000,7 +4408,23 @@
                       <w:rFonts w:ascii="Arial" w:hAnsi="Arial" w:cs="Arial"/>
                       <w:sz w:val="22"/>
                     </w:rPr>
-                    <w:t>{amount_paid}</w:t>
+                    <w:t>{</w:t>
+                  </w:r>
+                  <w:proofErr w:type="spellStart"/>
+                  <w:r>
+                    <w:rPr>
+                      <w:rFonts w:ascii="Arial" w:hAnsi="Arial" w:cs="Arial"/>
+                      <w:sz w:val="22"/>
+                    </w:rPr>
+                    <w:t>amount_paid</w:t>
+                  </w:r>
+                  <w:proofErr w:type="spellEnd"/>
+                  <w:r>
+                    <w:rPr>
+                      <w:rFonts w:ascii="Arial" w:hAnsi="Arial" w:cs="Arial"/>
+                      <w:sz w:val="22"/>
+                    </w:rPr>
+                    <w:t>}</w:t>
                   </w:r>
                 </w:p>
                 <w:p>
@@ -4019,6 +4443,7 @@
                     </w:rPr>
                     <w:t>{</w:t>
                   </w:r>
+                  <w:proofErr w:type="spellStart"/>
                   <w:r>
                     <w:rPr>
                       <w:rFonts w:ascii="Arial" w:hAnsi="Arial" w:cs="Arial"/>
@@ -4026,6 +4451,7 @@
                     </w:rPr>
                     <w:t>date_paid</w:t>
                   </w:r>
+                  <w:proofErr w:type="spellEnd"/>
                   <w:r>
                     <w:rPr>
                       <w:rFonts w:ascii="Arial" w:hAnsi="Arial" w:cs="Arial"/>
@@ -4110,17 +4536,6 @@
         <w:tab/>
         <w:t>___________________</w:t>
       </w:r>
-    </w:p>
-    <w:p>
-      <w:pPr>
-        <w:tabs>
-          <w:tab w:val="num" w:pos="0"/>
-        </w:tabs>
-        <w:jc w:val="center"/>
-        <w:rPr>
-          <w:color w:val="000000"/>
-        </w:rPr>
-      </w:pPr>
     </w:p>
     <w:sectPr>
       <w:pgSz w:w="12240" w:h="18720" w:code="1"/>

--- a/resources/documents/RA 9048 RA 10172/Death/petition.docx
+++ b/resources/documents/RA 9048 RA 10172/Death/petition.docx
@@ -1,6 +1,6 @@
 
 <file path=word/document.xml><?xml version="1.0" encoding="utf-8"?>
-<w:document xmlns:wpc="http://schemas.microsoft.com/office/word/2010/wordprocessingCanvas" xmlns:cx="http://schemas.microsoft.com/office/drawing/2014/chartex" xmlns:cx1="http://schemas.microsoft.com/office/drawing/2015/9/8/chartex" xmlns:cx2="http://schemas.microsoft.com/office/drawing/2015/10/21/chartex" xmlns:cx3="http://schemas.microsoft.com/office/drawing/2016/5/9/chartex" xmlns:cx4="http://schemas.microsoft.com/office/drawing/2016/5/10/chartex" xmlns:cx5="http://schemas.microsoft.com/office/drawing/2016/5/11/chartex" xmlns:cx6="http://schemas.microsoft.com/office/drawing/2016/5/12/chartex" xmlns:cx7="http://schemas.microsoft.com/office/drawing/2016/5/13/chartex" xmlns:cx8="http://schemas.microsoft.com/office/drawing/2016/5/14/chartex" xmlns:mc="http://schemas.openxmlformats.org/markup-compatibility/2006" xmlns:aink="http://schemas.microsoft.com/office/drawing/2016/ink" xmlns:am3d="http://schemas.microsoft.com/office/drawing/2017/model3d" xmlns:o="urn:schemas-microsoft-com:office:office" xmlns:oel="http://schemas.microsoft.com/office/2019/extlst" xmlns:r="http://schemas.openxmlformats.org/officeDocument/2006/relationships" xmlns:m="http://schemas.openxmlformats.org/officeDocument/2006/math" xmlns:v="urn:schemas-microsoft-com:vml" xmlns:wp14="http://schemas.microsoft.com/office/word/2010/wordprocessingDrawing" xmlns:wp="http://schemas.openxmlformats.org/drawingml/2006/wordprocessingDrawing" xmlns:w10="urn:schemas-microsoft-com:office:word" xmlns:w="http://schemas.openxmlformats.org/wordprocessingml/2006/main" xmlns:w14="http://schemas.microsoft.com/office/word/2010/wordml" xmlns:w15="http://schemas.microsoft.com/office/word/2012/wordml" xmlns:w16cex="http://schemas.microsoft.com/office/word/2018/wordml/cex" xmlns:w16cid="http://schemas.microsoft.com/office/word/2016/wordml/cid" xmlns:w16="http://schemas.microsoft.com/office/word/2018/wordml" xmlns:w16du="http://schemas.microsoft.com/office/word/2023/wordml/word16du" xmlns:w16sdtdh="http://schemas.microsoft.com/office/word/2020/wordml/sdtdatahash" xmlns:w16se="http://schemas.microsoft.com/office/word/2015/wordml/symex" xmlns:wpg="http://schemas.microsoft.com/office/word/2010/wordprocessingGroup" xmlns:wpi="http://schemas.microsoft.com/office/word/2010/wordprocessingInk" xmlns:wne="http://schemas.microsoft.com/office/word/2006/wordml" xmlns:wps="http://schemas.microsoft.com/office/word/2010/wordprocessingShape" mc:Ignorable="w14 w15 w16se w16cid w16 w16cex w16sdtdh w16du wp14">
+<w:document xmlns:wpc="http://schemas.microsoft.com/office/word/2010/wordprocessingCanvas" xmlns:cx="http://schemas.microsoft.com/office/drawing/2014/chartex" xmlns:cx1="http://schemas.microsoft.com/office/drawing/2015/9/8/chartex" xmlns:cx2="http://schemas.microsoft.com/office/drawing/2015/10/21/chartex" xmlns:cx3="http://schemas.microsoft.com/office/drawing/2016/5/9/chartex" xmlns:cx4="http://schemas.microsoft.com/office/drawing/2016/5/10/chartex" xmlns:cx5="http://schemas.microsoft.com/office/drawing/2016/5/11/chartex" xmlns:cx6="http://schemas.microsoft.com/office/drawing/2016/5/12/chartex" xmlns:cx7="http://schemas.microsoft.com/office/drawing/2016/5/13/chartex" xmlns:cx8="http://schemas.microsoft.com/office/drawing/2016/5/14/chartex" xmlns:mc="http://schemas.openxmlformats.org/markup-compatibility/2006" xmlns:aink="http://schemas.microsoft.com/office/drawing/2016/ink" xmlns:am3d="http://schemas.microsoft.com/office/drawing/2017/model3d" xmlns:o="urn:schemas-microsoft-com:office:office" xmlns:r="http://schemas.openxmlformats.org/officeDocument/2006/relationships" xmlns:m="http://schemas.openxmlformats.org/officeDocument/2006/math" xmlns:v="urn:schemas-microsoft-com:vml" xmlns:wp14="http://schemas.microsoft.com/office/word/2010/wordprocessingDrawing" xmlns:wp="http://schemas.openxmlformats.org/drawingml/2006/wordprocessingDrawing" xmlns:w10="urn:schemas-microsoft-com:office:word" xmlns:w="http://schemas.openxmlformats.org/wordprocessingml/2006/main" xmlns:w14="http://schemas.microsoft.com/office/word/2010/wordml" xmlns:w15="http://schemas.microsoft.com/office/word/2012/wordml" xmlns:w16cex="http://schemas.microsoft.com/office/word/2018/wordml/cex" xmlns:w16cid="http://schemas.microsoft.com/office/word/2016/wordml/cid" xmlns:w16="http://schemas.microsoft.com/office/word/2018/wordml" xmlns:w16sdtdh="http://schemas.microsoft.com/office/word/2020/wordml/sdtdatahash" xmlns:w16se="http://schemas.microsoft.com/office/word/2015/wordml/symex" xmlns:wpg="http://schemas.microsoft.com/office/word/2010/wordprocessingGroup" xmlns:wpi="http://schemas.microsoft.com/office/word/2010/wordprocessingInk" xmlns:wne="http://schemas.microsoft.com/office/word/2006/wordml" xmlns:wps="http://schemas.microsoft.com/office/word/2010/wordprocessingShape" mc:Ignorable="w14 w15 w16se w16cid w16 w16cex w16sdtdh wp14">
   <w:body>
     <w:p>
       <w:pPr>
@@ -91,8 +91,8 @@
         </w:rPr>
         <w:t xml:space="preserve">Republic of the </w:t>
       </w:r>
-      <w:smartTag w:uri="urn:schemas-microsoft-com:office:smarttags" w:element="place">
-        <w:smartTag w:uri="urn:schemas-microsoft-com:office:smarttags" w:element="country-region">
+      <w:smartTag w:uri="urn:schemas-microsoft-com:office:smarttags" w:element="country-region">
+        <w:smartTag w:uri="urn:schemas-microsoft-com:office:smarttags" w:element="place">
           <w:r>
             <w:rPr>
               <w:color w:val="000000"/>
@@ -135,21 +135,7 @@
         <w:rPr>
           <w:color w:val="000000"/>
         </w:rPr>
-        <w:t>{</w:t>
-      </w:r>
-      <w:proofErr w:type="spellStart"/>
-      <w:r>
-        <w:rPr>
-          <w:color w:val="000000"/>
-        </w:rPr>
-        <w:t>header_province</w:t>
-      </w:r>
-      <w:proofErr w:type="spellEnd"/>
-      <w:r>
-        <w:rPr>
-          <w:color w:val="000000"/>
-        </w:rPr>
-        <w:t>}</w:t>
+        <w:t>{header_province}</w:t>
       </w:r>
     </w:p>
     <w:p>
@@ -165,23 +151,7 @@
           <w:b/>
           <w:color w:val="000000"/>
         </w:rPr>
-        <w:t>{</w:t>
-      </w:r>
-      <w:proofErr w:type="spellStart"/>
-      <w:r>
-        <w:rPr>
-          <w:b/>
-          <w:color w:val="000000"/>
-        </w:rPr>
-        <w:t>header_municipality</w:t>
-      </w:r>
-      <w:proofErr w:type="spellEnd"/>
-      <w:r>
-        <w:rPr>
-          <w:b/>
-          <w:color w:val="000000"/>
-        </w:rPr>
-        <w:t>}</w:t>
+        <w:t>{header_municipality}</w:t>
       </w:r>
     </w:p>
     <w:p>
@@ -227,27 +197,7 @@
                       <w:bCs/>
                       <w:sz w:val="22"/>
                     </w:rPr>
-                    <w:t>{</w:t>
-                  </w:r>
-                  <w:proofErr w:type="spellStart"/>
-                  <w:r>
-                    <w:rPr>
-                      <w:rFonts w:ascii="Arial" w:hAnsi="Arial" w:cs="Arial"/>
-                      <w:b/>
-                      <w:bCs/>
-                      <w:sz w:val="22"/>
-                    </w:rPr>
-                    <w:t>petition_number</w:t>
-                  </w:r>
-                  <w:proofErr w:type="spellEnd"/>
-                  <w:r>
-                    <w:rPr>
-                      <w:rFonts w:ascii="Arial" w:hAnsi="Arial" w:cs="Arial"/>
-                      <w:b/>
-                      <w:bCs/>
-                      <w:sz w:val="22"/>
-                    </w:rPr>
-                    <w:t>}</w:t>
+                    <w:t>{petition_number}</w:t>
                   </w:r>
                 </w:p>
               </w:txbxContent>
@@ -261,8 +211,8 @@
         </w:rPr>
         <w:t xml:space="preserve">Republic of the </w:t>
       </w:r>
-      <w:smartTag w:uri="urn:schemas-microsoft-com:office:smarttags" w:element="place">
-        <w:smartTag w:uri="urn:schemas-microsoft-com:office:smarttags" w:element="country-region">
+      <w:smartTag w:uri="urn:schemas-microsoft-com:office:smarttags" w:element="country-region">
+        <w:smartTag w:uri="urn:schemas-microsoft-com:office:smarttags" w:element="place">
           <w:r>
             <w:rPr>
               <w:color w:val="000000"/>
@@ -317,21 +267,12 @@
           </v:shape>
         </w:pict>
       </w:r>
-      <w:proofErr w:type="spellStart"/>
       <w:r>
         <w:rPr>
           <w:color w:val="000000"/>
           <w:u w:val="single"/>
         </w:rPr>
-        <w:t>Bayambang</w:t>
-      </w:r>
-      <w:proofErr w:type="spellEnd"/>
-      <w:r>
-        <w:rPr>
-          <w:color w:val="000000"/>
-          <w:u w:val="single"/>
-        </w:rPr>
-        <w:t>, Pangasinan</w:t>
+        <w:t>Bayambang, Pangasinan</w:t>
       </w:r>
       <w:r>
         <w:rPr>
@@ -480,23 +421,7 @@
                       <w:rFonts w:ascii="Arial" w:hAnsi="Arial" w:cs="Arial"/>
                       <w:sz w:val="22"/>
                     </w:rPr>
-                    <w:t>{</w:t>
-                  </w:r>
-                  <w:proofErr w:type="spellStart"/>
-                  <w:r>
-                    <w:rPr>
-                      <w:rFonts w:ascii="Arial" w:hAnsi="Arial" w:cs="Arial"/>
-                      <w:sz w:val="22"/>
-                    </w:rPr>
-                    <w:t>petitioner_name</w:t>
-                  </w:r>
-                  <w:proofErr w:type="spellEnd"/>
-                  <w:r>
-                    <w:rPr>
-                      <w:rFonts w:ascii="Arial" w:hAnsi="Arial" w:cs="Arial"/>
-                      <w:sz w:val="22"/>
-                    </w:rPr>
-                    <w:t>}</w:t>
+                    <w:t>{petitioner_name}</w:t>
                   </w:r>
                 </w:p>
               </w:txbxContent>
@@ -537,21 +462,7 @@
                     <w:rPr>
                       <w:rFonts w:ascii="Arial" w:hAnsi="Arial" w:cs="Arial"/>
                     </w:rPr>
-                    <w:t>{</w:t>
-                  </w:r>
-                  <w:proofErr w:type="spellStart"/>
-                  <w:r>
-                    <w:rPr>
-                      <w:rFonts w:ascii="Arial" w:hAnsi="Arial" w:cs="Arial"/>
-                    </w:rPr>
-                    <w:t>petitioner_address</w:t>
-                  </w:r>
-                  <w:proofErr w:type="spellEnd"/>
-                  <w:r>
-                    <w:rPr>
-                      <w:rFonts w:ascii="Arial" w:hAnsi="Arial" w:cs="Arial"/>
-                    </w:rPr>
-                    <w:t>}</w:t>
+                    <w:t>{petitioner_address}</w:t>
                   </w:r>
                 </w:p>
               </w:txbxContent>
@@ -702,23 +613,7 @@
                       <w:rFonts w:ascii="Arial" w:hAnsi="Arial" w:cs="Arial"/>
                       <w:sz w:val="22"/>
                     </w:rPr>
-                    <w:t>{</w:t>
-                  </w:r>
-                  <w:proofErr w:type="spellStart"/>
-                  <w:r>
-                    <w:rPr>
-                      <w:rFonts w:ascii="Arial" w:hAnsi="Arial" w:cs="Arial"/>
-                      <w:sz w:val="22"/>
-                    </w:rPr>
-                    <w:t>relation_owner</w:t>
-                  </w:r>
-                  <w:proofErr w:type="spellEnd"/>
-                  <w:r>
-                    <w:rPr>
-                      <w:rFonts w:ascii="Arial" w:hAnsi="Arial" w:cs="Arial"/>
-                      <w:sz w:val="22"/>
-                    </w:rPr>
-                    <w:t>}</w:t>
+                    <w:t>{relation_owner}</w:t>
                   </w:r>
                 </w:p>
               </w:txbxContent>
@@ -752,7 +647,6 @@
                     </w:rPr>
                     <w:t>{</w:t>
                   </w:r>
-                  <w:proofErr w:type="spellStart"/>
                   <w:r>
                     <w:rPr>
                       <w:rFonts w:ascii="Arial" w:hAnsi="Arial" w:cs="Arial"/>
@@ -760,7 +654,6 @@
                     </w:rPr>
                     <w:t>document_owner</w:t>
                   </w:r>
-                  <w:proofErr w:type="spellEnd"/>
                   <w:r>
                     <w:rPr>
                       <w:rFonts w:ascii="Arial" w:hAnsi="Arial" w:cs="Arial"/>
@@ -932,7 +825,6 @@
                     </w:rPr>
                     <w:t>{</w:t>
                   </w:r>
-                  <w:proofErr w:type="spellStart"/>
                   <w:r>
                     <w:rPr>
                       <w:rFonts w:ascii="Arial" w:hAnsi="Arial" w:cs="Arial"/>
@@ -954,7 +846,6 @@
                     </w:rPr>
                     <w:t>municipality</w:t>
                   </w:r>
-                  <w:proofErr w:type="spellEnd"/>
                   <w:r>
                     <w:rPr>
                       <w:rFonts w:ascii="Arial" w:hAnsi="Arial" w:cs="Arial"/>
@@ -994,7 +885,6 @@
                     </w:rPr>
                     <w:t>{</w:t>
                   </w:r>
-                  <w:proofErr w:type="spellStart"/>
                   <w:r>
                     <w:rPr>
                       <w:rFonts w:ascii="Arial" w:hAnsi="Arial" w:cs="Arial"/>
@@ -1002,7 +892,6 @@
                     </w:rPr>
                     <w:t>event_date</w:t>
                   </w:r>
-                  <w:proofErr w:type="spellEnd"/>
                   <w:r>
                     <w:rPr>
                       <w:rFonts w:ascii="Arial" w:hAnsi="Arial" w:cs="Arial"/>
@@ -1060,7 +949,6 @@
                     </w:rPr>
                     <w:t>{</w:t>
                   </w:r>
-                  <w:proofErr w:type="spellStart"/>
                   <w:r>
                     <w:rPr>
                       <w:rFonts w:ascii="Arial" w:hAnsi="Arial" w:cs="Arial"/>
@@ -1073,15 +961,7 @@
                       <w:rFonts w:ascii="Arial" w:hAnsi="Arial" w:cs="Arial"/>
                       <w:sz w:val="22"/>
                     </w:rPr>
-                    <w:t>_country</w:t>
-                  </w:r>
-                  <w:proofErr w:type="spellEnd"/>
-                  <w:r>
-                    <w:rPr>
-                      <w:rFonts w:ascii="Arial" w:hAnsi="Arial" w:cs="Arial"/>
-                      <w:sz w:val="22"/>
-                    </w:rPr>
-                    <w:t>}</w:t>
+                    <w:t>_country}</w:t>
                   </w:r>
                 </w:p>
               </w:txbxContent>
@@ -1115,7 +995,6 @@
                     </w:rPr>
                     <w:t>{</w:t>
                   </w:r>
-                  <w:proofErr w:type="spellStart"/>
                   <w:r>
                     <w:rPr>
                       <w:rFonts w:ascii="Arial" w:hAnsi="Arial" w:cs="Arial"/>
@@ -1128,15 +1007,7 @@
                       <w:rFonts w:ascii="Arial" w:hAnsi="Arial" w:cs="Arial"/>
                       <w:sz w:val="22"/>
                     </w:rPr>
-                    <w:t>province</w:t>
-                  </w:r>
-                  <w:proofErr w:type="spellEnd"/>
-                  <w:r>
-                    <w:rPr>
-                      <w:rFonts w:ascii="Arial" w:hAnsi="Arial" w:cs="Arial"/>
-                      <w:sz w:val="22"/>
-                    </w:rPr>
-                    <w:t>}</w:t>
+                    <w:t>province}</w:t>
                   </w:r>
                 </w:p>
               </w:txbxContent>
@@ -1207,7 +1078,6 @@
                     </w:rPr>
                     <w:t>(</w:t>
                   </w:r>
-                  <w:proofErr w:type="gramStart"/>
                   <w:r>
                     <w:rPr>
                       <w:i/>
@@ -1215,7 +1085,6 @@
                     </w:rPr>
                     <w:t>province )</w:t>
                   </w:r>
-                  <w:proofErr w:type="gramEnd"/>
                 </w:p>
               </w:txbxContent>
             </v:textbox>
@@ -1296,19 +1165,11 @@
           </v:shape>
         </w:pict>
       </w:r>
-      <w:proofErr w:type="spellStart"/>
-      <w:r>
-        <w:rPr>
-          <w:color w:val="000000"/>
-        </w:rPr>
-        <w:t>He/She</w:t>
-      </w:r>
-      <w:proofErr w:type="spellEnd"/>
-      <w:r>
-        <w:rPr>
-          <w:color w:val="000000"/>
-        </w:rPr>
-        <w:t xml:space="preserve"> was died on _____________________________, at ___________________________, __________________________________, ___________________________________________.</w:t>
+      <w:r>
+        <w:rPr>
+          <w:color w:val="000000"/>
+        </w:rPr>
+        <w:t>He/She was died on _____________________________, at ___________________________, __________________________________, ___________________________________________.</w:t>
       </w:r>
     </w:p>
     <w:p>
@@ -1348,23 +1209,7 @@
                       <w:rFonts w:ascii="Arial" w:hAnsi="Arial" w:cs="Arial"/>
                       <w:sz w:val="22"/>
                     </w:rPr>
-                    <w:t>{</w:t>
-                  </w:r>
-                  <w:proofErr w:type="spellStart"/>
-                  <w:r>
-                    <w:rPr>
-                      <w:rFonts w:ascii="Arial" w:hAnsi="Arial" w:cs="Arial"/>
-                      <w:sz w:val="22"/>
-                    </w:rPr>
-                    <w:t>registry_number</w:t>
-                  </w:r>
-                  <w:proofErr w:type="spellEnd"/>
-                  <w:r>
-                    <w:rPr>
-                      <w:rFonts w:ascii="Arial" w:hAnsi="Arial" w:cs="Arial"/>
-                      <w:sz w:val="22"/>
-                    </w:rPr>
-                    <w:t>}</w:t>
+                    <w:t>{registry_number}</w:t>
                   </w:r>
                 </w:p>
               </w:txbxContent>
@@ -1731,7 +1576,6 @@
               </w:rPr>
               <w:t>{</w:t>
             </w:r>
-            <w:proofErr w:type="spellStart"/>
             <w:r>
               <w:rPr>
                 <w:rFonts w:ascii="Arial" w:hAnsi="Arial" w:cs="Arial"/>
@@ -1750,18 +1594,7 @@
                 <w:szCs w:val="22"/>
                 <w:shd w:val="clear" w:color="auto" w:fill="FFFFFF"/>
               </w:rPr>
-              <w:t>from</w:t>
-            </w:r>
-            <w:proofErr w:type="spellEnd"/>
-            <w:r>
-              <w:rPr>
-                <w:rFonts w:ascii="Arial" w:hAnsi="Arial" w:cs="Arial"/>
-                <w:color w:val="000000"/>
-                <w:sz w:val="22"/>
-                <w:szCs w:val="22"/>
-                <w:shd w:val="clear" w:color="auto" w:fill="FFFFFF"/>
-              </w:rPr>
-              <w:t>}</w:t>
+              <w:t>from}</w:t>
             </w:r>
           </w:p>
         </w:tc>
@@ -1803,7 +1636,6 @@
               </w:rPr>
               <w:t>{</w:t>
             </w:r>
-            <w:proofErr w:type="spellStart"/>
             <w:r>
               <w:rPr>
                 <w:rFonts w:ascii="Arial" w:hAnsi="Arial" w:cs="Arial"/>
@@ -1822,18 +1654,7 @@
                 <w:szCs w:val="22"/>
                 <w:shd w:val="clear" w:color="auto" w:fill="FFFFFF"/>
               </w:rPr>
-              <w:t>to</w:t>
-            </w:r>
-            <w:proofErr w:type="spellEnd"/>
-            <w:r>
-              <w:rPr>
-                <w:rFonts w:ascii="Arial" w:hAnsi="Arial" w:cs="Arial"/>
-                <w:color w:val="000000"/>
-                <w:sz w:val="22"/>
-                <w:szCs w:val="22"/>
-                <w:shd w:val="clear" w:color="auto" w:fill="FFFFFF"/>
-              </w:rPr>
-              <w:t>}{/}</w:t>
+              <w:t>to}{/}</w:t>
             </w:r>
           </w:p>
         </w:tc>
@@ -2052,7 +1873,6 @@
         </w:rPr>
         <w:t>{</w:t>
       </w:r>
-      <w:proofErr w:type="spellStart"/>
       <w:r>
         <w:rPr>
           <w:rFonts w:ascii="Arial" w:hAnsi="Arial" w:cs="Arial"/>
@@ -2069,7 +1889,6 @@
         </w:rPr>
         <w:t>name</w:t>
       </w:r>
-      <w:proofErr w:type="spellEnd"/>
       <w:r>
         <w:rPr>
           <w:rFonts w:ascii="Arial" w:hAnsi="Arial" w:cs="Arial"/>
@@ -2176,7 +1995,6 @@
                     </w:rPr>
                     <w:t>{</w:t>
                   </w:r>
-                  <w:proofErr w:type="spellStart"/>
                   <w:r>
                     <w:rPr>
                       <w:rFonts w:ascii="Arial" w:hAnsi="Arial" w:cs="Arial"/>
@@ -2189,15 +2007,7 @@
                       <w:rFonts w:ascii="Arial" w:hAnsi="Arial" w:cs="Arial"/>
                       <w:sz w:val="22"/>
                     </w:rPr>
-                    <w:t>_province</w:t>
-                  </w:r>
-                  <w:proofErr w:type="spellEnd"/>
-                  <w:r>
-                    <w:rPr>
-                      <w:rFonts w:ascii="Arial" w:hAnsi="Arial" w:cs="Arial"/>
-                      <w:sz w:val="22"/>
-                    </w:rPr>
-                    <w:t>}</w:t>
+                    <w:t>_province}</w:t>
                   </w:r>
                 </w:p>
               </w:txbxContent>
@@ -2231,7 +2041,6 @@
                     </w:rPr>
                     <w:t>{</w:t>
                   </w:r>
-                  <w:proofErr w:type="spellStart"/>
                   <w:r>
                     <w:rPr>
                       <w:rFonts w:ascii="Arial" w:hAnsi="Arial" w:cs="Arial"/>
@@ -2244,15 +2053,7 @@
                       <w:rFonts w:ascii="Arial" w:hAnsi="Arial" w:cs="Arial"/>
                       <w:sz w:val="22"/>
                     </w:rPr>
-                    <w:t>_city</w:t>
-                  </w:r>
-                  <w:proofErr w:type="spellEnd"/>
-                  <w:r>
-                    <w:rPr>
-                      <w:rFonts w:ascii="Arial" w:hAnsi="Arial" w:cs="Arial"/>
-                      <w:sz w:val="22"/>
-                    </w:rPr>
-                    <w:t>}</w:t>
+                    <w:t>_city}</w:t>
                   </w:r>
                 </w:p>
               </w:txbxContent>
@@ -2297,7 +2098,6 @@
                     </w:rPr>
                     <w:t>(</w:t>
                   </w:r>
-                  <w:proofErr w:type="gramStart"/>
                   <w:r>
                     <w:rPr>
                       <w:i/>
@@ -2305,7 +2105,6 @@
                     </w:rPr>
                     <w:t>province )</w:t>
                   </w:r>
-                  <w:proofErr w:type="gramEnd"/>
                 </w:p>
               </w:txbxContent>
             </v:textbox>
@@ -2383,23 +2182,7 @@
                       <w:rFonts w:ascii="Arial" w:hAnsi="Arial" w:cs="Arial"/>
                       <w:sz w:val="22"/>
                     </w:rPr>
-                    <w:t>{</w:t>
-                  </w:r>
-                  <w:proofErr w:type="spellStart"/>
-                  <w:r>
-                    <w:rPr>
-                      <w:rFonts w:ascii="Arial" w:hAnsi="Arial" w:cs="Arial"/>
-                      <w:sz w:val="22"/>
-                    </w:rPr>
-                    <w:t>petitioner_name</w:t>
-                  </w:r>
-                  <w:proofErr w:type="spellEnd"/>
-                  <w:r>
-                    <w:rPr>
-                      <w:rFonts w:ascii="Arial" w:hAnsi="Arial" w:cs="Arial"/>
-                      <w:sz w:val="22"/>
-                    </w:rPr>
-                    <w:t>}</w:t>
+                    <w:t>{petitioner_name}</w:t>
                   </w:r>
                 </w:p>
                 <w:p>
@@ -2571,23 +2354,7 @@
                       <w:rFonts w:ascii="Arial" w:hAnsi="Arial" w:cs="Arial"/>
                       <w:sz w:val="22"/>
                     </w:rPr>
-                    <w:t>{</w:t>
-                  </w:r>
-                  <w:proofErr w:type="spellStart"/>
-                  <w:r>
-                    <w:rPr>
-                      <w:rFonts w:ascii="Arial" w:hAnsi="Arial" w:cs="Arial"/>
-                      <w:sz w:val="22"/>
-                    </w:rPr>
-                    <w:t>petitioner_name</w:t>
-                  </w:r>
-                  <w:proofErr w:type="spellEnd"/>
-                  <w:r>
-                    <w:rPr>
-                      <w:rFonts w:ascii="Arial" w:hAnsi="Arial" w:cs="Arial"/>
-                      <w:sz w:val="22"/>
-                    </w:rPr>
-                    <w:t>}</w:t>
+                    <w:t>{petitioner_name}</w:t>
                   </w:r>
                 </w:p>
                 <w:p>
@@ -2662,23 +2429,7 @@
                       <w:rFonts w:ascii="Arial" w:hAnsi="Arial" w:cs="Arial"/>
                       <w:sz w:val="22"/>
                     </w:rPr>
-                    <w:t>{</w:t>
-                  </w:r>
-                  <w:proofErr w:type="spellStart"/>
-                  <w:r>
-                    <w:rPr>
-                      <w:rFonts w:ascii="Arial" w:hAnsi="Arial" w:cs="Arial"/>
-                      <w:sz w:val="22"/>
-                    </w:rPr>
-                    <w:t>petitioner_name</w:t>
-                  </w:r>
-                  <w:proofErr w:type="spellEnd"/>
-                  <w:r>
-                    <w:rPr>
-                      <w:rFonts w:ascii="Arial" w:hAnsi="Arial" w:cs="Arial"/>
-                      <w:sz w:val="22"/>
-                    </w:rPr>
-                    <w:t>}</w:t>
+                    <w:t>{petitioner_name}</w:t>
                   </w:r>
                 </w:p>
                 <w:p>
@@ -2804,15 +2555,7 @@
                       <w:rFonts w:ascii="Arial" w:hAnsi="Arial" w:cs="Arial"/>
                       <w:sz w:val="22"/>
                     </w:rPr>
-                    <w:t>{</w:t>
-                  </w:r>
-                  <w:proofErr w:type="spellStart"/>
-                  <w:r>
-                    <w:rPr>
-                      <w:rFonts w:ascii="Arial" w:hAnsi="Arial" w:cs="Arial"/>
-                      <w:sz w:val="22"/>
-                    </w:rPr>
-                    <w:t>month</w:t>
+                    <w:t>{month</w:t>
                   </w:r>
                   <w:r>
                     <w:rPr>
@@ -2826,15 +2569,7 @@
                       <w:rFonts w:ascii="Arial" w:hAnsi="Arial" w:cs="Arial"/>
                       <w:sz w:val="22"/>
                     </w:rPr>
-                    <w:t>year_ss</w:t>
-                  </w:r>
-                  <w:proofErr w:type="spellEnd"/>
-                  <w:r>
-                    <w:rPr>
-                      <w:rFonts w:ascii="Arial" w:hAnsi="Arial" w:cs="Arial"/>
-                      <w:sz w:val="22"/>
-                    </w:rPr>
-                    <w:t>}</w:t>
+                    <w:t>year_ss}</w:t>
                   </w:r>
                 </w:p>
               </w:txbxContent>
@@ -2861,23 +2596,7 @@
                       <w:rFonts w:ascii="Arial" w:hAnsi="Arial" w:cs="Arial"/>
                       <w:sz w:val="22"/>
                     </w:rPr>
-                    <w:t>{</w:t>
-                  </w:r>
-                  <w:proofErr w:type="spellStart"/>
-                  <w:r>
-                    <w:rPr>
-                      <w:rFonts w:ascii="Arial" w:hAnsi="Arial" w:cs="Arial"/>
-                      <w:sz w:val="22"/>
-                    </w:rPr>
-                    <w:t>day_ss</w:t>
-                  </w:r>
-                  <w:proofErr w:type="spellEnd"/>
-                  <w:r>
-                    <w:rPr>
-                      <w:rFonts w:ascii="Arial" w:hAnsi="Arial" w:cs="Arial"/>
-                      <w:sz w:val="22"/>
-                    </w:rPr>
-                    <w:t>}</w:t>
+                    <w:t>{day_ss}</w:t>
                   </w:r>
                   <w:r>
                     <w:rPr>
@@ -2926,7 +2645,6 @@
                     </w:rPr>
                     <w:t>{</w:t>
                   </w:r>
-                  <w:proofErr w:type="spellStart"/>
                   <w:r>
                     <w:rPr>
                       <w:rFonts w:ascii="Arial" w:hAnsi="Arial" w:cs="Arial"/>
@@ -2934,7 +2652,6 @@
                     </w:rPr>
                     <w:t>issued_on</w:t>
                   </w:r>
-                  <w:proofErr w:type="spellEnd"/>
                   <w:r>
                     <w:rPr>
                       <w:rFonts w:ascii="Arial" w:hAnsi="Arial" w:cs="Arial"/>
@@ -2973,7 +2690,6 @@
                     </w:rPr>
                     <w:t>{</w:t>
                   </w:r>
-                  <w:proofErr w:type="spellStart"/>
                   <w:r>
                     <w:rPr>
                       <w:rFonts w:ascii="Arial" w:hAnsi="Arial" w:cs="Arial"/>
@@ -2981,7 +2697,6 @@
                     </w:rPr>
                     <w:t>issued_at</w:t>
                   </w:r>
-                  <w:proofErr w:type="spellEnd"/>
                   <w:r>
                     <w:rPr>
                       <w:rFonts w:ascii="Arial" w:hAnsi="Arial" w:cs="Arial"/>
@@ -3018,23 +2733,7 @@
                       <w:rFonts w:ascii="Arial" w:hAnsi="Arial" w:cs="Arial"/>
                       <w:sz w:val="22"/>
                     </w:rPr>
-                    <w:t>{</w:t>
-                  </w:r>
-                  <w:proofErr w:type="spellStart"/>
-                  <w:r>
-                    <w:rPr>
-                      <w:rFonts w:ascii="Arial" w:hAnsi="Arial" w:cs="Arial"/>
-                      <w:sz w:val="22"/>
-                    </w:rPr>
-                    <w:t>exhibiting_number</w:t>
-                  </w:r>
-                  <w:proofErr w:type="spellEnd"/>
-                  <w:r>
-                    <w:rPr>
-                      <w:rFonts w:ascii="Arial" w:hAnsi="Arial" w:cs="Arial"/>
-                      <w:sz w:val="22"/>
-                    </w:rPr>
-                    <w:t>}</w:t>
+                    <w:t>{exhibiting_number}</w:t>
                   </w:r>
                 </w:p>
               </w:txbxContent>
@@ -3067,7 +2766,6 @@
                     </w:rPr>
                     <w:t>{</w:t>
                   </w:r>
-                  <w:proofErr w:type="spellStart"/>
                   <w:r>
                     <w:rPr>
                       <w:rFonts w:ascii="Arial" w:hAnsi="Arial" w:cs="Arial"/>
@@ -3075,7 +2773,6 @@
                     </w:rPr>
                     <w:t>subscribe_sworn</w:t>
                   </w:r>
-                  <w:proofErr w:type="spellEnd"/>
                   <w:r>
                     <w:rPr>
                       <w:rFonts w:ascii="Arial" w:hAnsi="Arial" w:cs="Arial"/>
@@ -3099,21 +2796,7 @@
         <w:rPr>
           <w:color w:val="000000"/>
         </w:rPr>
-        <w:t>SUBSCRIBED AND SWORN to before me this _________ day of ______________________ in the city/municipality of _____________________________________, petitioner exhibiting his/her {</w:t>
-      </w:r>
-      <w:proofErr w:type="spellStart"/>
-      <w:r>
-        <w:rPr>
-          <w:color w:val="000000"/>
-        </w:rPr>
-        <w:t>exhibiting_his_her</w:t>
-      </w:r>
-      <w:proofErr w:type="spellEnd"/>
-      <w:r>
-        <w:rPr>
-          <w:color w:val="000000"/>
-        </w:rPr>
-        <w:t>} ________________________ issued at _____________________on ______________________.</w:t>
+        <w:t>SUBSCRIBED AND SWORN to before me this _________ day of ______________________ in the city/municipality of _____________________________________, petitioner exhibiting his/her {exhibiting_his_her} ________________________ issued at _____________________on ______________________.</w:t>
       </w:r>
     </w:p>
     <w:p>
@@ -3149,25 +2832,7 @@
                       <w:b/>
                       <w:sz w:val="22"/>
                     </w:rPr>
-                    <w:t>{</w:t>
-                  </w:r>
-                  <w:proofErr w:type="spellStart"/>
-                  <w:r>
-                    <w:rPr>
-                      <w:rFonts w:ascii="Arial" w:hAnsi="Arial" w:cs="Arial"/>
-                      <w:b/>
-                      <w:sz w:val="22"/>
-                    </w:rPr>
-                    <w:t>administering_officer</w:t>
-                  </w:r>
-                  <w:proofErr w:type="spellEnd"/>
-                  <w:r>
-                    <w:rPr>
-                      <w:rFonts w:ascii="Arial" w:hAnsi="Arial" w:cs="Arial"/>
-                      <w:b/>
-                      <w:sz w:val="22"/>
-                    </w:rPr>
-                    <w:t>}</w:t>
+                    <w:t>{administering_officer}</w:t>
                   </w:r>
                 </w:p>
                 <w:p>
@@ -3184,23 +2849,7 @@
                       <w:rFonts w:ascii="Arial" w:hAnsi="Arial" w:cs="Arial"/>
                       <w:sz w:val="22"/>
                     </w:rPr>
-                    <w:t>{</w:t>
-                  </w:r>
-                  <w:proofErr w:type="spellStart"/>
-                  <w:r>
-                    <w:rPr>
-                      <w:rFonts w:ascii="Arial" w:hAnsi="Arial" w:cs="Arial"/>
-                      <w:sz w:val="22"/>
-                    </w:rPr>
-                    <w:t>administering_position</w:t>
-                  </w:r>
-                  <w:proofErr w:type="spellEnd"/>
-                  <w:r>
-                    <w:rPr>
-                      <w:rFonts w:ascii="Arial" w:hAnsi="Arial" w:cs="Arial"/>
-                      <w:sz w:val="22"/>
-                    </w:rPr>
-                    <w:t>}</w:t>
+                    <w:t>{administering_position}</w:t>
                   </w:r>
                 </w:p>
               </w:txbxContent>
@@ -3676,7 +3325,23 @@
                       <w:sz w:val="22"/>
                       <w:szCs w:val="22"/>
                     </w:rPr>
-                    <w:t>{decision}</w:t>
+                    <w:t>{</w:t>
+                  </w:r>
+                  <w:r>
+                    <w:rPr>
+                      <w:rFonts w:ascii="Arial" w:hAnsi="Arial" w:cs="Arial"/>
+                      <w:sz w:val="22"/>
+                      <w:szCs w:val="22"/>
+                    </w:rPr>
+                    <w:t>@</w:t>
+                  </w:r>
+                  <w:r>
+                    <w:rPr>
+                      <w:rFonts w:ascii="Arial" w:hAnsi="Arial" w:cs="Arial"/>
+                      <w:sz w:val="22"/>
+                      <w:szCs w:val="22"/>
+                    </w:rPr>
+                    <w:t>decision}</w:t>
                   </w:r>
                 </w:p>
               </w:txbxContent>
@@ -3747,7 +3412,6 @@
                     </w:rPr>
                     <w:t>{</w:t>
                   </w:r>
-                  <w:proofErr w:type="spellStart"/>
                   <w:r>
                     <w:rPr>
                       <w:rFonts w:ascii="Arial" w:hAnsi="Arial" w:cs="Arial"/>
@@ -3756,7 +3420,6 @@
                     </w:rPr>
                     <w:t>municipal_civil_registrar</w:t>
                   </w:r>
-                  <w:proofErr w:type="spellEnd"/>
                   <w:r>
                     <w:rPr>
                       <w:rFonts w:ascii="Arial" w:hAnsi="Arial" w:cs="Arial"/>
@@ -3798,7 +3461,6 @@
                     </w:rPr>
                     <w:t>{</w:t>
                   </w:r>
-                  <w:proofErr w:type="spellStart"/>
                   <w:r>
                     <w:rPr>
                       <w:rFonts w:ascii="Arial" w:hAnsi="Arial" w:cs="Arial"/>
@@ -3807,7 +3469,6 @@
                     </w:rPr>
                     <w:t>action_date</w:t>
                   </w:r>
-                  <w:proofErr w:type="spellEnd"/>
                   <w:r>
                     <w:rPr>
                       <w:rFonts w:ascii="Arial" w:hAnsi="Arial" w:cs="Arial"/>
@@ -4361,15 +4022,7 @@
                       <w:rFonts w:ascii="Arial" w:hAnsi="Arial" w:cs="Arial"/>
                       <w:sz w:val="22"/>
                     </w:rPr>
-                    <w:t>{</w:t>
-                  </w:r>
-                  <w:proofErr w:type="spellStart"/>
-                  <w:r>
-                    <w:rPr>
-                      <w:rFonts w:ascii="Arial" w:hAnsi="Arial" w:cs="Arial"/>
-                      <w:sz w:val="22"/>
-                    </w:rPr>
-                    <w:t>o</w:t>
+                    <w:t>{o</w:t>
                   </w:r>
                   <w:r>
                     <w:rPr>
@@ -4383,15 +4036,7 @@
                       <w:rFonts w:ascii="Arial" w:hAnsi="Arial" w:cs="Arial"/>
                       <w:sz w:val="22"/>
                     </w:rPr>
-                    <w:t>r_number</w:t>
-                  </w:r>
-                  <w:proofErr w:type="spellEnd"/>
-                  <w:r>
-                    <w:rPr>
-                      <w:rFonts w:ascii="Arial" w:hAnsi="Arial" w:cs="Arial"/>
-                      <w:sz w:val="22"/>
-                    </w:rPr>
-                    <w:t>}</w:t>
+                    <w:t>r_number}</w:t>
                   </w:r>
                 </w:p>
                 <w:p>
@@ -4408,23 +4053,7 @@
                       <w:rFonts w:ascii="Arial" w:hAnsi="Arial" w:cs="Arial"/>
                       <w:sz w:val="22"/>
                     </w:rPr>
-                    <w:t>{</w:t>
-                  </w:r>
-                  <w:proofErr w:type="spellStart"/>
-                  <w:r>
-                    <w:rPr>
-                      <w:rFonts w:ascii="Arial" w:hAnsi="Arial" w:cs="Arial"/>
-                      <w:sz w:val="22"/>
-                    </w:rPr>
-                    <w:t>amount_paid</w:t>
-                  </w:r>
-                  <w:proofErr w:type="spellEnd"/>
-                  <w:r>
-                    <w:rPr>
-                      <w:rFonts w:ascii="Arial" w:hAnsi="Arial" w:cs="Arial"/>
-                      <w:sz w:val="22"/>
-                    </w:rPr>
-                    <w:t>}</w:t>
+                    <w:t>{amount_paid}</w:t>
                   </w:r>
                 </w:p>
                 <w:p>
@@ -4443,7 +4072,6 @@
                     </w:rPr>
                     <w:t>{</w:t>
                   </w:r>
-                  <w:proofErr w:type="spellStart"/>
                   <w:r>
                     <w:rPr>
                       <w:rFonts w:ascii="Arial" w:hAnsi="Arial" w:cs="Arial"/>
@@ -4451,7 +4079,6 @@
                     </w:rPr>
                     <w:t>date_paid</w:t>
                   </w:r>
-                  <w:proofErr w:type="spellEnd"/>
                   <w:r>
                     <w:rPr>
                       <w:rFonts w:ascii="Arial" w:hAnsi="Arial" w:cs="Arial"/>
@@ -4548,7 +4175,7 @@
 </file>
 
 <file path=word/numbering.xml><?xml version="1.0" encoding="utf-8"?>
-<w:numbering xmlns:wpc="http://schemas.microsoft.com/office/word/2010/wordprocessingCanvas" xmlns:cx="http://schemas.microsoft.com/office/drawing/2014/chartex" xmlns:cx1="http://schemas.microsoft.com/office/drawing/2015/9/8/chartex" xmlns:cx2="http://schemas.microsoft.com/office/drawing/2015/10/21/chartex" xmlns:cx3="http://schemas.microsoft.com/office/drawing/2016/5/9/chartex" xmlns:cx4="http://schemas.microsoft.com/office/drawing/2016/5/10/chartex" xmlns:cx5="http://schemas.microsoft.com/office/drawing/2016/5/11/chartex" xmlns:cx6="http://schemas.microsoft.com/office/drawing/2016/5/12/chartex" xmlns:cx7="http://schemas.microsoft.com/office/drawing/2016/5/13/chartex" xmlns:cx8="http://schemas.microsoft.com/office/drawing/2016/5/14/chartex" xmlns:mc="http://schemas.openxmlformats.org/markup-compatibility/2006" xmlns:aink="http://schemas.microsoft.com/office/drawing/2016/ink" xmlns:am3d="http://schemas.microsoft.com/office/drawing/2017/model3d" xmlns:o="urn:schemas-microsoft-com:office:office" xmlns:oel="http://schemas.microsoft.com/office/2019/extlst" xmlns:r="http://schemas.openxmlformats.org/officeDocument/2006/relationships" xmlns:m="http://schemas.openxmlformats.org/officeDocument/2006/math" xmlns:v="urn:schemas-microsoft-com:vml" xmlns:wp14="http://schemas.microsoft.com/office/word/2010/wordprocessingDrawing" xmlns:wp="http://schemas.openxmlformats.org/drawingml/2006/wordprocessingDrawing" xmlns:w10="urn:schemas-microsoft-com:office:word" xmlns:w="http://schemas.openxmlformats.org/wordprocessingml/2006/main" xmlns:w14="http://schemas.microsoft.com/office/word/2010/wordml" xmlns:w15="http://schemas.microsoft.com/office/word/2012/wordml" xmlns:w16cex="http://schemas.microsoft.com/office/word/2018/wordml/cex" xmlns:w16cid="http://schemas.microsoft.com/office/word/2016/wordml/cid" xmlns:w16="http://schemas.microsoft.com/office/word/2018/wordml" xmlns:w16du="http://schemas.microsoft.com/office/word/2023/wordml/word16du" xmlns:w16sdtdh="http://schemas.microsoft.com/office/word/2020/wordml/sdtdatahash" xmlns:w16se="http://schemas.microsoft.com/office/word/2015/wordml/symex" xmlns:wpg="http://schemas.microsoft.com/office/word/2010/wordprocessingGroup" xmlns:wpi="http://schemas.microsoft.com/office/word/2010/wordprocessingInk" xmlns:wne="http://schemas.microsoft.com/office/word/2006/wordml" xmlns:wps="http://schemas.microsoft.com/office/word/2010/wordprocessingShape" mc:Ignorable="w14 w15 w16se w16cid w16 w16cex w16sdtdh w16du wp14">
+<w:numbering xmlns:wpc="http://schemas.microsoft.com/office/word/2010/wordprocessingCanvas" xmlns:cx="http://schemas.microsoft.com/office/drawing/2014/chartex" xmlns:cx1="http://schemas.microsoft.com/office/drawing/2015/9/8/chartex" xmlns:cx2="http://schemas.microsoft.com/office/drawing/2015/10/21/chartex" xmlns:cx3="http://schemas.microsoft.com/office/drawing/2016/5/9/chartex" xmlns:cx4="http://schemas.microsoft.com/office/drawing/2016/5/10/chartex" xmlns:cx5="http://schemas.microsoft.com/office/drawing/2016/5/11/chartex" xmlns:cx6="http://schemas.microsoft.com/office/drawing/2016/5/12/chartex" xmlns:cx7="http://schemas.microsoft.com/office/drawing/2016/5/13/chartex" xmlns:cx8="http://schemas.microsoft.com/office/drawing/2016/5/14/chartex" xmlns:mc="http://schemas.openxmlformats.org/markup-compatibility/2006" xmlns:aink="http://schemas.microsoft.com/office/drawing/2016/ink" xmlns:am3d="http://schemas.microsoft.com/office/drawing/2017/model3d" xmlns:o="urn:schemas-microsoft-com:office:office" xmlns:r="http://schemas.openxmlformats.org/officeDocument/2006/relationships" xmlns:m="http://schemas.openxmlformats.org/officeDocument/2006/math" xmlns:v="urn:schemas-microsoft-com:vml" xmlns:wp14="http://schemas.microsoft.com/office/word/2010/wordprocessingDrawing" xmlns:wp="http://schemas.openxmlformats.org/drawingml/2006/wordprocessingDrawing" xmlns:w10="urn:schemas-microsoft-com:office:word" xmlns:w="http://schemas.openxmlformats.org/wordprocessingml/2006/main" xmlns:w14="http://schemas.microsoft.com/office/word/2010/wordml" xmlns:w15="http://schemas.microsoft.com/office/word/2012/wordml" xmlns:w16cex="http://schemas.microsoft.com/office/word/2018/wordml/cex" xmlns:w16cid="http://schemas.microsoft.com/office/word/2016/wordml/cid" xmlns:w16="http://schemas.microsoft.com/office/word/2018/wordml" xmlns:w16sdtdh="http://schemas.microsoft.com/office/word/2020/wordml/sdtdatahash" xmlns:w16se="http://schemas.microsoft.com/office/word/2015/wordml/symex" xmlns:wpg="http://schemas.microsoft.com/office/word/2010/wordprocessingGroup" xmlns:wpi="http://schemas.microsoft.com/office/word/2010/wordprocessingInk" xmlns:wne="http://schemas.microsoft.com/office/word/2006/wordml" xmlns:wps="http://schemas.microsoft.com/office/word/2010/wordprocessingShape" mc:Ignorable="w14 w15 w16se w16cid w16 w16cex w16sdtdh wp14">
   <w:abstractNum w:abstractNumId="0" w15:restartNumberingAfterBreak="0">
     <w:nsid w:val="011660DF"/>
     <w:multiLevelType w:val="hybridMultilevel"/>
@@ -5655,41 +5282,41 @@
       </w:pPr>
     </w:lvl>
   </w:abstractNum>
-  <w:num w:numId="1" w16cid:durableId="1247223205">
+  <w:num w:numId="1">
     <w:abstractNumId w:val="5"/>
   </w:num>
-  <w:num w:numId="2" w16cid:durableId="13649758">
+  <w:num w:numId="2">
     <w:abstractNumId w:val="3"/>
   </w:num>
-  <w:num w:numId="3" w16cid:durableId="531455533">
+  <w:num w:numId="3">
     <w:abstractNumId w:val="2"/>
   </w:num>
-  <w:num w:numId="4" w16cid:durableId="848566605">
+  <w:num w:numId="4">
     <w:abstractNumId w:val="8"/>
   </w:num>
-  <w:num w:numId="5" w16cid:durableId="1333948205">
+  <w:num w:numId="5">
     <w:abstractNumId w:val="0"/>
   </w:num>
-  <w:num w:numId="6" w16cid:durableId="316955417">
+  <w:num w:numId="6">
     <w:abstractNumId w:val="1"/>
   </w:num>
-  <w:num w:numId="7" w16cid:durableId="895162426">
+  <w:num w:numId="7">
     <w:abstractNumId w:val="9"/>
   </w:num>
-  <w:num w:numId="8" w16cid:durableId="1460487455">
+  <w:num w:numId="8">
     <w:abstractNumId w:val="4"/>
   </w:num>
-  <w:num w:numId="9" w16cid:durableId="758258593">
+  <w:num w:numId="9">
     <w:abstractNumId w:val="7"/>
   </w:num>
-  <w:num w:numId="10" w16cid:durableId="322509663">
+  <w:num w:numId="10">
     <w:abstractNumId w:val="6"/>
   </w:num>
 </w:numbering>
 </file>
 
 <file path=word/styles.xml><?xml version="1.0" encoding="utf-8"?>
-<w:styles xmlns:mc="http://schemas.openxmlformats.org/markup-compatibility/2006" xmlns:r="http://schemas.openxmlformats.org/officeDocument/2006/relationships" xmlns:w="http://schemas.openxmlformats.org/wordprocessingml/2006/main" xmlns:w14="http://schemas.microsoft.com/office/word/2010/wordml" xmlns:w15="http://schemas.microsoft.com/office/word/2012/wordml" xmlns:w16cex="http://schemas.microsoft.com/office/word/2018/wordml/cex" xmlns:w16cid="http://schemas.microsoft.com/office/word/2016/wordml/cid" xmlns:w16="http://schemas.microsoft.com/office/word/2018/wordml" xmlns:w16du="http://schemas.microsoft.com/office/word/2023/wordml/word16du" xmlns:w16sdtdh="http://schemas.microsoft.com/office/word/2020/wordml/sdtdatahash" xmlns:w16se="http://schemas.microsoft.com/office/word/2015/wordml/symex" mc:Ignorable="w14 w15 w16se w16cid w16 w16cex w16sdtdh w16du">
+<w:styles xmlns:mc="http://schemas.openxmlformats.org/markup-compatibility/2006" xmlns:r="http://schemas.openxmlformats.org/officeDocument/2006/relationships" xmlns:w="http://schemas.openxmlformats.org/wordprocessingml/2006/main" xmlns:w14="http://schemas.microsoft.com/office/word/2010/wordml" xmlns:w15="http://schemas.microsoft.com/office/word/2012/wordml" xmlns:w16cex="http://schemas.microsoft.com/office/word/2018/wordml/cex" xmlns:w16cid="http://schemas.microsoft.com/office/word/2016/wordml/cid" xmlns:w16="http://schemas.microsoft.com/office/word/2018/wordml" xmlns:w16sdtdh="http://schemas.microsoft.com/office/word/2020/wordml/sdtdatahash" xmlns:w16se="http://schemas.microsoft.com/office/word/2015/wordml/symex" mc:Ignorable="w14 w15 w16se w16cid w16 w16cex w16sdtdh">
   <w:docDefaults>
     <w:rPrDefault>
       <w:rPr>
